--- a/Courses/Software-Sciences/Module-1-OOP/10.1-Abstract-Classes-and-Interfaces-Basics/10.1-Abstract-Classes-and-Interfaces-Basics-Exercises.docx
+++ b/Courses/Software-Sciences/Module-1-OOP/10.1-Abstract-Classes-and-Interfaces-Basics/10.1-Abstract-Classes-and-Interfaces-Basics-Exercises.docx
@@ -515,6 +515,7 @@
                 <w:bCs/>
                 <w:noProof/>
               </w:rPr>
+              <w:lastRenderedPageBreak/>
               <w:t>3</w:t>
             </w:r>
           </w:p>
@@ -534,7 +535,6 @@
                 <w:bCs/>
                 <w:noProof/>
               </w:rPr>
-              <w:lastRenderedPageBreak/>
               <w:t>4</w:t>
             </w:r>
           </w:p>
@@ -585,7 +585,6 @@
                 <w:noProof/>
                 <w:lang w:val="bg-BG"/>
               </w:rPr>
-              <w:lastRenderedPageBreak/>
               <w:t xml:space="preserve">   </w:t>
             </w:r>
             <w:r>
@@ -614,7 +613,6 @@
                 <w:noProof/>
                 <w:lang w:val="bg-BG"/>
               </w:rPr>
-              <w:lastRenderedPageBreak/>
               <w:t xml:space="preserve"> </w:t>
             </w:r>
             <w:r>
@@ -847,7 +845,6 @@
         <w:rPr>
           <w:lang w:val="bg-BG"/>
         </w:rPr>
-        <w:lastRenderedPageBreak/>
         <w:t>Решение</w:t>
       </w:r>
     </w:p>
@@ -1851,7 +1848,15 @@
           <w:b/>
           <w:noProof/>
         </w:rPr>
-        <w:t>Age - int</w:t>
+        <w:t>a</w:t>
+      </w:r>
+      <w:r>
+        <w:rPr>
+          <w:rFonts w:ascii="Consolas" w:hAnsi="Consolas"/>
+          <w:b/>
+          <w:noProof/>
+        </w:rPr>
+        <w:t>ge - int</w:t>
       </w:r>
     </w:p>
     <w:p>

--- a/Courses/Software-Sciences/Module-1-OOP/10.1-Abstract-Classes-and-Interfaces-Basics/10.1-Abstract-Classes-and-Interfaces-Basics-Exercises.docx
+++ b/Courses/Software-Sciences/Module-1-OOP/10.1-Abstract-Classes-and-Interfaces-Basics/10.1-Abstract-Classes-and-Interfaces-Basics-Exercises.docx
@@ -1,6 +1,6 @@
 
 <file path=word/document.xml><?xml version="1.0" encoding="utf-8"?>
-<w:document xmlns:wpc="http://schemas.microsoft.com/office/word/2010/wordprocessingCanvas" xmlns:cx="http://schemas.microsoft.com/office/drawing/2014/chartex" xmlns:cx1="http://schemas.microsoft.com/office/drawing/2015/9/8/chartex" xmlns:cx2="http://schemas.microsoft.com/office/drawing/2015/10/21/chartex" xmlns:cx3="http://schemas.microsoft.com/office/drawing/2016/5/9/chartex" xmlns:cx4="http://schemas.microsoft.com/office/drawing/2016/5/10/chartex" xmlns:cx5="http://schemas.microsoft.com/office/drawing/2016/5/11/chartex" xmlns:cx6="http://schemas.microsoft.com/office/drawing/2016/5/12/chartex" xmlns:cx7="http://schemas.microsoft.com/office/drawing/2016/5/13/chartex" xmlns:cx8="http://schemas.microsoft.com/office/drawing/2016/5/14/chartex" xmlns:mc="http://schemas.openxmlformats.org/markup-compatibility/2006" xmlns:aink="http://schemas.microsoft.com/office/drawing/2016/ink" xmlns:am3d="http://schemas.microsoft.com/office/drawing/2017/model3d" xmlns:o="urn:schemas-microsoft-com:office:office" xmlns:oel="http://schemas.microsoft.com/office/2019/extlst" xmlns:r="http://schemas.openxmlformats.org/officeDocument/2006/relationships" xmlns:m="http://schemas.openxmlformats.org/officeDocument/2006/math" xmlns:v="urn:schemas-microsoft-com:vml" xmlns:wp14="http://schemas.microsoft.com/office/word/2010/wordprocessingDrawing" xmlns:wp="http://schemas.openxmlformats.org/drawingml/2006/wordprocessingDrawing" xmlns:w10="urn:schemas-microsoft-com:office:word" xmlns:w="http://schemas.openxmlformats.org/wordprocessingml/2006/main" xmlns:w14="http://schemas.microsoft.com/office/word/2010/wordml" xmlns:w15="http://schemas.microsoft.com/office/word/2012/wordml" xmlns:w16cex="http://schemas.microsoft.com/office/word/2018/wordml/cex" xmlns:w16cid="http://schemas.microsoft.com/office/word/2016/wordml/cid" xmlns:w16="http://schemas.microsoft.com/office/word/2018/wordml" xmlns:w16du="http://schemas.microsoft.com/office/word/2023/wordml/word16du" xmlns:w16sdtdh="http://schemas.microsoft.com/office/word/2020/wordml/sdtdatahash" xmlns:w16se="http://schemas.microsoft.com/office/word/2015/wordml/symex" xmlns:wpg="http://schemas.microsoft.com/office/word/2010/wordprocessingGroup" xmlns:wpi="http://schemas.microsoft.com/office/word/2010/wordprocessingInk" xmlns:wne="http://schemas.microsoft.com/office/word/2006/wordml" xmlns:wps="http://schemas.microsoft.com/office/word/2010/wordprocessingShape" mc:Ignorable="w14 w15 w16se w16cid w16 w16cex w16sdtdh wp14">
+<w:document xmlns:wpc="http://schemas.microsoft.com/office/word/2010/wordprocessingCanvas" xmlns:cx="http://schemas.microsoft.com/office/drawing/2014/chartex" xmlns:cx1="http://schemas.microsoft.com/office/drawing/2015/9/8/chartex" xmlns:cx2="http://schemas.microsoft.com/office/drawing/2015/10/21/chartex" xmlns:cx3="http://schemas.microsoft.com/office/drawing/2016/5/9/chartex" xmlns:cx4="http://schemas.microsoft.com/office/drawing/2016/5/10/chartex" xmlns:cx5="http://schemas.microsoft.com/office/drawing/2016/5/11/chartex" xmlns:cx6="http://schemas.microsoft.com/office/drawing/2016/5/12/chartex" xmlns:cx7="http://schemas.microsoft.com/office/drawing/2016/5/13/chartex" xmlns:cx8="http://schemas.microsoft.com/office/drawing/2016/5/14/chartex" xmlns:mc="http://schemas.openxmlformats.org/markup-compatibility/2006" xmlns:aink="http://schemas.microsoft.com/office/drawing/2016/ink" xmlns:am3d="http://schemas.microsoft.com/office/drawing/2017/model3d" xmlns:o="urn:schemas-microsoft-com:office:office" xmlns:oel="http://schemas.microsoft.com/office/2019/extlst" xmlns:r="http://schemas.openxmlformats.org/officeDocument/2006/relationships" xmlns:m="http://schemas.openxmlformats.org/officeDocument/2006/math" xmlns:v="urn:schemas-microsoft-com:vml" xmlns:wp14="http://schemas.microsoft.com/office/word/2010/wordprocessingDrawing" xmlns:wp="http://schemas.openxmlformats.org/drawingml/2006/wordprocessingDrawing" xmlns:w10="urn:schemas-microsoft-com:office:word" xmlns:w="http://schemas.openxmlformats.org/wordprocessingml/2006/main" xmlns:w14="http://schemas.microsoft.com/office/word/2010/wordml" xmlns:w15="http://schemas.microsoft.com/office/word/2012/wordml" xmlns:w16cex="http://schemas.microsoft.com/office/word/2018/wordml/cex" xmlns:w16cid="http://schemas.microsoft.com/office/word/2016/wordml/cid" xmlns:w16="http://schemas.microsoft.com/office/word/2018/wordml" xmlns:w16sdtdh="http://schemas.microsoft.com/office/word/2020/wordml/sdtdatahash" xmlns:w16se="http://schemas.microsoft.com/office/word/2015/wordml/symex" xmlns:wpg="http://schemas.microsoft.com/office/word/2010/wordprocessingGroup" xmlns:wpi="http://schemas.microsoft.com/office/word/2010/wordprocessingInk" xmlns:wne="http://schemas.microsoft.com/office/word/2006/wordml" xmlns:wps="http://schemas.microsoft.com/office/word/2010/wordprocessingShape" mc:Ignorable="w14 w15 w16se w16cid w16 w16cex w16sdtdh wp14">
   <w:body>
     <w:p>
       <w:pPr>
@@ -43,21 +43,22 @@
     </w:p>
     <w:p>
       <w:pPr>
-        <w:spacing w:before="0" w:after="0"/>
+        <w:spacing w:before="0"/>
         <w:rPr>
           <w:rStyle w:val="Hyperlink"/>
+        </w:rPr>
+      </w:pPr>
+      <w:r>
+        <w:rPr>
           <w:rFonts w:eastAsia="Times New Roman" w:cs="Arial"/>
           <w:lang w:val="bg-BG"/>
         </w:rPr>
-      </w:pPr>
-      <w:r>
-        <w:rPr>
-          <w:rFonts w:eastAsia="Times New Roman" w:cs="Arial"/>
-          <w:lang w:val="bg-BG"/>
-        </w:rPr>
         <w:t>Можете да проверите решенията си в</w:t>
       </w:r>
       <w:r>
+        <w:rPr>
+          <w:lang w:val="bg-BG"/>
+        </w:rPr>
         <w:t xml:space="preserve"> </w:t>
       </w:r>
       <w:r>
@@ -87,19 +88,91 @@
     </w:p>
     <w:p>
       <w:pPr>
+        <w:spacing w:after="0"/>
+        <w:rPr>
+          <w:rStyle w:val="Hyperlink"/>
+          <w:lang w:val="bg-BG"/>
+        </w:rPr>
+      </w:pPr>
+      <w:r>
+        <w:rPr>
+          <w:lang w:val="bg-BG"/>
+        </w:rPr>
+        <w:t>Състояние на настоящия учебен материал:</w:t>
+      </w:r>
+    </w:p>
+    <w:p>
+      <w:pPr>
+        <w:spacing w:after="0"/>
+        <w:ind w:firstLine="357"/>
+        <w:rPr>
+          <w:rStyle w:val="Hyperlink"/>
+          <w:color w:val="auto"/>
+          <w:u w:val="none"/>
+        </w:rPr>
+      </w:pPr>
+      <w:r>
+        <w:rPr>
+          <w:noProof/>
+        </w:rPr>
+        <w:drawing>
+          <wp:inline distT="0" distB="0" distL="0" distR="0" wp14:anchorId="481A2C01" wp14:editId="269FB921">
+            <wp:extent cx="1158240" cy="519468"/>
+            <wp:effectExtent l="0" t="0" r="0" b="1270"/>
+            <wp:docPr id="470543985" name="Picture 1"/>
+            <wp:cNvGraphicFramePr>
+              <a:graphicFrameLocks xmlns:a="http://schemas.openxmlformats.org/drawingml/2006/main" noChangeAspect="1"/>
+            </wp:cNvGraphicFramePr>
+            <a:graphic xmlns:a="http://schemas.openxmlformats.org/drawingml/2006/main">
+              <a:graphicData uri="http://schemas.openxmlformats.org/drawingml/2006/picture">
+                <pic:pic xmlns:pic="http://schemas.openxmlformats.org/drawingml/2006/picture">
+                  <pic:nvPicPr>
+                    <pic:cNvPr id="470543985" name="Picture 1"/>
+                    <pic:cNvPicPr>
+                      <a:picLocks noChangeAspect="1" noChangeArrowheads="1"/>
+                    </pic:cNvPicPr>
+                  </pic:nvPicPr>
+                  <pic:blipFill>
+                    <a:blip r:embed="rId9" cstate="print">
+                      <a:extLst>
+                        <a:ext uri="{28A0092B-C50C-407E-A947-70E740481C1C}">
+                          <a14:useLocalDpi xmlns:a14="http://schemas.microsoft.com/office/drawing/2010/main" val="0"/>
+                        </a:ext>
+                      </a:extLst>
+                    </a:blip>
+                    <a:stretch>
+                      <a:fillRect/>
+                    </a:stretch>
+                  </pic:blipFill>
+                  <pic:spPr bwMode="auto">
+                    <a:xfrm>
+                      <a:off x="0" y="0"/>
+                      <a:ext cx="1158240" cy="519468"/>
+                    </a:xfrm>
+                    <a:prstGeom prst="rect">
+                      <a:avLst/>
+                    </a:prstGeom>
+                    <a:noFill/>
+                    <a:ln>
+                      <a:noFill/>
+                    </a:ln>
+                  </pic:spPr>
+                </pic:pic>
+              </a:graphicData>
+            </a:graphic>
+          </wp:inline>
+        </w:drawing>
+      </w:r>
+    </w:p>
+    <w:p>
+      <w:pPr>
         <w:pStyle w:val="Heading2"/>
         <w:numPr>
           <w:ilvl w:val="0"/>
-          <w:numId w:val="15"/>
+          <w:numId w:val="49"/>
         </w:numPr>
-        <w:rPr>
-          <w:lang w:val="bg-BG"/>
-        </w:rPr>
-      </w:pPr>
-      <w:r>
-        <w:rPr>
-          <w:lang w:val="bg-BG"/>
-        </w:rPr>
+      </w:pPr>
+      <w:r>
         <w:t>Фигури</w:t>
       </w:r>
     </w:p>
@@ -124,31 +197,28 @@
         <w:rPr>
           <w:lang w:val="bg-BG"/>
         </w:rPr>
-        <w:t>Трябва да имате публичен клас</w:t>
-      </w:r>
-      <w:r>
+        <w:t xml:space="preserve">Трябва да имате публичен клас </w:t>
+      </w:r>
+      <w:r>
+        <w:rPr>
+          <w:rStyle w:val="CodeChar"/>
+        </w:rPr>
+        <w:t>StartUp</w:t>
+      </w:r>
+      <w:r>
+        <w:rPr>
+          <w:noProof/>
+        </w:rPr>
         <w:t xml:space="preserve"> </w:t>
       </w:r>
       <w:r>
         <w:rPr>
-          <w:rStyle w:val="CodeChar"/>
-        </w:rPr>
-        <w:t>StartUp</w:t>
-      </w:r>
-      <w:r>
-        <w:rPr>
-          <w:noProof/>
-        </w:rPr>
-        <w:t xml:space="preserve"> </w:t>
-      </w:r>
-      <w:r>
-        <w:rPr>
-          <w:lang w:val="bg-BG"/>
-        </w:rPr>
-        <w:t>в</w:t>
-      </w:r>
-      <w:r>
-        <w:t xml:space="preserve"> namespace </w:t>
+          <w:lang w:val="bg-BG"/>
+        </w:rPr>
+        <w:t xml:space="preserve">в </w:t>
+      </w:r>
+      <w:r>
+        <w:t xml:space="preserve">namespace </w:t>
       </w:r>
       <w:r>
         <w:rPr>
@@ -209,9 +279,6 @@
         <w:t>класове</w:t>
       </w:r>
       <w:r>
-        <w:rPr>
-          <w:lang w:val="bg-BG"/>
-        </w:rPr>
         <w:t>:</w:t>
       </w:r>
     </w:p>
@@ -229,7 +296,7 @@
           <w:lang w:eastAsia="bg-BG"/>
         </w:rPr>
         <w:drawing>
-          <wp:inline distT="0" distB="0" distL="0" distR="0" wp14:anchorId="68D05C8B" wp14:editId="1C7B304B">
+          <wp:inline distT="0" distB="0" distL="0" distR="0" wp14:anchorId="34996DB6" wp14:editId="7D12B9DA">
             <wp:extent cx="5200650" cy="2162175"/>
             <wp:effectExtent l="0" t="0" r="0" b="9525"/>
             <wp:docPr id="11" name="Picture 11" descr="WINWORD_2018-02-24_13-45-17"/>
@@ -246,7 +313,7 @@
                     </pic:cNvPicPr>
                   </pic:nvPicPr>
                   <pic:blipFill>
-                    <a:blip r:embed="rId9">
+                    <a:blip r:embed="rId10">
                       <a:extLst>
                         <a:ext uri="{28A0092B-C50C-407E-A947-70E740481C1C}">
                           <a14:useLocalDpi xmlns:a14="http://schemas.microsoft.com/office/drawing/2010/main" val="0"/>
@@ -282,7 +349,7 @@
       <w:pPr>
         <w:spacing w:after="0"/>
         <w:rPr>
-          <w:lang w:val="en-BG"/>
+          <w:lang w:val="bg-BG"/>
         </w:rPr>
       </w:pPr>
       <w:r>
@@ -304,6 +371,9 @@
       <w:r>
         <w:t>"</w:t>
       </w:r>
+      <w:r>
+        <w:t>.</w:t>
+      </w:r>
     </w:p>
     <w:p>
       <w:pPr>
@@ -316,7 +386,10 @@
         <w:rPr>
           <w:lang w:val="bg-BG"/>
         </w:rPr>
-        <w:t>Трябва да можете да използвате класа по следния начин:</w:t>
+        <w:t>Трябва да можете да използвате класа по следния начин</w:t>
+      </w:r>
+      <w:r>
+        <w:t>:</w:t>
       </w:r>
     </w:p>
     <w:p>
@@ -332,7 +405,7 @@
           <w:lang w:eastAsia="bg-BG"/>
         </w:rPr>
         <w:drawing>
-          <wp:inline distT="0" distB="0" distL="0" distR="0" wp14:anchorId="3CF86106" wp14:editId="1FAEEA5D">
+          <wp:inline distT="0" distB="0" distL="0" distR="0" wp14:anchorId="5270DF20" wp14:editId="4F2C9D13">
             <wp:extent cx="4101900" cy="2305050"/>
             <wp:effectExtent l="19050" t="19050" r="13335" b="19050"/>
             <wp:docPr id="18" name="Picture 18" descr="Graphical user interface, text, application&#10;&#10;Description automatically generated"/>
@@ -347,7 +420,7 @@
                     <pic:cNvPicPr/>
                   </pic:nvPicPr>
                   <pic:blipFill>
-                    <a:blip r:embed="rId10"/>
+                    <a:blip r:embed="rId11"/>
                     <a:stretch>
                       <a:fillRect/>
                     </a:stretch>
@@ -400,20 +473,21 @@
         <w:rPr>
           <w:lang w:val="bg-BG"/>
         </w:rPr>
+        <w:lastRenderedPageBreak/>
         <w:t>Примери</w:t>
       </w:r>
     </w:p>
     <w:tbl>
       <w:tblPr>
         <w:tblStyle w:val="TableGrid"/>
-        <w:tblW w:w="0" w:type="dxa"/>
-        <w:tblInd w:w="85" w:type="dxa"/>
+        <w:tblW w:w="3244" w:type="dxa"/>
+        <w:tblInd w:w="-5" w:type="dxa"/>
         <w:tblLayout w:type="fixed"/>
         <w:tblCellMar>
-          <w:top w:w="57" w:type="dxa"/>
-          <w:left w:w="85" w:type="dxa"/>
-          <w:bottom w:w="57" w:type="dxa"/>
-          <w:right w:w="85" w:type="dxa"/>
+          <w:top w:w="85" w:type="dxa"/>
+          <w:left w:w="142" w:type="dxa"/>
+          <w:bottom w:w="85" w:type="dxa"/>
+          <w:right w:w="142" w:type="dxa"/>
         </w:tblCellMar>
         <w:tblLook w:val="04A0" w:firstRow="1" w:lastRow="0" w:firstColumn="1" w:lastColumn="0" w:noHBand="0" w:noVBand="1"/>
       </w:tblPr>
@@ -436,18 +510,16 @@
           </w:tcPr>
           <w:p>
             <w:pPr>
-              <w:spacing w:before="0" w:after="0"/>
+              <w:spacing w:before="20" w:after="20"/>
               <w:jc w:val="center"/>
               <w:rPr>
                 <w:b/>
                 <w:noProof/>
-                <w:lang w:val="bg-BG"/>
               </w:rPr>
             </w:pPr>
             <w:r>
               <w:rPr>
                 <w:b/>
-                <w:noProof/>
                 <w:lang w:val="bg-BG"/>
               </w:rPr>
               <w:t>Вход</w:t>
@@ -468,11 +540,10 @@
           </w:tcPr>
           <w:p>
             <w:pPr>
-              <w:spacing w:before="0" w:after="0"/>
+              <w:spacing w:before="20" w:after="20"/>
               <w:jc w:val="center"/>
               <w:rPr>
                 <w:b/>
-                <w:noProof/>
                 <w:lang w:val="bg-BG"/>
               </w:rPr>
             </w:pPr>
@@ -480,7 +551,6 @@
               <w:rPr>
                 <w:b/>
                 <w:noProof/>
-                <w:lang w:val="bg-BG"/>
               </w:rPr>
               <w:t>Изход</w:t>
             </w:r>
@@ -515,7 +585,6 @@
                 <w:bCs/>
                 <w:noProof/>
               </w:rPr>
-              <w:lastRenderedPageBreak/>
               <w:t>3</w:t>
             </w:r>
           </w:p>
@@ -883,7 +952,7 @@
           <w:lang w:eastAsia="bg-BG"/>
         </w:rPr>
         <w:drawing>
-          <wp:inline distT="0" distB="0" distL="0" distR="0" wp14:anchorId="1461BAB2" wp14:editId="3C96A569">
+          <wp:inline distT="0" distB="0" distL="0" distR="0" wp14:anchorId="7D92C28E" wp14:editId="023ECDEE">
             <wp:extent cx="3860818" cy="3112669"/>
             <wp:effectExtent l="12700" t="12700" r="12700" b="12065"/>
             <wp:docPr id="9" name="Picture 10" descr="Graphical user interface, text&#10;&#10;Description automatically generated"/>
@@ -900,7 +969,7 @@
                     </pic:cNvPicPr>
                   </pic:nvPicPr>
                   <pic:blipFill>
-                    <a:blip r:embed="rId11">
+                    <a:blip r:embed="rId12">
                       <a:extLst>
                         <a:ext uri="{28A0092B-C50C-407E-A947-70E740481C1C}">
                           <a14:useLocalDpi xmlns:a14="http://schemas.microsoft.com/office/drawing/2010/main" val="0"/>
@@ -986,7 +1055,7 @@
           <w:lang w:eastAsia="bg-BG"/>
         </w:rPr>
         <w:drawing>
-          <wp:inline distT="0" distB="0" distL="0" distR="0" wp14:anchorId="3C291236" wp14:editId="791DC46B">
+          <wp:inline distT="0" distB="0" distL="0" distR="0" wp14:anchorId="3E6EDF2E" wp14:editId="3E74B8A3">
             <wp:extent cx="4061295" cy="3427617"/>
             <wp:effectExtent l="12700" t="12700" r="15875" b="14605"/>
             <wp:docPr id="12" name="Picture 9" descr="Graphical user interface, text, application&#10;&#10;Description automatically generated"/>
@@ -1003,7 +1072,7 @@
                     </pic:cNvPicPr>
                   </pic:nvPicPr>
                   <pic:blipFill>
-                    <a:blip r:embed="rId12">
+                    <a:blip r:embed="rId13">
                       <a:extLst>
                         <a:ext uri="{28A0092B-C50C-407E-A947-70E740481C1C}">
                           <a14:useLocalDpi xmlns:a14="http://schemas.microsoft.com/office/drawing/2010/main" val="0"/>
@@ -1044,16 +1113,10 @@
         <w:pStyle w:val="Heading2"/>
         <w:numPr>
           <w:ilvl w:val="0"/>
-          <w:numId w:val="15"/>
+          <w:numId w:val="49"/>
         </w:numPr>
-        <w:rPr>
-          <w:lang w:val="bg-BG"/>
-        </w:rPr>
-      </w:pPr>
-      <w:r>
-        <w:rPr>
-          <w:lang w:val="bg-BG"/>
-        </w:rPr>
+      </w:pPr>
+      <w:r>
         <w:t>Коли</w:t>
       </w:r>
     </w:p>
@@ -1078,31 +1141,28 @@
         <w:rPr>
           <w:lang w:val="bg-BG"/>
         </w:rPr>
-        <w:t>Трябва да имате публичен клас</w:t>
-      </w:r>
-      <w:r>
+        <w:t xml:space="preserve">Трябва да имате публичен клас </w:t>
+      </w:r>
+      <w:r>
+        <w:rPr>
+          <w:rStyle w:val="CodeChar"/>
+        </w:rPr>
+        <w:t>StartUp</w:t>
+      </w:r>
+      <w:r>
+        <w:rPr>
+          <w:noProof/>
+        </w:rPr>
         <w:t xml:space="preserve"> </w:t>
       </w:r>
       <w:r>
         <w:rPr>
-          <w:rStyle w:val="CodeChar"/>
-        </w:rPr>
-        <w:t>StartUp</w:t>
-      </w:r>
-      <w:r>
-        <w:rPr>
-          <w:noProof/>
-        </w:rPr>
-        <w:t xml:space="preserve"> </w:t>
-      </w:r>
-      <w:r>
-        <w:rPr>
           <w:lang w:val="bg-BG"/>
         </w:rPr>
         <w:t xml:space="preserve">в </w:t>
       </w:r>
       <w:r>
-        <w:t xml:space="preserve"> namespace </w:t>
+        <w:t xml:space="preserve">namespace </w:t>
       </w:r>
       <w:r>
         <w:rPr>
@@ -1124,10 +1184,7 @@
         <w:rPr>
           <w:lang w:val="bg-BG"/>
         </w:rPr>
-        <w:t>Създайте</w:t>
-      </w:r>
-      <w:r>
-        <w:t xml:space="preserve"> </w:t>
+        <w:t xml:space="preserve">Създайте </w:t>
       </w:r>
       <w:r>
         <w:rPr>
@@ -1137,16 +1194,10 @@
         <w:t>йерархия</w:t>
       </w:r>
       <w:r>
-        <w:t xml:space="preserve"> </w:t>
-      </w:r>
-      <w:r>
-        <w:rPr>
-          <w:lang w:val="bg-BG"/>
-        </w:rPr>
-        <w:t>от</w:t>
-      </w:r>
-      <w:r>
-        <w:t xml:space="preserve"> </w:t>
+        <w:rPr>
+          <w:lang w:val="bg-BG"/>
+        </w:rPr>
+        <w:t xml:space="preserve"> от </w:t>
       </w:r>
       <w:r>
         <w:rPr>
@@ -1156,16 +1207,10 @@
         <w:t>интерфейси</w:t>
       </w:r>
       <w:r>
-        <w:t xml:space="preserve"> </w:t>
-      </w:r>
-      <w:r>
-        <w:rPr>
-          <w:lang w:val="bg-BG"/>
-        </w:rPr>
-        <w:t>и</w:t>
-      </w:r>
-      <w:r>
-        <w:t xml:space="preserve"> </w:t>
+        <w:rPr>
+          <w:lang w:val="bg-BG"/>
+        </w:rPr>
+        <w:t xml:space="preserve"> и </w:t>
       </w:r>
       <w:r>
         <w:rPr>
@@ -1190,7 +1235,7 @@
           <w:lang w:eastAsia="bg-BG"/>
         </w:rPr>
         <w:drawing>
-          <wp:inline distT="0" distB="0" distL="0" distR="0" wp14:anchorId="071ACAEF" wp14:editId="29E7E747">
+          <wp:inline distT="0" distB="0" distL="0" distR="0" wp14:anchorId="1EDC164A" wp14:editId="7C4FDCE3">
             <wp:extent cx="4161155" cy="3036191"/>
             <wp:effectExtent l="0" t="0" r="0" b="0"/>
             <wp:docPr id="13" name="Picture 13" descr="Diagram&#10;&#10;Description automatically generated"/>
@@ -1205,7 +1250,7 @@
                     <pic:cNvPicPr/>
                   </pic:nvPicPr>
                   <pic:blipFill>
-                    <a:blip r:embed="rId13"/>
+                    <a:blip r:embed="rId14"/>
                     <a:stretch>
                       <a:fillRect/>
                     </a:stretch>
@@ -1252,7 +1297,10 @@
           <w:lang w:val="bg-BG"/>
         </w:rPr>
         <w:lastRenderedPageBreak/>
-        <w:t>Трябва да можете да използвате класа по следния начин:</w:t>
+        <w:t>Трябва да можете да използвате класа по следния начин</w:t>
+      </w:r>
+      <w:r>
+        <w:t>:</w:t>
       </w:r>
     </w:p>
     <w:p>
@@ -1268,9 +1316,9 @@
           <w:lang w:eastAsia="bg-BG"/>
         </w:rPr>
         <w:drawing>
-          <wp:inline distT="0" distB="0" distL="0" distR="0" wp14:anchorId="40A047F7" wp14:editId="21A957BD">
-            <wp:extent cx="4112107" cy="1589764"/>
-            <wp:effectExtent l="12700" t="12700" r="15875" b="10795"/>
+          <wp:inline distT="0" distB="0" distL="0" distR="0" wp14:anchorId="1ED9DFA9" wp14:editId="338E874A">
+            <wp:extent cx="3766013" cy="1455962"/>
+            <wp:effectExtent l="12700" t="12700" r="6350" b="17780"/>
             <wp:docPr id="15" name="Picture 15" descr="Graphical user interface, text&#10;&#10;Description automatically generated"/>
             <wp:cNvGraphicFramePr>
               <a:graphicFrameLocks xmlns:a="http://schemas.openxmlformats.org/drawingml/2006/main" noChangeAspect="1"/>
@@ -1283,7 +1331,7 @@
                     <pic:cNvPicPr/>
                   </pic:nvPicPr>
                   <pic:blipFill>
-                    <a:blip r:embed="rId14"/>
+                    <a:blip r:embed="rId15"/>
                     <a:stretch>
                       <a:fillRect/>
                     </a:stretch>
@@ -1291,7 +1339,7 @@
                   <pic:spPr>
                     <a:xfrm>
                       <a:off x="0" y="0"/>
-                      <a:ext cx="4344360" cy="1679554"/>
+                      <a:ext cx="4032252" cy="1558891"/>
                     </a:xfrm>
                     <a:prstGeom prst="rect">
                       <a:avLst/>
@@ -1328,14 +1376,14 @@
     <w:tbl>
       <w:tblPr>
         <w:tblStyle w:val="TableGrid"/>
-        <w:tblW w:w="0" w:type="dxa"/>
-        <w:tblInd w:w="85" w:type="dxa"/>
+        <w:tblW w:w="4308" w:type="dxa"/>
+        <w:tblInd w:w="-5" w:type="dxa"/>
         <w:tblLayout w:type="fixed"/>
         <w:tblCellMar>
-          <w:top w:w="57" w:type="dxa"/>
-          <w:left w:w="85" w:type="dxa"/>
-          <w:bottom w:w="57" w:type="dxa"/>
-          <w:right w:w="85" w:type="dxa"/>
+          <w:top w:w="85" w:type="dxa"/>
+          <w:left w:w="142" w:type="dxa"/>
+          <w:bottom w:w="85" w:type="dxa"/>
+          <w:right w:w="142" w:type="dxa"/>
         </w:tblCellMar>
         <w:tblLook w:val="04A0" w:firstRow="1" w:lastRow="0" w:firstColumn="1" w:lastColumn="0" w:noHBand="0" w:noVBand="1"/>
       </w:tblPr>
@@ -1362,7 +1410,6 @@
               <w:rPr>
                 <w:b/>
                 <w:noProof/>
-                <w:lang w:val="bg-BG"/>
               </w:rPr>
             </w:pPr>
             <w:r>
@@ -1544,34 +1591,19 @@
     </w:tbl>
     <w:p>
       <w:pPr>
-        <w:rPr>
-          <w:lang w:val="bg-BG"/>
-        </w:rPr>
-      </w:pPr>
-    </w:p>
-    <w:p>
-      <w:pPr>
         <w:pStyle w:val="Heading2"/>
         <w:numPr>
           <w:ilvl w:val="0"/>
-          <w:numId w:val="15"/>
+          <w:numId w:val="49"/>
         </w:numPr>
-        <w:rPr>
-          <w:lang w:val="bg-BG"/>
-        </w:rPr>
-      </w:pPr>
-      <w:r>
-        <w:rPr>
-          <w:lang w:val="bg-BG"/>
-        </w:rPr>
-        <w:t>Дефинирайте интерфейс</w:t>
-      </w:r>
-      <w:r>
-        <w:t xml:space="preserve"> </w:t>
-      </w:r>
-      <w:r>
-        <w:rPr>
-          <w:noProof/>
+      </w:pPr>
+      <w:r>
+        <w:t xml:space="preserve">Дефинирайте интерфейс </w:t>
+      </w:r>
+      <w:r>
+        <w:rPr>
+          <w:noProof/>
+          <w:lang w:val="en-US"/>
         </w:rPr>
         <w:t>IPerson</w:t>
       </w:r>
@@ -1598,31 +1630,28 @@
         <w:rPr>
           <w:lang w:val="bg-BG"/>
         </w:rPr>
-        <w:t>Трябва да имате публичен клас</w:t>
-      </w:r>
-      <w:r>
+        <w:t xml:space="preserve">Трябва да имате публичен клас </w:t>
+      </w:r>
+      <w:r>
+        <w:rPr>
+          <w:rStyle w:val="CodeChar"/>
+        </w:rPr>
+        <w:t>StartUp</w:t>
+      </w:r>
+      <w:r>
+        <w:rPr>
+          <w:noProof/>
+        </w:rPr>
         <w:t xml:space="preserve"> </w:t>
       </w:r>
       <w:r>
         <w:rPr>
-          <w:rStyle w:val="CodeChar"/>
-        </w:rPr>
-        <w:t>StartUp</w:t>
-      </w:r>
-      <w:r>
-        <w:rPr>
-          <w:noProof/>
-        </w:rPr>
-        <w:t xml:space="preserve"> </w:t>
-      </w:r>
-      <w:r>
-        <w:rPr>
-          <w:lang w:val="bg-BG"/>
-        </w:rPr>
-        <w:t xml:space="preserve">в </w:t>
-      </w:r>
-      <w:r>
-        <w:t xml:space="preserve"> namespace </w:t>
+          <w:lang w:val="bg-BG"/>
+        </w:rPr>
+        <w:t xml:space="preserve">в  </w:t>
+      </w:r>
+      <w:r>
+        <w:t xml:space="preserve">namespace </w:t>
       </w:r>
       <w:r>
         <w:rPr>
@@ -1646,10 +1675,7 @@
         <w:rPr>
           <w:lang w:val="bg-BG"/>
         </w:rPr>
-        <w:t>Дефинирайте</w:t>
-      </w:r>
-      <w:r>
-        <w:t xml:space="preserve"> </w:t>
+        <w:t xml:space="preserve">Дефинирайте </w:t>
       </w:r>
       <w:r>
         <w:rPr>
@@ -1663,6 +1689,7 @@
         <w:rPr>
           <w:b/>
           <w:noProof/>
+          <w:lang w:val="bg-BG"/>
         </w:rPr>
         <w:t xml:space="preserve"> </w:t>
       </w:r>
@@ -1684,28 +1711,7 @@
         <w:rPr>
           <w:lang w:val="bg-BG"/>
         </w:rPr>
-        <w:t>със</w:t>
-      </w:r>
-      <w:r>
-        <w:t xml:space="preserve"> </w:t>
-      </w:r>
-      <w:r>
-        <w:rPr>
-          <w:lang w:val="bg-BG"/>
-        </w:rPr>
-        <w:t>свойства</w:t>
-      </w:r>
-      <w:r>
-        <w:t xml:space="preserve"> </w:t>
-      </w:r>
-      <w:r>
-        <w:rPr>
-          <w:lang w:val="bg-BG"/>
-        </w:rPr>
-        <w:t>за</w:t>
-      </w:r>
-      <w:r>
-        <w:t xml:space="preserve"> </w:t>
+        <w:t xml:space="preserve">със свойства за </w:t>
       </w:r>
       <w:r>
         <w:rPr>
@@ -1717,7 +1723,7 @@
       </w:r>
       <w:r>
         <w:rPr>
-          <w:lang w:val="bg-BG"/>
+          <w:noProof/>
         </w:rPr>
         <w:t xml:space="preserve"> </w:t>
       </w:r>
@@ -1725,10 +1731,7 @@
         <w:rPr>
           <w:lang w:val="bg-BG"/>
         </w:rPr>
-        <w:t>и</w:t>
-      </w:r>
-      <w:r>
-        <w:t xml:space="preserve"> </w:t>
+        <w:t xml:space="preserve">и </w:t>
       </w:r>
       <w:r>
         <w:rPr>
@@ -1756,16 +1759,20 @@
         <w:t>Citizen</w:t>
       </w:r>
       <w:r>
-        <w:rPr>
-          <w:lang w:val="bg-BG"/>
-        </w:rPr>
-        <w:t>, който имплементира</w:t>
+        <w:t xml:space="preserve">, </w:t>
+      </w:r>
+      <w:r>
+        <w:rPr>
+          <w:lang w:val="bg-BG"/>
+        </w:rPr>
+        <w:t>който имплементира</w:t>
       </w:r>
       <w:r>
         <w:rPr>
           <w:rFonts w:ascii="Consolas" w:hAnsi="Consolas"/>
           <w:b/>
           <w:noProof/>
+          <w:lang w:val="bg-BG"/>
         </w:rPr>
         <w:t xml:space="preserve"> </w:t>
       </w:r>
@@ -1802,9 +1809,21 @@
       <w:r>
         <w:rPr>
           <w:noProof/>
-          <w:lang w:val="bg-BG"/>
-        </w:rPr>
-        <w:t>, който приема:</w:t>
+        </w:rPr>
+        <w:t xml:space="preserve">, </w:t>
+      </w:r>
+      <w:r>
+        <w:rPr>
+          <w:noProof/>
+          <w:lang w:val="bg-BG"/>
+        </w:rPr>
+        <w:t>който приема</w:t>
+      </w:r>
+      <w:r>
+        <w:rPr>
+          <w:noProof/>
+        </w:rPr>
+        <w:t>:</w:t>
       </w:r>
     </w:p>
     <w:p>
@@ -1812,7 +1831,7 @@
         <w:pStyle w:val="ListParagraph"/>
         <w:numPr>
           <w:ilvl w:val="0"/>
-          <w:numId w:val="12"/>
+          <w:numId w:val="47"/>
         </w:numPr>
         <w:jc w:val="both"/>
         <w:rPr>
@@ -1833,7 +1852,7 @@
         <w:pStyle w:val="ListParagraph"/>
         <w:numPr>
           <w:ilvl w:val="0"/>
-          <w:numId w:val="12"/>
+          <w:numId w:val="47"/>
         </w:numPr>
         <w:ind w:left="714" w:hanging="357"/>
         <w:contextualSpacing w:val="0"/>
@@ -1848,7 +1867,22 @@
           <w:b/>
           <w:noProof/>
         </w:rPr>
-        <w:t>a</w:t>
+        <w:t>age - int</w:t>
+      </w:r>
+    </w:p>
+    <w:p>
+      <w:pPr>
+        <w:spacing w:before="300"/>
+        <w:jc w:val="both"/>
+        <w:rPr>
+          <w:lang w:val="bg-BG"/>
+        </w:rPr>
+      </w:pPr>
+      <w:r>
+        <w:rPr>
+          <w:lang w:val="bg-BG"/>
+        </w:rPr>
+        <w:t xml:space="preserve">Създайте нов </w:t>
       </w:r>
       <w:r>
         <w:rPr>
@@ -1856,12 +1890,26 @@
           <w:b/>
           <w:noProof/>
         </w:rPr>
-        <w:t>ge - int</w:t>
+        <w:t>Person</w:t>
+      </w:r>
+      <w:r>
+        <w:rPr>
+          <w:noProof/>
+        </w:rPr>
+        <w:t xml:space="preserve"> </w:t>
+      </w:r>
+      <w:r>
+        <w:rPr>
+          <w:lang w:val="bg-BG"/>
+        </w:rPr>
+        <w:t>по следния начин</w:t>
+      </w:r>
+      <w:r>
+        <w:t>:</w:t>
       </w:r>
     </w:p>
     <w:p>
       <w:pPr>
-        <w:spacing w:before="300"/>
         <w:jc w:val="both"/>
         <w:rPr>
           <w:lang w:val="bg-BG"/>
@@ -1869,51 +1917,11 @@
       </w:pPr>
       <w:r>
         <w:rPr>
-          <w:lang w:val="bg-BG"/>
-        </w:rPr>
-        <w:t>Създайте нов</w:t>
-      </w:r>
-      <w:r>
-        <w:t xml:space="preserve"> </w:t>
-      </w:r>
-      <w:r>
-        <w:rPr>
-          <w:rFonts w:ascii="Consolas" w:hAnsi="Consolas"/>
-          <w:b/>
-          <w:noProof/>
-        </w:rPr>
-        <w:t>Person</w:t>
-      </w:r>
-      <w:r>
-        <w:rPr>
-          <w:noProof/>
-        </w:rPr>
-        <w:t xml:space="preserve"> </w:t>
-      </w:r>
-      <w:r>
-        <w:rPr>
-          <w:lang w:val="bg-BG"/>
-        </w:rPr>
-        <w:t>по следния начин</w:t>
-      </w:r>
-      <w:r>
-        <w:t>:</w:t>
-      </w:r>
-    </w:p>
-    <w:p>
-      <w:pPr>
-        <w:jc w:val="both"/>
-        <w:rPr>
-          <w:lang w:val="bg-BG"/>
-        </w:rPr>
-      </w:pPr>
-      <w:r>
-        <w:rPr>
           <w:noProof/>
           <w:lang w:eastAsia="bg-BG"/>
         </w:rPr>
         <w:drawing>
-          <wp:inline distT="0" distB="0" distL="0" distR="0" wp14:anchorId="6BF7F5BD" wp14:editId="229B3E5C">
+          <wp:inline distT="0" distB="0" distL="0" distR="0" wp14:anchorId="13C5DCF5" wp14:editId="28BA68EA">
             <wp:extent cx="2981325" cy="911859"/>
             <wp:effectExtent l="19050" t="19050" r="9525" b="22225"/>
             <wp:docPr id="8" name="Picture 8" descr="Text&#10;&#10;Description automatically generated"/>
@@ -1928,7 +1936,7 @@
                     <pic:cNvPicPr/>
                   </pic:nvPicPr>
                   <pic:blipFill>
-                    <a:blip r:embed="rId15"/>
+                    <a:blip r:embed="rId16"/>
                     <a:stretch>
                       <a:fillRect/>
                     </a:stretch>
@@ -1974,7 +1982,7 @@
       <w:tblPr>
         <w:tblStyle w:val="TableGrid"/>
         <w:tblW w:w="0" w:type="auto"/>
-        <w:tblInd w:w="108" w:type="dxa"/>
+        <w:tblInd w:w="-5" w:type="dxa"/>
         <w:tblCellMar>
           <w:top w:w="85" w:type="dxa"/>
           <w:left w:w="142" w:type="dxa"/>
@@ -1988,6 +1996,9 @@
         <w:gridCol w:w="3150"/>
       </w:tblGrid>
       <w:tr>
+        <w:trPr>
+          <w:trHeight w:val="113"/>
+        </w:trPr>
         <w:tc>
           <w:tcPr>
             <w:tcW w:w="2947" w:type="dxa"/>
@@ -1996,11 +2007,10 @@
           </w:tcPr>
           <w:p>
             <w:pPr>
-              <w:spacing w:after="0"/>
+              <w:spacing w:before="20" w:after="20"/>
               <w:jc w:val="center"/>
               <w:rPr>
                 <w:b/>
-                <w:lang w:val="bg-BG"/>
               </w:rPr>
             </w:pPr>
             <w:r>
@@ -2020,7 +2030,7 @@
           </w:tcPr>
           <w:p>
             <w:pPr>
-              <w:spacing w:after="0"/>
+              <w:spacing w:before="20" w:after="20"/>
               <w:jc w:val="center"/>
               <w:rPr>
                 <w:b/>
@@ -2130,17 +2140,10 @@
         <w:pStyle w:val="Heading2"/>
         <w:numPr>
           <w:ilvl w:val="0"/>
-          <w:numId w:val="15"/>
+          <w:numId w:val="49"/>
         </w:numPr>
-        <w:rPr>
-          <w:lang w:val="bg-BG"/>
-        </w:rPr>
-      </w:pPr>
-      <w:r>
-        <w:rPr>
-          <w:lang w:val="bg-BG"/>
-        </w:rPr>
-        <w:lastRenderedPageBreak/>
+      </w:pPr>
+      <w:r>
         <w:t>Множество имплементации</w:t>
       </w:r>
     </w:p>
@@ -2165,31 +2168,28 @@
         <w:rPr>
           <w:lang w:val="bg-BG"/>
         </w:rPr>
-        <w:t>Трябва да имате публичен клас</w:t>
-      </w:r>
-      <w:r>
+        <w:t xml:space="preserve">Трябва да имате публичен клас </w:t>
+      </w:r>
+      <w:r>
+        <w:rPr>
+          <w:rStyle w:val="CodeChar"/>
+        </w:rPr>
+        <w:t>StartUp</w:t>
+      </w:r>
+      <w:r>
+        <w:rPr>
+          <w:noProof/>
+        </w:rPr>
         <w:t xml:space="preserve"> </w:t>
       </w:r>
       <w:r>
         <w:rPr>
-          <w:rStyle w:val="CodeChar"/>
-        </w:rPr>
-        <w:t>StartUp</w:t>
-      </w:r>
-      <w:r>
-        <w:rPr>
-          <w:noProof/>
-        </w:rPr>
-        <w:t xml:space="preserve"> </w:t>
-      </w:r>
-      <w:r>
-        <w:rPr>
-          <w:lang w:val="bg-BG"/>
-        </w:rPr>
-        <w:t xml:space="preserve">в </w:t>
-      </w:r>
-      <w:r>
-        <w:t xml:space="preserve"> namespace </w:t>
+          <w:lang w:val="bg-BG"/>
+        </w:rPr>
+        <w:t xml:space="preserve">в  </w:t>
+      </w:r>
+      <w:r>
+        <w:t xml:space="preserve">namespace </w:t>
       </w:r>
       <w:r>
         <w:rPr>
@@ -2214,7 +2214,17 @@
         <w:rPr>
           <w:lang w:val="bg-BG"/>
         </w:rPr>
-        <w:t xml:space="preserve">Използвайки кода от предишната задача, дефинирайте </w:t>
+        <w:lastRenderedPageBreak/>
+        <w:t>Използвайки кода от предишната задача</w:t>
+      </w:r>
+      <w:r>
+        <w:t xml:space="preserve">, </w:t>
+      </w:r>
+      <w:r>
+        <w:rPr>
+          <w:lang w:val="bg-BG"/>
+        </w:rPr>
+        <w:t xml:space="preserve">дефинирайте </w:t>
       </w:r>
       <w:r>
         <w:rPr>
@@ -2234,10 +2244,39 @@
       </w:r>
       <w:r>
         <w:rPr>
+          <w:rFonts w:ascii="Calibri" w:hAnsi="Calibri" w:cs="Calibri"/>
+          <w:b/>
+          <w:noProof/>
+        </w:rPr>
+        <w:t xml:space="preserve"> </w:t>
+      </w:r>
+      <w:r>
+        <w:rPr>
+          <w:noProof/>
+          <w:lang w:val="bg-BG"/>
+        </w:rPr>
+        <w:t>със свойство</w:t>
+      </w:r>
+      <w:r>
+        <w:rPr>
+          <w:rFonts w:ascii="Calibri" w:hAnsi="Calibri" w:cs="Calibri"/>
+          <w:b/>
+          <w:noProof/>
+          <w:lang w:val="bg-BG"/>
+        </w:rPr>
+        <w:t xml:space="preserve"> </w:t>
+      </w:r>
+      <w:r>
+        <w:rPr>
           <w:rFonts w:ascii="Consolas" w:hAnsi="Consolas"/>
           <w:b/>
           <w:noProof/>
-          <w:lang w:val="bg-BG"/>
+        </w:rPr>
+        <w:t>string Id</w:t>
+      </w:r>
+      <w:r>
+        <w:rPr>
+          <w:noProof/>
         </w:rPr>
         <w:t xml:space="preserve"> </w:t>
       </w:r>
@@ -2246,7 +2285,25 @@
           <w:noProof/>
           <w:lang w:val="bg-BG"/>
         </w:rPr>
-        <w:t>със свойство</w:t>
+        <w:t xml:space="preserve">и </w:t>
+      </w:r>
+      <w:r>
+        <w:rPr>
+          <w:b/>
+          <w:bCs/>
+          <w:noProof/>
+          <w:lang w:val="bg-BG"/>
+        </w:rPr>
+        <w:t>интерфейс</w:t>
+      </w:r>
+      <w:r>
+        <w:rPr>
+          <w:rFonts w:ascii="Calibri" w:hAnsi="Calibri" w:cs="Calibri"/>
+          <w:b/>
+          <w:noProof/>
+          <w:lang w:val="bg-BG"/>
+        </w:rPr>
+        <w:t xml:space="preserve"> </w:t>
       </w:r>
       <w:r>
         <w:rPr>
@@ -2254,6 +2311,28 @@
           <w:b/>
           <w:noProof/>
         </w:rPr>
+        <w:t>IBirthable</w:t>
+      </w:r>
+      <w:r>
+        <w:rPr>
+          <w:noProof/>
+        </w:rPr>
+        <w:t xml:space="preserve"> </w:t>
+      </w:r>
+      <w:r>
+        <w:rPr>
+          <w:noProof/>
+          <w:lang w:val="bg-BG"/>
+        </w:rPr>
+        <w:t>със свойство</w:t>
+      </w:r>
+      <w:r>
+        <w:rPr>
+          <w:rFonts w:ascii="Calibri" w:hAnsi="Calibri" w:cs="Calibri"/>
+          <w:b/>
+          <w:noProof/>
+          <w:lang w:val="bg-BG"/>
+        </w:rPr>
         <w:t xml:space="preserve"> </w:t>
       </w:r>
       <w:r>
@@ -2266,10 +2345,40 @@
       </w:r>
       <w:r>
         <w:rPr>
+          <w:rFonts w:ascii="Calibri" w:hAnsi="Calibri" w:cs="Calibri"/>
+          <w:b/>
+          <w:noProof/>
+        </w:rPr>
+        <w:t xml:space="preserve"> </w:t>
+      </w:r>
+      <w:r>
+        <w:rPr>
           <w:rFonts w:ascii="Consolas" w:hAnsi="Consolas"/>
           <w:b/>
           <w:noProof/>
         </w:rPr>
+        <w:t>Birthdate</w:t>
+      </w:r>
+      <w:r>
+        <w:rPr>
+          <w:noProof/>
+        </w:rPr>
+        <w:t xml:space="preserve">. </w:t>
+      </w:r>
+      <w:r>
+        <w:rPr>
+          <w:noProof/>
+          <w:lang w:val="bg-BG"/>
+        </w:rPr>
+        <w:t>Имплементирайте ги в класа</w:t>
+      </w:r>
+      <w:r>
+        <w:rPr>
+          <w:rFonts w:ascii="Calibri" w:hAnsi="Calibri" w:cs="Calibri"/>
+          <w:b/>
+          <w:noProof/>
+          <w:lang w:val="bg-BG"/>
+        </w:rPr>
         <w:t xml:space="preserve"> </w:t>
       </w:r>
       <w:r>
@@ -2278,29 +2387,20 @@
           <w:b/>
           <w:noProof/>
         </w:rPr>
-        <w:t>Id</w:t>
-      </w:r>
-      <w:r>
-        <w:rPr>
-          <w:noProof/>
-        </w:rPr>
-        <w:t xml:space="preserve"> </w:t>
-      </w:r>
-      <w:r>
-        <w:rPr>
-          <w:noProof/>
-          <w:lang w:val="bg-BG"/>
-        </w:rPr>
-        <w:t xml:space="preserve">и </w:t>
-      </w:r>
-      <w:r>
-        <w:rPr>
-          <w:b/>
-          <w:bCs/>
-          <w:noProof/>
-          <w:lang w:val="bg-BG"/>
-        </w:rPr>
-        <w:t>интерфейс</w:t>
+        <w:t>Citizen</w:t>
+      </w:r>
+      <w:r>
+        <w:rPr>
+          <w:noProof/>
+        </w:rPr>
+        <w:t xml:space="preserve">. </w:t>
+      </w:r>
+      <w:r>
+        <w:rPr>
+          <w:noProof/>
+          <w:lang w:val="bg-BG"/>
+        </w:rPr>
+        <w:t xml:space="preserve">Презапишете конструктора на </w:t>
       </w:r>
       <w:r>
         <w:rPr>
@@ -2308,105 +2408,26 @@
           <w:b/>
           <w:noProof/>
         </w:rPr>
-        <w:t xml:space="preserve"> </w:t>
-      </w:r>
-      <w:r>
-        <w:rPr>
-          <w:rFonts w:ascii="Consolas" w:hAnsi="Consolas"/>
-          <w:b/>
-          <w:noProof/>
-        </w:rPr>
-        <w:t>IBirthable</w:t>
-      </w:r>
-      <w:r>
-        <w:rPr>
-          <w:noProof/>
-        </w:rPr>
-        <w:t xml:space="preserve"> </w:t>
-      </w:r>
-      <w:r>
-        <w:rPr>
-          <w:noProof/>
-          <w:lang w:val="bg-BG"/>
-        </w:rPr>
-        <w:t>със свойство</w:t>
-      </w:r>
-      <w:r>
-        <w:rPr>
-          <w:rFonts w:ascii="Consolas" w:hAnsi="Consolas"/>
-          <w:b/>
-          <w:noProof/>
-        </w:rPr>
-        <w:t xml:space="preserve"> </w:t>
-      </w:r>
-      <w:r>
-        <w:rPr>
-          <w:rFonts w:ascii="Consolas" w:hAnsi="Consolas"/>
-          <w:b/>
-          <w:noProof/>
-        </w:rPr>
-        <w:t>string</w:t>
-      </w:r>
-      <w:r>
-        <w:rPr>
-          <w:rFonts w:ascii="Consolas" w:hAnsi="Consolas"/>
-          <w:b/>
-          <w:noProof/>
-        </w:rPr>
-        <w:t xml:space="preserve"> </w:t>
-      </w:r>
-      <w:r>
-        <w:rPr>
-          <w:rFonts w:ascii="Consolas" w:hAnsi="Consolas"/>
-          <w:b/>
-          <w:noProof/>
-        </w:rPr>
-        <w:t>Birthdate</w:t>
-      </w:r>
-      <w:r>
-        <w:rPr>
-          <w:noProof/>
-          <w:lang w:val="bg-BG"/>
-        </w:rPr>
-        <w:t>. Имплементирайте ги в класа</w:t>
-      </w:r>
-      <w:r>
-        <w:rPr>
-          <w:rFonts w:ascii="Consolas" w:hAnsi="Consolas"/>
-          <w:b/>
-          <w:noProof/>
-        </w:rPr>
-        <w:t xml:space="preserve"> </w:t>
-      </w:r>
-      <w:r>
-        <w:rPr>
-          <w:rFonts w:ascii="Consolas" w:hAnsi="Consolas"/>
-          <w:b/>
-          <w:noProof/>
-        </w:rPr>
         <w:t>Citizen</w:t>
       </w:r>
       <w:r>
         <w:rPr>
           <w:noProof/>
-          <w:lang w:val="bg-BG"/>
-        </w:rPr>
-        <w:t xml:space="preserve">. Презапишете конструктора на </w:t>
-      </w:r>
-      <w:r>
-        <w:rPr>
-          <w:rFonts w:ascii="Consolas" w:hAnsi="Consolas"/>
-          <w:b/>
-          <w:noProof/>
-        </w:rPr>
-        <w:t>Citizen</w:t>
-      </w:r>
-      <w:r>
-        <w:rPr>
-          <w:noProof/>
-          <w:lang w:val="bg-BG"/>
-        </w:rPr>
-        <w:t>, за да приема новите параметри.</w:t>
+        </w:rPr>
+        <w:t xml:space="preserve">, </w:t>
+      </w:r>
+      <w:r>
+        <w:rPr>
+          <w:noProof/>
+          <w:lang w:val="bg-BG"/>
+        </w:rPr>
+        <w:t>за да приема новите параметри</w:t>
+      </w:r>
+      <w:r>
+        <w:rPr>
+          <w:noProof/>
+        </w:rPr>
+        <w:t>.</w:t>
       </w:r>
     </w:p>
     <w:p>
@@ -2420,7 +2441,10 @@
         <w:rPr>
           <w:lang w:val="bg-BG"/>
         </w:rPr>
-        <w:t>Трябва да можете да използвате класа по следния начин:</w:t>
+        <w:t>Трябва да можете да използвате класа по следния начин</w:t>
+      </w:r>
+      <w:r>
+        <w:t>:</w:t>
       </w:r>
     </w:p>
     <w:p>
@@ -2435,7 +2459,7 @@
           <w:lang w:eastAsia="bg-BG"/>
         </w:rPr>
         <w:drawing>
-          <wp:inline distT="0" distB="0" distL="0" distR="0" wp14:anchorId="38B41C13" wp14:editId="70A5D7C5">
+          <wp:inline distT="0" distB="0" distL="0" distR="0" wp14:anchorId="12579E8B" wp14:editId="466A038D">
             <wp:extent cx="5566098" cy="2050415"/>
             <wp:effectExtent l="19050" t="19050" r="15875" b="26035"/>
             <wp:docPr id="10" name="Picture 10" descr="Graphical user interface, text, application&#10;&#10;Description automatically generated"/>
@@ -2450,7 +2474,7 @@
                     <pic:cNvPicPr/>
                   </pic:nvPicPr>
                   <pic:blipFill>
-                    <a:blip r:embed="rId16"/>
+                    <a:blip r:embed="rId17"/>
                     <a:stretch>
                       <a:fillRect/>
                     </a:stretch>
@@ -2496,29 +2520,29 @@
       <w:tblPr>
         <w:tblStyle w:val="TableGrid"/>
         <w:tblW w:w="0" w:type="auto"/>
-        <w:tblInd w:w="108" w:type="dxa"/>
+        <w:tblInd w:w="-5" w:type="dxa"/>
         <w:tblCellMar>
-          <w:top w:w="57" w:type="dxa"/>
-          <w:left w:w="85" w:type="dxa"/>
-          <w:bottom w:w="57" w:type="dxa"/>
-          <w:right w:w="85" w:type="dxa"/>
+          <w:top w:w="85" w:type="dxa"/>
+          <w:left w:w="142" w:type="dxa"/>
+          <w:bottom w:w="85" w:type="dxa"/>
+          <w:right w:w="142" w:type="dxa"/>
         </w:tblCellMar>
         <w:tblLook w:val="04A0" w:firstRow="1" w:lastRow="0" w:firstColumn="1" w:lastColumn="0" w:noHBand="0" w:noVBand="1"/>
       </w:tblPr>
       <w:tblGrid>
-        <w:gridCol w:w="2947"/>
+        <w:gridCol w:w="2889"/>
         <w:gridCol w:w="3150"/>
       </w:tblGrid>
       <w:tr>
         <w:tc>
           <w:tcPr>
-            <w:tcW w:w="2947" w:type="dxa"/>
+            <w:tcW w:w="2889" w:type="dxa"/>
             <w:shd w:val="clear" w:color="auto" w:fill="D9D9D9" w:themeFill="background1" w:themeFillShade="D9"/>
             <w:vAlign w:val="center"/>
           </w:tcPr>
           <w:p>
             <w:pPr>
-              <w:spacing w:after="0"/>
+              <w:spacing w:before="20" w:after="20"/>
               <w:jc w:val="center"/>
               <w:rPr>
                 <w:b/>
@@ -2542,7 +2566,7 @@
           </w:tcPr>
           <w:p>
             <w:pPr>
-              <w:spacing w:after="0"/>
+              <w:spacing w:before="20" w:after="20"/>
               <w:jc w:val="center"/>
               <w:rPr>
                 <w:b/>
@@ -2562,7 +2586,7 @@
       <w:tr>
         <w:tc>
           <w:tcPr>
-            <w:tcW w:w="2947" w:type="dxa"/>
+            <w:tcW w:w="2889" w:type="dxa"/>
           </w:tcPr>
           <w:p>
             <w:pPr>
@@ -2678,16 +2702,10 @@
         <w:pStyle w:val="Heading2"/>
         <w:numPr>
           <w:ilvl w:val="0"/>
-          <w:numId w:val="15"/>
+          <w:numId w:val="49"/>
         </w:numPr>
-        <w:rPr>
-          <w:lang w:val="bg-BG"/>
-        </w:rPr>
-      </w:pPr>
-      <w:r>
-        <w:rPr>
-          <w:lang w:val="bg-BG"/>
-        </w:rPr>
+      </w:pPr>
+      <w:r>
         <w:t>Телефония</w:t>
       </w:r>
     </w:p>
@@ -2701,7 +2719,10 @@
         <w:rPr>
           <w:lang w:val="bg-BG"/>
         </w:rPr>
-        <w:t xml:space="preserve">Имате бизнес – </w:t>
+        <w:t xml:space="preserve">Имате бизнес </w:t>
+      </w:r>
+      <w:r>
+        <w:t xml:space="preserve">– </w:t>
       </w:r>
       <w:r>
         <w:rPr>
@@ -2726,10 +2747,40 @@
         <w:t>телефони</w:t>
       </w:r>
       <w:r>
-        <w:rPr>
-          <w:lang w:val="bg-BG"/>
-        </w:rPr>
-        <w:t xml:space="preserve">. Само че нямате софтуерни инженери, така че се обаждате на приятели и ги молите за помощ при създаването на софтуер. Те се съгласяват и започвате да работите по проекта. Той се състои от </w:t>
+        <w:t xml:space="preserve">. </w:t>
+      </w:r>
+      <w:r>
+        <w:rPr>
+          <w:lang w:val="bg-BG"/>
+        </w:rPr>
+        <w:t>Само че нямате софтуерни инженери</w:t>
+      </w:r>
+      <w:r>
+        <w:t xml:space="preserve">, </w:t>
+      </w:r>
+      <w:r>
+        <w:rPr>
+          <w:lang w:val="bg-BG"/>
+        </w:rPr>
+        <w:t>така че се обаждате на приятели и ги молите за помощ при създаването на софтуер</w:t>
+      </w:r>
+      <w:r>
+        <w:t xml:space="preserve">. </w:t>
+      </w:r>
+      <w:r>
+        <w:rPr>
+          <w:lang w:val="bg-BG"/>
+        </w:rPr>
+        <w:t>Те се съгласяват и започвате да работите по проекта</w:t>
+      </w:r>
+      <w:r>
+        <w:t xml:space="preserve">. </w:t>
+      </w:r>
+      <w:r>
+        <w:rPr>
+          <w:lang w:val="bg-BG"/>
+        </w:rPr>
+        <w:t xml:space="preserve">Той се състои от </w:t>
       </w:r>
       <w:r>
         <w:rPr>
@@ -2740,9 +2791,6 @@
         <w:t xml:space="preserve">два главни модела </w:t>
       </w:r>
       <w:r>
-        <w:rPr>
-          <w:lang w:val="bg-BG"/>
-        </w:rPr>
         <w:t xml:space="preserve">- </w:t>
       </w:r>
       <w:r>
@@ -2773,6 +2821,7 @@
           <w:rFonts w:ascii="Consolas" w:hAnsi="Consolas"/>
           <w:b/>
           <w:noProof/>
+          <w:lang w:val="bg-BG"/>
         </w:rPr>
         <w:t xml:space="preserve"> </w:t>
       </w:r>
@@ -2787,9 +2836,15 @@
       <w:r>
         <w:rPr>
           <w:noProof/>
-          <w:lang w:val="bg-BG"/>
-        </w:rPr>
-        <w:t xml:space="preserve">. Всеки смартфон трябва да има функционалности да </w:t>
+        </w:rPr>
+        <w:t xml:space="preserve">. </w:t>
+      </w:r>
+      <w:r>
+        <w:rPr>
+          <w:noProof/>
+          <w:lang w:val="bg-BG"/>
+        </w:rPr>
+        <w:t xml:space="preserve">Всеки смартфон трябва да има функционалности да </w:t>
       </w:r>
       <w:r>
         <w:rPr>
@@ -2814,7 +2869,34 @@
           <w:noProof/>
           <w:lang w:val="bg-BG"/>
         </w:rPr>
-        <w:t>достъп</w:t>
+        <w:t>достъпва интернет</w:t>
+      </w:r>
+      <w:r>
+        <w:rPr>
+          <w:noProof/>
+        </w:rPr>
+        <w:t xml:space="preserve">. </w:t>
+      </w:r>
+      <w:r>
+        <w:rPr>
+          <w:rFonts w:ascii="Consolas" w:hAnsi="Consolas"/>
+          <w:b/>
+          <w:noProof/>
+        </w:rPr>
+        <w:t>StationaryPhone</w:t>
+      </w:r>
+      <w:r>
+        <w:rPr>
+          <w:noProof/>
+        </w:rPr>
+        <w:t xml:space="preserve"> </w:t>
+      </w:r>
+      <w:r>
+        <w:rPr>
+          <w:noProof/>
+          <w:lang w:val="bg-BG"/>
+        </w:rPr>
+        <w:t xml:space="preserve">могат </w:t>
       </w:r>
       <w:r>
         <w:rPr>
@@ -2823,23 +2905,87 @@
           <w:noProof/>
           <w:lang w:val="bg-BG"/>
         </w:rPr>
-        <w:t>ва</w:t>
+        <w:t>само да звънят на други телефони</w:t>
+      </w:r>
+      <w:r>
+        <w:rPr>
+          <w:noProof/>
+        </w:rPr>
+        <w:t>.</w:t>
+      </w:r>
+    </w:p>
+    <w:p>
+      <w:pPr>
+        <w:spacing w:before="300"/>
+        <w:jc w:val="both"/>
+        <w:rPr>
+          <w:lang w:val="bg-BG"/>
+        </w:rPr>
+      </w:pPr>
+      <w:r>
+        <w:rPr>
+          <w:lang w:val="bg-BG"/>
+        </w:rPr>
+        <w:t>Оказва се</w:t>
+      </w:r>
+      <w:r>
+        <w:t xml:space="preserve">, </w:t>
+      </w:r>
+      <w:r>
+        <w:rPr>
+          <w:lang w:val="bg-BG"/>
+        </w:rPr>
+        <w:t>че приятелите ви са много заети</w:t>
+      </w:r>
+      <w:r>
+        <w:t xml:space="preserve">, </w:t>
+      </w:r>
+      <w:r>
+        <w:rPr>
+          <w:lang w:val="bg-BG"/>
+        </w:rPr>
+        <w:t>така че решавате да напишете кода сами</w:t>
+      </w:r>
+      <w:r>
+        <w:t xml:space="preserve">. </w:t>
+      </w:r>
+      <w:r>
+        <w:rPr>
+          <w:lang w:val="bg-BG"/>
+        </w:rPr>
+        <w:t>Изискванията са следните</w:t>
+      </w:r>
+      <w:r>
+        <w:t>:</w:t>
+      </w:r>
+    </w:p>
+    <w:p>
+      <w:pPr>
+        <w:spacing w:before="300"/>
+        <w:jc w:val="both"/>
+        <w:rPr>
+          <w:lang w:val="bg-BG"/>
+        </w:rPr>
+      </w:pPr>
+      <w:r>
+        <w:rPr>
+          <w:lang w:val="bg-BG"/>
+        </w:rPr>
+        <w:t xml:space="preserve">Трябва да имате </w:t>
       </w:r>
       <w:r>
         <w:rPr>
           <w:b/>
           <w:bCs/>
-          <w:noProof/>
-          <w:lang w:val="bg-BG"/>
-        </w:rPr>
-        <w:t xml:space="preserve"> интернет</w:t>
-      </w:r>
-      <w:r>
-        <w:rPr>
-          <w:noProof/>
-          <w:lang w:val="bg-BG"/>
-        </w:rPr>
-        <w:t xml:space="preserve">. </w:t>
+          <w:lang w:val="bg-BG"/>
+        </w:rPr>
+        <w:t>модел</w:t>
+      </w:r>
+      <w:r>
+        <w:rPr>
+          <w:lang w:val="bg-BG"/>
+        </w:rPr>
+        <w:t xml:space="preserve"> </w:t>
       </w:r>
       <w:r>
         <w:rPr>
@@ -2847,63 +2993,142 @@
           <w:b/>
           <w:noProof/>
         </w:rPr>
-        <w:t>StationaryPhone</w:t>
-      </w:r>
-      <w:r>
-        <w:rPr>
-          <w:noProof/>
-          <w:lang w:val="bg-BG"/>
+        <w:t>Smartphone</w:t>
+      </w:r>
+      <w:r>
+        <w:rPr>
+          <w:noProof/>
         </w:rPr>
         <w:t xml:space="preserve"> </w:t>
       </w:r>
       <w:r>
         <w:rPr>
-          <w:noProof/>
-          <w:lang w:val="bg-BG"/>
-        </w:rPr>
-        <w:t xml:space="preserve">могат </w:t>
+          <w:lang w:val="bg-BG"/>
+        </w:rPr>
+        <w:t xml:space="preserve">и две отделни функционалности на смартфона ви </w:t>
+      </w:r>
+      <w:r>
+        <w:t xml:space="preserve">– </w:t>
+      </w:r>
+      <w:r>
+        <w:rPr>
+          <w:lang w:val="bg-BG"/>
+        </w:rPr>
+        <w:t xml:space="preserve">да </w:t>
       </w:r>
       <w:r>
         <w:rPr>
           <w:b/>
           <w:bCs/>
-          <w:noProof/>
-          <w:lang w:val="bg-BG"/>
-        </w:rPr>
-        <w:t>само да звънят на други телефони</w:t>
-      </w:r>
-      <w:r>
-        <w:rPr>
-          <w:noProof/>
-          <w:lang w:val="bg-BG"/>
-        </w:rPr>
-        <w:t>.</w:t>
+          <w:lang w:val="bg-BG"/>
+        </w:rPr>
+        <w:t>звъни на други телефони</w:t>
+      </w:r>
+      <w:r>
+        <w:rPr>
+          <w:lang w:val="bg-BG"/>
+        </w:rPr>
+        <w:t xml:space="preserve"> и да </w:t>
+      </w:r>
+      <w:r>
+        <w:rPr>
+          <w:b/>
+          <w:bCs/>
+          <w:lang w:val="bg-BG"/>
+        </w:rPr>
+        <w:t>достъпва интернет</w:t>
+      </w:r>
+      <w:r>
+        <w:t xml:space="preserve">. </w:t>
       </w:r>
     </w:p>
     <w:p>
       <w:pPr>
-        <w:spacing w:before="300"/>
         <w:jc w:val="both"/>
         <w:rPr>
-          <w:lang w:val="bg-BG"/>
-        </w:rPr>
-      </w:pPr>
-      <w:r>
-        <w:rPr>
-          <w:lang w:val="bg-BG"/>
-        </w:rPr>
-        <w:t xml:space="preserve">Оказва се, че приятелите ви са много заети, така че решавате да напишете кода сами. </w:t>
-      </w:r>
-      <w:r>
-        <w:rPr>
-          <w:lang w:val="bg-BG"/>
-        </w:rPr>
-        <w:t>Изискванията са следните:</w:t>
+          <w:noProof/>
+          <w:lang w:val="bg-BG"/>
+        </w:rPr>
+      </w:pPr>
+      <w:r>
+        <w:rPr>
+          <w:lang w:val="bg-BG"/>
+        </w:rPr>
+        <w:t xml:space="preserve">Трябва да имате и </w:t>
+      </w:r>
+      <w:r>
+        <w:rPr>
+          <w:b/>
+          <w:bCs/>
+          <w:lang w:val="bg-BG"/>
+        </w:rPr>
+        <w:t xml:space="preserve">модел </w:t>
+      </w:r>
+      <w:r>
+        <w:rPr>
+          <w:rFonts w:ascii="Consolas" w:hAnsi="Consolas"/>
+          <w:b/>
+          <w:noProof/>
+        </w:rPr>
+        <w:t>StationaryPhone</w:t>
+      </w:r>
+      <w:r>
+        <w:rPr>
+          <w:noProof/>
+        </w:rPr>
+        <w:t xml:space="preserve"> </w:t>
+      </w:r>
+      <w:r>
+        <w:rPr>
+          <w:noProof/>
+          <w:lang w:val="bg-BG"/>
+        </w:rPr>
+        <w:t>и функционалност</w:t>
+      </w:r>
+      <w:r>
+        <w:rPr>
+          <w:noProof/>
+        </w:rPr>
+        <w:t xml:space="preserve">, </w:t>
+      </w:r>
+      <w:r>
+        <w:rPr>
+          <w:noProof/>
+          <w:lang w:val="bg-BG"/>
+        </w:rPr>
+        <w:t xml:space="preserve">която има </w:t>
+      </w:r>
+      <w:r>
+        <w:rPr>
+          <w:noProof/>
+        </w:rPr>
+        <w:t xml:space="preserve">– </w:t>
+      </w:r>
+      <w:r>
+        <w:rPr>
+          <w:noProof/>
+          <w:lang w:val="bg-BG"/>
+        </w:rPr>
+        <w:t xml:space="preserve">да </w:t>
+      </w:r>
+      <w:r>
+        <w:rPr>
+          <w:b/>
+          <w:bCs/>
+          <w:noProof/>
+          <w:lang w:val="bg-BG"/>
+        </w:rPr>
+        <w:t>звъни на други телефони</w:t>
+      </w:r>
+      <w:r>
+        <w:rPr>
+          <w:noProof/>
+        </w:rPr>
+        <w:t>.</w:t>
       </w:r>
     </w:p>
     <w:p>
       <w:pPr>
-        <w:spacing w:before="300"/>
         <w:jc w:val="both"/>
         <w:rPr>
           <w:lang w:val="bg-BG"/>
@@ -2911,6 +3136,7 @@
       </w:pPr>
       <w:r>
         <w:rPr>
+          <w:noProof/>
           <w:lang w:val="bg-BG"/>
         </w:rPr>
         <w:t xml:space="preserve">Трябва да имате </w:t>
@@ -2919,177 +3145,36 @@
         <w:rPr>
           <w:b/>
           <w:bCs/>
-          <w:lang w:val="bg-BG"/>
-        </w:rPr>
-        <w:t>модел</w:t>
-      </w:r>
-      <w:r>
-        <w:rPr>
-          <w:lang w:val="bg-BG"/>
-        </w:rPr>
-        <w:t xml:space="preserve"> </w:t>
-      </w:r>
-      <w:r>
-        <w:rPr>
-          <w:rFonts w:ascii="Consolas" w:hAnsi="Consolas"/>
-          <w:b/>
-          <w:noProof/>
-        </w:rPr>
-        <w:t>Smartphone</w:t>
-      </w:r>
-      <w:r>
-        <w:t xml:space="preserve"> </w:t>
-      </w:r>
-      <w:r>
-        <w:rPr>
-          <w:lang w:val="bg-BG"/>
-        </w:rPr>
-        <w:t xml:space="preserve">и две отделни функционалности на смартфона ви – да </w:t>
+          <w:noProof/>
+          <w:lang w:val="bg-BG"/>
+        </w:rPr>
+        <w:t xml:space="preserve">два класа </w:t>
+      </w:r>
+      <w:r>
+        <w:rPr>
+          <w:noProof/>
+          <w:lang w:val="bg-BG"/>
+        </w:rPr>
+        <w:t xml:space="preserve">и </w:t>
       </w:r>
       <w:r>
         <w:rPr>
           <w:b/>
           <w:bCs/>
-          <w:lang w:val="bg-BG"/>
-        </w:rPr>
-        <w:t>звъни на други телефони</w:t>
-      </w:r>
-      <w:r>
-        <w:rPr>
-          <w:lang w:val="bg-BG"/>
-        </w:rPr>
-        <w:t xml:space="preserve"> и да </w:t>
-      </w:r>
-      <w:r>
-        <w:rPr>
-          <w:b/>
-          <w:bCs/>
-          <w:lang w:val="bg-BG"/>
-        </w:rPr>
-        <w:t>достъпва интернет</w:t>
-      </w:r>
-      <w:r>
-        <w:rPr>
-          <w:lang w:val="bg-BG"/>
+          <w:noProof/>
+          <w:lang w:val="bg-BG"/>
+        </w:rPr>
+        <w:t>два интерфейса</w:t>
+      </w:r>
+      <w:r>
+        <w:rPr>
+          <w:noProof/>
         </w:rPr>
         <w:t>.</w:t>
-      </w:r>
-      <w:r>
-        <w:rPr>
-          <w:lang w:val="bg-BG"/>
-        </w:rPr>
-        <w:t xml:space="preserve"> </w:t>
       </w:r>
     </w:p>
     <w:p>
       <w:pPr>
-        <w:jc w:val="both"/>
-        <w:rPr>
-          <w:noProof/>
-          <w:lang w:val="bg-BG"/>
-        </w:rPr>
-      </w:pPr>
-      <w:r>
-        <w:rPr>
-          <w:lang w:val="bg-BG"/>
-        </w:rPr>
-        <w:t xml:space="preserve">Трябва да имате и </w:t>
-      </w:r>
-      <w:r>
-        <w:rPr>
-          <w:b/>
-          <w:bCs/>
-          <w:lang w:val="bg-BG"/>
-        </w:rPr>
-        <w:t xml:space="preserve">модел </w:t>
-      </w:r>
-      <w:r>
-        <w:rPr>
-          <w:rFonts w:ascii="Consolas" w:hAnsi="Consolas"/>
-          <w:b/>
-          <w:noProof/>
-        </w:rPr>
-        <w:t>StationaryPhone</w:t>
-      </w:r>
-      <w:r>
-        <w:rPr>
-          <w:noProof/>
-        </w:rPr>
-        <w:t xml:space="preserve"> </w:t>
-      </w:r>
-      <w:r>
-        <w:rPr>
-          <w:noProof/>
-          <w:lang w:val="bg-BG"/>
-        </w:rPr>
-        <w:t xml:space="preserve">и функционалност, която има – да </w:t>
-      </w:r>
-      <w:r>
-        <w:rPr>
-          <w:b/>
-          <w:bCs/>
-          <w:noProof/>
-          <w:lang w:val="bg-BG"/>
-        </w:rPr>
-        <w:t>звъни на други телефони</w:t>
-      </w:r>
-      <w:r>
-        <w:rPr>
-          <w:noProof/>
-          <w:lang w:val="bg-BG"/>
-        </w:rPr>
-        <w:t>.</w:t>
-      </w:r>
-    </w:p>
-    <w:p>
-      <w:pPr>
-        <w:jc w:val="both"/>
-        <w:rPr>
-          <w:lang w:val="bg-BG"/>
-        </w:rPr>
-      </w:pPr>
-      <w:r>
-        <w:rPr>
-          <w:noProof/>
-          <w:lang w:val="bg-BG"/>
-        </w:rPr>
-        <w:t xml:space="preserve">Трябва да имате </w:t>
-      </w:r>
-      <w:r>
-        <w:rPr>
-          <w:b/>
-          <w:bCs/>
-          <w:noProof/>
-          <w:lang w:val="bg-BG"/>
-        </w:rPr>
-        <w:t xml:space="preserve">два класа </w:t>
-      </w:r>
-      <w:r>
-        <w:rPr>
-          <w:noProof/>
-          <w:lang w:val="bg-BG"/>
-        </w:rPr>
-        <w:t xml:space="preserve">и </w:t>
-      </w:r>
-      <w:r>
-        <w:rPr>
-          <w:b/>
-          <w:bCs/>
-          <w:noProof/>
-          <w:lang w:val="bg-BG"/>
-        </w:rPr>
-        <w:t>два интерфейса</w:t>
-      </w:r>
-      <w:r>
-        <w:rPr>
-          <w:noProof/>
-          <w:lang w:val="bg-BG"/>
-        </w:rPr>
-        <w:t>.</w:t>
-      </w:r>
-    </w:p>
-    <w:p>
-      <w:pPr>
         <w:pStyle w:val="Heading3"/>
         <w:rPr>
           <w:lang w:val="bg-BG"/>
@@ -3099,7 +3184,6 @@
         <w:rPr>
           <w:lang w:val="bg-BG"/>
         </w:rPr>
-        <w:lastRenderedPageBreak/>
         <w:t>Вход</w:t>
       </w:r>
     </w:p>
@@ -3108,7 +3192,7 @@
         <w:pStyle w:val="ListParagraph"/>
         <w:numPr>
           <w:ilvl w:val="0"/>
-          <w:numId w:val="5"/>
+          <w:numId w:val="46"/>
         </w:numPr>
         <w:spacing w:before="0"/>
         <w:ind w:left="567"/>
@@ -3140,13 +3224,13 @@
         <w:t>телефонни номера</w:t>
       </w:r>
       <w:r>
-        <w:rPr>
-          <w:lang w:val="bg-BG"/>
-        </w:rPr>
-        <w:t>, на които да се обаждате</w:t>
-      </w:r>
-      <w:r>
-        <w:t xml:space="preserve"> </w:t>
+        <w:t xml:space="preserve">, </w:t>
+      </w:r>
+      <w:r>
+        <w:rPr>
+          <w:lang w:val="bg-BG"/>
+        </w:rPr>
+        <w:t xml:space="preserve">на които да се обаждате </w:t>
       </w:r>
       <w:r>
         <w:rPr>
@@ -3180,7 +3264,7 @@
         <w:pStyle w:val="ListParagraph"/>
         <w:numPr>
           <w:ilvl w:val="0"/>
-          <w:numId w:val="5"/>
+          <w:numId w:val="46"/>
         </w:numPr>
         <w:spacing w:before="0"/>
         <w:ind w:left="567"/>
@@ -3215,13 +3299,13 @@
         <w:t>сайтове</w:t>
       </w:r>
       <w:r>
-        <w:rPr>
-          <w:lang w:val="bg-BG"/>
-        </w:rPr>
-        <w:t>, които да посетите</w:t>
-      </w:r>
-      <w:r>
-        <w:t xml:space="preserve"> </w:t>
+        <w:t xml:space="preserve">, </w:t>
+      </w:r>
+      <w:r>
+        <w:rPr>
+          <w:lang w:val="bg-BG"/>
+        </w:rPr>
+        <w:t xml:space="preserve">които да посетите </w:t>
       </w:r>
       <w:r>
         <w:rPr>
@@ -3267,6 +3351,7 @@
         <w:rPr>
           <w:lang w:val="bg-BG"/>
         </w:rPr>
+        <w:lastRenderedPageBreak/>
         <w:t>Изход</w:t>
       </w:r>
     </w:p>
@@ -3274,7 +3359,7 @@
       <w:pPr>
         <w:numPr>
           <w:ilvl w:val="0"/>
-          <w:numId w:val="4"/>
+          <w:numId w:val="45"/>
         </w:numPr>
         <w:suppressAutoHyphens/>
         <w:overflowPunct w:val="0"/>
@@ -3288,10 +3373,7 @@
         <w:rPr>
           <w:lang w:val="bg-BG"/>
         </w:rPr>
-        <w:t>Първо</w:t>
-      </w:r>
-      <w:r>
-        <w:t xml:space="preserve"> </w:t>
+        <w:t xml:space="preserve">Първо </w:t>
       </w:r>
       <w:r>
         <w:rPr>
@@ -3304,24 +3386,25 @@
         <w:rPr>
           <w:lang w:val="bg-BG"/>
         </w:rPr>
-        <w:t xml:space="preserve">в последователността, в която сте ги </w:t>
-      </w:r>
-      <w:proofErr w:type="spellStart"/>
-      <w:r>
-        <w:rPr>
-          <w:lang w:val="bg-BG"/>
-        </w:rPr>
-        <w:t>получили,а</w:t>
-      </w:r>
-      <w:proofErr w:type="spellEnd"/>
-      <w:r>
-        <w:rPr>
-          <w:lang w:val="bg-BG"/>
-        </w:rPr>
-        <w:t xml:space="preserve"> след това отворете</w:t>
-      </w:r>
-      <w:r>
-        <w:t xml:space="preserve"> </w:t>
+        <w:t>в последователността</w:t>
+      </w:r>
+      <w:r>
+        <w:t xml:space="preserve">, </w:t>
+      </w:r>
+      <w:r>
+        <w:rPr>
+          <w:lang w:val="bg-BG"/>
+        </w:rPr>
+        <w:t>в която сте ги получили</w:t>
+      </w:r>
+      <w:r>
+        <w:t>,</w:t>
+      </w:r>
+      <w:r>
+        <w:rPr>
+          <w:lang w:val="bg-BG"/>
+        </w:rPr>
+        <w:t xml:space="preserve">а след това отворете </w:t>
       </w:r>
       <w:r>
         <w:rPr>
@@ -3331,20 +3414,20 @@
         <w:t>всички сайтове</w:t>
       </w:r>
       <w:r>
-        <w:t xml:space="preserve"> </w:t>
-      </w:r>
-      <w:r>
-        <w:rPr>
-          <w:lang w:val="bg-BG"/>
-        </w:rPr>
-        <w:t>в оригиналната последователност.</w:t>
+        <w:rPr>
+          <w:lang w:val="bg-BG"/>
+        </w:rPr>
+        <w:t xml:space="preserve"> в оригиналната последователност</w:t>
+      </w:r>
+      <w:r>
+        <w:t>.</w:t>
       </w:r>
     </w:p>
     <w:p>
       <w:pPr>
         <w:numPr>
           <w:ilvl w:val="0"/>
-          <w:numId w:val="4"/>
+          <w:numId w:val="45"/>
         </w:numPr>
         <w:suppressAutoHyphens/>
         <w:overflowPunct w:val="0"/>
@@ -3358,14 +3441,17 @@
         <w:rPr>
           <w:lang w:val="bg-BG"/>
         </w:rPr>
-        <w:t>Функционалността за звънене трябва да отпечатва на конзолата на кой номер звъните:</w:t>
+        <w:t>Функционалността за звънене трябва да отпечатва на конзолата на кой номер звъните</w:t>
+      </w:r>
+      <w:r>
+        <w:t>:</w:t>
       </w:r>
     </w:p>
     <w:p>
       <w:pPr>
         <w:numPr>
           <w:ilvl w:val="0"/>
-          <w:numId w:val="13"/>
+          <w:numId w:val="48"/>
         </w:numPr>
         <w:suppressAutoHyphens/>
         <w:overflowPunct w:val="0"/>
@@ -3379,10 +3465,10 @@
         <w:rPr>
           <w:lang w:val="bg-BG"/>
         </w:rPr>
-        <w:t>Ако номерът е дълъг</w:t>
-      </w:r>
-      <w:r>
-        <w:t xml:space="preserve"> 10 </w:t>
+        <w:t xml:space="preserve">Ако номерът е дълъг </w:t>
+      </w:r>
+      <w:r>
+        <w:t xml:space="preserve">10 </w:t>
       </w:r>
       <w:r>
         <w:rPr>
@@ -3409,9 +3495,6 @@
       <w:bookmarkEnd w:id="1"/>
       <w:bookmarkEnd w:id="2"/>
       <w:r>
-        <w:rPr>
-          <w:lang w:val="bg-BG"/>
-        </w:rPr>
         <w:t xml:space="preserve"> </w:t>
       </w:r>
       <w:r>
@@ -3439,7 +3522,7 @@
       <w:pPr>
         <w:numPr>
           <w:ilvl w:val="0"/>
-          <w:numId w:val="13"/>
+          <w:numId w:val="48"/>
         </w:numPr>
         <w:suppressAutoHyphens/>
         <w:overflowPunct w:val="0"/>
@@ -3453,7 +3536,16 @@
         <w:rPr>
           <w:lang w:val="bg-BG"/>
         </w:rPr>
-        <w:t>Ако номерът е дълъг 7 цифри</w:t>
+        <w:t xml:space="preserve">Ако номерът е дълъг </w:t>
+      </w:r>
+      <w:r>
+        <w:t xml:space="preserve">7 </w:t>
+      </w:r>
+      <w:r>
+        <w:rPr>
+          <w:lang w:val="bg-BG"/>
+        </w:rPr>
+        <w:t>цифри</w:t>
       </w:r>
       <w:r>
         <w:t xml:space="preserve">, </w:t>
@@ -3465,13 +3557,7 @@
         <w:t>звъните от стационарния телефон и отпечатвате</w:t>
       </w:r>
       <w:r>
-        <w:t>:</w:t>
-      </w:r>
-      <w:r>
-        <w:rPr>
-          <w:lang w:val="bg-BG"/>
-        </w:rPr>
-        <w:t xml:space="preserve"> </w:t>
+        <w:t xml:space="preserve">: </w:t>
       </w:r>
       <w:r>
         <w:rPr>
@@ -3487,7 +3573,7 @@
       <w:pPr>
         <w:numPr>
           <w:ilvl w:val="0"/>
-          <w:numId w:val="4"/>
+          <w:numId w:val="45"/>
         </w:numPr>
         <w:suppressAutoHyphens/>
         <w:overflowPunct w:val="0"/>
@@ -3554,7 +3640,7 @@
       <w:pPr>
         <w:numPr>
           <w:ilvl w:val="0"/>
-          <w:numId w:val="4"/>
+          <w:numId w:val="45"/>
         </w:numPr>
         <w:suppressAutoHyphens/>
         <w:overflowPunct w:val="0"/>
@@ -3573,21 +3659,28 @@
         <w:t xml:space="preserve">Ако има число в някой от </w:t>
       </w:r>
       <w:r>
-        <w:t>URL-</w:t>
-      </w:r>
-      <w:proofErr w:type="spellStart"/>
-      <w:r>
-        <w:rPr>
-          <w:lang w:val="bg-BG"/>
-        </w:rPr>
-        <w:t>ите</w:t>
-      </w:r>
-      <w:proofErr w:type="spellEnd"/>
-      <w:r>
-        <w:rPr>
-          <w:lang w:val="bg-BG"/>
-        </w:rPr>
-        <w:t xml:space="preserve"> на сайтовете, отпечатайте  </w:t>
+        <w:rPr>
+          <w:noProof/>
+        </w:rPr>
+        <w:t>URL</w:t>
+      </w:r>
+      <w:r>
+        <w:t>-</w:t>
+      </w:r>
+      <w:r>
+        <w:rPr>
+          <w:lang w:val="bg-BG"/>
+        </w:rPr>
+        <w:t>ите на сайтовете</w:t>
+      </w:r>
+      <w:r>
+        <w:t xml:space="preserve">, </w:t>
+      </w:r>
+      <w:r>
+        <w:rPr>
+          <w:lang w:val="bg-BG"/>
+        </w:rPr>
+        <w:t xml:space="preserve">отпечатайте  </w:t>
       </w:r>
       <w:r>
         <w:rPr>
@@ -3609,28 +3702,23 @@
           <w:b/>
           <w:bCs/>
         </w:rPr>
-        <w:t xml:space="preserve">!" </w:t>
-      </w:r>
-      <w:r>
-        <w:rPr>
-          <w:b/>
-          <w:bCs/>
-          <w:lang w:val="bg-BG"/>
-        </w:rPr>
-        <w:t xml:space="preserve"> </w:t>
-      </w:r>
-      <w:r>
-        <w:rPr>
-          <w:lang w:val="bg-BG"/>
-        </w:rPr>
-        <w:t>и продължете с останалите сайтове.</w:t>
+        <w:t xml:space="preserve">!"  </w:t>
+      </w:r>
+      <w:r>
+        <w:rPr>
+          <w:lang w:val="bg-BG"/>
+        </w:rPr>
+        <w:t>и продължете с останалите сайтове</w:t>
+      </w:r>
+      <w:r>
+        <w:t>.</w:t>
       </w:r>
     </w:p>
     <w:p>
       <w:pPr>
         <w:numPr>
           <w:ilvl w:val="0"/>
-          <w:numId w:val="4"/>
+          <w:numId w:val="45"/>
         </w:numPr>
         <w:suppressAutoHyphens/>
         <w:overflowPunct w:val="0"/>
@@ -3646,7 +3734,25 @@
         <w:rPr>
           <w:lang w:val="bg-BG"/>
         </w:rPr>
-        <w:t xml:space="preserve">Ако в някой телефонен номер има символ, различен от цифра, отпечатайте </w:t>
+        <w:t>Ако в някой телефонен номер има символ</w:t>
+      </w:r>
+      <w:r>
+        <w:t xml:space="preserve">, </w:t>
+      </w:r>
+      <w:r>
+        <w:rPr>
+          <w:lang w:val="bg-BG"/>
+        </w:rPr>
+        <w:t>различен от цифра</w:t>
+      </w:r>
+      <w:r>
+        <w:t xml:space="preserve">, </w:t>
+      </w:r>
+      <w:r>
+        <w:rPr>
+          <w:lang w:val="bg-BG"/>
+        </w:rPr>
+        <w:t xml:space="preserve">отпечатайте </w:t>
       </w:r>
       <w:r>
         <w:rPr>
@@ -3677,14 +3783,14 @@
         <w:rPr>
           <w:lang w:val="bg-BG"/>
         </w:rPr>
-        <w:t>Забележки</w:t>
+        <w:t>Бележки</w:t>
       </w:r>
     </w:p>
     <w:p>
       <w:pPr>
         <w:numPr>
           <w:ilvl w:val="0"/>
-          <w:numId w:val="4"/>
+          <w:numId w:val="45"/>
         </w:numPr>
         <w:suppressAutoHyphens/>
         <w:overflowPunct w:val="0"/>
@@ -3699,21 +3805,39 @@
           <w:noProof/>
           <w:lang w:val="bg-BG"/>
         </w:rPr>
-        <w:t xml:space="preserve">Телефонните номера винаги ще бъдат </w:t>
-      </w:r>
-      <w:r>
-        <w:rPr>
-          <w:noProof/>
-          <w:lang w:val="bg-BG"/>
-        </w:rPr>
-        <w:t xml:space="preserve">с дължина от </w:t>
-      </w:r>
-      <w:r>
-        <w:rPr>
-          <w:noProof/>
-          <w:lang w:val="bg-BG"/>
-        </w:rPr>
-        <w:t>7 или 10 символа.</w:t>
+        <w:t xml:space="preserve">Телефонните номера винаги ще бъдат с дължина от </w:t>
+      </w:r>
+      <w:r>
+        <w:rPr>
+          <w:noProof/>
+        </w:rPr>
+        <w:t xml:space="preserve">7 </w:t>
+      </w:r>
+      <w:r>
+        <w:rPr>
+          <w:noProof/>
+          <w:lang w:val="bg-BG"/>
+        </w:rPr>
+        <w:t xml:space="preserve">или </w:t>
+      </w:r>
+      <w:r>
+        <w:rPr>
+          <w:noProof/>
+        </w:rPr>
+        <w:t xml:space="preserve">10 </w:t>
+      </w:r>
+      <w:r>
+        <w:rPr>
+          <w:noProof/>
+          <w:lang w:val="bg-BG"/>
+        </w:rPr>
+        <w:t>символа</w:t>
+      </w:r>
+      <w:r>
+        <w:rPr>
+          <w:noProof/>
+        </w:rPr>
+        <w:t>.</w:t>
       </w:r>
     </w:p>
     <w:p>
@@ -3743,10 +3867,10 @@
           <w:insideV w:val="single" w:sz="4" w:space="0" w:color="00000A"/>
         </w:tblBorders>
         <w:tblCellMar>
-          <w:top w:w="57" w:type="dxa"/>
-          <w:left w:w="45" w:type="dxa"/>
-          <w:bottom w:w="57" w:type="dxa"/>
-          <w:right w:w="85" w:type="dxa"/>
+          <w:top w:w="85" w:type="dxa"/>
+          <w:left w:w="142" w:type="dxa"/>
+          <w:bottom w:w="85" w:type="dxa"/>
+          <w:right w:w="142" w:type="dxa"/>
         </w:tblCellMar>
         <w:tblLook w:val="04A0" w:firstRow="1" w:lastRow="0" w:firstColumn="1" w:lastColumn="0" w:noHBand="0" w:noVBand="1"/>
       </w:tblPr>
@@ -3774,7 +3898,7 @@
           </w:tcPr>
           <w:p>
             <w:pPr>
-              <w:spacing w:after="0" w:line="240" w:lineRule="auto"/>
+              <w:spacing w:before="20" w:after="20" w:line="240" w:lineRule="auto"/>
               <w:jc w:val="center"/>
               <w:rPr>
                 <w:b/>
@@ -3803,7 +3927,7 @@
           </w:tcPr>
           <w:p>
             <w:pPr>
-              <w:spacing w:after="0" w:line="240" w:lineRule="auto"/>
+              <w:spacing w:before="20" w:after="20" w:line="240" w:lineRule="auto"/>
               <w:jc w:val="center"/>
               <w:rPr>
                 <w:b/>
@@ -4030,11 +4154,18 @@
         </w:rPr>
       </w:pPr>
     </w:p>
+    <w:p>
+      <w:pPr>
+        <w:rPr>
+          <w:lang w:val="bg-BG"/>
+        </w:rPr>
+      </w:pPr>
+    </w:p>
     <w:sectPr>
-      <w:headerReference w:type="default" r:id="rId17"/>
-      <w:footerReference w:type="default" r:id="rId18"/>
+      <w:headerReference w:type="default" r:id="rId18"/>
+      <w:footerReference w:type="default" r:id="rId19"/>
       <w:pgSz w:w="11909" w:h="16834" w:code="9"/>
-      <w:pgMar w:top="567" w:right="737" w:bottom="1077" w:left="737" w:header="567" w:footer="794" w:gutter="0"/>
+      <w:pgMar w:top="567" w:right="737" w:bottom="680" w:left="737" w:header="567" w:footer="510" w:gutter="0"/>
       <w:cols w:space="720"/>
       <w:docGrid w:linePitch="360"/>
     </w:sectPr>
@@ -4043,7 +4174,7 @@
 </file>
 
 <file path=word/endnotes.xml><?xml version="1.0" encoding="utf-8"?>
-<w:endnotes xmlns:wpc="http://schemas.microsoft.com/office/word/2010/wordprocessingCanvas" xmlns:cx="http://schemas.microsoft.com/office/drawing/2014/chartex" xmlns:cx1="http://schemas.microsoft.com/office/drawing/2015/9/8/chartex" xmlns:cx2="http://schemas.microsoft.com/office/drawing/2015/10/21/chartex" xmlns:cx3="http://schemas.microsoft.com/office/drawing/2016/5/9/chartex" xmlns:cx4="http://schemas.microsoft.com/office/drawing/2016/5/10/chartex" xmlns:cx5="http://schemas.microsoft.com/office/drawing/2016/5/11/chartex" xmlns:cx6="http://schemas.microsoft.com/office/drawing/2016/5/12/chartex" xmlns:cx7="http://schemas.microsoft.com/office/drawing/2016/5/13/chartex" xmlns:cx8="http://schemas.microsoft.com/office/drawing/2016/5/14/chartex" xmlns:mc="http://schemas.openxmlformats.org/markup-compatibility/2006" xmlns:aink="http://schemas.microsoft.com/office/drawing/2016/ink" xmlns:am3d="http://schemas.microsoft.com/office/drawing/2017/model3d" xmlns:o="urn:schemas-microsoft-com:office:office" xmlns:oel="http://schemas.microsoft.com/office/2019/extlst" xmlns:r="http://schemas.openxmlformats.org/officeDocument/2006/relationships" xmlns:m="http://schemas.openxmlformats.org/officeDocument/2006/math" xmlns:v="urn:schemas-microsoft-com:vml" xmlns:wp14="http://schemas.microsoft.com/office/word/2010/wordprocessingDrawing" xmlns:wp="http://schemas.openxmlformats.org/drawingml/2006/wordprocessingDrawing" xmlns:w10="urn:schemas-microsoft-com:office:word" xmlns:w="http://schemas.openxmlformats.org/wordprocessingml/2006/main" xmlns:w14="http://schemas.microsoft.com/office/word/2010/wordml" xmlns:w15="http://schemas.microsoft.com/office/word/2012/wordml" xmlns:w16cex="http://schemas.microsoft.com/office/word/2018/wordml/cex" xmlns:w16cid="http://schemas.microsoft.com/office/word/2016/wordml/cid" xmlns:w16="http://schemas.microsoft.com/office/word/2018/wordml" xmlns:w16du="http://schemas.microsoft.com/office/word/2023/wordml/word16du" xmlns:w16sdtdh="http://schemas.microsoft.com/office/word/2020/wordml/sdtdatahash" xmlns:w16se="http://schemas.microsoft.com/office/word/2015/wordml/symex" xmlns:wpg="http://schemas.microsoft.com/office/word/2010/wordprocessingGroup" xmlns:wpi="http://schemas.microsoft.com/office/word/2010/wordprocessingInk" xmlns:wne="http://schemas.microsoft.com/office/word/2006/wordml" xmlns:wps="http://schemas.microsoft.com/office/word/2010/wordprocessingShape" mc:Ignorable="w14 w15 w16se w16cid w16 w16cex w16sdtdh wp14">
+<w:endnotes xmlns:wpc="http://schemas.microsoft.com/office/word/2010/wordprocessingCanvas" xmlns:cx="http://schemas.microsoft.com/office/drawing/2014/chartex" xmlns:cx1="http://schemas.microsoft.com/office/drawing/2015/9/8/chartex" xmlns:cx2="http://schemas.microsoft.com/office/drawing/2015/10/21/chartex" xmlns:cx3="http://schemas.microsoft.com/office/drawing/2016/5/9/chartex" xmlns:cx4="http://schemas.microsoft.com/office/drawing/2016/5/10/chartex" xmlns:cx5="http://schemas.microsoft.com/office/drawing/2016/5/11/chartex" xmlns:cx6="http://schemas.microsoft.com/office/drawing/2016/5/12/chartex" xmlns:cx7="http://schemas.microsoft.com/office/drawing/2016/5/13/chartex" xmlns:cx8="http://schemas.microsoft.com/office/drawing/2016/5/14/chartex" xmlns:mc="http://schemas.openxmlformats.org/markup-compatibility/2006" xmlns:aink="http://schemas.microsoft.com/office/drawing/2016/ink" xmlns:am3d="http://schemas.microsoft.com/office/drawing/2017/model3d" xmlns:o="urn:schemas-microsoft-com:office:office" xmlns:oel="http://schemas.microsoft.com/office/2019/extlst" xmlns:r="http://schemas.openxmlformats.org/officeDocument/2006/relationships" xmlns:m="http://schemas.openxmlformats.org/officeDocument/2006/math" xmlns:v="urn:schemas-microsoft-com:vml" xmlns:wp14="http://schemas.microsoft.com/office/word/2010/wordprocessingDrawing" xmlns:wp="http://schemas.openxmlformats.org/drawingml/2006/wordprocessingDrawing" xmlns:w10="urn:schemas-microsoft-com:office:word" xmlns:w="http://schemas.openxmlformats.org/wordprocessingml/2006/main" xmlns:w14="http://schemas.microsoft.com/office/word/2010/wordml" xmlns:w15="http://schemas.microsoft.com/office/word/2012/wordml" xmlns:w16cex="http://schemas.microsoft.com/office/word/2018/wordml/cex" xmlns:w16cid="http://schemas.microsoft.com/office/word/2016/wordml/cid" xmlns:w16="http://schemas.microsoft.com/office/word/2018/wordml" xmlns:w16sdtdh="http://schemas.microsoft.com/office/word/2020/wordml/sdtdatahash" xmlns:w16se="http://schemas.microsoft.com/office/word/2015/wordml/symex" xmlns:wpg="http://schemas.microsoft.com/office/word/2010/wordprocessingGroup" xmlns:wpi="http://schemas.microsoft.com/office/word/2010/wordprocessingInk" xmlns:wne="http://schemas.microsoft.com/office/word/2006/wordml" xmlns:wps="http://schemas.microsoft.com/office/word/2010/wordprocessingShape" mc:Ignorable="w14 w15 w16se w16cid w16 w16cex w16sdtdh wp14">
   <w:endnote w:type="separator" w:id="-1">
     <w:p>
       <w:pPr>
@@ -4068,10 +4199,13 @@
 </file>
 
 <file path=word/footer1.xml><?xml version="1.0" encoding="utf-8"?>
-<w:ftr xmlns:wpc="http://schemas.microsoft.com/office/word/2010/wordprocessingCanvas" xmlns:cx="http://schemas.microsoft.com/office/drawing/2014/chartex" xmlns:cx1="http://schemas.microsoft.com/office/drawing/2015/9/8/chartex" xmlns:cx2="http://schemas.microsoft.com/office/drawing/2015/10/21/chartex" xmlns:cx3="http://schemas.microsoft.com/office/drawing/2016/5/9/chartex" xmlns:cx4="http://schemas.microsoft.com/office/drawing/2016/5/10/chartex" xmlns:cx5="http://schemas.microsoft.com/office/drawing/2016/5/11/chartex" xmlns:cx6="http://schemas.microsoft.com/office/drawing/2016/5/12/chartex" xmlns:cx7="http://schemas.microsoft.com/office/drawing/2016/5/13/chartex" xmlns:cx8="http://schemas.microsoft.com/office/drawing/2016/5/14/chartex" xmlns:mc="http://schemas.openxmlformats.org/markup-compatibility/2006" xmlns:aink="http://schemas.microsoft.com/office/drawing/2016/ink" xmlns:am3d="http://schemas.microsoft.com/office/drawing/2017/model3d" xmlns:o="urn:schemas-microsoft-com:office:office" xmlns:oel="http://schemas.microsoft.com/office/2019/extlst" xmlns:r="http://schemas.openxmlformats.org/officeDocument/2006/relationships" xmlns:m="http://schemas.openxmlformats.org/officeDocument/2006/math" xmlns:v="urn:schemas-microsoft-com:vml" xmlns:wp14="http://schemas.microsoft.com/office/word/2010/wordprocessingDrawing" xmlns:wp="http://schemas.openxmlformats.org/drawingml/2006/wordprocessingDrawing" xmlns:w10="urn:schemas-microsoft-com:office:word" xmlns:w="http://schemas.openxmlformats.org/wordprocessingml/2006/main" xmlns:w14="http://schemas.microsoft.com/office/word/2010/wordml" xmlns:w15="http://schemas.microsoft.com/office/word/2012/wordml" xmlns:w16cex="http://schemas.microsoft.com/office/word/2018/wordml/cex" xmlns:w16cid="http://schemas.microsoft.com/office/word/2016/wordml/cid" xmlns:w16="http://schemas.microsoft.com/office/word/2018/wordml" xmlns:w16du="http://schemas.microsoft.com/office/word/2023/wordml/word16du" xmlns:w16sdtdh="http://schemas.microsoft.com/office/word/2020/wordml/sdtdatahash" xmlns:w16se="http://schemas.microsoft.com/office/word/2015/wordml/symex" xmlns:wpg="http://schemas.microsoft.com/office/word/2010/wordprocessingGroup" xmlns:wpi="http://schemas.microsoft.com/office/word/2010/wordprocessingInk" xmlns:wne="http://schemas.microsoft.com/office/word/2006/wordml" xmlns:wps="http://schemas.microsoft.com/office/word/2010/wordprocessingShape" mc:Ignorable="w14 w15 w16se w16cid w16 w16cex w16sdtdh wp14">
+<w:ftr xmlns:wpc="http://schemas.microsoft.com/office/word/2010/wordprocessingCanvas" xmlns:cx="http://schemas.microsoft.com/office/drawing/2014/chartex" xmlns:cx1="http://schemas.microsoft.com/office/drawing/2015/9/8/chartex" xmlns:cx2="http://schemas.microsoft.com/office/drawing/2015/10/21/chartex" xmlns:cx3="http://schemas.microsoft.com/office/drawing/2016/5/9/chartex" xmlns:cx4="http://schemas.microsoft.com/office/drawing/2016/5/10/chartex" xmlns:cx5="http://schemas.microsoft.com/office/drawing/2016/5/11/chartex" xmlns:cx6="http://schemas.microsoft.com/office/drawing/2016/5/12/chartex" xmlns:cx7="http://schemas.microsoft.com/office/drawing/2016/5/13/chartex" xmlns:cx8="http://schemas.microsoft.com/office/drawing/2016/5/14/chartex" xmlns:mc="http://schemas.openxmlformats.org/markup-compatibility/2006" xmlns:aink="http://schemas.microsoft.com/office/drawing/2016/ink" xmlns:am3d="http://schemas.microsoft.com/office/drawing/2017/model3d" xmlns:o="urn:schemas-microsoft-com:office:office" xmlns:oel="http://schemas.microsoft.com/office/2019/extlst" xmlns:r="http://schemas.openxmlformats.org/officeDocument/2006/relationships" xmlns:m="http://schemas.openxmlformats.org/officeDocument/2006/math" xmlns:v="urn:schemas-microsoft-com:vml" xmlns:wp14="http://schemas.microsoft.com/office/word/2010/wordprocessingDrawing" xmlns:wp="http://schemas.openxmlformats.org/drawingml/2006/wordprocessingDrawing" xmlns:w10="urn:schemas-microsoft-com:office:word" xmlns:w="http://schemas.openxmlformats.org/wordprocessingml/2006/main" xmlns:w14="http://schemas.microsoft.com/office/word/2010/wordml" xmlns:w15="http://schemas.microsoft.com/office/word/2012/wordml" xmlns:w16cex="http://schemas.microsoft.com/office/word/2018/wordml/cex" xmlns:w16cid="http://schemas.microsoft.com/office/word/2016/wordml/cid" xmlns:w16="http://schemas.microsoft.com/office/word/2018/wordml" xmlns:w16sdtdh="http://schemas.microsoft.com/office/word/2020/wordml/sdtdatahash" xmlns:w16se="http://schemas.microsoft.com/office/word/2015/wordml/symex" xmlns:wpg="http://schemas.microsoft.com/office/word/2010/wordprocessingGroup" xmlns:wpi="http://schemas.microsoft.com/office/word/2010/wordprocessingInk" xmlns:wne="http://schemas.microsoft.com/office/word/2006/wordml" xmlns:wps="http://schemas.microsoft.com/office/word/2010/wordprocessingShape" mc:Ignorable="w14 w15 w16se w16cid w16 w16cex w16sdtdh wp14">
   <w:p>
     <w:pPr>
       <w:pStyle w:val="Footer"/>
+      <w:rPr>
+        <w:lang w:val="bg-BG"/>
+      </w:rPr>
     </w:pPr>
     <w:r>
       <w:rPr>
@@ -4080,137 +4214,15 @@
       <mc:AlternateContent>
         <mc:Choice Requires="wps">
           <w:drawing>
-            <wp:anchor distT="0" distB="0" distL="114300" distR="114300" simplePos="0" relativeHeight="251660288" behindDoc="0" locked="0" layoutInCell="1" allowOverlap="1" wp14:anchorId="41B1E642" wp14:editId="0A37DD85">
+            <wp:anchor distT="0" distB="0" distL="114300" distR="114300" simplePos="0" relativeHeight="251660288" behindDoc="0" locked="0" layoutInCell="1" allowOverlap="1" wp14:anchorId="7ACB1FAE" wp14:editId="29A37053">
               <wp:simplePos x="0" y="0"/>
               <wp:positionH relativeFrom="column">
-                <wp:posOffset>1395095</wp:posOffset>
+                <wp:posOffset>1284605</wp:posOffset>
               </wp:positionH>
               <wp:positionV relativeFrom="paragraph">
-                <wp:posOffset>356177</wp:posOffset>
+                <wp:posOffset>88363</wp:posOffset>
               </wp:positionV>
-              <wp:extent cx="509954" cy="165388"/>
-              <wp:effectExtent l="0" t="0" r="4445" b="6350"/>
-              <wp:wrapNone/>
-              <wp:docPr id="6" name="Text Box 6"/>
-              <wp:cNvGraphicFramePr/>
-              <a:graphic xmlns:a="http://schemas.openxmlformats.org/drawingml/2006/main">
-                <a:graphicData uri="http://schemas.microsoft.com/office/word/2010/wordprocessingShape">
-                  <wps:wsp>
-                    <wps:cNvSpPr txBox="1"/>
-                    <wps:spPr>
-                      <a:xfrm>
-                        <a:off x="0" y="0"/>
-                        <a:ext cx="509954" cy="165388"/>
-                      </a:xfrm>
-                      <a:prstGeom prst="rect">
-                        <a:avLst/>
-                      </a:prstGeom>
-                      <a:noFill/>
-                      <a:ln w="6350">
-                        <a:noFill/>
-                      </a:ln>
-                      <a:effectLst/>
-                    </wps:spPr>
-                    <wps:style>
-                      <a:lnRef idx="0">
-                        <a:schemeClr val="accent1"/>
-                      </a:lnRef>
-                      <a:fillRef idx="0">
-                        <a:schemeClr val="accent1"/>
-                      </a:fillRef>
-                      <a:effectRef idx="0">
-                        <a:schemeClr val="accent1"/>
-                      </a:effectRef>
-                      <a:fontRef idx="minor">
-                        <a:schemeClr val="dk1"/>
-                      </a:fontRef>
-                    </wps:style>
-                    <wps:txbx>
-                      <w:txbxContent>
-                        <w:p>
-                          <w:pPr>
-                            <w:spacing w:before="0" w:after="0" w:line="240" w:lineRule="auto"/>
-                            <w:rPr>
-                              <w:sz w:val="17"/>
-                              <w:szCs w:val="17"/>
-                            </w:rPr>
-                          </w:pPr>
-                          <w:r>
-                            <w:rPr>
-                              <w:sz w:val="17"/>
-                              <w:szCs w:val="17"/>
-                            </w:rPr>
-                            <w:t>Follow us:</w:t>
-                          </w:r>
-                        </w:p>
-                      </w:txbxContent>
-                    </wps:txbx>
-                    <wps:bodyPr rot="0" spcFirstLastPara="0" vertOverflow="overflow" horzOverflow="overflow" vert="horz" wrap="square" lIns="18000" tIns="0" rIns="0" bIns="0" numCol="1" spcCol="0" rtlCol="0" fromWordArt="0" anchor="ctr" anchorCtr="0" forceAA="0" compatLnSpc="1">
-                      <a:prstTxWarp prst="textNoShape">
-                        <a:avLst/>
-                      </a:prstTxWarp>
-                      <a:noAutofit/>
-                    </wps:bodyPr>
-                  </wps:wsp>
-                </a:graphicData>
-              </a:graphic>
-              <wp14:sizeRelH relativeFrom="page">
-                <wp14:pctWidth>0</wp14:pctWidth>
-              </wp14:sizeRelH>
-              <wp14:sizeRelV relativeFrom="page">
-                <wp14:pctHeight>0</wp14:pctHeight>
-              </wp14:sizeRelV>
-            </wp:anchor>
-          </w:drawing>
-        </mc:Choice>
-        <mc:Fallback>
-          <w:pict>
-            <v:shapetype w14:anchorId="41B1E642" id="_x0000_t202" coordsize="21600,21600" o:spt="202" path="m,l,21600r21600,l21600,xe">
-              <v:stroke joinstyle="miter"/>
-              <v:path gradientshapeok="t" o:connecttype="rect"/>
-            </v:shapetype>
-            <v:shape id="Text Box 6" o:spid="_x0000_s1026" type="#_x0000_t202" style="position:absolute;margin-left:109.85pt;margin-top:28.05pt;width:40.15pt;height:13pt;z-index:251660288;visibility:visible;mso-wrap-style:square;mso-width-percent:0;mso-height-percent:0;mso-wrap-distance-left:9pt;mso-wrap-distance-top:0;mso-wrap-distance-right:9pt;mso-wrap-distance-bottom:0;mso-position-horizontal:absolute;mso-position-horizontal-relative:text;mso-position-vertical:absolute;mso-position-vertical-relative:text;mso-width-percent:0;mso-height-percent:0;mso-width-relative:page;mso-height-relative:page;v-text-anchor:middle" o:gfxdata="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" filled="f" stroked="f" strokeweight=".5pt">
-              <v:textbox inset=".5mm,0,0,0">
-                <w:txbxContent>
-                  <w:p>
-                    <w:pPr>
-                      <w:spacing w:before="0" w:after="0" w:line="240" w:lineRule="auto"/>
-                      <w:rPr>
-                        <w:sz w:val="17"/>
-                        <w:szCs w:val="17"/>
-                      </w:rPr>
-                    </w:pPr>
-                    <w:r>
-                      <w:rPr>
-                        <w:sz w:val="17"/>
-                        <w:szCs w:val="17"/>
-                      </w:rPr>
-                      <w:t>Follow us:</w:t>
-                    </w:r>
-                  </w:p>
-                </w:txbxContent>
-              </v:textbox>
-            </v:shape>
-          </w:pict>
-        </mc:Fallback>
-      </mc:AlternateContent>
-    </w:r>
-    <w:r>
-      <w:rPr>
-        <w:noProof/>
-      </w:rPr>
-      <mc:AlternateContent>
-        <mc:Choice Requires="wps">
-          <w:drawing>
-            <wp:anchor distT="0" distB="0" distL="114300" distR="114300" simplePos="0" relativeHeight="251657216" behindDoc="0" locked="0" layoutInCell="1" allowOverlap="1" wp14:anchorId="2074F399" wp14:editId="0E74DC82">
-              <wp:simplePos x="0" y="0"/>
-              <wp:positionH relativeFrom="column">
-                <wp:posOffset>1384252</wp:posOffset>
-              </wp:positionH>
-              <wp:positionV relativeFrom="paragraph">
-                <wp:posOffset>88753</wp:posOffset>
-              </wp:positionV>
-              <wp:extent cx="5225024" cy="513715"/>
+              <wp:extent cx="5320567" cy="513715"/>
               <wp:effectExtent l="0" t="0" r="0" b="635"/>
               <wp:wrapNone/>
               <wp:docPr id="16" name="Text Box 16"/>
@@ -4226,7 +4238,7 @@
                     <wps:spPr bwMode="auto">
                       <a:xfrm>
                         <a:off x="0" y="0"/>
-                        <a:ext cx="5225024" cy="513715"/>
+                        <a:ext cx="5320567" cy="513715"/>
                       </a:xfrm>
                       <a:prstGeom prst="rect">
                         <a:avLst/>
@@ -4243,681 +4255,274 @@
                       <w:txbxContent>
                         <w:p>
                           <w:pPr>
-                            <w:spacing w:before="40" w:after="100" w:line="240" w:lineRule="auto"/>
+                            <w:spacing w:before="60" w:after="60" w:line="240" w:lineRule="auto"/>
+                            <w:jc w:val="both"/>
                             <w:rPr>
                               <w:sz w:val="17"/>
                               <w:szCs w:val="17"/>
+                              <w:lang w:val="ru-RU"/>
                             </w:rPr>
                           </w:pPr>
-                          <w:bookmarkStart w:id="16" w:name="_Hlk24191091"/>
                           <w:r>
                             <w:rPr>
+                              <w:color w:val="595959" w:themeColor="text1" w:themeTint="A6"/>
+                              <w:sz w:val="17"/>
+                              <w:szCs w:val="17"/>
+                              <w:lang w:val="bg-BG"/>
+                            </w:rPr>
+                            <w:t>Проект</w:t>
+                          </w:r>
+                          <w:r>
+                            <w:rPr>
+                              <w:color w:val="595959" w:themeColor="text1" w:themeTint="A6"/>
+                              <w:sz w:val="17"/>
+                              <w:szCs w:val="17"/>
+                              <w:lang w:val="bg-BG"/>
+                            </w:rPr>
+                            <w:t xml:space="preserve"> "</w:t>
+                          </w:r>
+                          <w:r>
+                            <w:rPr>
+                              <w:color w:val="595959" w:themeColor="text1" w:themeTint="A6"/>
+                              <w:sz w:val="17"/>
+                              <w:szCs w:val="17"/>
+                              <w:lang w:val="bg-BG"/>
+                            </w:rPr>
+                            <w:t>Отворено учебно съдържание</w:t>
+                          </w:r>
+                          <w:r>
+                            <w:rPr>
+                              <w:color w:val="595959" w:themeColor="text1" w:themeTint="A6"/>
+                              <w:sz w:val="17"/>
+                              <w:szCs w:val="17"/>
+                              <w:lang w:val="bg-BG"/>
+                            </w:rPr>
+                            <w:t xml:space="preserve"> по програмиране и ИТ"</w:t>
+                          </w:r>
+                          <w:r>
+                            <w:rPr>
+                              <w:color w:val="595959" w:themeColor="text1" w:themeTint="A6"/>
                               <w:sz w:val="17"/>
                               <w:szCs w:val="17"/>
                             </w:rPr>
-                            <w:t xml:space="preserve">© </w:t>
+                            <w:t xml:space="preserve">, </w:t>
                           </w:r>
                           <w:r>
                             <w:rPr>
+                              <w:color w:val="595959" w:themeColor="text1" w:themeTint="A6"/>
                               <w:sz w:val="17"/>
                               <w:szCs w:val="17"/>
+                              <w:lang w:val="bg-BG"/>
                             </w:rPr>
-                            <w:t xml:space="preserve">SoftUni – </w:t>
-                          </w:r>
-                          <w:hyperlink r:id="rId1" w:history="1">
-                            <w:r>
-                              <w:rPr>
-                                <w:rStyle w:val="Hyperlink"/>
-                                <w:color w:val="0882DE"/>
-                                <w:sz w:val="17"/>
-                                <w:szCs w:val="17"/>
-                              </w:rPr>
-                              <w:t>https://softuni.org</w:t>
-                            </w:r>
-                          </w:hyperlink>
-                          <w:r>
-                            <w:rPr>
-                              <w:sz w:val="17"/>
-                              <w:szCs w:val="17"/>
-                            </w:rPr>
-                            <w:t xml:space="preserve">. </w:t>
+                            <w:t>СофтУни Фондация</w:t>
                           </w:r>
                           <w:r>
                             <w:rPr>
+                              <w:color w:val="595959" w:themeColor="text1" w:themeTint="A6"/>
                               <w:sz w:val="17"/>
                               <w:szCs w:val="17"/>
-                            </w:rPr>
-                            <w:t xml:space="preserve">Copyrighted document. Unauthorized </w:t>
-                          </w:r>
-                          <w:r>
-                            <w:rPr>
-                              <w:sz w:val="17"/>
-                              <w:szCs w:val="17"/>
-                            </w:rPr>
-                            <w:t>copy</w:t>
-                          </w:r>
-                          <w:r>
-                            <w:rPr>
-                              <w:sz w:val="17"/>
-                              <w:szCs w:val="17"/>
-                            </w:rPr>
-                            <w:t>,</w:t>
-                          </w:r>
-                          <w:r>
-                            <w:rPr>
-                              <w:sz w:val="17"/>
-                              <w:szCs w:val="17"/>
+                              <w:lang w:val="ru-RU"/>
                             </w:rPr>
                             <w:t xml:space="preserve"> </w:t>
                           </w:r>
                           <w:r>
                             <w:rPr>
+                              <w:color w:val="595959" w:themeColor="text1" w:themeTint="A6"/>
+                              <w:sz w:val="17"/>
+                              <w:szCs w:val="17"/>
+                              <w:lang w:val="bg-BG"/>
+                            </w:rPr>
+                            <w:t xml:space="preserve">(лиценз </w:t>
+                          </w:r>
+                          <w:r>
+                            <w:rPr>
+                              <w:color w:val="595959" w:themeColor="text1" w:themeTint="A6"/>
                               <w:sz w:val="17"/>
                               <w:szCs w:val="17"/>
                             </w:rPr>
-                            <w:t>reproduc</w:t>
+                            <w:t>CC</w:t>
                           </w:r>
                           <w:r>
                             <w:rPr>
+                              <w:color w:val="595959" w:themeColor="text1" w:themeTint="A6"/>
+                              <w:sz w:val="17"/>
+                              <w:szCs w:val="17"/>
+                              <w:lang w:val="ru-RU"/>
+                            </w:rPr>
+                            <w:t>-</w:t>
+                          </w:r>
+                          <w:r>
+                            <w:rPr>
+                              <w:color w:val="595959" w:themeColor="text1" w:themeTint="A6"/>
                               <w:sz w:val="17"/>
                               <w:szCs w:val="17"/>
                             </w:rPr>
-                            <w:t>tion</w:t>
+                            <w:t>BY</w:t>
                           </w:r>
                           <w:r>
                             <w:rPr>
+                              <w:color w:val="595959" w:themeColor="text1" w:themeTint="A6"/>
+                              <w:sz w:val="17"/>
+                              <w:szCs w:val="17"/>
+                              <w:lang w:val="ru-RU"/>
+                            </w:rPr>
+                            <w:t>-</w:t>
+                          </w:r>
+                          <w:r>
+                            <w:rPr>
+                              <w:color w:val="595959" w:themeColor="text1" w:themeTint="A6"/>
                               <w:sz w:val="17"/>
                               <w:szCs w:val="17"/>
                             </w:rPr>
-                            <w:t xml:space="preserve"> </w:t>
+                            <w:t>NC-</w:t>
                           </w:r>
                           <w:r>
                             <w:rPr>
+                              <w:color w:val="595959" w:themeColor="text1" w:themeTint="A6"/>
                               <w:sz w:val="17"/>
                               <w:szCs w:val="17"/>
                             </w:rPr>
-                            <w:t xml:space="preserve">or use </w:t>
+                            <w:t>SA</w:t>
                           </w:r>
                           <w:r>
                             <w:rPr>
+                              <w:color w:val="595959" w:themeColor="text1" w:themeTint="A6"/>
                               <w:sz w:val="17"/>
                               <w:szCs w:val="17"/>
+                              <w:lang w:val="ru-RU"/>
                             </w:rPr>
-                            <w:t xml:space="preserve">is </w:t>
+                            <w:t>)</w:t>
                           </w:r>
-                          <w:r>
+                        </w:p>
+                        <w:p>
+                          <w:pPr>
+                            <w:spacing w:before="60" w:after="60" w:line="240" w:lineRule="auto"/>
+                            <w:jc w:val="both"/>
                             <w:rPr>
+                              <w:noProof/>
+                              <w:color w:val="95B3D7" w:themeColor="accent1" w:themeTint="99"/>
                               <w:sz w:val="17"/>
                               <w:szCs w:val="17"/>
-                            </w:rPr>
-                            <w:t xml:space="preserve">not </w:t>
-                          </w:r>
-                          <w:r>
-                            <w:rPr>
-                              <w:sz w:val="17"/>
-                              <w:szCs w:val="17"/>
-                            </w:rPr>
-                            <w:t>permitted</w:t>
-                          </w:r>
-                          <w:r>
-                            <w:rPr>
-                              <w:sz w:val="17"/>
-                              <w:szCs w:val="17"/>
-                            </w:rPr>
-                            <w:t>.</w:t>
-                          </w:r>
-                        </w:p>
-                        <w:bookmarkEnd w:id="16"/>
-                        <w:p>
-                          <w:pPr>
-                            <w:spacing w:line="240" w:lineRule="auto"/>
-                            <w:ind w:left="567" w:firstLine="284"/>
-                            <w:rPr>
-                              <w:sz w:val="18"/>
-                              <w:szCs w:val="18"/>
+                              <w:lang w:val="ru-RU"/>
                             </w:rPr>
                           </w:pPr>
-                          <w:r>
-                            <w:rPr>
-                              <w:noProof/>
-                              <w:sz w:val="18"/>
-                              <w:szCs w:val="18"/>
-                            </w:rPr>
-                            <w:drawing>
-                              <wp:inline distT="0" distB="0" distL="0" distR="0" wp14:anchorId="53621E41" wp14:editId="3BF595D6">
-                                <wp:extent cx="180000" cy="180000"/>
-                                <wp:effectExtent l="0" t="0" r="0" b="0"/>
-                                <wp:docPr id="3" name="Picture 3">
-                                  <a:hlinkClick xmlns:a="http://schemas.openxmlformats.org/drawingml/2006/main" r:id="rId1"/>
-                                </wp:docPr>
-                                <wp:cNvGraphicFramePr>
-                                  <a:graphicFrameLocks xmlns:a="http://schemas.openxmlformats.org/drawingml/2006/main" noChangeAspect="1"/>
-                                </wp:cNvGraphicFramePr>
-                                <a:graphic xmlns:a="http://schemas.openxmlformats.org/drawingml/2006/main">
-                                  <a:graphicData uri="http://schemas.openxmlformats.org/drawingml/2006/picture">
-                                    <pic:pic xmlns:pic="http://schemas.openxmlformats.org/drawingml/2006/picture">
-                                      <pic:nvPicPr>
-                                        <pic:cNvPr id="3" name="Picture 3">
-                                          <a:hlinkClick r:id="rId1"/>
-                                        </pic:cNvPr>
-                                        <pic:cNvPicPr>
-                                          <a:picLocks noChangeAspect="1" noChangeArrowheads="1"/>
-                                        </pic:cNvPicPr>
-                                      </pic:nvPicPr>
-                                      <pic:blipFill>
-                                        <a:blip r:embed="rId2">
-                                          <a:extLst>
-                                            <a:ext uri="{28A0092B-C50C-407E-A947-70E740481C1C}">
-                                              <a14:useLocalDpi xmlns:a14="http://schemas.microsoft.com/office/drawing/2010/main" val="0"/>
-                                            </a:ext>
-                                          </a:extLst>
-                                        </a:blip>
-                                        <a:stretch>
-                                          <a:fillRect/>
-                                        </a:stretch>
-                                      </pic:blipFill>
-                                      <pic:spPr bwMode="auto">
-                                        <a:xfrm>
-                                          <a:off x="0" y="0"/>
-                                          <a:ext cx="180000" cy="180000"/>
-                                        </a:xfrm>
-                                        <a:prstGeom prst="rect">
-                                          <a:avLst/>
-                                        </a:prstGeom>
-                                        <a:noFill/>
-                                        <a:ln>
-                                          <a:noFill/>
-                                        </a:ln>
-                                      </pic:spPr>
-                                    </pic:pic>
-                                  </a:graphicData>
-                                </a:graphic>
-                              </wp:inline>
-                            </w:drawing>
-                          </w:r>
-                          <w:r>
-                            <w:rPr>
-                              <w:sz w:val="18"/>
-                              <w:szCs w:val="18"/>
-                              <w:lang w:val="bg-BG"/>
-                            </w:rPr>
-                            <w:t xml:space="preserve">   </w:t>
-                          </w:r>
-                          <w:r>
-                            <w:rPr>
-                              <w:noProof/>
-                              <w:sz w:val="18"/>
-                              <w:szCs w:val="18"/>
-                            </w:rPr>
-                            <w:drawing>
-                              <wp:inline distT="0" distB="0" distL="0" distR="0" wp14:anchorId="64E29E7A" wp14:editId="1BD0FFE4">
-                                <wp:extent cx="180000" cy="180000"/>
-                                <wp:effectExtent l="0" t="0" r="0" b="0"/>
-                                <wp:docPr id="2" name="Picture 2">
-                                  <a:hlinkClick xmlns:a="http://schemas.openxmlformats.org/drawingml/2006/main" r:id="rId3"/>
-                                </wp:docPr>
-                                <wp:cNvGraphicFramePr>
-                                  <a:graphicFrameLocks xmlns:a="http://schemas.openxmlformats.org/drawingml/2006/main" noChangeAspect="1"/>
-                                </wp:cNvGraphicFramePr>
-                                <a:graphic xmlns:a="http://schemas.openxmlformats.org/drawingml/2006/main">
-                                  <a:graphicData uri="http://schemas.openxmlformats.org/drawingml/2006/picture">
-                                    <pic:pic xmlns:pic="http://schemas.openxmlformats.org/drawingml/2006/picture">
-                                      <pic:nvPicPr>
-                                        <pic:cNvPr id="2" name="Picture 2">
-                                          <a:hlinkClick r:id="rId3"/>
-                                        </pic:cNvPr>
-                                        <pic:cNvPicPr>
-                                          <a:picLocks noChangeAspect="1" noChangeArrowheads="1"/>
-                                        </pic:cNvPicPr>
-                                      </pic:nvPicPr>
-                                      <pic:blipFill>
-                                        <a:blip r:embed="rId4">
-                                          <a:extLst>
-                                            <a:ext uri="{28A0092B-C50C-407E-A947-70E740481C1C}">
-                                              <a14:useLocalDpi xmlns:a14="http://schemas.microsoft.com/office/drawing/2010/main" val="0"/>
-                                            </a:ext>
-                                          </a:extLst>
-                                        </a:blip>
-                                        <a:stretch>
-                                          <a:fillRect/>
-                                        </a:stretch>
-                                      </pic:blipFill>
-                                      <pic:spPr bwMode="auto">
-                                        <a:xfrm>
-                                          <a:off x="0" y="0"/>
-                                          <a:ext cx="180000" cy="180000"/>
-                                        </a:xfrm>
-                                        <a:prstGeom prst="rect">
-                                          <a:avLst/>
-                                        </a:prstGeom>
-                                        <a:noFill/>
-                                        <a:ln>
-                                          <a:noFill/>
-                                        </a:ln>
-                                      </pic:spPr>
-                                    </pic:pic>
-                                  </a:graphicData>
-                                </a:graphic>
-                              </wp:inline>
-                            </w:drawing>
-                          </w:r>
-                          <w:r>
-                            <w:rPr>
-                              <w:sz w:val="18"/>
-                              <w:szCs w:val="18"/>
-                              <w:lang w:val="bg-BG"/>
-                            </w:rPr>
-                            <w:t xml:space="preserve">   </w:t>
-                          </w:r>
-                          <w:r>
-                            <w:rPr>
-                              <w:noProof/>
-                              <w:sz w:val="18"/>
-                              <w:szCs w:val="18"/>
-                            </w:rPr>
-                            <w:drawing>
-                              <wp:inline distT="0" distB="0" distL="0" distR="0" wp14:anchorId="293C9B17" wp14:editId="373E17EF">
-                                <wp:extent cx="180000" cy="180000"/>
-                                <wp:effectExtent l="0" t="0" r="0" b="0"/>
-                                <wp:docPr id="5" name="Picture 5" title="Software University @ Facebook">
-                                  <a:hlinkClick xmlns:a="http://schemas.openxmlformats.org/drawingml/2006/main" r:id="rId5"/>
-                                </wp:docPr>
-                                <wp:cNvGraphicFramePr>
-                                  <a:graphicFrameLocks xmlns:a="http://schemas.openxmlformats.org/drawingml/2006/main" noChangeAspect="1"/>
-                                </wp:cNvGraphicFramePr>
-                                <a:graphic xmlns:a="http://schemas.openxmlformats.org/drawingml/2006/main">
-                                  <a:graphicData uri="http://schemas.openxmlformats.org/drawingml/2006/picture">
-                                    <pic:pic xmlns:pic="http://schemas.openxmlformats.org/drawingml/2006/picture">
-                                      <pic:nvPicPr>
-                                        <pic:cNvPr id="5" name="Picture 5" title="Software University @ Facebook">
-                                          <a:hlinkClick r:id="rId5"/>
-                                        </pic:cNvPr>
-                                        <pic:cNvPicPr/>
-                                      </pic:nvPicPr>
-                                      <pic:blipFill>
-                                        <a:blip r:embed="rId6"/>
-                                        <a:stretch>
-                                          <a:fillRect/>
-                                        </a:stretch>
-                                      </pic:blipFill>
-                                      <pic:spPr>
-                                        <a:xfrm>
-                                          <a:off x="0" y="0"/>
-                                          <a:ext cx="180000" cy="180000"/>
-                                        </a:xfrm>
-                                        <a:prstGeom prst="rect">
-                                          <a:avLst/>
-                                        </a:prstGeom>
-                                      </pic:spPr>
-                                    </pic:pic>
-                                  </a:graphicData>
-                                </a:graphic>
-                              </wp:inline>
-                            </w:drawing>
-                          </w:r>
-                          <w:r>
-                            <w:rPr>
-                              <w:sz w:val="18"/>
-                              <w:szCs w:val="18"/>
-                            </w:rPr>
-                            <w:t xml:space="preserve">   </w:t>
-                          </w:r>
-                          <w:r>
-                            <w:rPr>
-                              <w:noProof/>
-                              <w:sz w:val="18"/>
-                              <w:szCs w:val="18"/>
-                            </w:rPr>
-                            <w:drawing>
-                              <wp:inline distT="0" distB="0" distL="0" distR="0" wp14:anchorId="75BE9FD2" wp14:editId="14C27CD2">
-                                <wp:extent cx="180000" cy="180000"/>
-                                <wp:effectExtent l="0" t="0" r="0" b="0"/>
-                                <wp:docPr id="20" name="Picture 20">
-                                  <a:hlinkClick xmlns:a="http://schemas.openxmlformats.org/drawingml/2006/main" r:id="rId7"/>
-                                </wp:docPr>
-                                <wp:cNvGraphicFramePr>
-                                  <a:graphicFrameLocks xmlns:a="http://schemas.openxmlformats.org/drawingml/2006/main" noChangeAspect="1"/>
-                                </wp:cNvGraphicFramePr>
-                                <a:graphic xmlns:a="http://schemas.openxmlformats.org/drawingml/2006/main">
-                                  <a:graphicData uri="http://schemas.openxmlformats.org/drawingml/2006/picture">
-                                    <pic:pic xmlns:pic="http://schemas.openxmlformats.org/drawingml/2006/picture">
-                                      <pic:nvPicPr>
-                                        <pic:cNvPr id="20" name="Picture 20">
-                                          <a:hlinkClick r:id="rId7"/>
-                                        </pic:cNvPr>
-                                        <pic:cNvPicPr>
-                                          <a:picLocks noChangeAspect="1" noChangeArrowheads="1"/>
-                                        </pic:cNvPicPr>
-                                      </pic:nvPicPr>
-                                      <pic:blipFill>
-                                        <a:blip r:embed="rId8">
-                                          <a:extLst>
-                                            <a:ext uri="{28A0092B-C50C-407E-A947-70E740481C1C}">
-                                              <a14:useLocalDpi xmlns:a14="http://schemas.microsoft.com/office/drawing/2010/main" val="0"/>
-                                            </a:ext>
-                                            <a:ext uri="{837473B0-CC2E-450A-ABE3-18F120FF3D39}">
-                                              <a1611:picAttrSrcUrl xmlns:a1611="http://schemas.microsoft.com/office/drawing/2016/11/main" r:id="rId9"/>
-                                            </a:ext>
-                                          </a:extLst>
-                                        </a:blip>
-                                        <a:stretch>
-                                          <a:fillRect/>
-                                        </a:stretch>
-                                      </pic:blipFill>
-                                      <pic:spPr bwMode="auto">
-                                        <a:xfrm>
-                                          <a:off x="0" y="0"/>
-                                          <a:ext cx="180000" cy="180000"/>
-                                        </a:xfrm>
-                                        <a:prstGeom prst="rect">
-                                          <a:avLst/>
-                                        </a:prstGeom>
-                                        <a:noFill/>
-                                        <a:ln>
-                                          <a:noFill/>
-                                        </a:ln>
-                                      </pic:spPr>
-                                    </pic:pic>
-                                  </a:graphicData>
-                                </a:graphic>
-                              </wp:inline>
-                            </w:drawing>
-                          </w:r>
-                          <w:r>
-                            <w:rPr>
-                              <w:noProof/>
-                              <w:sz w:val="18"/>
-                              <w:szCs w:val="18"/>
-                            </w:rPr>
-                            <w:t xml:space="preserve">   </w:t>
-                          </w:r>
-                          <w:r>
-                            <w:rPr>
-                              <w:noProof/>
-                              <w:sz w:val="18"/>
-                              <w:szCs w:val="18"/>
-                            </w:rPr>
-                            <w:drawing>
-                              <wp:inline distT="0" distB="0" distL="0" distR="0" wp14:anchorId="15168924" wp14:editId="70A0374F">
-                                <wp:extent cx="180000" cy="180000"/>
-                                <wp:effectExtent l="0" t="0" r="0" b="0"/>
-                                <wp:docPr id="7" name="Picture 7" title="Software University @ Twitter">
-                                  <a:hlinkClick xmlns:a="http://schemas.openxmlformats.org/drawingml/2006/main" r:id="rId10"/>
-                                </wp:docPr>
-                                <wp:cNvGraphicFramePr>
-                                  <a:graphicFrameLocks xmlns:a="http://schemas.openxmlformats.org/drawingml/2006/main" noChangeAspect="1"/>
-                                </wp:cNvGraphicFramePr>
-                                <a:graphic xmlns:a="http://schemas.openxmlformats.org/drawingml/2006/main">
-                                  <a:graphicData uri="http://schemas.openxmlformats.org/drawingml/2006/picture">
-                                    <pic:pic xmlns:pic="http://schemas.openxmlformats.org/drawingml/2006/picture">
-                                      <pic:nvPicPr>
-                                        <pic:cNvPr id="7" name="Picture 7" title="Software University @ Twitter">
-                                          <a:hlinkClick r:id="rId10"/>
-                                        </pic:cNvPr>
-                                        <pic:cNvPicPr/>
-                                      </pic:nvPicPr>
-                                      <pic:blipFill>
-                                        <a:blip r:embed="rId11"/>
-                                        <a:stretch>
-                                          <a:fillRect/>
-                                        </a:stretch>
-                                      </pic:blipFill>
-                                      <pic:spPr>
-                                        <a:xfrm>
-                                          <a:off x="0" y="0"/>
-                                          <a:ext cx="180000" cy="180000"/>
-                                        </a:xfrm>
-                                        <a:prstGeom prst="rect">
-                                          <a:avLst/>
-                                        </a:prstGeom>
-                                      </pic:spPr>
-                                    </pic:pic>
-                                  </a:graphicData>
-                                </a:graphic>
-                              </wp:inline>
-                            </w:drawing>
-                          </w:r>
-                          <w:r>
-                            <w:rPr>
-                              <w:sz w:val="18"/>
-                              <w:szCs w:val="18"/>
-                            </w:rPr>
-                            <w:t xml:space="preserve">  </w:t>
-                          </w:r>
-                          <w:r>
-                            <w:rPr>
-                              <w:noProof/>
-                              <w:sz w:val="18"/>
-                              <w:szCs w:val="18"/>
-                            </w:rPr>
-                            <w:drawing>
-                              <wp:inline distT="0" distB="0" distL="0" distR="0" wp14:anchorId="1C97DE02" wp14:editId="61D842AB">
-                                <wp:extent cx="180000" cy="180000"/>
-                                <wp:effectExtent l="0" t="0" r="0" b="0"/>
-                                <wp:docPr id="17" name="Picture 17" title="Software University @ YouTube">
-                                  <a:hlinkClick xmlns:a="http://schemas.openxmlformats.org/drawingml/2006/main" r:id="rId12"/>
-                                </wp:docPr>
-                                <wp:cNvGraphicFramePr>
-                                  <a:graphicFrameLocks xmlns:a="http://schemas.openxmlformats.org/drawingml/2006/main" noChangeAspect="1"/>
-                                </wp:cNvGraphicFramePr>
-                                <a:graphic xmlns:a="http://schemas.openxmlformats.org/drawingml/2006/main">
-                                  <a:graphicData uri="http://schemas.openxmlformats.org/drawingml/2006/picture">
-                                    <pic:pic xmlns:pic="http://schemas.openxmlformats.org/drawingml/2006/picture">
-                                      <pic:nvPicPr>
-                                        <pic:cNvPr id="17" name="Picture 17" title="Software University @ YouTube">
-                                          <a:hlinkClick r:id="rId12"/>
-                                        </pic:cNvPr>
-                                        <pic:cNvPicPr/>
-                                      </pic:nvPicPr>
-                                      <pic:blipFill>
-                                        <a:blip r:embed="rId13"/>
-                                        <a:stretch>
-                                          <a:fillRect/>
-                                        </a:stretch>
-                                      </pic:blipFill>
-                                      <pic:spPr>
-                                        <a:xfrm>
-                                          <a:off x="0" y="0"/>
-                                          <a:ext cx="180000" cy="180000"/>
-                                        </a:xfrm>
-                                        <a:prstGeom prst="rect">
-                                          <a:avLst/>
-                                        </a:prstGeom>
-                                      </pic:spPr>
-                                    </pic:pic>
-                                  </a:graphicData>
-                                </a:graphic>
-                              </wp:inline>
-                            </w:drawing>
-                          </w:r>
-                          <w:r>
-                            <w:rPr>
-                              <w:sz w:val="18"/>
-                              <w:szCs w:val="18"/>
-                            </w:rPr>
-                            <w:t xml:space="preserve">   </w:t>
-                          </w:r>
-                          <w:r>
-                            <w:rPr>
-                              <w:noProof/>
-                              <w:sz w:val="18"/>
-                              <w:szCs w:val="18"/>
-                            </w:rPr>
-                            <w:drawing>
-                              <wp:inline distT="0" distB="0" distL="0" distR="0" wp14:anchorId="103BD2B7" wp14:editId="40827562">
-                                <wp:extent cx="180000" cy="180000"/>
-                                <wp:effectExtent l="0" t="0" r="0" b="0"/>
-                                <wp:docPr id="21" name="Picture 21">
-                                  <a:hlinkClick xmlns:a="http://schemas.openxmlformats.org/drawingml/2006/main" r:id="rId14"/>
-                                </wp:docPr>
-                                <wp:cNvGraphicFramePr>
-                                  <a:graphicFrameLocks xmlns:a="http://schemas.openxmlformats.org/drawingml/2006/main" noChangeAspect="1"/>
-                                </wp:cNvGraphicFramePr>
-                                <a:graphic xmlns:a="http://schemas.openxmlformats.org/drawingml/2006/main">
-                                  <a:graphicData uri="http://schemas.openxmlformats.org/drawingml/2006/picture">
-                                    <pic:pic xmlns:pic="http://schemas.openxmlformats.org/drawingml/2006/picture">
-                                      <pic:nvPicPr>
-                                        <pic:cNvPr id="21" name="Picture 21">
-                                          <a:hlinkClick r:id="rId14"/>
-                                        </pic:cNvPr>
-                                        <pic:cNvPicPr>
-                                          <a:picLocks noChangeAspect="1" noChangeArrowheads="1"/>
-                                        </pic:cNvPicPr>
-                                      </pic:nvPicPr>
-                                      <pic:blipFill rotWithShape="1">
-                                        <a:blip r:embed="rId15">
-                                          <a:extLst>
-                                            <a:ext uri="{28A0092B-C50C-407E-A947-70E740481C1C}">
-                                              <a14:useLocalDpi xmlns:a14="http://schemas.microsoft.com/office/drawing/2010/main" val="0"/>
-                                            </a:ext>
-                                          </a:extLst>
-                                        </a:blip>
-                                        <a:srcRect l="-152" t="-76" r="-152" b="-76"/>
-                                        <a:stretch/>
-                                      </pic:blipFill>
-                                      <pic:spPr bwMode="auto">
-                                        <a:xfrm>
-                                          <a:off x="0" y="0"/>
-                                          <a:ext cx="180000" cy="180000"/>
-                                        </a:xfrm>
-                                        <a:prstGeom prst="rect">
-                                          <a:avLst/>
-                                        </a:prstGeom>
-                                        <a:noFill/>
-                                        <a:ln>
-                                          <a:noFill/>
-                                        </a:ln>
-                                        <a:extLst>
-                                          <a:ext uri="{53640926-AAD7-44D8-BBD7-CCE9431645EC}">
-                                            <a14:shadowObscured xmlns:a14="http://schemas.microsoft.com/office/drawing/2010/main"/>
-                                          </a:ext>
-                                        </a:extLst>
-                                      </pic:spPr>
-                                    </pic:pic>
-                                  </a:graphicData>
-                                </a:graphic>
-                              </wp:inline>
-                            </w:drawing>
-                          </w:r>
-                          <w:r>
-                            <w:rPr>
-                              <w:sz w:val="18"/>
-                              <w:szCs w:val="18"/>
-                            </w:rPr>
-                            <w:t xml:space="preserve">   </w:t>
-                          </w:r>
-                          <w:r>
-                            <w:rPr>
-                              <w:noProof/>
-                              <w:sz w:val="18"/>
-                              <w:szCs w:val="18"/>
-                            </w:rPr>
-                            <w:drawing>
-                              <wp:inline distT="0" distB="0" distL="0" distR="0" wp14:anchorId="620F6097" wp14:editId="67DE1394">
-                                <wp:extent cx="180000" cy="180000"/>
-                                <wp:effectExtent l="0" t="0" r="0" b="0"/>
-                                <wp:docPr id="22" name="Picture 22">
-                                  <a:hlinkClick xmlns:a="http://schemas.openxmlformats.org/drawingml/2006/main" r:id="rId16"/>
-                                </wp:docPr>
-                                <wp:cNvGraphicFramePr>
-                                  <a:graphicFrameLocks xmlns:a="http://schemas.openxmlformats.org/drawingml/2006/main" noChangeAspect="1"/>
-                                </wp:cNvGraphicFramePr>
-                                <a:graphic xmlns:a="http://schemas.openxmlformats.org/drawingml/2006/main">
-                                  <a:graphicData uri="http://schemas.openxmlformats.org/drawingml/2006/picture">
-                                    <pic:pic xmlns:pic="http://schemas.openxmlformats.org/drawingml/2006/picture">
-                                      <pic:nvPicPr>
-                                        <pic:cNvPr id="22" name="Picture 22">
-                                          <a:hlinkClick r:id="rId16"/>
-                                        </pic:cNvPr>
-                                        <pic:cNvPicPr>
-                                          <a:picLocks noChangeAspect="1" noChangeArrowheads="1"/>
-                                        </pic:cNvPicPr>
-                                      </pic:nvPicPr>
-                                      <pic:blipFill>
-                                        <a:blip r:embed="rId17">
-                                          <a:extLst>
-                                            <a:ext uri="{28A0092B-C50C-407E-A947-70E740481C1C}">
-                                              <a14:useLocalDpi xmlns:a14="http://schemas.microsoft.com/office/drawing/2010/main" val="0"/>
-                                            </a:ext>
-                                          </a:extLst>
-                                        </a:blip>
-                                        <a:srcRect/>
-                                        <a:stretch>
-                                          <a:fillRect/>
-                                        </a:stretch>
-                                      </pic:blipFill>
-                                      <pic:spPr bwMode="auto">
-                                        <a:xfrm>
-                                          <a:off x="0" y="0"/>
-                                          <a:ext cx="180000" cy="180000"/>
-                                        </a:xfrm>
-                                        <a:prstGeom prst="rect">
-                                          <a:avLst/>
-                                        </a:prstGeom>
-                                        <a:noFill/>
-                                        <a:ln>
-                                          <a:noFill/>
-                                        </a:ln>
-                                      </pic:spPr>
-                                    </pic:pic>
-                                  </a:graphicData>
-                                </a:graphic>
-                              </wp:inline>
-                            </w:drawing>
-                          </w:r>
-                          <w:r>
-                            <w:rPr>
-                              <w:sz w:val="18"/>
-                              <w:szCs w:val="18"/>
-                            </w:rPr>
-                            <w:t xml:space="preserve">   </w:t>
-                          </w:r>
-                          <w:r>
-                            <w:rPr>
-                              <w:noProof/>
-                              <w:sz w:val="18"/>
-                              <w:szCs w:val="18"/>
-                            </w:rPr>
-                            <w:drawing>
-                              <wp:inline distT="0" distB="0" distL="0" distR="0" wp14:anchorId="02F95DD8" wp14:editId="5DBDA342">
-                                <wp:extent cx="180000" cy="180000"/>
-                                <wp:effectExtent l="0" t="0" r="0" b="0"/>
-                                <wp:docPr id="23" name="Picture 23" title="Software University: Email Us">
-                                  <a:hlinkClick xmlns:a="http://schemas.openxmlformats.org/drawingml/2006/main" r:id="rId18"/>
-                                </wp:docPr>
-                                <wp:cNvGraphicFramePr>
-                                  <a:graphicFrameLocks xmlns:a="http://schemas.openxmlformats.org/drawingml/2006/main" noChangeAspect="1"/>
-                                </wp:cNvGraphicFramePr>
-                                <a:graphic xmlns:a="http://schemas.openxmlformats.org/drawingml/2006/main">
-                                  <a:graphicData uri="http://schemas.openxmlformats.org/drawingml/2006/picture">
-                                    <pic:pic xmlns:pic="http://schemas.openxmlformats.org/drawingml/2006/picture">
-                                      <pic:nvPicPr>
-                                        <pic:cNvPr id="23" name="Picture 23" title="Software University: Email Us">
-                                          <a:hlinkClick r:id="rId18"/>
-                                        </pic:cNvPr>
-                                        <pic:cNvPicPr/>
-                                      </pic:nvPicPr>
-                                      <pic:blipFill>
-                                        <a:blip r:embed="rId19"/>
-                                        <a:stretch>
-                                          <a:fillRect/>
-                                        </a:stretch>
-                                      </pic:blipFill>
-                                      <pic:spPr>
-                                        <a:xfrm>
-                                          <a:off x="0" y="0"/>
-                                          <a:ext cx="180000" cy="180000"/>
-                                        </a:xfrm>
-                                        <a:prstGeom prst="rect">
-                                          <a:avLst/>
-                                        </a:prstGeom>
-                                      </pic:spPr>
-                                    </pic:pic>
-                                  </a:graphicData>
-                                </a:graphic>
-                              </wp:inline>
-                            </w:drawing>
-                          </w:r>
+                          <w:hyperlink r:id="rId1" w:history="1">
+                            <w:r>
+                              <w:rPr>
+                                <w:rStyle w:val="Hyperlink"/>
+                                <w:noProof/>
+                                <w:color w:val="95B3D7" w:themeColor="accent1" w:themeTint="99"/>
+                                <w:sz w:val="17"/>
+                                <w:szCs w:val="17"/>
+                              </w:rPr>
+                              <w:t>https</w:t>
+                            </w:r>
+                            <w:r>
+                              <w:rPr>
+                                <w:rStyle w:val="Hyperlink"/>
+                                <w:noProof/>
+                                <w:color w:val="95B3D7" w:themeColor="accent1" w:themeTint="99"/>
+                                <w:sz w:val="17"/>
+                                <w:szCs w:val="17"/>
+                                <w:lang w:val="ru-RU"/>
+                              </w:rPr>
+                              <w:t>://</w:t>
+                            </w:r>
+                            <w:r>
+                              <w:rPr>
+                                <w:rStyle w:val="Hyperlink"/>
+                                <w:noProof/>
+                                <w:color w:val="95B3D7" w:themeColor="accent1" w:themeTint="99"/>
+                                <w:sz w:val="17"/>
+                                <w:szCs w:val="17"/>
+                              </w:rPr>
+                              <w:t>github</w:t>
+                            </w:r>
+                            <w:r>
+                              <w:rPr>
+                                <w:rStyle w:val="Hyperlink"/>
+                                <w:noProof/>
+                                <w:color w:val="95B3D7" w:themeColor="accent1" w:themeTint="99"/>
+                                <w:sz w:val="17"/>
+                                <w:szCs w:val="17"/>
+                                <w:lang w:val="ru-RU"/>
+                              </w:rPr>
+                              <w:t>.</w:t>
+                            </w:r>
+                            <w:r>
+                              <w:rPr>
+                                <w:rStyle w:val="Hyperlink"/>
+                                <w:noProof/>
+                                <w:color w:val="95B3D7" w:themeColor="accent1" w:themeTint="99"/>
+                                <w:sz w:val="17"/>
+                                <w:szCs w:val="17"/>
+                              </w:rPr>
+                              <w:t>com</w:t>
+                            </w:r>
+                            <w:r>
+                              <w:rPr>
+                                <w:rStyle w:val="Hyperlink"/>
+                                <w:noProof/>
+                                <w:color w:val="95B3D7" w:themeColor="accent1" w:themeTint="99"/>
+                                <w:sz w:val="17"/>
+                                <w:szCs w:val="17"/>
+                                <w:lang w:val="ru-RU"/>
+                              </w:rPr>
+                              <w:t>/</w:t>
+                            </w:r>
+                            <w:r>
+                              <w:rPr>
+                                <w:rStyle w:val="Hyperlink"/>
+                                <w:noProof/>
+                                <w:color w:val="95B3D7" w:themeColor="accent1" w:themeTint="99"/>
+                                <w:sz w:val="17"/>
+                                <w:szCs w:val="17"/>
+                              </w:rPr>
+                              <w:t>BG</w:t>
+                            </w:r>
+                            <w:r>
+                              <w:rPr>
+                                <w:rStyle w:val="Hyperlink"/>
+                                <w:noProof/>
+                                <w:color w:val="95B3D7" w:themeColor="accent1" w:themeTint="99"/>
+                                <w:sz w:val="17"/>
+                                <w:szCs w:val="17"/>
+                                <w:lang w:val="ru-RU"/>
+                              </w:rPr>
+                              <w:t>-</w:t>
+                            </w:r>
+                            <w:r>
+                              <w:rPr>
+                                <w:rStyle w:val="Hyperlink"/>
+                                <w:noProof/>
+                                <w:color w:val="95B3D7" w:themeColor="accent1" w:themeTint="99"/>
+                                <w:sz w:val="17"/>
+                                <w:szCs w:val="17"/>
+                              </w:rPr>
+                              <w:t>IT</w:t>
+                            </w:r>
+                            <w:r>
+                              <w:rPr>
+                                <w:rStyle w:val="Hyperlink"/>
+                                <w:noProof/>
+                                <w:color w:val="95B3D7" w:themeColor="accent1" w:themeTint="99"/>
+                                <w:sz w:val="17"/>
+                                <w:szCs w:val="17"/>
+                                <w:lang w:val="ru-RU"/>
+                              </w:rPr>
+                              <w:t>-</w:t>
+                            </w:r>
+                            <w:r>
+                              <w:rPr>
+                                <w:rStyle w:val="Hyperlink"/>
+                                <w:noProof/>
+                                <w:color w:val="95B3D7" w:themeColor="accent1" w:themeTint="99"/>
+                                <w:sz w:val="17"/>
+                                <w:szCs w:val="17"/>
+                              </w:rPr>
+                              <w:t>Edu</w:t>
+                            </w:r>
+                          </w:hyperlink>
                         </w:p>
                       </w:txbxContent>
                     </wps:txbx>
@@ -4938,695 +4543,283 @@
         </mc:Choice>
         <mc:Fallback>
           <w:pict>
-            <v:shape w14:anchorId="2074F399" id="Text Box 16" o:spid="_x0000_s1027" type="#_x0000_t202" style="position:absolute;margin-left:109pt;margin-top:7pt;width:411.4pt;height:40.45pt;z-index:251657216;visibility:visible;mso-wrap-style:square;mso-width-percent:0;mso-height-percent:0;mso-wrap-distance-left:9pt;mso-wrap-distance-top:0;mso-wrap-distance-right:9pt;mso-wrap-distance-bottom:0;mso-position-horizontal:absolute;mso-position-horizontal-relative:text;mso-position-vertical:absolute;mso-position-vertical-relative:text;mso-width-percent:0;mso-height-percent:0;mso-width-relative:page;mso-height-relative:page;v-text-anchor:top" o:gfxdata="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" filled="f" stroked="f">
+            <v:shapetype w14:anchorId="7ACB1FAE" id="_x0000_t202" coordsize="21600,21600" o:spt="202" path="m,l,21600r21600,l21600,xe">
+              <v:stroke joinstyle="miter"/>
+              <v:path gradientshapeok="t" o:connecttype="rect"/>
+            </v:shapetype>
+            <v:shape id="Text Box 16" o:spid="_x0000_s1026" type="#_x0000_t202" style="position:absolute;margin-left:101.15pt;margin-top:6.95pt;width:418.95pt;height:40.45pt;z-index:251660288;visibility:visible;mso-wrap-style:square;mso-width-percent:0;mso-height-percent:0;mso-wrap-distance-left:9pt;mso-wrap-distance-top:0;mso-wrap-distance-right:9pt;mso-wrap-distance-bottom:0;mso-position-horizontal:absolute;mso-position-horizontal-relative:text;mso-position-vertical:absolute;mso-position-vertical-relative:text;mso-width-percent:0;mso-height-percent:0;mso-width-relative:page;mso-height-relative:page;v-text-anchor:top" o:gfxdata="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" filled="f" stroked="f">
               <v:textbox inset=".5mm,1.2mm,.5mm,.5mm">
                 <w:txbxContent>
                   <w:p>
                     <w:pPr>
-                      <w:spacing w:before="40" w:after="100" w:line="240" w:lineRule="auto"/>
+                      <w:spacing w:before="60" w:after="60" w:line="240" w:lineRule="auto"/>
+                      <w:jc w:val="both"/>
                       <w:rPr>
                         <w:sz w:val="17"/>
                         <w:szCs w:val="17"/>
+                        <w:lang w:val="ru-RU"/>
                       </w:rPr>
                     </w:pPr>
-                    <w:bookmarkStart w:id="21" w:name="_Hlk24191091"/>
                     <w:r>
                       <w:rPr>
+                        <w:color w:val="595959" w:themeColor="text1" w:themeTint="A6"/>
+                        <w:sz w:val="17"/>
+                        <w:szCs w:val="17"/>
+                        <w:lang w:val="bg-BG"/>
+                      </w:rPr>
+                      <w:t>Проект</w:t>
+                    </w:r>
+                    <w:r>
+                      <w:rPr>
+                        <w:color w:val="595959" w:themeColor="text1" w:themeTint="A6"/>
+                        <w:sz w:val="17"/>
+                        <w:szCs w:val="17"/>
+                        <w:lang w:val="bg-BG"/>
+                      </w:rPr>
+                      <w:t xml:space="preserve"> "</w:t>
+                    </w:r>
+                    <w:r>
+                      <w:rPr>
+                        <w:color w:val="595959" w:themeColor="text1" w:themeTint="A6"/>
+                        <w:sz w:val="17"/>
+                        <w:szCs w:val="17"/>
+                        <w:lang w:val="bg-BG"/>
+                      </w:rPr>
+                      <w:t>Отворено учебно съдържание</w:t>
+                    </w:r>
+                    <w:r>
+                      <w:rPr>
+                        <w:color w:val="595959" w:themeColor="text1" w:themeTint="A6"/>
+                        <w:sz w:val="17"/>
+                        <w:szCs w:val="17"/>
+                        <w:lang w:val="bg-BG"/>
+                      </w:rPr>
+                      <w:t xml:space="preserve"> по програмиране и ИТ"</w:t>
+                    </w:r>
+                    <w:r>
+                      <w:rPr>
+                        <w:color w:val="595959" w:themeColor="text1" w:themeTint="A6"/>
                         <w:sz w:val="17"/>
                         <w:szCs w:val="17"/>
                       </w:rPr>
-                      <w:t xml:space="preserve">© </w:t>
-                    </w:r>
-                    <w:proofErr w:type="spellStart"/>
-                    <w:r>
-                      <w:rPr>
-                        <w:sz w:val="17"/>
-                        <w:szCs w:val="17"/>
-                      </w:rPr>
-                      <w:t>SoftUni</w:t>
-                    </w:r>
-                    <w:proofErr w:type="spellEnd"/>
-                    <w:r>
-                      <w:rPr>
-                        <w:sz w:val="17"/>
-                        <w:szCs w:val="17"/>
-                      </w:rPr>
-                      <w:t xml:space="preserve"> – </w:t>
-                    </w:r>
-                    <w:hyperlink r:id="rId20" w:history="1">
-                      <w:r>
-                        <w:rPr>
-                          <w:rStyle w:val="Hyperlink"/>
-                          <w:color w:val="0882DE"/>
-                          <w:sz w:val="17"/>
-                          <w:szCs w:val="17"/>
-                        </w:rPr>
-                        <w:t>https://softuni.org</w:t>
-                      </w:r>
-                    </w:hyperlink>
-                    <w:r>
-                      <w:rPr>
-                        <w:sz w:val="17"/>
-                        <w:szCs w:val="17"/>
-                      </w:rPr>
-                      <w:t xml:space="preserve">. </w:t>
+                      <w:t xml:space="preserve">, </w:t>
                     </w:r>
                     <w:r>
                       <w:rPr>
+                        <w:color w:val="595959" w:themeColor="text1" w:themeTint="A6"/>
                         <w:sz w:val="17"/>
                         <w:szCs w:val="17"/>
+                        <w:lang w:val="bg-BG"/>
                       </w:rPr>
-                      <w:t xml:space="preserve">Copyrighted document. Unauthorized </w:t>
+                      <w:t>СофтУни Фондация</w:t>
                     </w:r>
                     <w:r>
                       <w:rPr>
+                        <w:color w:val="595959" w:themeColor="text1" w:themeTint="A6"/>
                         <w:sz w:val="17"/>
                         <w:szCs w:val="17"/>
-                      </w:rPr>
-                      <w:t>copy</w:t>
-                    </w:r>
-                    <w:r>
-                      <w:rPr>
-                        <w:sz w:val="17"/>
-                        <w:szCs w:val="17"/>
-                      </w:rPr>
-                      <w:t>,</w:t>
-                    </w:r>
-                    <w:r>
-                      <w:rPr>
-                        <w:sz w:val="17"/>
-                        <w:szCs w:val="17"/>
+                        <w:lang w:val="ru-RU"/>
                       </w:rPr>
                       <w:t xml:space="preserve"> </w:t>
                     </w:r>
                     <w:r>
                       <w:rPr>
+                        <w:color w:val="595959" w:themeColor="text1" w:themeTint="A6"/>
+                        <w:sz w:val="17"/>
+                        <w:szCs w:val="17"/>
+                        <w:lang w:val="bg-BG"/>
+                      </w:rPr>
+                      <w:t xml:space="preserve">(лиценз </w:t>
+                    </w:r>
+                    <w:r>
+                      <w:rPr>
+                        <w:color w:val="595959" w:themeColor="text1" w:themeTint="A6"/>
                         <w:sz w:val="17"/>
                         <w:szCs w:val="17"/>
                       </w:rPr>
-                      <w:t>reproduc</w:t>
+                      <w:t>CC</w:t>
                     </w:r>
                     <w:r>
                       <w:rPr>
+                        <w:color w:val="595959" w:themeColor="text1" w:themeTint="A6"/>
+                        <w:sz w:val="17"/>
+                        <w:szCs w:val="17"/>
+                        <w:lang w:val="ru-RU"/>
+                      </w:rPr>
+                      <w:t>-</w:t>
+                    </w:r>
+                    <w:r>
+                      <w:rPr>
+                        <w:color w:val="595959" w:themeColor="text1" w:themeTint="A6"/>
                         <w:sz w:val="17"/>
                         <w:szCs w:val="17"/>
                       </w:rPr>
-                      <w:t>tion</w:t>
+                      <w:t>BY</w:t>
                     </w:r>
                     <w:r>
                       <w:rPr>
+                        <w:color w:val="595959" w:themeColor="text1" w:themeTint="A6"/>
+                        <w:sz w:val="17"/>
+                        <w:szCs w:val="17"/>
+                        <w:lang w:val="ru-RU"/>
+                      </w:rPr>
+                      <w:t>-</w:t>
+                    </w:r>
+                    <w:r>
+                      <w:rPr>
+                        <w:color w:val="595959" w:themeColor="text1" w:themeTint="A6"/>
                         <w:sz w:val="17"/>
                         <w:szCs w:val="17"/>
                       </w:rPr>
-                      <w:t xml:space="preserve"> </w:t>
+                      <w:t>NC-</w:t>
                     </w:r>
                     <w:r>
                       <w:rPr>
+                        <w:color w:val="595959" w:themeColor="text1" w:themeTint="A6"/>
                         <w:sz w:val="17"/>
                         <w:szCs w:val="17"/>
                       </w:rPr>
-                      <w:t xml:space="preserve">or use </w:t>
+                      <w:t>SA</w:t>
                     </w:r>
                     <w:r>
                       <w:rPr>
+                        <w:color w:val="595959" w:themeColor="text1" w:themeTint="A6"/>
                         <w:sz w:val="17"/>
                         <w:szCs w:val="17"/>
+                        <w:lang w:val="ru-RU"/>
                       </w:rPr>
-                      <w:t xml:space="preserve">is </w:t>
+                      <w:t>)</w:t>
                     </w:r>
-                    <w:r>
+                  </w:p>
+                  <w:p>
+                    <w:pPr>
+                      <w:spacing w:before="60" w:after="60" w:line="240" w:lineRule="auto"/>
+                      <w:jc w:val="both"/>
                       <w:rPr>
+                        <w:noProof/>
+                        <w:color w:val="95B3D7" w:themeColor="accent1" w:themeTint="99"/>
                         <w:sz w:val="17"/>
                         <w:szCs w:val="17"/>
-                      </w:rPr>
-                      <w:t xml:space="preserve">not </w:t>
-                    </w:r>
-                    <w:r>
-                      <w:rPr>
-                        <w:sz w:val="17"/>
-                        <w:szCs w:val="17"/>
-                      </w:rPr>
-                      <w:t>permitted</w:t>
-                    </w:r>
-                    <w:r>
-                      <w:rPr>
-                        <w:sz w:val="17"/>
-                        <w:szCs w:val="17"/>
-                      </w:rPr>
-                      <w:t>.</w:t>
-                    </w:r>
-                  </w:p>
-                  <w:bookmarkEnd w:id="21"/>
-                  <w:p>
-                    <w:pPr>
-                      <w:spacing w:line="240" w:lineRule="auto"/>
-                      <w:ind w:left="567" w:firstLine="284"/>
-                      <w:rPr>
-                        <w:sz w:val="18"/>
-                        <w:szCs w:val="18"/>
+                        <w:lang w:val="ru-RU"/>
                       </w:rPr>
                     </w:pPr>
-                    <w:r>
-                      <w:rPr>
-                        <w:noProof/>
-                        <w:sz w:val="18"/>
-                        <w:szCs w:val="18"/>
-                      </w:rPr>
-                      <w:drawing>
-                        <wp:inline distT="0" distB="0" distL="0" distR="0" wp14:anchorId="53621E41" wp14:editId="3BF595D6">
-                          <wp:extent cx="180000" cy="180000"/>
-                          <wp:effectExtent l="0" t="0" r="0" b="0"/>
-                          <wp:docPr id="3" name="Picture 3">
-                            <a:hlinkClick xmlns:a="http://schemas.openxmlformats.org/drawingml/2006/main" r:id="rId20"/>
-                          </wp:docPr>
-                          <wp:cNvGraphicFramePr>
-                            <a:graphicFrameLocks xmlns:a="http://schemas.openxmlformats.org/drawingml/2006/main" noChangeAspect="1"/>
-                          </wp:cNvGraphicFramePr>
-                          <a:graphic xmlns:a="http://schemas.openxmlformats.org/drawingml/2006/main">
-                            <a:graphicData uri="http://schemas.openxmlformats.org/drawingml/2006/picture">
-                              <pic:pic xmlns:pic="http://schemas.openxmlformats.org/drawingml/2006/picture">
-                                <pic:nvPicPr>
-                                  <pic:cNvPr id="3" name="Picture 3">
-                                    <a:hlinkClick r:id="rId20"/>
-                                  </pic:cNvPr>
-                                  <pic:cNvPicPr>
-                                    <a:picLocks noChangeAspect="1" noChangeArrowheads="1"/>
-                                  </pic:cNvPicPr>
-                                </pic:nvPicPr>
-                                <pic:blipFill>
-                                  <a:blip r:embed="rId21">
-                                    <a:extLst>
-                                      <a:ext uri="{28A0092B-C50C-407E-A947-70E740481C1C}">
-                                        <a14:useLocalDpi xmlns:a14="http://schemas.microsoft.com/office/drawing/2010/main" val="0"/>
-                                      </a:ext>
-                                    </a:extLst>
-                                  </a:blip>
-                                  <a:stretch>
-                                    <a:fillRect/>
-                                  </a:stretch>
-                                </pic:blipFill>
-                                <pic:spPr bwMode="auto">
-                                  <a:xfrm>
-                                    <a:off x="0" y="0"/>
-                                    <a:ext cx="180000" cy="180000"/>
-                                  </a:xfrm>
-                                  <a:prstGeom prst="rect">
-                                    <a:avLst/>
-                                  </a:prstGeom>
-                                  <a:noFill/>
-                                  <a:ln>
-                                    <a:noFill/>
-                                  </a:ln>
-                                </pic:spPr>
-                              </pic:pic>
-                            </a:graphicData>
-                          </a:graphic>
-                        </wp:inline>
-                      </w:drawing>
-                    </w:r>
-                    <w:r>
-                      <w:rPr>
-                        <w:sz w:val="18"/>
-                        <w:szCs w:val="18"/>
-                        <w:lang w:val="bg-BG"/>
-                      </w:rPr>
-                      <w:t xml:space="preserve">   </w:t>
-                    </w:r>
-                    <w:r>
-                      <w:rPr>
-                        <w:noProof/>
-                        <w:sz w:val="18"/>
-                        <w:szCs w:val="18"/>
-                      </w:rPr>
-                      <w:drawing>
-                        <wp:inline distT="0" distB="0" distL="0" distR="0" wp14:anchorId="64E29E7A" wp14:editId="1BD0FFE4">
-                          <wp:extent cx="180000" cy="180000"/>
-                          <wp:effectExtent l="0" t="0" r="0" b="0"/>
-                          <wp:docPr id="2" name="Picture 2">
-                            <a:hlinkClick xmlns:a="http://schemas.openxmlformats.org/drawingml/2006/main" r:id="rId22"/>
-                          </wp:docPr>
-                          <wp:cNvGraphicFramePr>
-                            <a:graphicFrameLocks xmlns:a="http://schemas.openxmlformats.org/drawingml/2006/main" noChangeAspect="1"/>
-                          </wp:cNvGraphicFramePr>
-                          <a:graphic xmlns:a="http://schemas.openxmlformats.org/drawingml/2006/main">
-                            <a:graphicData uri="http://schemas.openxmlformats.org/drawingml/2006/picture">
-                              <pic:pic xmlns:pic="http://schemas.openxmlformats.org/drawingml/2006/picture">
-                                <pic:nvPicPr>
-                                  <pic:cNvPr id="2" name="Picture 2">
-                                    <a:hlinkClick r:id="rId22"/>
-                                  </pic:cNvPr>
-                                  <pic:cNvPicPr>
-                                    <a:picLocks noChangeAspect="1" noChangeArrowheads="1"/>
-                                  </pic:cNvPicPr>
-                                </pic:nvPicPr>
-                                <pic:blipFill>
-                                  <a:blip r:embed="rId23">
-                                    <a:extLst>
-                                      <a:ext uri="{28A0092B-C50C-407E-A947-70E740481C1C}">
-                                        <a14:useLocalDpi xmlns:a14="http://schemas.microsoft.com/office/drawing/2010/main" val="0"/>
-                                      </a:ext>
-                                    </a:extLst>
-                                  </a:blip>
-                                  <a:stretch>
-                                    <a:fillRect/>
-                                  </a:stretch>
-                                </pic:blipFill>
-                                <pic:spPr bwMode="auto">
-                                  <a:xfrm>
-                                    <a:off x="0" y="0"/>
-                                    <a:ext cx="180000" cy="180000"/>
-                                  </a:xfrm>
-                                  <a:prstGeom prst="rect">
-                                    <a:avLst/>
-                                  </a:prstGeom>
-                                  <a:noFill/>
-                                  <a:ln>
-                                    <a:noFill/>
-                                  </a:ln>
-                                </pic:spPr>
-                              </pic:pic>
-                            </a:graphicData>
-                          </a:graphic>
-                        </wp:inline>
-                      </w:drawing>
-                    </w:r>
-                    <w:r>
-                      <w:rPr>
-                        <w:sz w:val="18"/>
-                        <w:szCs w:val="18"/>
-                        <w:lang w:val="bg-BG"/>
-                      </w:rPr>
-                      <w:t xml:space="preserve">   </w:t>
-                    </w:r>
-                    <w:r>
-                      <w:rPr>
-                        <w:noProof/>
-                        <w:sz w:val="18"/>
-                        <w:szCs w:val="18"/>
-                      </w:rPr>
-                      <w:drawing>
-                        <wp:inline distT="0" distB="0" distL="0" distR="0" wp14:anchorId="293C9B17" wp14:editId="373E17EF">
-                          <wp:extent cx="180000" cy="180000"/>
-                          <wp:effectExtent l="0" t="0" r="0" b="0"/>
-                          <wp:docPr id="5" name="Picture 5" title="Software University @ Facebook">
-                            <a:hlinkClick xmlns:a="http://schemas.openxmlformats.org/drawingml/2006/main" r:id="rId24"/>
-                          </wp:docPr>
-                          <wp:cNvGraphicFramePr>
-                            <a:graphicFrameLocks xmlns:a="http://schemas.openxmlformats.org/drawingml/2006/main" noChangeAspect="1"/>
-                          </wp:cNvGraphicFramePr>
-                          <a:graphic xmlns:a="http://schemas.openxmlformats.org/drawingml/2006/main">
-                            <a:graphicData uri="http://schemas.openxmlformats.org/drawingml/2006/picture">
-                              <pic:pic xmlns:pic="http://schemas.openxmlformats.org/drawingml/2006/picture">
-                                <pic:nvPicPr>
-                                  <pic:cNvPr id="5" name="Picture 5" title="Software University @ Facebook">
-                                    <a:hlinkClick r:id="rId24"/>
-                                  </pic:cNvPr>
-                                  <pic:cNvPicPr/>
-                                </pic:nvPicPr>
-                                <pic:blipFill>
-                                  <a:blip r:embed="rId25"/>
-                                  <a:stretch>
-                                    <a:fillRect/>
-                                  </a:stretch>
-                                </pic:blipFill>
-                                <pic:spPr>
-                                  <a:xfrm>
-                                    <a:off x="0" y="0"/>
-                                    <a:ext cx="180000" cy="180000"/>
-                                  </a:xfrm>
-                                  <a:prstGeom prst="rect">
-                                    <a:avLst/>
-                                  </a:prstGeom>
-                                </pic:spPr>
-                              </pic:pic>
-                            </a:graphicData>
-                          </a:graphic>
-                        </wp:inline>
-                      </w:drawing>
-                    </w:r>
-                    <w:r>
-                      <w:rPr>
-                        <w:sz w:val="18"/>
-                        <w:szCs w:val="18"/>
-                      </w:rPr>
-                      <w:t xml:space="preserve">   </w:t>
-                    </w:r>
-                    <w:r>
-                      <w:rPr>
-                        <w:noProof/>
-                        <w:sz w:val="18"/>
-                        <w:szCs w:val="18"/>
-                      </w:rPr>
-                      <w:drawing>
-                        <wp:inline distT="0" distB="0" distL="0" distR="0" wp14:anchorId="75BE9FD2" wp14:editId="14C27CD2">
-                          <wp:extent cx="180000" cy="180000"/>
-                          <wp:effectExtent l="0" t="0" r="0" b="0"/>
-                          <wp:docPr id="20" name="Picture 20">
-                            <a:hlinkClick xmlns:a="http://schemas.openxmlformats.org/drawingml/2006/main" r:id="rId26"/>
-                          </wp:docPr>
-                          <wp:cNvGraphicFramePr>
-                            <a:graphicFrameLocks xmlns:a="http://schemas.openxmlformats.org/drawingml/2006/main" noChangeAspect="1"/>
-                          </wp:cNvGraphicFramePr>
-                          <a:graphic xmlns:a="http://schemas.openxmlformats.org/drawingml/2006/main">
-                            <a:graphicData uri="http://schemas.openxmlformats.org/drawingml/2006/picture">
-                              <pic:pic xmlns:pic="http://schemas.openxmlformats.org/drawingml/2006/picture">
-                                <pic:nvPicPr>
-                                  <pic:cNvPr id="20" name="Picture 20">
-                                    <a:hlinkClick r:id="rId26"/>
-                                  </pic:cNvPr>
-                                  <pic:cNvPicPr>
-                                    <a:picLocks noChangeAspect="1" noChangeArrowheads="1"/>
-                                  </pic:cNvPicPr>
-                                </pic:nvPicPr>
-                                <pic:blipFill>
-                                  <a:blip r:embed="rId27">
-                                    <a:extLst>
-                                      <a:ext uri="{28A0092B-C50C-407E-A947-70E740481C1C}">
-                                        <a14:useLocalDpi xmlns:a14="http://schemas.microsoft.com/office/drawing/2010/main" val="0"/>
-                                      </a:ext>
-                                      <a:ext uri="{837473B0-CC2E-450A-ABE3-18F120FF3D39}">
-                                        <a1611:picAttrSrcUrl xmlns:a1611="http://schemas.microsoft.com/office/drawing/2016/11/main" r:id="rId28"/>
-                                      </a:ext>
-                                    </a:extLst>
-                                  </a:blip>
-                                  <a:stretch>
-                                    <a:fillRect/>
-                                  </a:stretch>
-                                </pic:blipFill>
-                                <pic:spPr bwMode="auto">
-                                  <a:xfrm>
-                                    <a:off x="0" y="0"/>
-                                    <a:ext cx="180000" cy="180000"/>
-                                  </a:xfrm>
-                                  <a:prstGeom prst="rect">
-                                    <a:avLst/>
-                                  </a:prstGeom>
-                                  <a:noFill/>
-                                  <a:ln>
-                                    <a:noFill/>
-                                  </a:ln>
-                                </pic:spPr>
-                              </pic:pic>
-                            </a:graphicData>
-                          </a:graphic>
-                        </wp:inline>
-                      </w:drawing>
-                    </w:r>
-                    <w:r>
-                      <w:rPr>
-                        <w:noProof/>
-                        <w:sz w:val="18"/>
-                        <w:szCs w:val="18"/>
-                      </w:rPr>
-                      <w:t xml:space="preserve">   </w:t>
-                    </w:r>
-                    <w:r>
-                      <w:rPr>
-                        <w:noProof/>
-                        <w:sz w:val="18"/>
-                        <w:szCs w:val="18"/>
-                      </w:rPr>
-                      <w:drawing>
-                        <wp:inline distT="0" distB="0" distL="0" distR="0" wp14:anchorId="15168924" wp14:editId="70A0374F">
-                          <wp:extent cx="180000" cy="180000"/>
-                          <wp:effectExtent l="0" t="0" r="0" b="0"/>
-                          <wp:docPr id="7" name="Picture 7" title="Software University @ Twitter">
-                            <a:hlinkClick xmlns:a="http://schemas.openxmlformats.org/drawingml/2006/main" r:id="rId29"/>
-                          </wp:docPr>
-                          <wp:cNvGraphicFramePr>
-                            <a:graphicFrameLocks xmlns:a="http://schemas.openxmlformats.org/drawingml/2006/main" noChangeAspect="1"/>
-                          </wp:cNvGraphicFramePr>
-                          <a:graphic xmlns:a="http://schemas.openxmlformats.org/drawingml/2006/main">
-                            <a:graphicData uri="http://schemas.openxmlformats.org/drawingml/2006/picture">
-                              <pic:pic xmlns:pic="http://schemas.openxmlformats.org/drawingml/2006/picture">
-                                <pic:nvPicPr>
-                                  <pic:cNvPr id="7" name="Picture 7" title="Software University @ Twitter">
-                                    <a:hlinkClick r:id="rId29"/>
-                                  </pic:cNvPr>
-                                  <pic:cNvPicPr/>
-                                </pic:nvPicPr>
-                                <pic:blipFill>
-                                  <a:blip r:embed="rId30"/>
-                                  <a:stretch>
-                                    <a:fillRect/>
-                                  </a:stretch>
-                                </pic:blipFill>
-                                <pic:spPr>
-                                  <a:xfrm>
-                                    <a:off x="0" y="0"/>
-                                    <a:ext cx="180000" cy="180000"/>
-                                  </a:xfrm>
-                                  <a:prstGeom prst="rect">
-                                    <a:avLst/>
-                                  </a:prstGeom>
-                                </pic:spPr>
-                              </pic:pic>
-                            </a:graphicData>
-                          </a:graphic>
-                        </wp:inline>
-                      </w:drawing>
-                    </w:r>
-                    <w:r>
-                      <w:rPr>
-                        <w:sz w:val="18"/>
-                        <w:szCs w:val="18"/>
-                      </w:rPr>
-                      <w:t xml:space="preserve">  </w:t>
-                    </w:r>
-                    <w:r>
-                      <w:rPr>
-                        <w:noProof/>
-                        <w:sz w:val="18"/>
-                        <w:szCs w:val="18"/>
-                      </w:rPr>
-                      <w:drawing>
-                        <wp:inline distT="0" distB="0" distL="0" distR="0" wp14:anchorId="1C97DE02" wp14:editId="61D842AB">
-                          <wp:extent cx="180000" cy="180000"/>
-                          <wp:effectExtent l="0" t="0" r="0" b="0"/>
-                          <wp:docPr id="17" name="Picture 17" title="Software University @ YouTube">
-                            <a:hlinkClick xmlns:a="http://schemas.openxmlformats.org/drawingml/2006/main" r:id="rId31"/>
-                          </wp:docPr>
-                          <wp:cNvGraphicFramePr>
-                            <a:graphicFrameLocks xmlns:a="http://schemas.openxmlformats.org/drawingml/2006/main" noChangeAspect="1"/>
-                          </wp:cNvGraphicFramePr>
-                          <a:graphic xmlns:a="http://schemas.openxmlformats.org/drawingml/2006/main">
-                            <a:graphicData uri="http://schemas.openxmlformats.org/drawingml/2006/picture">
-                              <pic:pic xmlns:pic="http://schemas.openxmlformats.org/drawingml/2006/picture">
-                                <pic:nvPicPr>
-                                  <pic:cNvPr id="17" name="Picture 17" title="Software University @ YouTube">
-                                    <a:hlinkClick r:id="rId31"/>
-                                  </pic:cNvPr>
-                                  <pic:cNvPicPr/>
-                                </pic:nvPicPr>
-                                <pic:blipFill>
-                                  <a:blip r:embed="rId32"/>
-                                  <a:stretch>
-                                    <a:fillRect/>
-                                  </a:stretch>
-                                </pic:blipFill>
-                                <pic:spPr>
-                                  <a:xfrm>
-                                    <a:off x="0" y="0"/>
-                                    <a:ext cx="180000" cy="180000"/>
-                                  </a:xfrm>
-                                  <a:prstGeom prst="rect">
-                                    <a:avLst/>
-                                  </a:prstGeom>
-                                </pic:spPr>
-                              </pic:pic>
-                            </a:graphicData>
-                          </a:graphic>
-                        </wp:inline>
-                      </w:drawing>
-                    </w:r>
-                    <w:r>
-                      <w:rPr>
-                        <w:sz w:val="18"/>
-                        <w:szCs w:val="18"/>
-                      </w:rPr>
-                      <w:t xml:space="preserve">   </w:t>
-                    </w:r>
-                    <w:r>
-                      <w:rPr>
-                        <w:noProof/>
-                        <w:sz w:val="18"/>
-                        <w:szCs w:val="18"/>
-                      </w:rPr>
-                      <w:drawing>
-                        <wp:inline distT="0" distB="0" distL="0" distR="0" wp14:anchorId="103BD2B7" wp14:editId="40827562">
-                          <wp:extent cx="180000" cy="180000"/>
-                          <wp:effectExtent l="0" t="0" r="0" b="0"/>
-                          <wp:docPr id="21" name="Picture 21">
-                            <a:hlinkClick xmlns:a="http://schemas.openxmlformats.org/drawingml/2006/main" r:id="rId33"/>
-                          </wp:docPr>
-                          <wp:cNvGraphicFramePr>
-                            <a:graphicFrameLocks xmlns:a="http://schemas.openxmlformats.org/drawingml/2006/main" noChangeAspect="1"/>
-                          </wp:cNvGraphicFramePr>
-                          <a:graphic xmlns:a="http://schemas.openxmlformats.org/drawingml/2006/main">
-                            <a:graphicData uri="http://schemas.openxmlformats.org/drawingml/2006/picture">
-                              <pic:pic xmlns:pic="http://schemas.openxmlformats.org/drawingml/2006/picture">
-                                <pic:nvPicPr>
-                                  <pic:cNvPr id="21" name="Picture 21">
-                                    <a:hlinkClick r:id="rId33"/>
-                                  </pic:cNvPr>
-                                  <pic:cNvPicPr>
-                                    <a:picLocks noChangeAspect="1" noChangeArrowheads="1"/>
-                                  </pic:cNvPicPr>
-                                </pic:nvPicPr>
-                                <pic:blipFill rotWithShape="1">
-                                  <a:blip r:embed="rId34">
-                                    <a:extLst>
-                                      <a:ext uri="{28A0092B-C50C-407E-A947-70E740481C1C}">
-                                        <a14:useLocalDpi xmlns:a14="http://schemas.microsoft.com/office/drawing/2010/main" val="0"/>
-                                      </a:ext>
-                                    </a:extLst>
-                                  </a:blip>
-                                  <a:srcRect l="-152" t="-76" r="-152" b="-76"/>
-                                  <a:stretch/>
-                                </pic:blipFill>
-                                <pic:spPr bwMode="auto">
-                                  <a:xfrm>
-                                    <a:off x="0" y="0"/>
-                                    <a:ext cx="180000" cy="180000"/>
-                                  </a:xfrm>
-                                  <a:prstGeom prst="rect">
-                                    <a:avLst/>
-                                  </a:prstGeom>
-                                  <a:noFill/>
-                                  <a:ln>
-                                    <a:noFill/>
-                                  </a:ln>
-                                  <a:extLst>
-                                    <a:ext uri="{53640926-AAD7-44D8-BBD7-CCE9431645EC}">
-                                      <a14:shadowObscured xmlns:a14="http://schemas.microsoft.com/office/drawing/2010/main"/>
-                                    </a:ext>
-                                  </a:extLst>
-                                </pic:spPr>
-                              </pic:pic>
-                            </a:graphicData>
-                          </a:graphic>
-                        </wp:inline>
-                      </w:drawing>
-                    </w:r>
-                    <w:r>
-                      <w:rPr>
-                        <w:sz w:val="18"/>
-                        <w:szCs w:val="18"/>
-                      </w:rPr>
-                      <w:t xml:space="preserve">   </w:t>
-                    </w:r>
-                    <w:r>
-                      <w:rPr>
-                        <w:noProof/>
-                        <w:sz w:val="18"/>
-                        <w:szCs w:val="18"/>
-                      </w:rPr>
-                      <w:drawing>
-                        <wp:inline distT="0" distB="0" distL="0" distR="0" wp14:anchorId="620F6097" wp14:editId="67DE1394">
-                          <wp:extent cx="180000" cy="180000"/>
-                          <wp:effectExtent l="0" t="0" r="0" b="0"/>
-                          <wp:docPr id="22" name="Picture 22">
-                            <a:hlinkClick xmlns:a="http://schemas.openxmlformats.org/drawingml/2006/main" r:id="rId35"/>
-                          </wp:docPr>
-                          <wp:cNvGraphicFramePr>
-                            <a:graphicFrameLocks xmlns:a="http://schemas.openxmlformats.org/drawingml/2006/main" noChangeAspect="1"/>
-                          </wp:cNvGraphicFramePr>
-                          <a:graphic xmlns:a="http://schemas.openxmlformats.org/drawingml/2006/main">
-                            <a:graphicData uri="http://schemas.openxmlformats.org/drawingml/2006/picture">
-                              <pic:pic xmlns:pic="http://schemas.openxmlformats.org/drawingml/2006/picture">
-                                <pic:nvPicPr>
-                                  <pic:cNvPr id="22" name="Picture 22">
-                                    <a:hlinkClick r:id="rId35"/>
-                                  </pic:cNvPr>
-                                  <pic:cNvPicPr>
-                                    <a:picLocks noChangeAspect="1" noChangeArrowheads="1"/>
-                                  </pic:cNvPicPr>
-                                </pic:nvPicPr>
-                                <pic:blipFill>
-                                  <a:blip r:embed="rId36">
-                                    <a:extLst>
-                                      <a:ext uri="{28A0092B-C50C-407E-A947-70E740481C1C}">
-                                        <a14:useLocalDpi xmlns:a14="http://schemas.microsoft.com/office/drawing/2010/main" val="0"/>
-                                      </a:ext>
-                                    </a:extLst>
-                                  </a:blip>
-                                  <a:srcRect/>
-                                  <a:stretch>
-                                    <a:fillRect/>
-                                  </a:stretch>
-                                </pic:blipFill>
-                                <pic:spPr bwMode="auto">
-                                  <a:xfrm>
-                                    <a:off x="0" y="0"/>
-                                    <a:ext cx="180000" cy="180000"/>
-                                  </a:xfrm>
-                                  <a:prstGeom prst="rect">
-                                    <a:avLst/>
-                                  </a:prstGeom>
-                                  <a:noFill/>
-                                  <a:ln>
-                                    <a:noFill/>
-                                  </a:ln>
-                                </pic:spPr>
-                              </pic:pic>
-                            </a:graphicData>
-                          </a:graphic>
-                        </wp:inline>
-                      </w:drawing>
-                    </w:r>
-                    <w:r>
-                      <w:rPr>
-                        <w:sz w:val="18"/>
-                        <w:szCs w:val="18"/>
-                      </w:rPr>
-                      <w:t xml:space="preserve">   </w:t>
-                    </w:r>
-                    <w:r>
-                      <w:rPr>
-                        <w:noProof/>
-                        <w:sz w:val="18"/>
-                        <w:szCs w:val="18"/>
-                      </w:rPr>
-                      <w:drawing>
-                        <wp:inline distT="0" distB="0" distL="0" distR="0" wp14:anchorId="02F95DD8" wp14:editId="5DBDA342">
-                          <wp:extent cx="180000" cy="180000"/>
-                          <wp:effectExtent l="0" t="0" r="0" b="0"/>
-                          <wp:docPr id="23" name="Picture 23" title="Software University: Email Us">
-                            <a:hlinkClick xmlns:a="http://schemas.openxmlformats.org/drawingml/2006/main" r:id="rId37"/>
-                          </wp:docPr>
-                          <wp:cNvGraphicFramePr>
-                            <a:graphicFrameLocks xmlns:a="http://schemas.openxmlformats.org/drawingml/2006/main" noChangeAspect="1"/>
-                          </wp:cNvGraphicFramePr>
-                          <a:graphic xmlns:a="http://schemas.openxmlformats.org/drawingml/2006/main">
-                            <a:graphicData uri="http://schemas.openxmlformats.org/drawingml/2006/picture">
-                              <pic:pic xmlns:pic="http://schemas.openxmlformats.org/drawingml/2006/picture">
-                                <pic:nvPicPr>
-                                  <pic:cNvPr id="23" name="Picture 23" title="Software University: Email Us">
-                                    <a:hlinkClick r:id="rId37"/>
-                                  </pic:cNvPr>
-                                  <pic:cNvPicPr/>
-                                </pic:nvPicPr>
-                                <pic:blipFill>
-                                  <a:blip r:embed="rId38"/>
-                                  <a:stretch>
-                                    <a:fillRect/>
-                                  </a:stretch>
-                                </pic:blipFill>
-                                <pic:spPr>
-                                  <a:xfrm>
-                                    <a:off x="0" y="0"/>
-                                    <a:ext cx="180000" cy="180000"/>
-                                  </a:xfrm>
-                                  <a:prstGeom prst="rect">
-                                    <a:avLst/>
-                                  </a:prstGeom>
-                                </pic:spPr>
-                              </pic:pic>
-                            </a:graphicData>
-                          </a:graphic>
-                        </wp:inline>
-                      </w:drawing>
-                    </w:r>
+                    <w:hyperlink r:id="rId2" w:history="1">
+                      <w:r>
+                        <w:rPr>
+                          <w:rStyle w:val="a9"/>
+                          <w:noProof/>
+                          <w:color w:val="95B3D7" w:themeColor="accent1" w:themeTint="99"/>
+                          <w:sz w:val="17"/>
+                          <w:szCs w:val="17"/>
+                        </w:rPr>
+                        <w:t>https</w:t>
+                      </w:r>
+                      <w:r>
+                        <w:rPr>
+                          <w:rStyle w:val="a9"/>
+                          <w:noProof/>
+                          <w:color w:val="95B3D7" w:themeColor="accent1" w:themeTint="99"/>
+                          <w:sz w:val="17"/>
+                          <w:szCs w:val="17"/>
+                          <w:lang w:val="ru-RU"/>
+                        </w:rPr>
+                        <w:t>://</w:t>
+                      </w:r>
+                      <w:r>
+                        <w:rPr>
+                          <w:rStyle w:val="a9"/>
+                          <w:noProof/>
+                          <w:color w:val="95B3D7" w:themeColor="accent1" w:themeTint="99"/>
+                          <w:sz w:val="17"/>
+                          <w:szCs w:val="17"/>
+                        </w:rPr>
+                        <w:t>github</w:t>
+                      </w:r>
+                      <w:r>
+                        <w:rPr>
+                          <w:rStyle w:val="a9"/>
+                          <w:noProof/>
+                          <w:color w:val="95B3D7" w:themeColor="accent1" w:themeTint="99"/>
+                          <w:sz w:val="17"/>
+                          <w:szCs w:val="17"/>
+                          <w:lang w:val="ru-RU"/>
+                        </w:rPr>
+                        <w:t>.</w:t>
+                      </w:r>
+                      <w:r>
+                        <w:rPr>
+                          <w:rStyle w:val="a9"/>
+                          <w:noProof/>
+                          <w:color w:val="95B3D7" w:themeColor="accent1" w:themeTint="99"/>
+                          <w:sz w:val="17"/>
+                          <w:szCs w:val="17"/>
+                        </w:rPr>
+                        <w:t>com</w:t>
+                      </w:r>
+                      <w:r>
+                        <w:rPr>
+                          <w:rStyle w:val="a9"/>
+                          <w:noProof/>
+                          <w:color w:val="95B3D7" w:themeColor="accent1" w:themeTint="99"/>
+                          <w:sz w:val="17"/>
+                          <w:szCs w:val="17"/>
+                          <w:lang w:val="ru-RU"/>
+                        </w:rPr>
+                        <w:t>/</w:t>
+                      </w:r>
+                      <w:r>
+                        <w:rPr>
+                          <w:rStyle w:val="a9"/>
+                          <w:noProof/>
+                          <w:color w:val="95B3D7" w:themeColor="accent1" w:themeTint="99"/>
+                          <w:sz w:val="17"/>
+                          <w:szCs w:val="17"/>
+                        </w:rPr>
+                        <w:t>BG</w:t>
+                      </w:r>
+                      <w:r>
+                        <w:rPr>
+                          <w:rStyle w:val="a9"/>
+                          <w:noProof/>
+                          <w:color w:val="95B3D7" w:themeColor="accent1" w:themeTint="99"/>
+                          <w:sz w:val="17"/>
+                          <w:szCs w:val="17"/>
+                          <w:lang w:val="ru-RU"/>
+                        </w:rPr>
+                        <w:t>-</w:t>
+                      </w:r>
+                      <w:r>
+                        <w:rPr>
+                          <w:rStyle w:val="a9"/>
+                          <w:noProof/>
+                          <w:color w:val="95B3D7" w:themeColor="accent1" w:themeTint="99"/>
+                          <w:sz w:val="17"/>
+                          <w:szCs w:val="17"/>
+                        </w:rPr>
+                        <w:t>IT</w:t>
+                      </w:r>
+                      <w:r>
+                        <w:rPr>
+                          <w:rStyle w:val="a9"/>
+                          <w:noProof/>
+                          <w:color w:val="95B3D7" w:themeColor="accent1" w:themeTint="99"/>
+                          <w:sz w:val="17"/>
+                          <w:szCs w:val="17"/>
+                          <w:lang w:val="ru-RU"/>
+                        </w:rPr>
+                        <w:t>-</w:t>
+                      </w:r>
+                      <w:r>
+                        <w:rPr>
+                          <w:rStyle w:val="a9"/>
+                          <w:noProof/>
+                          <w:color w:val="95B3D7" w:themeColor="accent1" w:themeTint="99"/>
+                          <w:sz w:val="17"/>
+                          <w:szCs w:val="17"/>
+                        </w:rPr>
+                        <w:t>Edu</w:t>
+                      </w:r>
+                    </w:hyperlink>
                   </w:p>
                 </w:txbxContent>
               </v:textbox>
@@ -5640,19 +4833,19 @@
         <w:noProof/>
       </w:rPr>
       <w:drawing>
-        <wp:anchor distT="0" distB="0" distL="114300" distR="114300" simplePos="0" relativeHeight="251694080" behindDoc="0" locked="0" layoutInCell="1" allowOverlap="1" wp14:anchorId="318DB6A9" wp14:editId="57820713">
+        <wp:anchor distT="0" distB="0" distL="114300" distR="114300" simplePos="0" relativeHeight="251663360" behindDoc="0" locked="0" layoutInCell="1" allowOverlap="1" wp14:anchorId="4E17BC4E" wp14:editId="703668A3">
           <wp:simplePos x="0" y="0"/>
-          <wp:positionH relativeFrom="column">
-            <wp:posOffset>-10795</wp:posOffset>
+          <wp:positionH relativeFrom="margin">
+            <wp:posOffset>52217</wp:posOffset>
           </wp:positionH>
           <wp:positionV relativeFrom="paragraph">
-            <wp:posOffset>140970</wp:posOffset>
+            <wp:posOffset>205105</wp:posOffset>
           </wp:positionV>
-          <wp:extent cx="1252855" cy="432435"/>
-          <wp:effectExtent l="0" t="0" r="0" b="5715"/>
+          <wp:extent cx="1107440" cy="276225"/>
+          <wp:effectExtent l="0" t="0" r="0" b="9525"/>
           <wp:wrapSquare wrapText="bothSides"/>
-          <wp:docPr id="1" name="Picture 1">
-            <a:hlinkClick xmlns:a="http://schemas.openxmlformats.org/drawingml/2006/main" r:id="rId20"/>
+          <wp:docPr id="58" name="Picture 58" descr="SoftUniFoundation_Logo_OneLine@2x">
+            <a:hlinkClick xmlns:a="http://schemas.openxmlformats.org/drawingml/2006/main" r:id="rId3"/>
           </wp:docPr>
           <wp:cNvGraphicFramePr>
             <a:graphicFrameLocks xmlns:a="http://schemas.openxmlformats.org/drawingml/2006/main" noChangeAspect="1"/>
@@ -5661,15 +4854,16 @@
             <a:graphicData uri="http://schemas.openxmlformats.org/drawingml/2006/picture">
               <pic:pic xmlns:pic="http://schemas.openxmlformats.org/drawingml/2006/picture">
                 <pic:nvPicPr>
-                  <pic:cNvPr id="1" name="Picture 1">
-                    <a:hlinkClick r:id="rId20"/>
+                  <pic:cNvPr id="58" name="Picture 58" descr="SoftUniFoundation_Logo_OneLine@2x">
+                    <a:hlinkClick r:id="rId3"/>
                   </pic:cNvPr>
                   <pic:cNvPicPr>
                     <a:picLocks noChangeAspect="1" noChangeArrowheads="1"/>
                   </pic:cNvPicPr>
                 </pic:nvPicPr>
                 <pic:blipFill>
-                  <a:blip r:embed="rId39">
+                  <a:blip r:embed="rId4">
+                    <a:alphaModFix amt="70000"/>
                     <a:extLst>
                       <a:ext uri="{28A0092B-C50C-407E-A947-70E740481C1C}">
                         <a14:useLocalDpi xmlns:a14="http://schemas.microsoft.com/office/drawing/2010/main" val="0"/>
@@ -5684,23 +4878,20 @@
                 <pic:spPr bwMode="auto">
                   <a:xfrm>
                     <a:off x="0" y="0"/>
-                    <a:ext cx="1252855" cy="432435"/>
+                    <a:ext cx="1107440" cy="276225"/>
                   </a:xfrm>
                   <a:prstGeom prst="rect">
                     <a:avLst/>
                   </a:prstGeom>
                   <a:noFill/>
-                  <a:ln>
-                    <a:noFill/>
-                  </a:ln>
                 </pic:spPr>
               </pic:pic>
             </a:graphicData>
           </a:graphic>
-          <wp14:sizeRelH relativeFrom="margin">
+          <wp14:sizeRelH relativeFrom="page">
             <wp14:pctWidth>0</wp14:pctWidth>
           </wp14:sizeRelH>
-          <wp14:sizeRelV relativeFrom="margin">
+          <wp14:sizeRelV relativeFrom="page">
             <wp14:pctHeight>0</wp14:pctHeight>
           </wp14:sizeRelV>
         </wp:anchor>
@@ -5713,7 +4904,7 @@
       <mc:AlternateContent>
         <mc:Choice Requires="wps">
           <w:drawing>
-            <wp:anchor distT="0" distB="0" distL="114300" distR="114300" simplePos="0" relativeHeight="251622400" behindDoc="0" locked="0" layoutInCell="1" allowOverlap="1" wp14:anchorId="6D6A420E" wp14:editId="43DCDE78">
+            <wp:anchor distT="0" distB="0" distL="114300" distR="114300" simplePos="0" relativeHeight="251659264" behindDoc="0" locked="0" layoutInCell="1" allowOverlap="1" wp14:anchorId="41DE7BF4" wp14:editId="0F460D6B">
               <wp:simplePos x="0" y="0"/>
               <wp:positionH relativeFrom="column">
                 <wp:posOffset>-1270</wp:posOffset>
@@ -5775,13 +4966,18 @@
         </mc:Choice>
         <mc:Fallback>
           <w:pict>
-            <v:line w14:anchorId="60BE7D18" id="Straight Connector 19" o:spid="_x0000_s1026" style="position:absolute;flip:y;z-index:251622400;visibility:visible;mso-wrap-style:square;mso-width-percent:0;mso-height-percent:0;mso-wrap-distance-left:9pt;mso-wrap-distance-top:0;mso-wrap-distance-right:9pt;mso-wrap-distance-bottom:0;mso-position-horizontal:absolute;mso-position-horizontal-relative:text;mso-position-vertical:absolute;mso-position-vertical-relative:text;mso-width-percent:0;mso-height-percent:0;mso-width-relative:page;mso-height-relative:page" from="-.1pt,5.2pt" to="520.7pt,5.2pt" o:gfxdata="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" strokecolor="#974706 [1609]" strokeweight="1pt">
+            <v:line w14:anchorId="23DA4A24" id="Straight Connector 19" o:spid="_x0000_s1026" style="position:absolute;flip:y;z-index:251659264;visibility:visible;mso-wrap-style:square;mso-width-percent:0;mso-height-percent:0;mso-wrap-distance-left:9pt;mso-wrap-distance-top:0;mso-wrap-distance-right:9pt;mso-wrap-distance-bottom:0;mso-position-horizontal:absolute;mso-position-horizontal-relative:text;mso-position-vertical:absolute;mso-position-vertical-relative:text;mso-width-percent:0;mso-height-percent:0;mso-width-relative:page;mso-height-relative:page" from="-.1pt,5.2pt" to="520.7pt,5.2pt" o:gfxdata="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" strokecolor="#974706 [1609]" strokeweight="1pt">
               <v:stroke endcap="round"/>
             </v:line>
           </w:pict>
         </mc:Fallback>
       </mc:AlternateContent>
     </w:r>
+  </w:p>
+  <w:p>
+    <w:pPr>
+      <w:pStyle w:val="Footer"/>
+    </w:pPr>
     <w:r>
       <w:rPr>
         <w:noProof/>
@@ -5789,13 +4985,13 @@
       <mc:AlternateContent>
         <mc:Choice Requires="wps">
           <w:drawing>
-            <wp:anchor distT="0" distB="0" distL="114300" distR="114300" simplePos="0" relativeHeight="251663360" behindDoc="0" locked="0" layoutInCell="1" allowOverlap="1" wp14:anchorId="60DB5C39" wp14:editId="4AFE2DA6">
+            <wp:anchor distT="0" distB="0" distL="114300" distR="114300" simplePos="0" relativeHeight="251661312" behindDoc="0" locked="0" layoutInCell="1" allowOverlap="1" wp14:anchorId="0D7D8A2E" wp14:editId="242AC50E">
               <wp:simplePos x="0" y="0"/>
               <wp:positionH relativeFrom="column">
                 <wp:posOffset>5647055</wp:posOffset>
               </wp:positionH>
               <wp:positionV relativeFrom="paragraph">
-                <wp:posOffset>342265</wp:posOffset>
+                <wp:posOffset>106045</wp:posOffset>
               </wp:positionV>
               <wp:extent cx="900430" cy="201930"/>
               <wp:effectExtent l="0" t="0" r="13970" b="7620"/>
@@ -5841,93 +5037,132 @@
                             <w:spacing w:after="0" w:line="240" w:lineRule="auto"/>
                             <w:jc w:val="right"/>
                             <w:rPr>
-                              <w:sz w:val="18"/>
-                              <w:szCs w:val="18"/>
+                              <w:color w:val="595959" w:themeColor="text1" w:themeTint="A6"/>
+                              <w:sz w:val="17"/>
+                              <w:szCs w:val="17"/>
                             </w:rPr>
                           </w:pPr>
                           <w:r>
                             <w:rPr>
-                              <w:sz w:val="18"/>
-                              <w:szCs w:val="18"/>
+                              <w:color w:val="595959" w:themeColor="text1" w:themeTint="A6"/>
+                              <w:sz w:val="17"/>
+                              <w:szCs w:val="17"/>
+                              <w:lang w:val="bg-BG"/>
                             </w:rPr>
-                            <w:t xml:space="preserve">Page </w:t>
+                            <w:t>стр.</w:t>
                           </w:r>
                           <w:r>
                             <w:rPr>
-                              <w:sz w:val="18"/>
-                              <w:szCs w:val="18"/>
+                              <w:color w:val="595959" w:themeColor="text1" w:themeTint="A6"/>
+                              <w:sz w:val="17"/>
+                              <w:szCs w:val="17"/>
+                            </w:rPr>
+                            <w:t xml:space="preserve"> </w:t>
+                          </w:r>
+                          <w:r>
+                            <w:rPr>
+                              <w:color w:val="595959" w:themeColor="text1" w:themeTint="A6"/>
+                              <w:sz w:val="17"/>
+                              <w:szCs w:val="17"/>
                             </w:rPr>
                             <w:fldChar w:fldCharType="begin"/>
                           </w:r>
                           <w:r>
                             <w:rPr>
-                              <w:sz w:val="18"/>
-                              <w:szCs w:val="18"/>
+                              <w:color w:val="595959" w:themeColor="text1" w:themeTint="A6"/>
+                              <w:sz w:val="17"/>
+                              <w:szCs w:val="17"/>
                             </w:rPr>
                             <w:instrText xml:space="preserve"> PAGE   \* MERGEFORMAT </w:instrText>
                           </w:r>
                           <w:r>
                             <w:rPr>
-                              <w:sz w:val="18"/>
-                              <w:szCs w:val="18"/>
+                              <w:color w:val="595959" w:themeColor="text1" w:themeTint="A6"/>
+                              <w:sz w:val="17"/>
+                              <w:szCs w:val="17"/>
                             </w:rPr>
                             <w:fldChar w:fldCharType="separate"/>
                           </w:r>
                           <w:r>
                             <w:rPr>
                               <w:noProof/>
-                              <w:sz w:val="18"/>
-                              <w:szCs w:val="18"/>
+                              <w:color w:val="595959" w:themeColor="text1" w:themeTint="A6"/>
+                              <w:sz w:val="17"/>
+                              <w:szCs w:val="17"/>
                             </w:rPr>
                             <w:t>1</w:t>
                           </w:r>
                           <w:r>
                             <w:rPr>
-                              <w:sz w:val="18"/>
-                              <w:szCs w:val="18"/>
+                              <w:color w:val="595959" w:themeColor="text1" w:themeTint="A6"/>
+                              <w:sz w:val="17"/>
+                              <w:szCs w:val="17"/>
                             </w:rPr>
                             <w:fldChar w:fldCharType="end"/>
                           </w:r>
                           <w:r>
                             <w:rPr>
-                              <w:sz w:val="18"/>
-                              <w:szCs w:val="18"/>
+                              <w:color w:val="595959" w:themeColor="text1" w:themeTint="A6"/>
+                              <w:sz w:val="17"/>
+                              <w:szCs w:val="17"/>
                             </w:rPr>
-                            <w:t xml:space="preserve"> of </w:t>
+                            <w:t xml:space="preserve"> </w:t>
                           </w:r>
                           <w:r>
                             <w:rPr>
-                              <w:sz w:val="18"/>
-                              <w:szCs w:val="18"/>
+                              <w:color w:val="595959" w:themeColor="text1" w:themeTint="A6"/>
+                              <w:sz w:val="17"/>
+                              <w:szCs w:val="17"/>
+                              <w:lang w:val="bg-BG"/>
+                            </w:rPr>
+                            <w:t>от</w:t>
+                          </w:r>
+                          <w:r>
+                            <w:rPr>
+                              <w:color w:val="595959" w:themeColor="text1" w:themeTint="A6"/>
+                              <w:sz w:val="17"/>
+                              <w:szCs w:val="17"/>
+                            </w:rPr>
+                            <w:t xml:space="preserve"> </w:t>
+                          </w:r>
+                          <w:r>
+                            <w:rPr>
+                              <w:color w:val="595959" w:themeColor="text1" w:themeTint="A6"/>
+                              <w:sz w:val="17"/>
+                              <w:szCs w:val="17"/>
                             </w:rPr>
                             <w:fldChar w:fldCharType="begin"/>
                           </w:r>
                           <w:r>
                             <w:rPr>
-                              <w:sz w:val="18"/>
-                              <w:szCs w:val="18"/>
+                              <w:color w:val="595959" w:themeColor="text1" w:themeTint="A6"/>
+                              <w:sz w:val="17"/>
+                              <w:szCs w:val="17"/>
                             </w:rPr>
                             <w:instrText xml:space="preserve"> NUMPAGES   \* MERGEFORMAT </w:instrText>
                           </w:r>
                           <w:r>
                             <w:rPr>
-                              <w:sz w:val="18"/>
-                              <w:szCs w:val="18"/>
+                              <w:color w:val="595959" w:themeColor="text1" w:themeTint="A6"/>
+                              <w:sz w:val="17"/>
+                              <w:szCs w:val="17"/>
                             </w:rPr>
                             <w:fldChar w:fldCharType="separate"/>
                           </w:r>
                           <w:r>
                             <w:rPr>
                               <w:noProof/>
-                              <w:sz w:val="18"/>
-                              <w:szCs w:val="18"/>
+                              <w:color w:val="595959" w:themeColor="text1" w:themeTint="A6"/>
+                              <w:sz w:val="17"/>
+                              <w:szCs w:val="17"/>
                             </w:rPr>
                             <w:t>1</w:t>
                           </w:r>
                           <w:r>
                             <w:rPr>
-                              <w:sz w:val="18"/>
-                              <w:szCs w:val="18"/>
+                              <w:color w:val="595959" w:themeColor="text1" w:themeTint="A6"/>
+                              <w:sz w:val="17"/>
+                              <w:szCs w:val="17"/>
                             </w:rPr>
                             <w:fldChar w:fldCharType="end"/>
                           </w:r>
@@ -5954,7 +5189,7 @@
         </mc:Choice>
         <mc:Fallback>
           <w:pict>
-            <v:shape w14:anchorId="60DB5C39" id="Text Box 4" o:spid="_x0000_s1028" type="#_x0000_t202" style="position:absolute;margin-left:444.65pt;margin-top:26.95pt;width:70.9pt;height:15.9pt;z-index:251663360;visibility:visible;mso-wrap-style:square;mso-width-percent:0;mso-height-percent:0;mso-wrap-distance-left:9pt;mso-wrap-distance-top:0;mso-wrap-distance-right:9pt;mso-wrap-distance-bottom:0;mso-position-horizontal:absolute;mso-position-horizontal-relative:text;mso-position-vertical:absolute;mso-position-vertical-relative:text;mso-width-percent:0;mso-height-percent:0;mso-width-relative:page;mso-height-relative:page;v-text-anchor:middle" o:gfxdata="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" filled="f" stroked="f" strokeweight=".5pt">
+            <v:shape w14:anchorId="0D7D8A2E" id="Text Box 4" o:spid="_x0000_s1027" type="#_x0000_t202" style="position:absolute;margin-left:444.65pt;margin-top:8.35pt;width:70.9pt;height:15.9pt;z-index:251661312;visibility:visible;mso-wrap-style:square;mso-width-percent:0;mso-height-percent:0;mso-wrap-distance-left:9pt;mso-wrap-distance-top:0;mso-wrap-distance-right:9pt;mso-wrap-distance-bottom:0;mso-position-horizontal:absolute;mso-position-horizontal-relative:text;mso-position-vertical:absolute;mso-position-vertical-relative:text;mso-width-percent:0;mso-height-percent:0;mso-width-relative:page;mso-height-relative:page;v-text-anchor:middle" o:gfxdata="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" filled="f" stroked="f" strokeweight=".5pt">
               <v:textbox inset="0,0,0,0">
                 <w:txbxContent>
                   <w:p>
@@ -5962,93 +5197,132 @@
                       <w:spacing w:after="0" w:line="240" w:lineRule="auto"/>
                       <w:jc w:val="right"/>
                       <w:rPr>
-                        <w:sz w:val="18"/>
-                        <w:szCs w:val="18"/>
+                        <w:color w:val="595959" w:themeColor="text1" w:themeTint="A6"/>
+                        <w:sz w:val="17"/>
+                        <w:szCs w:val="17"/>
                       </w:rPr>
                     </w:pPr>
                     <w:r>
                       <w:rPr>
-                        <w:sz w:val="18"/>
-                        <w:szCs w:val="18"/>
+                        <w:color w:val="595959" w:themeColor="text1" w:themeTint="A6"/>
+                        <w:sz w:val="17"/>
+                        <w:szCs w:val="17"/>
+                        <w:lang w:val="bg-BG"/>
                       </w:rPr>
-                      <w:t xml:space="preserve">Page </w:t>
+                      <w:t>стр.</w:t>
                     </w:r>
                     <w:r>
                       <w:rPr>
-                        <w:sz w:val="18"/>
-                        <w:szCs w:val="18"/>
+                        <w:color w:val="595959" w:themeColor="text1" w:themeTint="A6"/>
+                        <w:sz w:val="17"/>
+                        <w:szCs w:val="17"/>
+                      </w:rPr>
+                      <w:t xml:space="preserve"> </w:t>
+                    </w:r>
+                    <w:r>
+                      <w:rPr>
+                        <w:color w:val="595959" w:themeColor="text1" w:themeTint="A6"/>
+                        <w:sz w:val="17"/>
+                        <w:szCs w:val="17"/>
                       </w:rPr>
                       <w:fldChar w:fldCharType="begin"/>
                     </w:r>
                     <w:r>
                       <w:rPr>
-                        <w:sz w:val="18"/>
-                        <w:szCs w:val="18"/>
+                        <w:color w:val="595959" w:themeColor="text1" w:themeTint="A6"/>
+                        <w:sz w:val="17"/>
+                        <w:szCs w:val="17"/>
                       </w:rPr>
                       <w:instrText xml:space="preserve"> PAGE   \* MERGEFORMAT </w:instrText>
                     </w:r>
                     <w:r>
                       <w:rPr>
-                        <w:sz w:val="18"/>
-                        <w:szCs w:val="18"/>
+                        <w:color w:val="595959" w:themeColor="text1" w:themeTint="A6"/>
+                        <w:sz w:val="17"/>
+                        <w:szCs w:val="17"/>
                       </w:rPr>
                       <w:fldChar w:fldCharType="separate"/>
                     </w:r>
                     <w:r>
                       <w:rPr>
                         <w:noProof/>
-                        <w:sz w:val="18"/>
-                        <w:szCs w:val="18"/>
+                        <w:color w:val="595959" w:themeColor="text1" w:themeTint="A6"/>
+                        <w:sz w:val="17"/>
+                        <w:szCs w:val="17"/>
                       </w:rPr>
                       <w:t>1</w:t>
                     </w:r>
                     <w:r>
                       <w:rPr>
-                        <w:sz w:val="18"/>
-                        <w:szCs w:val="18"/>
+                        <w:color w:val="595959" w:themeColor="text1" w:themeTint="A6"/>
+                        <w:sz w:val="17"/>
+                        <w:szCs w:val="17"/>
                       </w:rPr>
                       <w:fldChar w:fldCharType="end"/>
                     </w:r>
                     <w:r>
                       <w:rPr>
-                        <w:sz w:val="18"/>
-                        <w:szCs w:val="18"/>
+                        <w:color w:val="595959" w:themeColor="text1" w:themeTint="A6"/>
+                        <w:sz w:val="17"/>
+                        <w:szCs w:val="17"/>
                       </w:rPr>
-                      <w:t xml:space="preserve"> of </w:t>
+                      <w:t xml:space="preserve"> </w:t>
                     </w:r>
                     <w:r>
                       <w:rPr>
-                        <w:sz w:val="18"/>
-                        <w:szCs w:val="18"/>
+                        <w:color w:val="595959" w:themeColor="text1" w:themeTint="A6"/>
+                        <w:sz w:val="17"/>
+                        <w:szCs w:val="17"/>
+                        <w:lang w:val="bg-BG"/>
+                      </w:rPr>
+                      <w:t>от</w:t>
+                    </w:r>
+                    <w:r>
+                      <w:rPr>
+                        <w:color w:val="595959" w:themeColor="text1" w:themeTint="A6"/>
+                        <w:sz w:val="17"/>
+                        <w:szCs w:val="17"/>
+                      </w:rPr>
+                      <w:t xml:space="preserve"> </w:t>
+                    </w:r>
+                    <w:r>
+                      <w:rPr>
+                        <w:color w:val="595959" w:themeColor="text1" w:themeTint="A6"/>
+                        <w:sz w:val="17"/>
+                        <w:szCs w:val="17"/>
                       </w:rPr>
                       <w:fldChar w:fldCharType="begin"/>
                     </w:r>
                     <w:r>
                       <w:rPr>
-                        <w:sz w:val="18"/>
-                        <w:szCs w:val="18"/>
+                        <w:color w:val="595959" w:themeColor="text1" w:themeTint="A6"/>
+                        <w:sz w:val="17"/>
+                        <w:szCs w:val="17"/>
                       </w:rPr>
                       <w:instrText xml:space="preserve"> NUMPAGES   \* MERGEFORMAT </w:instrText>
                     </w:r>
                     <w:r>
                       <w:rPr>
-                        <w:sz w:val="18"/>
-                        <w:szCs w:val="18"/>
+                        <w:color w:val="595959" w:themeColor="text1" w:themeTint="A6"/>
+                        <w:sz w:val="17"/>
+                        <w:szCs w:val="17"/>
                       </w:rPr>
                       <w:fldChar w:fldCharType="separate"/>
                     </w:r>
                     <w:r>
                       <w:rPr>
                         <w:noProof/>
-                        <w:sz w:val="18"/>
-                        <w:szCs w:val="18"/>
+                        <w:color w:val="595959" w:themeColor="text1" w:themeTint="A6"/>
+                        <w:sz w:val="17"/>
+                        <w:szCs w:val="17"/>
                       </w:rPr>
                       <w:t>1</w:t>
                     </w:r>
                     <w:r>
                       <w:rPr>
-                        <w:sz w:val="18"/>
-                        <w:szCs w:val="18"/>
+                        <w:color w:val="595959" w:themeColor="text1" w:themeTint="A6"/>
+                        <w:sz w:val="17"/>
+                        <w:szCs w:val="17"/>
                       </w:rPr>
                       <w:fldChar w:fldCharType="end"/>
                     </w:r>
@@ -6065,7 +5339,7 @@
 </file>
 
 <file path=word/footnotes.xml><?xml version="1.0" encoding="utf-8"?>
-<w:footnotes xmlns:wpc="http://schemas.microsoft.com/office/word/2010/wordprocessingCanvas" xmlns:cx="http://schemas.microsoft.com/office/drawing/2014/chartex" xmlns:cx1="http://schemas.microsoft.com/office/drawing/2015/9/8/chartex" xmlns:cx2="http://schemas.microsoft.com/office/drawing/2015/10/21/chartex" xmlns:cx3="http://schemas.microsoft.com/office/drawing/2016/5/9/chartex" xmlns:cx4="http://schemas.microsoft.com/office/drawing/2016/5/10/chartex" xmlns:cx5="http://schemas.microsoft.com/office/drawing/2016/5/11/chartex" xmlns:cx6="http://schemas.microsoft.com/office/drawing/2016/5/12/chartex" xmlns:cx7="http://schemas.microsoft.com/office/drawing/2016/5/13/chartex" xmlns:cx8="http://schemas.microsoft.com/office/drawing/2016/5/14/chartex" xmlns:mc="http://schemas.openxmlformats.org/markup-compatibility/2006" xmlns:aink="http://schemas.microsoft.com/office/drawing/2016/ink" xmlns:am3d="http://schemas.microsoft.com/office/drawing/2017/model3d" xmlns:o="urn:schemas-microsoft-com:office:office" xmlns:oel="http://schemas.microsoft.com/office/2019/extlst" xmlns:r="http://schemas.openxmlformats.org/officeDocument/2006/relationships" xmlns:m="http://schemas.openxmlformats.org/officeDocument/2006/math" xmlns:v="urn:schemas-microsoft-com:vml" xmlns:wp14="http://schemas.microsoft.com/office/word/2010/wordprocessingDrawing" xmlns:wp="http://schemas.openxmlformats.org/drawingml/2006/wordprocessingDrawing" xmlns:w10="urn:schemas-microsoft-com:office:word" xmlns:w="http://schemas.openxmlformats.org/wordprocessingml/2006/main" xmlns:w14="http://schemas.microsoft.com/office/word/2010/wordml" xmlns:w15="http://schemas.microsoft.com/office/word/2012/wordml" xmlns:w16cex="http://schemas.microsoft.com/office/word/2018/wordml/cex" xmlns:w16cid="http://schemas.microsoft.com/office/word/2016/wordml/cid" xmlns:w16="http://schemas.microsoft.com/office/word/2018/wordml" xmlns:w16du="http://schemas.microsoft.com/office/word/2023/wordml/word16du" xmlns:w16sdtdh="http://schemas.microsoft.com/office/word/2020/wordml/sdtdatahash" xmlns:w16se="http://schemas.microsoft.com/office/word/2015/wordml/symex" xmlns:wpg="http://schemas.microsoft.com/office/word/2010/wordprocessingGroup" xmlns:wpi="http://schemas.microsoft.com/office/word/2010/wordprocessingInk" xmlns:wne="http://schemas.microsoft.com/office/word/2006/wordml" xmlns:wps="http://schemas.microsoft.com/office/word/2010/wordprocessingShape" mc:Ignorable="w14 w15 w16se w16cid w16 w16cex w16sdtdh wp14">
+<w:footnotes xmlns:wpc="http://schemas.microsoft.com/office/word/2010/wordprocessingCanvas" xmlns:cx="http://schemas.microsoft.com/office/drawing/2014/chartex" xmlns:cx1="http://schemas.microsoft.com/office/drawing/2015/9/8/chartex" xmlns:cx2="http://schemas.microsoft.com/office/drawing/2015/10/21/chartex" xmlns:cx3="http://schemas.microsoft.com/office/drawing/2016/5/9/chartex" xmlns:cx4="http://schemas.microsoft.com/office/drawing/2016/5/10/chartex" xmlns:cx5="http://schemas.microsoft.com/office/drawing/2016/5/11/chartex" xmlns:cx6="http://schemas.microsoft.com/office/drawing/2016/5/12/chartex" xmlns:cx7="http://schemas.microsoft.com/office/drawing/2016/5/13/chartex" xmlns:cx8="http://schemas.microsoft.com/office/drawing/2016/5/14/chartex" xmlns:mc="http://schemas.openxmlformats.org/markup-compatibility/2006" xmlns:aink="http://schemas.microsoft.com/office/drawing/2016/ink" xmlns:am3d="http://schemas.microsoft.com/office/drawing/2017/model3d" xmlns:o="urn:schemas-microsoft-com:office:office" xmlns:oel="http://schemas.microsoft.com/office/2019/extlst" xmlns:r="http://schemas.openxmlformats.org/officeDocument/2006/relationships" xmlns:m="http://schemas.openxmlformats.org/officeDocument/2006/math" xmlns:v="urn:schemas-microsoft-com:vml" xmlns:wp14="http://schemas.microsoft.com/office/word/2010/wordprocessingDrawing" xmlns:wp="http://schemas.openxmlformats.org/drawingml/2006/wordprocessingDrawing" xmlns:w10="urn:schemas-microsoft-com:office:word" xmlns:w="http://schemas.openxmlformats.org/wordprocessingml/2006/main" xmlns:w14="http://schemas.microsoft.com/office/word/2010/wordml" xmlns:w15="http://schemas.microsoft.com/office/word/2012/wordml" xmlns:w16cex="http://schemas.microsoft.com/office/word/2018/wordml/cex" xmlns:w16cid="http://schemas.microsoft.com/office/word/2016/wordml/cid" xmlns:w16="http://schemas.microsoft.com/office/word/2018/wordml" xmlns:w16sdtdh="http://schemas.microsoft.com/office/word/2020/wordml/sdtdatahash" xmlns:w16se="http://schemas.microsoft.com/office/word/2015/wordml/symex" xmlns:wpg="http://schemas.microsoft.com/office/word/2010/wordprocessingGroup" xmlns:wpi="http://schemas.microsoft.com/office/word/2010/wordprocessingInk" xmlns:wne="http://schemas.microsoft.com/office/word/2006/wordml" xmlns:wps="http://schemas.microsoft.com/office/word/2010/wordprocessingShape" mc:Ignorable="w14 w15 w16se w16cid w16 w16cex w16sdtdh wp14">
   <w:footnote w:type="separator" w:id="-1">
     <w:p>
       <w:pPr>
@@ -6090,7 +5364,7 @@
 </file>
 
 <file path=word/header1.xml><?xml version="1.0" encoding="utf-8"?>
-<w:hdr xmlns:wpc="http://schemas.microsoft.com/office/word/2010/wordprocessingCanvas" xmlns:cx="http://schemas.microsoft.com/office/drawing/2014/chartex" xmlns:cx1="http://schemas.microsoft.com/office/drawing/2015/9/8/chartex" xmlns:cx2="http://schemas.microsoft.com/office/drawing/2015/10/21/chartex" xmlns:cx3="http://schemas.microsoft.com/office/drawing/2016/5/9/chartex" xmlns:cx4="http://schemas.microsoft.com/office/drawing/2016/5/10/chartex" xmlns:cx5="http://schemas.microsoft.com/office/drawing/2016/5/11/chartex" xmlns:cx6="http://schemas.microsoft.com/office/drawing/2016/5/12/chartex" xmlns:cx7="http://schemas.microsoft.com/office/drawing/2016/5/13/chartex" xmlns:cx8="http://schemas.microsoft.com/office/drawing/2016/5/14/chartex" xmlns:mc="http://schemas.openxmlformats.org/markup-compatibility/2006" xmlns:aink="http://schemas.microsoft.com/office/drawing/2016/ink" xmlns:am3d="http://schemas.microsoft.com/office/drawing/2017/model3d" xmlns:o="urn:schemas-microsoft-com:office:office" xmlns:oel="http://schemas.microsoft.com/office/2019/extlst" xmlns:r="http://schemas.openxmlformats.org/officeDocument/2006/relationships" xmlns:m="http://schemas.openxmlformats.org/officeDocument/2006/math" xmlns:v="urn:schemas-microsoft-com:vml" xmlns:wp14="http://schemas.microsoft.com/office/word/2010/wordprocessingDrawing" xmlns:wp="http://schemas.openxmlformats.org/drawingml/2006/wordprocessingDrawing" xmlns:w10="urn:schemas-microsoft-com:office:word" xmlns:w="http://schemas.openxmlformats.org/wordprocessingml/2006/main" xmlns:w14="http://schemas.microsoft.com/office/word/2010/wordml" xmlns:w15="http://schemas.microsoft.com/office/word/2012/wordml" xmlns:w16cex="http://schemas.microsoft.com/office/word/2018/wordml/cex" xmlns:w16cid="http://schemas.microsoft.com/office/word/2016/wordml/cid" xmlns:w16="http://schemas.microsoft.com/office/word/2018/wordml" xmlns:w16du="http://schemas.microsoft.com/office/word/2023/wordml/word16du" xmlns:w16sdtdh="http://schemas.microsoft.com/office/word/2020/wordml/sdtdatahash" xmlns:w16se="http://schemas.microsoft.com/office/word/2015/wordml/symex" xmlns:wpg="http://schemas.microsoft.com/office/word/2010/wordprocessingGroup" xmlns:wpi="http://schemas.microsoft.com/office/word/2010/wordprocessingInk" xmlns:wne="http://schemas.microsoft.com/office/word/2006/wordml" xmlns:wps="http://schemas.microsoft.com/office/word/2010/wordprocessingShape" mc:Ignorable="w14 w15 w16se w16cid w16 w16cex w16sdtdh wp14">
+<w:hdr xmlns:wpc="http://schemas.microsoft.com/office/word/2010/wordprocessingCanvas" xmlns:cx="http://schemas.microsoft.com/office/drawing/2014/chartex" xmlns:cx1="http://schemas.microsoft.com/office/drawing/2015/9/8/chartex" xmlns:cx2="http://schemas.microsoft.com/office/drawing/2015/10/21/chartex" xmlns:cx3="http://schemas.microsoft.com/office/drawing/2016/5/9/chartex" xmlns:cx4="http://schemas.microsoft.com/office/drawing/2016/5/10/chartex" xmlns:cx5="http://schemas.microsoft.com/office/drawing/2016/5/11/chartex" xmlns:cx6="http://schemas.microsoft.com/office/drawing/2016/5/12/chartex" xmlns:cx7="http://schemas.microsoft.com/office/drawing/2016/5/13/chartex" xmlns:cx8="http://schemas.microsoft.com/office/drawing/2016/5/14/chartex" xmlns:mc="http://schemas.openxmlformats.org/markup-compatibility/2006" xmlns:aink="http://schemas.microsoft.com/office/drawing/2016/ink" xmlns:am3d="http://schemas.microsoft.com/office/drawing/2017/model3d" xmlns:o="urn:schemas-microsoft-com:office:office" xmlns:oel="http://schemas.microsoft.com/office/2019/extlst" xmlns:r="http://schemas.openxmlformats.org/officeDocument/2006/relationships" xmlns:m="http://schemas.openxmlformats.org/officeDocument/2006/math" xmlns:v="urn:schemas-microsoft-com:vml" xmlns:wp14="http://schemas.microsoft.com/office/word/2010/wordprocessingDrawing" xmlns:wp="http://schemas.openxmlformats.org/drawingml/2006/wordprocessingDrawing" xmlns:w10="urn:schemas-microsoft-com:office:word" xmlns:w="http://schemas.openxmlformats.org/wordprocessingml/2006/main" xmlns:w14="http://schemas.microsoft.com/office/word/2010/wordml" xmlns:w15="http://schemas.microsoft.com/office/word/2012/wordml" xmlns:w16cex="http://schemas.microsoft.com/office/word/2018/wordml/cex" xmlns:w16cid="http://schemas.microsoft.com/office/word/2016/wordml/cid" xmlns:w16="http://schemas.microsoft.com/office/word/2018/wordml" xmlns:w16sdtdh="http://schemas.microsoft.com/office/word/2020/wordml/sdtdatahash" xmlns:w16se="http://schemas.microsoft.com/office/word/2015/wordml/symex" xmlns:wpg="http://schemas.microsoft.com/office/word/2010/wordprocessingGroup" xmlns:wpi="http://schemas.microsoft.com/office/word/2010/wordprocessingInk" xmlns:wne="http://schemas.microsoft.com/office/word/2006/wordml" xmlns:wps="http://schemas.microsoft.com/office/word/2010/wordprocessingShape" mc:Ignorable="w14 w15 w16se w16cid w16 w16cex w16sdtdh wp14">
   <w:p>
     <w:pPr>
       <w:pStyle w:val="Header"/>
@@ -6101,97 +5375,118 @@
 </file>
 
 <file path=word/numbering.xml><?xml version="1.0" encoding="utf-8"?>
-<w:numbering xmlns:wpc="http://schemas.microsoft.com/office/word/2010/wordprocessingCanvas" xmlns:cx="http://schemas.microsoft.com/office/drawing/2014/chartex" xmlns:cx1="http://schemas.microsoft.com/office/drawing/2015/9/8/chartex" xmlns:cx2="http://schemas.microsoft.com/office/drawing/2015/10/21/chartex" xmlns:cx3="http://schemas.microsoft.com/office/drawing/2016/5/9/chartex" xmlns:cx4="http://schemas.microsoft.com/office/drawing/2016/5/10/chartex" xmlns:cx5="http://schemas.microsoft.com/office/drawing/2016/5/11/chartex" xmlns:cx6="http://schemas.microsoft.com/office/drawing/2016/5/12/chartex" xmlns:cx7="http://schemas.microsoft.com/office/drawing/2016/5/13/chartex" xmlns:cx8="http://schemas.microsoft.com/office/drawing/2016/5/14/chartex" xmlns:mc="http://schemas.openxmlformats.org/markup-compatibility/2006" xmlns:aink="http://schemas.microsoft.com/office/drawing/2016/ink" xmlns:am3d="http://schemas.microsoft.com/office/drawing/2017/model3d" xmlns:o="urn:schemas-microsoft-com:office:office" xmlns:oel="http://schemas.microsoft.com/office/2019/extlst" xmlns:r="http://schemas.openxmlformats.org/officeDocument/2006/relationships" xmlns:m="http://schemas.openxmlformats.org/officeDocument/2006/math" xmlns:v="urn:schemas-microsoft-com:vml" xmlns:wp14="http://schemas.microsoft.com/office/word/2010/wordprocessingDrawing" xmlns:wp="http://schemas.openxmlformats.org/drawingml/2006/wordprocessingDrawing" xmlns:w10="urn:schemas-microsoft-com:office:word" xmlns:w="http://schemas.openxmlformats.org/wordprocessingml/2006/main" xmlns:w14="http://schemas.microsoft.com/office/word/2010/wordml" xmlns:w15="http://schemas.microsoft.com/office/word/2012/wordml" xmlns:w16cex="http://schemas.microsoft.com/office/word/2018/wordml/cex" xmlns:w16cid="http://schemas.microsoft.com/office/word/2016/wordml/cid" xmlns:w16="http://schemas.microsoft.com/office/word/2018/wordml" xmlns:w16du="http://schemas.microsoft.com/office/word/2023/wordml/word16du" xmlns:w16sdtdh="http://schemas.microsoft.com/office/word/2020/wordml/sdtdatahash" xmlns:w16se="http://schemas.microsoft.com/office/word/2015/wordml/symex" xmlns:wpg="http://schemas.microsoft.com/office/word/2010/wordprocessingGroup" xmlns:wpi="http://schemas.microsoft.com/office/word/2010/wordprocessingInk" xmlns:wne="http://schemas.microsoft.com/office/word/2006/wordml" xmlns:wps="http://schemas.microsoft.com/office/word/2010/wordprocessingShape" mc:Ignorable="w14 w15 w16se w16cid w16 w16cex w16sdtdh wp14">
+<w:numbering xmlns:wpc="http://schemas.microsoft.com/office/word/2010/wordprocessingCanvas" xmlns:cx="http://schemas.microsoft.com/office/drawing/2014/chartex" xmlns:cx1="http://schemas.microsoft.com/office/drawing/2015/9/8/chartex" xmlns:cx2="http://schemas.microsoft.com/office/drawing/2015/10/21/chartex" xmlns:cx3="http://schemas.microsoft.com/office/drawing/2016/5/9/chartex" xmlns:cx4="http://schemas.microsoft.com/office/drawing/2016/5/10/chartex" xmlns:cx5="http://schemas.microsoft.com/office/drawing/2016/5/11/chartex" xmlns:cx6="http://schemas.microsoft.com/office/drawing/2016/5/12/chartex" xmlns:cx7="http://schemas.microsoft.com/office/drawing/2016/5/13/chartex" xmlns:cx8="http://schemas.microsoft.com/office/drawing/2016/5/14/chartex" xmlns:mc="http://schemas.openxmlformats.org/markup-compatibility/2006" xmlns:aink="http://schemas.microsoft.com/office/drawing/2016/ink" xmlns:am3d="http://schemas.microsoft.com/office/drawing/2017/model3d" xmlns:o="urn:schemas-microsoft-com:office:office" xmlns:oel="http://schemas.microsoft.com/office/2019/extlst" xmlns:r="http://schemas.openxmlformats.org/officeDocument/2006/relationships" xmlns:m="http://schemas.openxmlformats.org/officeDocument/2006/math" xmlns:v="urn:schemas-microsoft-com:vml" xmlns:wp14="http://schemas.microsoft.com/office/word/2010/wordprocessingDrawing" xmlns:wp="http://schemas.openxmlformats.org/drawingml/2006/wordprocessingDrawing" xmlns:w10="urn:schemas-microsoft-com:office:word" xmlns:w="http://schemas.openxmlformats.org/wordprocessingml/2006/main" xmlns:w14="http://schemas.microsoft.com/office/word/2010/wordml" xmlns:w15="http://schemas.microsoft.com/office/word/2012/wordml" xmlns:w16cex="http://schemas.microsoft.com/office/word/2018/wordml/cex" xmlns:w16cid="http://schemas.microsoft.com/office/word/2016/wordml/cid" xmlns:w16="http://schemas.microsoft.com/office/word/2018/wordml" xmlns:w16sdtdh="http://schemas.microsoft.com/office/word/2020/wordml/sdtdatahash" xmlns:w16se="http://schemas.microsoft.com/office/word/2015/wordml/symex" xmlns:wpg="http://schemas.microsoft.com/office/word/2010/wordprocessingGroup" xmlns:wpi="http://schemas.microsoft.com/office/word/2010/wordprocessingInk" xmlns:wne="http://schemas.microsoft.com/office/word/2006/wordml" xmlns:wps="http://schemas.microsoft.com/office/word/2010/wordprocessingShape" mc:Ignorable="w14 w15 w16se w16cid w16 w16cex w16sdtdh wp14">
   <w:abstractNum w:abstractNumId="0" w15:restartNumberingAfterBreak="0">
-    <w:nsid w:val="04433CC3"/>
+    <w:nsid w:val="04E60920"/>
     <w:multiLevelType w:val="hybridMultilevel"/>
-    <w:tmpl w:val="FD66EE06"/>
-    <w:lvl w:ilvl="0" w:tplc="0809000F">
-      <w:start w:val="1"/>
-      <w:numFmt w:val="decimal"/>
-      <w:lvlText w:val="%1."/>
+    <w:tmpl w:val="9DB0F662"/>
+    <w:lvl w:ilvl="0" w:tplc="04090001">
+      <w:start w:val="1"/>
+      <w:numFmt w:val="bullet"/>
+      <w:lvlText w:val=""/>
       <w:lvlJc w:val="left"/>
       <w:pPr>
         <w:ind w:left="720" w:hanging="360"/>
       </w:pPr>
       <w:rPr>
-        <w:rFonts w:hint="default"/>
-      </w:rPr>
-    </w:lvl>
-    <w:lvl w:ilvl="1" w:tplc="08090001">
+        <w:rFonts w:ascii="Symbol" w:hAnsi="Symbol" w:hint="default"/>
+      </w:rPr>
+    </w:lvl>
+    <w:lvl w:ilvl="1" w:tplc="04090003" w:tentative="1">
+      <w:start w:val="1"/>
+      <w:numFmt w:val="bullet"/>
+      <w:lvlText w:val="o"/>
+      <w:lvlJc w:val="left"/>
+      <w:pPr>
+        <w:ind w:left="1440" w:hanging="360"/>
+      </w:pPr>
+      <w:rPr>
+        <w:rFonts w:ascii="Courier New" w:hAnsi="Courier New" w:cs="Courier New" w:hint="default"/>
+      </w:rPr>
+    </w:lvl>
+    <w:lvl w:ilvl="2" w:tplc="04090005" w:tentative="1">
+      <w:start w:val="1"/>
+      <w:numFmt w:val="bullet"/>
+      <w:lvlText w:val=""/>
+      <w:lvlJc w:val="left"/>
+      <w:pPr>
+        <w:ind w:left="2160" w:hanging="360"/>
+      </w:pPr>
+      <w:rPr>
+        <w:rFonts w:ascii="Wingdings" w:hAnsi="Wingdings" w:hint="default"/>
+      </w:rPr>
+    </w:lvl>
+    <w:lvl w:ilvl="3" w:tplc="04090001" w:tentative="1">
       <w:start w:val="1"/>
       <w:numFmt w:val="bullet"/>
       <w:lvlText w:val=""/>
       <w:lvlJc w:val="left"/>
       <w:pPr>
-        <w:ind w:left="1440" w:hanging="360"/>
+        <w:ind w:left="2880" w:hanging="360"/>
       </w:pPr>
       <w:rPr>
         <w:rFonts w:ascii="Symbol" w:hAnsi="Symbol" w:hint="default"/>
       </w:rPr>
     </w:lvl>
-    <w:lvl w:ilvl="2" w:tplc="0809001B" w:tentative="1">
-      <w:start w:val="1"/>
-      <w:numFmt w:val="lowerRoman"/>
-      <w:lvlText w:val="%3."/>
-      <w:lvlJc w:val="right"/>
-      <w:pPr>
-        <w:ind w:left="2160" w:hanging="180"/>
-      </w:pPr>
-    </w:lvl>
-    <w:lvl w:ilvl="3" w:tplc="0809000F" w:tentative="1">
-      <w:start w:val="1"/>
-      <w:numFmt w:val="decimal"/>
-      <w:lvlText w:val="%4."/>
-      <w:lvlJc w:val="left"/>
-      <w:pPr>
-        <w:ind w:left="2880" w:hanging="360"/>
-      </w:pPr>
-    </w:lvl>
-    <w:lvl w:ilvl="4" w:tplc="08090019" w:tentative="1">
-      <w:start w:val="1"/>
-      <w:numFmt w:val="lowerLetter"/>
-      <w:lvlText w:val="%5."/>
+    <w:lvl w:ilvl="4" w:tplc="04090003" w:tentative="1">
+      <w:start w:val="1"/>
+      <w:numFmt w:val="bullet"/>
+      <w:lvlText w:val="o"/>
       <w:lvlJc w:val="left"/>
       <w:pPr>
         <w:ind w:left="3600" w:hanging="360"/>
       </w:pPr>
-    </w:lvl>
-    <w:lvl w:ilvl="5" w:tplc="0809001B" w:tentative="1">
-      <w:start w:val="1"/>
-      <w:numFmt w:val="lowerRoman"/>
-      <w:lvlText w:val="%6."/>
-      <w:lvlJc w:val="right"/>
-      <w:pPr>
-        <w:ind w:left="4320" w:hanging="180"/>
-      </w:pPr>
-    </w:lvl>
-    <w:lvl w:ilvl="6" w:tplc="0809000F" w:tentative="1">
-      <w:start w:val="1"/>
-      <w:numFmt w:val="decimal"/>
-      <w:lvlText w:val="%7."/>
+      <w:rPr>
+        <w:rFonts w:ascii="Courier New" w:hAnsi="Courier New" w:cs="Courier New" w:hint="default"/>
+      </w:rPr>
+    </w:lvl>
+    <w:lvl w:ilvl="5" w:tplc="04090005" w:tentative="1">
+      <w:start w:val="1"/>
+      <w:numFmt w:val="bullet"/>
+      <w:lvlText w:val=""/>
+      <w:lvlJc w:val="left"/>
+      <w:pPr>
+        <w:ind w:left="4320" w:hanging="360"/>
+      </w:pPr>
+      <w:rPr>
+        <w:rFonts w:ascii="Wingdings" w:hAnsi="Wingdings" w:hint="default"/>
+      </w:rPr>
+    </w:lvl>
+    <w:lvl w:ilvl="6" w:tplc="04090001" w:tentative="1">
+      <w:start w:val="1"/>
+      <w:numFmt w:val="bullet"/>
+      <w:lvlText w:val=""/>
       <w:lvlJc w:val="left"/>
       <w:pPr>
         <w:ind w:left="5040" w:hanging="360"/>
       </w:pPr>
-    </w:lvl>
-    <w:lvl w:ilvl="7" w:tplc="08090019" w:tentative="1">
-      <w:start w:val="1"/>
-      <w:numFmt w:val="lowerLetter"/>
-      <w:lvlText w:val="%8."/>
+      <w:rPr>
+        <w:rFonts w:ascii="Symbol" w:hAnsi="Symbol" w:hint="default"/>
+      </w:rPr>
+    </w:lvl>
+    <w:lvl w:ilvl="7" w:tplc="04090003" w:tentative="1">
+      <w:start w:val="1"/>
+      <w:numFmt w:val="bullet"/>
+      <w:lvlText w:val="o"/>
       <w:lvlJc w:val="left"/>
       <w:pPr>
         <w:ind w:left="5760" w:hanging="360"/>
       </w:pPr>
-    </w:lvl>
-    <w:lvl w:ilvl="8" w:tplc="0809001B" w:tentative="1">
-      <w:start w:val="1"/>
-      <w:numFmt w:val="lowerRoman"/>
-      <w:lvlText w:val="%9."/>
-      <w:lvlJc w:val="right"/>
-      <w:pPr>
-        <w:ind w:left="6480" w:hanging="180"/>
-      </w:pPr>
+      <w:rPr>
+        <w:rFonts w:ascii="Courier New" w:hAnsi="Courier New" w:cs="Courier New" w:hint="default"/>
+      </w:rPr>
+    </w:lvl>
+    <w:lvl w:ilvl="8" w:tplc="04090005" w:tentative="1">
+      <w:start w:val="1"/>
+      <w:numFmt w:val="bullet"/>
+      <w:lvlText w:val=""/>
+      <w:lvlJc w:val="left"/>
+      <w:pPr>
+        <w:ind w:left="6480" w:hanging="360"/>
+      </w:pPr>
+      <w:rPr>
+        <w:rFonts w:ascii="Wingdings" w:hAnsi="Wingdings" w:hint="default"/>
+      </w:rPr>
     </w:lvl>
   </w:abstractNum>
   <w:abstractNum w:abstractNumId="1" w15:restartNumberingAfterBreak="0">
@@ -6308,9 +5603,9 @@
     </w:lvl>
   </w:abstractNum>
   <w:abstractNum w:abstractNumId="2" w15:restartNumberingAfterBreak="0">
-    <w:nsid w:val="0E6E3455"/>
+    <w:nsid w:val="0BCB1966"/>
     <w:multiLevelType w:val="hybridMultilevel"/>
-    <w:tmpl w:val="E1503632"/>
+    <w:tmpl w:val="288856D8"/>
     <w:lvl w:ilvl="0" w:tplc="04090001">
       <w:start w:val="1"/>
       <w:numFmt w:val="bullet"/>
@@ -6421,130 +5716,222 @@
     </w:lvl>
   </w:abstractNum>
   <w:abstractNum w:abstractNumId="3" w15:restartNumberingAfterBreak="0">
-    <w:nsid w:val="0F0C64BE"/>
+    <w:nsid w:val="0D150978"/>
     <w:multiLevelType w:val="hybridMultilevel"/>
-    <w:tmpl w:val="4A58A688"/>
-    <w:lvl w:ilvl="0" w:tplc="04090001">
-      <w:start w:val="1"/>
-      <w:numFmt w:val="bullet"/>
-      <w:lvlText w:val=""/>
-      <w:lvlJc w:val="left"/>
-      <w:pPr>
-        <w:ind w:left="720" w:hanging="360"/>
-      </w:pPr>
-      <w:rPr>
-        <w:rFonts w:ascii="Symbol" w:hAnsi="Symbol" w:hint="default"/>
-      </w:rPr>
-    </w:lvl>
-    <w:lvl w:ilvl="1" w:tplc="04090003" w:tentative="1">
+    <w:tmpl w:val="184A0ED8"/>
+    <w:lvl w:ilvl="0" w:tplc="0409000F">
+      <w:start w:val="1"/>
+      <w:numFmt w:val="decimal"/>
+      <w:lvlText w:val="%1."/>
+      <w:lvlJc w:val="left"/>
+      <w:pPr>
+        <w:ind w:left="1080" w:hanging="360"/>
+      </w:pPr>
+      <w:rPr>
+        <w:rFonts w:hint="default"/>
+      </w:rPr>
+    </w:lvl>
+    <w:lvl w:ilvl="1" w:tplc="04090003">
       <w:start w:val="1"/>
       <w:numFmt w:val="bullet"/>
       <w:lvlText w:val="o"/>
       <w:lvlJc w:val="left"/>
       <w:pPr>
-        <w:ind w:left="1440" w:hanging="360"/>
+        <w:ind w:left="1800" w:hanging="360"/>
       </w:pPr>
       <w:rPr>
         <w:rFonts w:ascii="Courier New" w:hAnsi="Courier New" w:cs="Courier New" w:hint="default"/>
       </w:rPr>
     </w:lvl>
-    <w:lvl w:ilvl="2" w:tplc="04090005" w:tentative="1">
-      <w:start w:val="1"/>
-      <w:numFmt w:val="bullet"/>
-      <w:lvlText w:val=""/>
-      <w:lvlJc w:val="left"/>
-      <w:pPr>
-        <w:ind w:left="2160" w:hanging="360"/>
-      </w:pPr>
-      <w:rPr>
-        <w:rFonts w:ascii="Wingdings" w:hAnsi="Wingdings" w:hint="default"/>
-      </w:rPr>
-    </w:lvl>
-    <w:lvl w:ilvl="3" w:tplc="04090001" w:tentative="1">
-      <w:start w:val="1"/>
-      <w:numFmt w:val="bullet"/>
-      <w:lvlText w:val=""/>
-      <w:lvlJc w:val="left"/>
-      <w:pPr>
-        <w:ind w:left="2880" w:hanging="360"/>
-      </w:pPr>
-      <w:rPr>
-        <w:rFonts w:ascii="Symbol" w:hAnsi="Symbol" w:hint="default"/>
-      </w:rPr>
-    </w:lvl>
-    <w:lvl w:ilvl="4" w:tplc="04090003" w:tentative="1">
-      <w:start w:val="1"/>
-      <w:numFmt w:val="bullet"/>
-      <w:lvlText w:val="o"/>
-      <w:lvlJc w:val="left"/>
-      <w:pPr>
-        <w:ind w:left="3600" w:hanging="360"/>
-      </w:pPr>
-      <w:rPr>
-        <w:rFonts w:ascii="Courier New" w:hAnsi="Courier New" w:cs="Courier New" w:hint="default"/>
-      </w:rPr>
-    </w:lvl>
-    <w:lvl w:ilvl="5" w:tplc="04090005" w:tentative="1">
-      <w:start w:val="1"/>
-      <w:numFmt w:val="bullet"/>
-      <w:lvlText w:val=""/>
-      <w:lvlJc w:val="left"/>
-      <w:pPr>
-        <w:ind w:left="4320" w:hanging="360"/>
-      </w:pPr>
-      <w:rPr>
-        <w:rFonts w:ascii="Wingdings" w:hAnsi="Wingdings" w:hint="default"/>
-      </w:rPr>
-    </w:lvl>
-    <w:lvl w:ilvl="6" w:tplc="04090001" w:tentative="1">
-      <w:start w:val="1"/>
-      <w:numFmt w:val="bullet"/>
-      <w:lvlText w:val=""/>
-      <w:lvlJc w:val="left"/>
-      <w:pPr>
-        <w:ind w:left="5040" w:hanging="360"/>
-      </w:pPr>
-      <w:rPr>
-        <w:rFonts w:ascii="Symbol" w:hAnsi="Symbol" w:hint="default"/>
-      </w:rPr>
-    </w:lvl>
-    <w:lvl w:ilvl="7" w:tplc="04090003" w:tentative="1">
-      <w:start w:val="1"/>
-      <w:numFmt w:val="bullet"/>
-      <w:lvlText w:val="o"/>
-      <w:lvlJc w:val="left"/>
-      <w:pPr>
-        <w:ind w:left="5760" w:hanging="360"/>
-      </w:pPr>
-      <w:rPr>
-        <w:rFonts w:ascii="Courier New" w:hAnsi="Courier New" w:cs="Courier New" w:hint="default"/>
-      </w:rPr>
-    </w:lvl>
-    <w:lvl w:ilvl="8" w:tplc="04090005" w:tentative="1">
-      <w:start w:val="1"/>
-      <w:numFmt w:val="bullet"/>
-      <w:lvlText w:val=""/>
-      <w:lvlJc w:val="left"/>
-      <w:pPr>
-        <w:ind w:left="6480" w:hanging="360"/>
-      </w:pPr>
-      <w:rPr>
-        <w:rFonts w:ascii="Wingdings" w:hAnsi="Wingdings" w:hint="default"/>
-      </w:rPr>
+    <w:lvl w:ilvl="2" w:tplc="0409001B" w:tentative="1">
+      <w:start w:val="1"/>
+      <w:numFmt w:val="lowerRoman"/>
+      <w:lvlText w:val="%3."/>
+      <w:lvlJc w:val="right"/>
+      <w:pPr>
+        <w:ind w:left="2520" w:hanging="180"/>
+      </w:pPr>
+    </w:lvl>
+    <w:lvl w:ilvl="3" w:tplc="0409000F" w:tentative="1">
+      <w:start w:val="1"/>
+      <w:numFmt w:val="decimal"/>
+      <w:lvlText w:val="%4."/>
+      <w:lvlJc w:val="left"/>
+      <w:pPr>
+        <w:ind w:left="3240" w:hanging="360"/>
+      </w:pPr>
+    </w:lvl>
+    <w:lvl w:ilvl="4" w:tplc="04090019" w:tentative="1">
+      <w:start w:val="1"/>
+      <w:numFmt w:val="lowerLetter"/>
+      <w:lvlText w:val="%5."/>
+      <w:lvlJc w:val="left"/>
+      <w:pPr>
+        <w:ind w:left="3960" w:hanging="360"/>
+      </w:pPr>
+    </w:lvl>
+    <w:lvl w:ilvl="5" w:tplc="0409001B" w:tentative="1">
+      <w:start w:val="1"/>
+      <w:numFmt w:val="lowerRoman"/>
+      <w:lvlText w:val="%6."/>
+      <w:lvlJc w:val="right"/>
+      <w:pPr>
+        <w:ind w:left="4680" w:hanging="180"/>
+      </w:pPr>
+    </w:lvl>
+    <w:lvl w:ilvl="6" w:tplc="0409000F" w:tentative="1">
+      <w:start w:val="1"/>
+      <w:numFmt w:val="decimal"/>
+      <w:lvlText w:val="%7."/>
+      <w:lvlJc w:val="left"/>
+      <w:pPr>
+        <w:ind w:left="5400" w:hanging="360"/>
+      </w:pPr>
+    </w:lvl>
+    <w:lvl w:ilvl="7" w:tplc="04090019" w:tentative="1">
+      <w:start w:val="1"/>
+      <w:numFmt w:val="lowerLetter"/>
+      <w:lvlText w:val="%8."/>
+      <w:lvlJc w:val="left"/>
+      <w:pPr>
+        <w:ind w:left="6120" w:hanging="360"/>
+      </w:pPr>
+    </w:lvl>
+    <w:lvl w:ilvl="8" w:tplc="0409001B" w:tentative="1">
+      <w:start w:val="1"/>
+      <w:numFmt w:val="lowerRoman"/>
+      <w:lvlText w:val="%9."/>
+      <w:lvlJc w:val="right"/>
+      <w:pPr>
+        <w:ind w:left="6840" w:hanging="180"/>
+      </w:pPr>
     </w:lvl>
   </w:abstractNum>
   <w:abstractNum w:abstractNumId="4" w15:restartNumberingAfterBreak="0">
+    <w:nsid w:val="12D46FE6"/>
+    <w:multiLevelType w:val="hybridMultilevel"/>
+    <w:tmpl w:val="2E189FDA"/>
+    <w:lvl w:ilvl="0" w:tplc="04090001">
+      <w:start w:val="1"/>
+      <w:numFmt w:val="bullet"/>
+      <w:lvlText w:val=""/>
+      <w:lvlJc w:val="left"/>
+      <w:pPr>
+        <w:ind w:left="720" w:hanging="360"/>
+      </w:pPr>
+      <w:rPr>
+        <w:rFonts w:ascii="Symbol" w:hAnsi="Symbol" w:hint="default"/>
+      </w:rPr>
+    </w:lvl>
+    <w:lvl w:ilvl="1" w:tplc="04090003" w:tentative="1">
+      <w:start w:val="1"/>
+      <w:numFmt w:val="bullet"/>
+      <w:lvlText w:val="o"/>
+      <w:lvlJc w:val="left"/>
+      <w:pPr>
+        <w:ind w:left="1440" w:hanging="360"/>
+      </w:pPr>
+      <w:rPr>
+        <w:rFonts w:ascii="Courier New" w:hAnsi="Courier New" w:cs="Courier New" w:hint="default"/>
+      </w:rPr>
+    </w:lvl>
+    <w:lvl w:ilvl="2" w:tplc="04090005" w:tentative="1">
+      <w:start w:val="1"/>
+      <w:numFmt w:val="bullet"/>
+      <w:lvlText w:val=""/>
+      <w:lvlJc w:val="left"/>
+      <w:pPr>
+        <w:ind w:left="2160" w:hanging="360"/>
+      </w:pPr>
+      <w:rPr>
+        <w:rFonts w:ascii="Wingdings" w:hAnsi="Wingdings" w:hint="default"/>
+      </w:rPr>
+    </w:lvl>
+    <w:lvl w:ilvl="3" w:tplc="04090001" w:tentative="1">
+      <w:start w:val="1"/>
+      <w:numFmt w:val="bullet"/>
+      <w:lvlText w:val=""/>
+      <w:lvlJc w:val="left"/>
+      <w:pPr>
+        <w:ind w:left="2880" w:hanging="360"/>
+      </w:pPr>
+      <w:rPr>
+        <w:rFonts w:ascii="Symbol" w:hAnsi="Symbol" w:hint="default"/>
+      </w:rPr>
+    </w:lvl>
+    <w:lvl w:ilvl="4" w:tplc="04090003" w:tentative="1">
+      <w:start w:val="1"/>
+      <w:numFmt w:val="bullet"/>
+      <w:lvlText w:val="o"/>
+      <w:lvlJc w:val="left"/>
+      <w:pPr>
+        <w:ind w:left="3600" w:hanging="360"/>
+      </w:pPr>
+      <w:rPr>
+        <w:rFonts w:ascii="Courier New" w:hAnsi="Courier New" w:cs="Courier New" w:hint="default"/>
+      </w:rPr>
+    </w:lvl>
+    <w:lvl w:ilvl="5" w:tplc="04090005" w:tentative="1">
+      <w:start w:val="1"/>
+      <w:numFmt w:val="bullet"/>
+      <w:lvlText w:val=""/>
+      <w:lvlJc w:val="left"/>
+      <w:pPr>
+        <w:ind w:left="4320" w:hanging="360"/>
+      </w:pPr>
+      <w:rPr>
+        <w:rFonts w:ascii="Wingdings" w:hAnsi="Wingdings" w:hint="default"/>
+      </w:rPr>
+    </w:lvl>
+    <w:lvl w:ilvl="6" w:tplc="04090001" w:tentative="1">
+      <w:start w:val="1"/>
+      <w:numFmt w:val="bullet"/>
+      <w:lvlText w:val=""/>
+      <w:lvlJc w:val="left"/>
+      <w:pPr>
+        <w:ind w:left="5040" w:hanging="360"/>
+      </w:pPr>
+      <w:rPr>
+        <w:rFonts w:ascii="Symbol" w:hAnsi="Symbol" w:hint="default"/>
+      </w:rPr>
+    </w:lvl>
+    <w:lvl w:ilvl="7" w:tplc="04090003" w:tentative="1">
+      <w:start w:val="1"/>
+      <w:numFmt w:val="bullet"/>
+      <w:lvlText w:val="o"/>
+      <w:lvlJc w:val="left"/>
+      <w:pPr>
+        <w:ind w:left="5760" w:hanging="360"/>
+      </w:pPr>
+      <w:rPr>
+        <w:rFonts w:ascii="Courier New" w:hAnsi="Courier New" w:cs="Courier New" w:hint="default"/>
+      </w:rPr>
+    </w:lvl>
+    <w:lvl w:ilvl="8" w:tplc="04090005" w:tentative="1">
+      <w:start w:val="1"/>
+      <w:numFmt w:val="bullet"/>
+      <w:lvlText w:val=""/>
+      <w:lvlJc w:val="left"/>
+      <w:pPr>
+        <w:ind w:left="6480" w:hanging="360"/>
+      </w:pPr>
+      <w:rPr>
+        <w:rFonts w:ascii="Wingdings" w:hAnsi="Wingdings" w:hint="default"/>
+      </w:rPr>
+    </w:lvl>
+  </w:abstractNum>
+  <w:abstractNum w:abstractNumId="5" w15:restartNumberingAfterBreak="0">
     <w:nsid w:val="13A00DEC"/>
     <w:multiLevelType w:val="hybridMultilevel"/>
-    <w:tmpl w:val="A9E40BD8"/>
-    <w:lvl w:ilvl="0" w:tplc="A0E28166">
+    <w:tmpl w:val="5E960EC2"/>
+    <w:lvl w:ilvl="0" w:tplc="A47E1DC6">
       <w:start w:val="1"/>
       <w:numFmt w:val="decimal"/>
       <w:pStyle w:val="Heading2"/>
       <w:lvlText w:val="%1."/>
       <w:lvlJc w:val="left"/>
       <w:pPr>
-        <w:ind w:left="1495" w:hanging="360"/>
+        <w:ind w:left="360" w:hanging="360"/>
       </w:pPr>
     </w:lvl>
     <w:lvl w:ilvl="1" w:tplc="04090019" w:tentative="1">
@@ -6620,120 +6007,120 @@
       </w:pPr>
     </w:lvl>
   </w:abstractNum>
-  <w:abstractNum w:abstractNumId="5" w15:restartNumberingAfterBreak="0">
-    <w:nsid w:val="159D539B"/>
+  <w:abstractNum w:abstractNumId="6" w15:restartNumberingAfterBreak="0">
+    <w:nsid w:val="19FC108B"/>
     <w:multiLevelType w:val="hybridMultilevel"/>
-    <w:tmpl w:val="5CC6973C"/>
-    <w:lvl w:ilvl="0" w:tplc="04090001">
+    <w:tmpl w:val="5AE21E18"/>
+    <w:lvl w:ilvl="0" w:tplc="0409000B">
+      <w:start w:val="1"/>
+      <w:numFmt w:val="bullet"/>
+      <w:lvlText w:val=""/>
+      <w:lvlJc w:val="left"/>
+      <w:pPr>
+        <w:ind w:left="720" w:hanging="360"/>
+      </w:pPr>
+      <w:rPr>
+        <w:rFonts w:ascii="Wingdings" w:hAnsi="Wingdings" w:hint="default"/>
+      </w:rPr>
+    </w:lvl>
+    <w:lvl w:ilvl="1" w:tplc="04090001">
       <w:start w:val="1"/>
       <w:numFmt w:val="bullet"/>
       <w:lvlText w:val=""/>
       <w:lvlJc w:val="left"/>
       <w:pPr>
-        <w:ind w:left="765" w:hanging="360"/>
+        <w:ind w:left="1440" w:hanging="360"/>
       </w:pPr>
       <w:rPr>
         <w:rFonts w:ascii="Symbol" w:hAnsi="Symbol" w:hint="default"/>
       </w:rPr>
     </w:lvl>
-    <w:lvl w:ilvl="1" w:tplc="04090003" w:tentative="1">
+    <w:lvl w:ilvl="2" w:tplc="04090003">
       <w:start w:val="1"/>
       <w:numFmt w:val="bullet"/>
       <w:lvlText w:val="o"/>
       <w:lvlJc w:val="left"/>
       <w:pPr>
-        <w:ind w:left="1485" w:hanging="360"/>
+        <w:ind w:left="2160" w:hanging="360"/>
       </w:pPr>
       <w:rPr>
         <w:rFonts w:ascii="Courier New" w:hAnsi="Courier New" w:cs="Courier New" w:hint="default"/>
       </w:rPr>
     </w:lvl>
-    <w:lvl w:ilvl="2" w:tplc="04090005" w:tentative="1">
+    <w:lvl w:ilvl="3" w:tplc="04090005">
       <w:start w:val="1"/>
       <w:numFmt w:val="bullet"/>
       <w:lvlText w:val=""/>
       <w:lvlJc w:val="left"/>
       <w:pPr>
-        <w:ind w:left="2205" w:hanging="360"/>
+        <w:ind w:left="2880" w:hanging="360"/>
       </w:pPr>
       <w:rPr>
         <w:rFonts w:ascii="Wingdings" w:hAnsi="Wingdings" w:hint="default"/>
       </w:rPr>
     </w:lvl>
-    <w:lvl w:ilvl="3" w:tplc="04090001" w:tentative="1">
+    <w:lvl w:ilvl="4" w:tplc="04090003" w:tentative="1">
+      <w:start w:val="1"/>
+      <w:numFmt w:val="bullet"/>
+      <w:lvlText w:val="o"/>
+      <w:lvlJc w:val="left"/>
+      <w:pPr>
+        <w:ind w:left="3600" w:hanging="360"/>
+      </w:pPr>
+      <w:rPr>
+        <w:rFonts w:ascii="Courier New" w:hAnsi="Courier New" w:cs="Courier New" w:hint="default"/>
+      </w:rPr>
+    </w:lvl>
+    <w:lvl w:ilvl="5" w:tplc="04090005" w:tentative="1">
+      <w:start w:val="1"/>
+      <w:numFmt w:val="bullet"/>
+      <w:lvlText w:val=""/>
+      <w:lvlJc w:val="left"/>
+      <w:pPr>
+        <w:ind w:left="4320" w:hanging="360"/>
+      </w:pPr>
+      <w:rPr>
+        <w:rFonts w:ascii="Wingdings" w:hAnsi="Wingdings" w:hint="default"/>
+      </w:rPr>
+    </w:lvl>
+    <w:lvl w:ilvl="6" w:tplc="04090001" w:tentative="1">
       <w:start w:val="1"/>
       <w:numFmt w:val="bullet"/>
       <w:lvlText w:val=""/>
       <w:lvlJc w:val="left"/>
       <w:pPr>
-        <w:ind w:left="2925" w:hanging="360"/>
+        <w:ind w:left="5040" w:hanging="360"/>
       </w:pPr>
       <w:rPr>
         <w:rFonts w:ascii="Symbol" w:hAnsi="Symbol" w:hint="default"/>
       </w:rPr>
     </w:lvl>
-    <w:lvl w:ilvl="4" w:tplc="04090003" w:tentative="1">
+    <w:lvl w:ilvl="7" w:tplc="04090003" w:tentative="1">
       <w:start w:val="1"/>
       <w:numFmt w:val="bullet"/>
       <w:lvlText w:val="o"/>
       <w:lvlJc w:val="left"/>
       <w:pPr>
-        <w:ind w:left="3645" w:hanging="360"/>
+        <w:ind w:left="5760" w:hanging="360"/>
       </w:pPr>
       <w:rPr>
         <w:rFonts w:ascii="Courier New" w:hAnsi="Courier New" w:cs="Courier New" w:hint="default"/>
       </w:rPr>
     </w:lvl>
-    <w:lvl w:ilvl="5" w:tplc="04090005" w:tentative="1">
+    <w:lvl w:ilvl="8" w:tplc="04090005" w:tentative="1">
       <w:start w:val="1"/>
       <w:numFmt w:val="bullet"/>
       <w:lvlText w:val=""/>
       <w:lvlJc w:val="left"/>
       <w:pPr>
-        <w:ind w:left="4365" w:hanging="360"/>
+        <w:ind w:left="6480" w:hanging="360"/>
       </w:pPr>
       <w:rPr>
         <w:rFonts w:ascii="Wingdings" w:hAnsi="Wingdings" w:hint="default"/>
       </w:rPr>
     </w:lvl>
-    <w:lvl w:ilvl="6" w:tplc="04090001" w:tentative="1">
-      <w:start w:val="1"/>
-      <w:numFmt w:val="bullet"/>
-      <w:lvlText w:val=""/>
-      <w:lvlJc w:val="left"/>
-      <w:pPr>
-        <w:ind w:left="5085" w:hanging="360"/>
-      </w:pPr>
-      <w:rPr>
-        <w:rFonts w:ascii="Symbol" w:hAnsi="Symbol" w:hint="default"/>
-      </w:rPr>
-    </w:lvl>
-    <w:lvl w:ilvl="7" w:tplc="04090003" w:tentative="1">
-      <w:start w:val="1"/>
-      <w:numFmt w:val="bullet"/>
-      <w:lvlText w:val="o"/>
-      <w:lvlJc w:val="left"/>
-      <w:pPr>
-        <w:ind w:left="5805" w:hanging="360"/>
-      </w:pPr>
-      <w:rPr>
-        <w:rFonts w:ascii="Courier New" w:hAnsi="Courier New" w:cs="Courier New" w:hint="default"/>
-      </w:rPr>
-    </w:lvl>
-    <w:lvl w:ilvl="8" w:tplc="04090005" w:tentative="1">
-      <w:start w:val="1"/>
-      <w:numFmt w:val="bullet"/>
-      <w:lvlText w:val=""/>
-      <w:lvlJc w:val="left"/>
-      <w:pPr>
-        <w:ind w:left="6525" w:hanging="360"/>
-      </w:pPr>
-      <w:rPr>
-        <w:rFonts w:ascii="Wingdings" w:hAnsi="Wingdings" w:hint="default"/>
-      </w:rPr>
-    </w:lvl>
   </w:abstractNum>
-  <w:abstractNum w:abstractNumId="6" w15:restartNumberingAfterBreak="0">
+  <w:abstractNum w:abstractNumId="7" w15:restartNumberingAfterBreak="0">
     <w:nsid w:val="1B2755C6"/>
     <w:multiLevelType w:val="hybridMultilevel"/>
     <w:tmpl w:val="98B83B8A"/>
@@ -6822,7 +6209,209 @@
       </w:pPr>
     </w:lvl>
   </w:abstractNum>
-  <w:abstractNum w:abstractNumId="7" w15:restartNumberingAfterBreak="0">
+  <w:abstractNum w:abstractNumId="8" w15:restartNumberingAfterBreak="0">
+    <w:nsid w:val="1D3C450D"/>
+    <w:multiLevelType w:val="hybridMultilevel"/>
+    <w:tmpl w:val="0732809A"/>
+    <w:lvl w:ilvl="0" w:tplc="0409000F">
+      <w:start w:val="1"/>
+      <w:numFmt w:val="decimal"/>
+      <w:lvlText w:val="%1."/>
+      <w:lvlJc w:val="left"/>
+      <w:pPr>
+        <w:ind w:left="720" w:hanging="360"/>
+      </w:pPr>
+      <w:rPr>
+        <w:rFonts w:hint="default"/>
+      </w:rPr>
+    </w:lvl>
+    <w:lvl w:ilvl="1" w:tplc="04090019" w:tentative="1">
+      <w:start w:val="1"/>
+      <w:numFmt w:val="lowerLetter"/>
+      <w:lvlText w:val="%2."/>
+      <w:lvlJc w:val="left"/>
+      <w:pPr>
+        <w:ind w:left="1440" w:hanging="360"/>
+      </w:pPr>
+    </w:lvl>
+    <w:lvl w:ilvl="2" w:tplc="0409001B" w:tentative="1">
+      <w:start w:val="1"/>
+      <w:numFmt w:val="lowerRoman"/>
+      <w:lvlText w:val="%3."/>
+      <w:lvlJc w:val="right"/>
+      <w:pPr>
+        <w:ind w:left="2160" w:hanging="180"/>
+      </w:pPr>
+    </w:lvl>
+    <w:lvl w:ilvl="3" w:tplc="0409000F" w:tentative="1">
+      <w:start w:val="1"/>
+      <w:numFmt w:val="decimal"/>
+      <w:lvlText w:val="%4."/>
+      <w:lvlJc w:val="left"/>
+      <w:pPr>
+        <w:ind w:left="2880" w:hanging="360"/>
+      </w:pPr>
+    </w:lvl>
+    <w:lvl w:ilvl="4" w:tplc="04090019" w:tentative="1">
+      <w:start w:val="1"/>
+      <w:numFmt w:val="lowerLetter"/>
+      <w:lvlText w:val="%5."/>
+      <w:lvlJc w:val="left"/>
+      <w:pPr>
+        <w:ind w:left="3600" w:hanging="360"/>
+      </w:pPr>
+    </w:lvl>
+    <w:lvl w:ilvl="5" w:tplc="0409001B" w:tentative="1">
+      <w:start w:val="1"/>
+      <w:numFmt w:val="lowerRoman"/>
+      <w:lvlText w:val="%6."/>
+      <w:lvlJc w:val="right"/>
+      <w:pPr>
+        <w:ind w:left="4320" w:hanging="180"/>
+      </w:pPr>
+    </w:lvl>
+    <w:lvl w:ilvl="6" w:tplc="0409000F" w:tentative="1">
+      <w:start w:val="1"/>
+      <w:numFmt w:val="decimal"/>
+      <w:lvlText w:val="%7."/>
+      <w:lvlJc w:val="left"/>
+      <w:pPr>
+        <w:ind w:left="5040" w:hanging="360"/>
+      </w:pPr>
+    </w:lvl>
+    <w:lvl w:ilvl="7" w:tplc="04090019" w:tentative="1">
+      <w:start w:val="1"/>
+      <w:numFmt w:val="lowerLetter"/>
+      <w:lvlText w:val="%8."/>
+      <w:lvlJc w:val="left"/>
+      <w:pPr>
+        <w:ind w:left="5760" w:hanging="360"/>
+      </w:pPr>
+    </w:lvl>
+    <w:lvl w:ilvl="8" w:tplc="0409001B" w:tentative="1">
+      <w:start w:val="1"/>
+      <w:numFmt w:val="lowerRoman"/>
+      <w:lvlText w:val="%9."/>
+      <w:lvlJc w:val="right"/>
+      <w:pPr>
+        <w:ind w:left="6480" w:hanging="180"/>
+      </w:pPr>
+    </w:lvl>
+  </w:abstractNum>
+  <w:abstractNum w:abstractNumId="9" w15:restartNumberingAfterBreak="0">
+    <w:nsid w:val="1DAD2515"/>
+    <w:multiLevelType w:val="hybridMultilevel"/>
+    <w:tmpl w:val="9C1E9A04"/>
+    <w:lvl w:ilvl="0" w:tplc="04090001">
+      <w:start w:val="1"/>
+      <w:numFmt w:val="bullet"/>
+      <w:lvlText w:val=""/>
+      <w:lvlJc w:val="left"/>
+      <w:pPr>
+        <w:ind w:left="720" w:hanging="360"/>
+      </w:pPr>
+      <w:rPr>
+        <w:rFonts w:ascii="Symbol" w:hAnsi="Symbol" w:hint="default"/>
+      </w:rPr>
+    </w:lvl>
+    <w:lvl w:ilvl="1" w:tplc="04090003" w:tentative="1">
+      <w:start w:val="1"/>
+      <w:numFmt w:val="bullet"/>
+      <w:lvlText w:val="o"/>
+      <w:lvlJc w:val="left"/>
+      <w:pPr>
+        <w:ind w:left="1440" w:hanging="360"/>
+      </w:pPr>
+      <w:rPr>
+        <w:rFonts w:ascii="Courier New" w:hAnsi="Courier New" w:cs="Courier New" w:hint="default"/>
+      </w:rPr>
+    </w:lvl>
+    <w:lvl w:ilvl="2" w:tplc="04090005" w:tentative="1">
+      <w:start w:val="1"/>
+      <w:numFmt w:val="bullet"/>
+      <w:lvlText w:val=""/>
+      <w:lvlJc w:val="left"/>
+      <w:pPr>
+        <w:ind w:left="2160" w:hanging="360"/>
+      </w:pPr>
+      <w:rPr>
+        <w:rFonts w:ascii="Wingdings" w:hAnsi="Wingdings" w:hint="default"/>
+      </w:rPr>
+    </w:lvl>
+    <w:lvl w:ilvl="3" w:tplc="04090001" w:tentative="1">
+      <w:start w:val="1"/>
+      <w:numFmt w:val="bullet"/>
+      <w:lvlText w:val=""/>
+      <w:lvlJc w:val="left"/>
+      <w:pPr>
+        <w:ind w:left="2880" w:hanging="360"/>
+      </w:pPr>
+      <w:rPr>
+        <w:rFonts w:ascii="Symbol" w:hAnsi="Symbol" w:hint="default"/>
+      </w:rPr>
+    </w:lvl>
+    <w:lvl w:ilvl="4" w:tplc="04090003" w:tentative="1">
+      <w:start w:val="1"/>
+      <w:numFmt w:val="bullet"/>
+      <w:lvlText w:val="o"/>
+      <w:lvlJc w:val="left"/>
+      <w:pPr>
+        <w:ind w:left="3600" w:hanging="360"/>
+      </w:pPr>
+      <w:rPr>
+        <w:rFonts w:ascii="Courier New" w:hAnsi="Courier New" w:cs="Courier New" w:hint="default"/>
+      </w:rPr>
+    </w:lvl>
+    <w:lvl w:ilvl="5" w:tplc="04090005" w:tentative="1">
+      <w:start w:val="1"/>
+      <w:numFmt w:val="bullet"/>
+      <w:lvlText w:val=""/>
+      <w:lvlJc w:val="left"/>
+      <w:pPr>
+        <w:ind w:left="4320" w:hanging="360"/>
+      </w:pPr>
+      <w:rPr>
+        <w:rFonts w:ascii="Wingdings" w:hAnsi="Wingdings" w:hint="default"/>
+      </w:rPr>
+    </w:lvl>
+    <w:lvl w:ilvl="6" w:tplc="04090001" w:tentative="1">
+      <w:start w:val="1"/>
+      <w:numFmt w:val="bullet"/>
+      <w:lvlText w:val=""/>
+      <w:lvlJc w:val="left"/>
+      <w:pPr>
+        <w:ind w:left="5040" w:hanging="360"/>
+      </w:pPr>
+      <w:rPr>
+        <w:rFonts w:ascii="Symbol" w:hAnsi="Symbol" w:hint="default"/>
+      </w:rPr>
+    </w:lvl>
+    <w:lvl w:ilvl="7" w:tplc="04090003" w:tentative="1">
+      <w:start w:val="1"/>
+      <w:numFmt w:val="bullet"/>
+      <w:lvlText w:val="o"/>
+      <w:lvlJc w:val="left"/>
+      <w:pPr>
+        <w:ind w:left="5760" w:hanging="360"/>
+      </w:pPr>
+      <w:rPr>
+        <w:rFonts w:ascii="Courier New" w:hAnsi="Courier New" w:cs="Courier New" w:hint="default"/>
+      </w:rPr>
+    </w:lvl>
+    <w:lvl w:ilvl="8" w:tplc="04090005" w:tentative="1">
+      <w:start w:val="1"/>
+      <w:numFmt w:val="bullet"/>
+      <w:lvlText w:val=""/>
+      <w:lvlJc w:val="left"/>
+      <w:pPr>
+        <w:ind w:left="6480" w:hanging="360"/>
+      </w:pPr>
+      <w:rPr>
+        <w:rFonts w:ascii="Wingdings" w:hAnsi="Wingdings" w:hint="default"/>
+      </w:rPr>
+    </w:lvl>
+  </w:abstractNum>
+  <w:abstractNum w:abstractNumId="10" w15:restartNumberingAfterBreak="0">
     <w:nsid w:val="21184CB6"/>
     <w:multiLevelType w:val="hybridMultilevel"/>
     <w:tmpl w:val="57BC5130"/>
@@ -6935,35 +6524,1014 @@
       </w:rPr>
     </w:lvl>
   </w:abstractNum>
-  <w:abstractNum w:abstractNumId="8" w15:restartNumberingAfterBreak="0">
-    <w:nsid w:val="317A45EF"/>
+  <w:abstractNum w:abstractNumId="11" w15:restartNumberingAfterBreak="0">
+    <w:nsid w:val="22CD3F94"/>
     <w:multiLevelType w:val="hybridMultilevel"/>
-    <w:tmpl w:val="A67A45F2"/>
-    <w:lvl w:ilvl="0" w:tplc="04020001">
+    <w:tmpl w:val="A044FDFA"/>
+    <w:lvl w:ilvl="0" w:tplc="0409000F">
+      <w:start w:val="1"/>
+      <w:numFmt w:val="decimal"/>
+      <w:lvlText w:val="%1."/>
+      <w:lvlJc w:val="left"/>
+      <w:pPr>
+        <w:ind w:left="720" w:hanging="360"/>
+      </w:pPr>
+    </w:lvl>
+    <w:lvl w:ilvl="1" w:tplc="04090019" w:tentative="1">
+      <w:start w:val="1"/>
+      <w:numFmt w:val="lowerLetter"/>
+      <w:lvlText w:val="%2."/>
+      <w:lvlJc w:val="left"/>
+      <w:pPr>
+        <w:ind w:left="1440" w:hanging="360"/>
+      </w:pPr>
+    </w:lvl>
+    <w:lvl w:ilvl="2" w:tplc="0409001B" w:tentative="1">
+      <w:start w:val="1"/>
+      <w:numFmt w:val="lowerRoman"/>
+      <w:lvlText w:val="%3."/>
+      <w:lvlJc w:val="right"/>
+      <w:pPr>
+        <w:ind w:left="2160" w:hanging="180"/>
+      </w:pPr>
+    </w:lvl>
+    <w:lvl w:ilvl="3" w:tplc="0409000F" w:tentative="1">
+      <w:start w:val="1"/>
+      <w:numFmt w:val="decimal"/>
+      <w:lvlText w:val="%4."/>
+      <w:lvlJc w:val="left"/>
+      <w:pPr>
+        <w:ind w:left="2880" w:hanging="360"/>
+      </w:pPr>
+    </w:lvl>
+    <w:lvl w:ilvl="4" w:tplc="04090019" w:tentative="1">
+      <w:start w:val="1"/>
+      <w:numFmt w:val="lowerLetter"/>
+      <w:lvlText w:val="%5."/>
+      <w:lvlJc w:val="left"/>
+      <w:pPr>
+        <w:ind w:left="3600" w:hanging="360"/>
+      </w:pPr>
+    </w:lvl>
+    <w:lvl w:ilvl="5" w:tplc="0409001B" w:tentative="1">
+      <w:start w:val="1"/>
+      <w:numFmt w:val="lowerRoman"/>
+      <w:lvlText w:val="%6."/>
+      <w:lvlJc w:val="right"/>
+      <w:pPr>
+        <w:ind w:left="4320" w:hanging="180"/>
+      </w:pPr>
+    </w:lvl>
+    <w:lvl w:ilvl="6" w:tplc="0409000F" w:tentative="1">
+      <w:start w:val="1"/>
+      <w:numFmt w:val="decimal"/>
+      <w:lvlText w:val="%7."/>
+      <w:lvlJc w:val="left"/>
+      <w:pPr>
+        <w:ind w:left="5040" w:hanging="360"/>
+      </w:pPr>
+    </w:lvl>
+    <w:lvl w:ilvl="7" w:tplc="04090019" w:tentative="1">
+      <w:start w:val="1"/>
+      <w:numFmt w:val="lowerLetter"/>
+      <w:lvlText w:val="%8."/>
+      <w:lvlJc w:val="left"/>
+      <w:pPr>
+        <w:ind w:left="5760" w:hanging="360"/>
+      </w:pPr>
+    </w:lvl>
+    <w:lvl w:ilvl="8" w:tplc="0409001B" w:tentative="1">
+      <w:start w:val="1"/>
+      <w:numFmt w:val="lowerRoman"/>
+      <w:lvlText w:val="%9."/>
+      <w:lvlJc w:val="right"/>
+      <w:pPr>
+        <w:ind w:left="6480" w:hanging="180"/>
+      </w:pPr>
+    </w:lvl>
+  </w:abstractNum>
+  <w:abstractNum w:abstractNumId="12" w15:restartNumberingAfterBreak="0">
+    <w:nsid w:val="23536430"/>
+    <w:multiLevelType w:val="hybridMultilevel"/>
+    <w:tmpl w:val="88CCA070"/>
+    <w:lvl w:ilvl="0" w:tplc="04090001">
       <w:start w:val="1"/>
       <w:numFmt w:val="bullet"/>
       <w:lvlText w:val=""/>
       <w:lvlJc w:val="left"/>
       <w:pPr>
+        <w:ind w:left="360" w:hanging="360"/>
+      </w:pPr>
+      <w:rPr>
+        <w:rFonts w:ascii="Symbol" w:hAnsi="Symbol" w:hint="default"/>
+      </w:rPr>
+    </w:lvl>
+    <w:lvl w:ilvl="1" w:tplc="04090003">
+      <w:start w:val="1"/>
+      <w:numFmt w:val="bullet"/>
+      <w:lvlText w:val="o"/>
+      <w:lvlJc w:val="left"/>
+      <w:pPr>
+        <w:ind w:left="1080" w:hanging="360"/>
+      </w:pPr>
+      <w:rPr>
+        <w:rFonts w:ascii="Courier New" w:hAnsi="Courier New" w:cs="Courier New" w:hint="default"/>
+      </w:rPr>
+    </w:lvl>
+    <w:lvl w:ilvl="2" w:tplc="04090005" w:tentative="1">
+      <w:start w:val="1"/>
+      <w:numFmt w:val="bullet"/>
+      <w:lvlText w:val=""/>
+      <w:lvlJc w:val="left"/>
+      <w:pPr>
+        <w:ind w:left="1800" w:hanging="360"/>
+      </w:pPr>
+      <w:rPr>
+        <w:rFonts w:ascii="Wingdings" w:hAnsi="Wingdings" w:hint="default"/>
+      </w:rPr>
+    </w:lvl>
+    <w:lvl w:ilvl="3" w:tplc="04090001" w:tentative="1">
+      <w:start w:val="1"/>
+      <w:numFmt w:val="bullet"/>
+      <w:lvlText w:val=""/>
+      <w:lvlJc w:val="left"/>
+      <w:pPr>
+        <w:ind w:left="2520" w:hanging="360"/>
+      </w:pPr>
+      <w:rPr>
+        <w:rFonts w:ascii="Symbol" w:hAnsi="Symbol" w:hint="default"/>
+      </w:rPr>
+    </w:lvl>
+    <w:lvl w:ilvl="4" w:tplc="04090003" w:tentative="1">
+      <w:start w:val="1"/>
+      <w:numFmt w:val="bullet"/>
+      <w:lvlText w:val="o"/>
+      <w:lvlJc w:val="left"/>
+      <w:pPr>
+        <w:ind w:left="3240" w:hanging="360"/>
+      </w:pPr>
+      <w:rPr>
+        <w:rFonts w:ascii="Courier New" w:hAnsi="Courier New" w:cs="Courier New" w:hint="default"/>
+      </w:rPr>
+    </w:lvl>
+    <w:lvl w:ilvl="5" w:tplc="04090005" w:tentative="1">
+      <w:start w:val="1"/>
+      <w:numFmt w:val="bullet"/>
+      <w:lvlText w:val=""/>
+      <w:lvlJc w:val="left"/>
+      <w:pPr>
+        <w:ind w:left="3960" w:hanging="360"/>
+      </w:pPr>
+      <w:rPr>
+        <w:rFonts w:ascii="Wingdings" w:hAnsi="Wingdings" w:hint="default"/>
+      </w:rPr>
+    </w:lvl>
+    <w:lvl w:ilvl="6" w:tplc="04090001" w:tentative="1">
+      <w:start w:val="1"/>
+      <w:numFmt w:val="bullet"/>
+      <w:lvlText w:val=""/>
+      <w:lvlJc w:val="left"/>
+      <w:pPr>
+        <w:ind w:left="4680" w:hanging="360"/>
+      </w:pPr>
+      <w:rPr>
+        <w:rFonts w:ascii="Symbol" w:hAnsi="Symbol" w:hint="default"/>
+      </w:rPr>
+    </w:lvl>
+    <w:lvl w:ilvl="7" w:tplc="04090003" w:tentative="1">
+      <w:start w:val="1"/>
+      <w:numFmt w:val="bullet"/>
+      <w:lvlText w:val="o"/>
+      <w:lvlJc w:val="left"/>
+      <w:pPr>
+        <w:ind w:left="5400" w:hanging="360"/>
+      </w:pPr>
+      <w:rPr>
+        <w:rFonts w:ascii="Courier New" w:hAnsi="Courier New" w:cs="Courier New" w:hint="default"/>
+      </w:rPr>
+    </w:lvl>
+    <w:lvl w:ilvl="8" w:tplc="04090005" w:tentative="1">
+      <w:start w:val="1"/>
+      <w:numFmt w:val="bullet"/>
+      <w:lvlText w:val=""/>
+      <w:lvlJc w:val="left"/>
+      <w:pPr>
+        <w:ind w:left="6120" w:hanging="360"/>
+      </w:pPr>
+      <w:rPr>
+        <w:rFonts w:ascii="Wingdings" w:hAnsi="Wingdings" w:hint="default"/>
+      </w:rPr>
+    </w:lvl>
+  </w:abstractNum>
+  <w:abstractNum w:abstractNumId="13" w15:restartNumberingAfterBreak="0">
+    <w:nsid w:val="23C737F5"/>
+    <w:multiLevelType w:val="hybridMultilevel"/>
+    <w:tmpl w:val="13202166"/>
+    <w:lvl w:ilvl="0" w:tplc="0409000F">
+      <w:start w:val="1"/>
+      <w:numFmt w:val="decimal"/>
+      <w:lvlText w:val="%1."/>
+      <w:lvlJc w:val="left"/>
+      <w:pPr>
         <w:ind w:left="720" w:hanging="360"/>
       </w:pPr>
       <w:rPr>
+        <w:rFonts w:hint="default"/>
+      </w:rPr>
+    </w:lvl>
+    <w:lvl w:ilvl="1" w:tplc="04090019" w:tentative="1">
+      <w:start w:val="1"/>
+      <w:numFmt w:val="lowerLetter"/>
+      <w:lvlText w:val="%2."/>
+      <w:lvlJc w:val="left"/>
+      <w:pPr>
+        <w:ind w:left="1440" w:hanging="360"/>
+      </w:pPr>
+    </w:lvl>
+    <w:lvl w:ilvl="2" w:tplc="0409001B" w:tentative="1">
+      <w:start w:val="1"/>
+      <w:numFmt w:val="lowerRoman"/>
+      <w:lvlText w:val="%3."/>
+      <w:lvlJc w:val="right"/>
+      <w:pPr>
+        <w:ind w:left="2160" w:hanging="180"/>
+      </w:pPr>
+    </w:lvl>
+    <w:lvl w:ilvl="3" w:tplc="0409000F" w:tentative="1">
+      <w:start w:val="1"/>
+      <w:numFmt w:val="decimal"/>
+      <w:lvlText w:val="%4."/>
+      <w:lvlJc w:val="left"/>
+      <w:pPr>
+        <w:ind w:left="2880" w:hanging="360"/>
+      </w:pPr>
+    </w:lvl>
+    <w:lvl w:ilvl="4" w:tplc="04090019" w:tentative="1">
+      <w:start w:val="1"/>
+      <w:numFmt w:val="lowerLetter"/>
+      <w:lvlText w:val="%5."/>
+      <w:lvlJc w:val="left"/>
+      <w:pPr>
+        <w:ind w:left="3600" w:hanging="360"/>
+      </w:pPr>
+    </w:lvl>
+    <w:lvl w:ilvl="5" w:tplc="0409001B" w:tentative="1">
+      <w:start w:val="1"/>
+      <w:numFmt w:val="lowerRoman"/>
+      <w:lvlText w:val="%6."/>
+      <w:lvlJc w:val="right"/>
+      <w:pPr>
+        <w:ind w:left="4320" w:hanging="180"/>
+      </w:pPr>
+    </w:lvl>
+    <w:lvl w:ilvl="6" w:tplc="0409000F" w:tentative="1">
+      <w:start w:val="1"/>
+      <w:numFmt w:val="decimal"/>
+      <w:lvlText w:val="%7."/>
+      <w:lvlJc w:val="left"/>
+      <w:pPr>
+        <w:ind w:left="5040" w:hanging="360"/>
+      </w:pPr>
+    </w:lvl>
+    <w:lvl w:ilvl="7" w:tplc="04090019" w:tentative="1">
+      <w:start w:val="1"/>
+      <w:numFmt w:val="lowerLetter"/>
+      <w:lvlText w:val="%8."/>
+      <w:lvlJc w:val="left"/>
+      <w:pPr>
+        <w:ind w:left="5760" w:hanging="360"/>
+      </w:pPr>
+    </w:lvl>
+    <w:lvl w:ilvl="8" w:tplc="0409001B" w:tentative="1">
+      <w:start w:val="1"/>
+      <w:numFmt w:val="lowerRoman"/>
+      <w:lvlText w:val="%9."/>
+      <w:lvlJc w:val="right"/>
+      <w:pPr>
+        <w:ind w:left="6480" w:hanging="180"/>
+      </w:pPr>
+    </w:lvl>
+  </w:abstractNum>
+  <w:abstractNum w:abstractNumId="14" w15:restartNumberingAfterBreak="0">
+    <w:nsid w:val="253348C0"/>
+    <w:multiLevelType w:val="hybridMultilevel"/>
+    <w:tmpl w:val="5CC6AF8A"/>
+    <w:lvl w:ilvl="0" w:tplc="0409000F">
+      <w:numFmt w:val="decimal"/>
+      <w:lvlText w:val="%1."/>
+      <w:lvlJc w:val="left"/>
+      <w:pPr>
+        <w:ind w:left="720" w:hanging="360"/>
+      </w:pPr>
+      <w:rPr>
+        <w:rFonts w:hint="default"/>
+      </w:rPr>
+    </w:lvl>
+    <w:lvl w:ilvl="1" w:tplc="04090019" w:tentative="1">
+      <w:start w:val="1"/>
+      <w:numFmt w:val="lowerLetter"/>
+      <w:lvlText w:val="%2."/>
+      <w:lvlJc w:val="left"/>
+      <w:pPr>
+        <w:ind w:left="1440" w:hanging="360"/>
+      </w:pPr>
+    </w:lvl>
+    <w:lvl w:ilvl="2" w:tplc="0409001B" w:tentative="1">
+      <w:start w:val="1"/>
+      <w:numFmt w:val="lowerRoman"/>
+      <w:lvlText w:val="%3."/>
+      <w:lvlJc w:val="right"/>
+      <w:pPr>
+        <w:ind w:left="2160" w:hanging="180"/>
+      </w:pPr>
+    </w:lvl>
+    <w:lvl w:ilvl="3" w:tplc="0409000F" w:tentative="1">
+      <w:start w:val="1"/>
+      <w:numFmt w:val="decimal"/>
+      <w:lvlText w:val="%4."/>
+      <w:lvlJc w:val="left"/>
+      <w:pPr>
+        <w:ind w:left="2880" w:hanging="360"/>
+      </w:pPr>
+    </w:lvl>
+    <w:lvl w:ilvl="4" w:tplc="04090019" w:tentative="1">
+      <w:start w:val="1"/>
+      <w:numFmt w:val="lowerLetter"/>
+      <w:lvlText w:val="%5."/>
+      <w:lvlJc w:val="left"/>
+      <w:pPr>
+        <w:ind w:left="3600" w:hanging="360"/>
+      </w:pPr>
+    </w:lvl>
+    <w:lvl w:ilvl="5" w:tplc="0409001B" w:tentative="1">
+      <w:start w:val="1"/>
+      <w:numFmt w:val="lowerRoman"/>
+      <w:lvlText w:val="%6."/>
+      <w:lvlJc w:val="right"/>
+      <w:pPr>
+        <w:ind w:left="4320" w:hanging="180"/>
+      </w:pPr>
+    </w:lvl>
+    <w:lvl w:ilvl="6" w:tplc="0409000F" w:tentative="1">
+      <w:start w:val="1"/>
+      <w:numFmt w:val="decimal"/>
+      <w:lvlText w:val="%7."/>
+      <w:lvlJc w:val="left"/>
+      <w:pPr>
+        <w:ind w:left="5040" w:hanging="360"/>
+      </w:pPr>
+    </w:lvl>
+    <w:lvl w:ilvl="7" w:tplc="04090019" w:tentative="1">
+      <w:start w:val="1"/>
+      <w:numFmt w:val="lowerLetter"/>
+      <w:lvlText w:val="%8."/>
+      <w:lvlJc w:val="left"/>
+      <w:pPr>
+        <w:ind w:left="5760" w:hanging="360"/>
+      </w:pPr>
+    </w:lvl>
+    <w:lvl w:ilvl="8" w:tplc="0409001B" w:tentative="1">
+      <w:start w:val="1"/>
+      <w:numFmt w:val="lowerRoman"/>
+      <w:lvlText w:val="%9."/>
+      <w:lvlJc w:val="right"/>
+      <w:pPr>
+        <w:ind w:left="6480" w:hanging="180"/>
+      </w:pPr>
+    </w:lvl>
+  </w:abstractNum>
+  <w:abstractNum w:abstractNumId="15" w15:restartNumberingAfterBreak="0">
+    <w:nsid w:val="26413526"/>
+    <w:multiLevelType w:val="hybridMultilevel"/>
+    <w:tmpl w:val="A1B4F3F4"/>
+    <w:lvl w:ilvl="0" w:tplc="0409000F">
+      <w:start w:val="1"/>
+      <w:numFmt w:val="decimal"/>
+      <w:lvlText w:val="%1."/>
+      <w:lvlJc w:val="left"/>
+      <w:pPr>
+        <w:ind w:left="360" w:hanging="360"/>
+      </w:pPr>
+    </w:lvl>
+    <w:lvl w:ilvl="1" w:tplc="04090019">
+      <w:start w:val="1"/>
+      <w:numFmt w:val="lowerLetter"/>
+      <w:lvlText w:val="%2."/>
+      <w:lvlJc w:val="left"/>
+      <w:pPr>
+        <w:ind w:left="1080" w:hanging="360"/>
+      </w:pPr>
+    </w:lvl>
+    <w:lvl w:ilvl="2" w:tplc="0409001B">
+      <w:start w:val="1"/>
+      <w:numFmt w:val="lowerRoman"/>
+      <w:lvlText w:val="%3."/>
+      <w:lvlJc w:val="right"/>
+      <w:pPr>
+        <w:ind w:left="1800" w:hanging="180"/>
+      </w:pPr>
+    </w:lvl>
+    <w:lvl w:ilvl="3" w:tplc="0409000F">
+      <w:start w:val="1"/>
+      <w:numFmt w:val="decimal"/>
+      <w:lvlText w:val="%4."/>
+      <w:lvlJc w:val="left"/>
+      <w:pPr>
+        <w:ind w:left="2520" w:hanging="360"/>
+      </w:pPr>
+    </w:lvl>
+    <w:lvl w:ilvl="4" w:tplc="04090019">
+      <w:start w:val="1"/>
+      <w:numFmt w:val="lowerLetter"/>
+      <w:lvlText w:val="%5."/>
+      <w:lvlJc w:val="left"/>
+      <w:pPr>
+        <w:ind w:left="3240" w:hanging="360"/>
+      </w:pPr>
+    </w:lvl>
+    <w:lvl w:ilvl="5" w:tplc="0409001B">
+      <w:start w:val="1"/>
+      <w:numFmt w:val="lowerRoman"/>
+      <w:lvlText w:val="%6."/>
+      <w:lvlJc w:val="right"/>
+      <w:pPr>
+        <w:ind w:left="3960" w:hanging="180"/>
+      </w:pPr>
+    </w:lvl>
+    <w:lvl w:ilvl="6" w:tplc="0409000F">
+      <w:start w:val="1"/>
+      <w:numFmt w:val="decimal"/>
+      <w:lvlText w:val="%7."/>
+      <w:lvlJc w:val="left"/>
+      <w:pPr>
+        <w:ind w:left="4680" w:hanging="360"/>
+      </w:pPr>
+    </w:lvl>
+    <w:lvl w:ilvl="7" w:tplc="04090019">
+      <w:start w:val="1"/>
+      <w:numFmt w:val="lowerLetter"/>
+      <w:lvlText w:val="%8."/>
+      <w:lvlJc w:val="left"/>
+      <w:pPr>
+        <w:ind w:left="5400" w:hanging="360"/>
+      </w:pPr>
+    </w:lvl>
+    <w:lvl w:ilvl="8" w:tplc="0409001B">
+      <w:start w:val="1"/>
+      <w:numFmt w:val="lowerRoman"/>
+      <w:lvlText w:val="%9."/>
+      <w:lvlJc w:val="right"/>
+      <w:pPr>
+        <w:ind w:left="6120" w:hanging="180"/>
+      </w:pPr>
+    </w:lvl>
+  </w:abstractNum>
+  <w:abstractNum w:abstractNumId="16" w15:restartNumberingAfterBreak="0">
+    <w:nsid w:val="264860D5"/>
+    <w:multiLevelType w:val="hybridMultilevel"/>
+    <w:tmpl w:val="1F1CB5CE"/>
+    <w:lvl w:ilvl="0" w:tplc="7F3EEE44">
+      <w:start w:val="1"/>
+      <w:numFmt w:val="decimal"/>
+      <w:lvlText w:val="Problem %1."/>
+      <w:lvlJc w:val="left"/>
+      <w:pPr>
+        <w:ind w:left="720" w:hanging="360"/>
+      </w:pPr>
+      <w:rPr>
+        <w:rFonts w:hint="default"/>
+      </w:rPr>
+    </w:lvl>
+    <w:lvl w:ilvl="1" w:tplc="04090019" w:tentative="1">
+      <w:start w:val="1"/>
+      <w:numFmt w:val="lowerLetter"/>
+      <w:lvlText w:val="%2."/>
+      <w:lvlJc w:val="left"/>
+      <w:pPr>
+        <w:ind w:left="1440" w:hanging="360"/>
+      </w:pPr>
+    </w:lvl>
+    <w:lvl w:ilvl="2" w:tplc="0409001B" w:tentative="1">
+      <w:start w:val="1"/>
+      <w:numFmt w:val="lowerRoman"/>
+      <w:lvlText w:val="%3."/>
+      <w:lvlJc w:val="right"/>
+      <w:pPr>
+        <w:ind w:left="2160" w:hanging="180"/>
+      </w:pPr>
+    </w:lvl>
+    <w:lvl w:ilvl="3" w:tplc="0409000F" w:tentative="1">
+      <w:start w:val="1"/>
+      <w:numFmt w:val="decimal"/>
+      <w:lvlText w:val="%4."/>
+      <w:lvlJc w:val="left"/>
+      <w:pPr>
+        <w:ind w:left="2880" w:hanging="360"/>
+      </w:pPr>
+    </w:lvl>
+    <w:lvl w:ilvl="4" w:tplc="04090019" w:tentative="1">
+      <w:start w:val="1"/>
+      <w:numFmt w:val="lowerLetter"/>
+      <w:lvlText w:val="%5."/>
+      <w:lvlJc w:val="left"/>
+      <w:pPr>
+        <w:ind w:left="3600" w:hanging="360"/>
+      </w:pPr>
+    </w:lvl>
+    <w:lvl w:ilvl="5" w:tplc="0409001B" w:tentative="1">
+      <w:start w:val="1"/>
+      <w:numFmt w:val="lowerRoman"/>
+      <w:lvlText w:val="%6."/>
+      <w:lvlJc w:val="right"/>
+      <w:pPr>
+        <w:ind w:left="4320" w:hanging="180"/>
+      </w:pPr>
+    </w:lvl>
+    <w:lvl w:ilvl="6" w:tplc="0409000F" w:tentative="1">
+      <w:start w:val="1"/>
+      <w:numFmt w:val="decimal"/>
+      <w:lvlText w:val="%7."/>
+      <w:lvlJc w:val="left"/>
+      <w:pPr>
+        <w:ind w:left="5040" w:hanging="360"/>
+      </w:pPr>
+    </w:lvl>
+    <w:lvl w:ilvl="7" w:tplc="04090019" w:tentative="1">
+      <w:start w:val="1"/>
+      <w:numFmt w:val="lowerLetter"/>
+      <w:lvlText w:val="%8."/>
+      <w:lvlJc w:val="left"/>
+      <w:pPr>
+        <w:ind w:left="5760" w:hanging="360"/>
+      </w:pPr>
+    </w:lvl>
+    <w:lvl w:ilvl="8" w:tplc="0409001B" w:tentative="1">
+      <w:start w:val="1"/>
+      <w:numFmt w:val="lowerRoman"/>
+      <w:lvlText w:val="%9."/>
+      <w:lvlJc w:val="right"/>
+      <w:pPr>
+        <w:ind w:left="6480" w:hanging="180"/>
+      </w:pPr>
+    </w:lvl>
+  </w:abstractNum>
+  <w:abstractNum w:abstractNumId="17" w15:restartNumberingAfterBreak="0">
+    <w:nsid w:val="268274C7"/>
+    <w:multiLevelType w:val="hybridMultilevel"/>
+    <w:tmpl w:val="0732809A"/>
+    <w:lvl w:ilvl="0" w:tplc="0409000F">
+      <w:start w:val="1"/>
+      <w:numFmt w:val="decimal"/>
+      <w:lvlText w:val="%1."/>
+      <w:lvlJc w:val="left"/>
+      <w:pPr>
+        <w:ind w:left="1080" w:hanging="360"/>
+      </w:pPr>
+      <w:rPr>
+        <w:rFonts w:hint="default"/>
+      </w:rPr>
+    </w:lvl>
+    <w:lvl w:ilvl="1" w:tplc="04090019" w:tentative="1">
+      <w:start w:val="1"/>
+      <w:numFmt w:val="lowerLetter"/>
+      <w:lvlText w:val="%2."/>
+      <w:lvlJc w:val="left"/>
+      <w:pPr>
+        <w:ind w:left="1800" w:hanging="360"/>
+      </w:pPr>
+    </w:lvl>
+    <w:lvl w:ilvl="2" w:tplc="0409001B" w:tentative="1">
+      <w:start w:val="1"/>
+      <w:numFmt w:val="lowerRoman"/>
+      <w:lvlText w:val="%3."/>
+      <w:lvlJc w:val="right"/>
+      <w:pPr>
+        <w:ind w:left="2520" w:hanging="180"/>
+      </w:pPr>
+    </w:lvl>
+    <w:lvl w:ilvl="3" w:tplc="0409000F" w:tentative="1">
+      <w:start w:val="1"/>
+      <w:numFmt w:val="decimal"/>
+      <w:lvlText w:val="%4."/>
+      <w:lvlJc w:val="left"/>
+      <w:pPr>
+        <w:ind w:left="3240" w:hanging="360"/>
+      </w:pPr>
+    </w:lvl>
+    <w:lvl w:ilvl="4" w:tplc="04090019" w:tentative="1">
+      <w:start w:val="1"/>
+      <w:numFmt w:val="lowerLetter"/>
+      <w:lvlText w:val="%5."/>
+      <w:lvlJc w:val="left"/>
+      <w:pPr>
+        <w:ind w:left="3960" w:hanging="360"/>
+      </w:pPr>
+    </w:lvl>
+    <w:lvl w:ilvl="5" w:tplc="0409001B" w:tentative="1">
+      <w:start w:val="1"/>
+      <w:numFmt w:val="lowerRoman"/>
+      <w:lvlText w:val="%6."/>
+      <w:lvlJc w:val="right"/>
+      <w:pPr>
+        <w:ind w:left="4680" w:hanging="180"/>
+      </w:pPr>
+    </w:lvl>
+    <w:lvl w:ilvl="6" w:tplc="0409000F" w:tentative="1">
+      <w:start w:val="1"/>
+      <w:numFmt w:val="decimal"/>
+      <w:lvlText w:val="%7."/>
+      <w:lvlJc w:val="left"/>
+      <w:pPr>
+        <w:ind w:left="5400" w:hanging="360"/>
+      </w:pPr>
+    </w:lvl>
+    <w:lvl w:ilvl="7" w:tplc="04090019" w:tentative="1">
+      <w:start w:val="1"/>
+      <w:numFmt w:val="lowerLetter"/>
+      <w:lvlText w:val="%8."/>
+      <w:lvlJc w:val="left"/>
+      <w:pPr>
+        <w:ind w:left="6120" w:hanging="360"/>
+      </w:pPr>
+    </w:lvl>
+    <w:lvl w:ilvl="8" w:tplc="0409001B" w:tentative="1">
+      <w:start w:val="1"/>
+      <w:numFmt w:val="lowerRoman"/>
+      <w:lvlText w:val="%9."/>
+      <w:lvlJc w:val="right"/>
+      <w:pPr>
+        <w:ind w:left="6840" w:hanging="180"/>
+      </w:pPr>
+    </w:lvl>
+  </w:abstractNum>
+  <w:abstractNum w:abstractNumId="18" w15:restartNumberingAfterBreak="0">
+    <w:nsid w:val="2C5B53B7"/>
+    <w:multiLevelType w:val="hybridMultilevel"/>
+    <w:tmpl w:val="98BE5D62"/>
+    <w:lvl w:ilvl="0" w:tplc="0409000F">
+      <w:start w:val="1"/>
+      <w:numFmt w:val="decimal"/>
+      <w:lvlText w:val="%1."/>
+      <w:lvlJc w:val="left"/>
+      <w:pPr>
+        <w:ind w:left="720" w:hanging="360"/>
+      </w:pPr>
+      <w:rPr>
+        <w:rFonts w:hint="default"/>
+      </w:rPr>
+    </w:lvl>
+    <w:lvl w:ilvl="1" w:tplc="04090001">
+      <w:start w:val="1"/>
+      <w:numFmt w:val="bullet"/>
+      <w:lvlText w:val=""/>
+      <w:lvlJc w:val="left"/>
+      <w:pPr>
+        <w:ind w:left="1440" w:hanging="360"/>
+      </w:pPr>
+      <w:rPr>
         <w:rFonts w:ascii="Symbol" w:hAnsi="Symbol" w:hint="default"/>
       </w:rPr>
     </w:lvl>
-    <w:lvl w:ilvl="1" w:tplc="04020003">
+    <w:lvl w:ilvl="2" w:tplc="04090003">
       <w:start w:val="1"/>
       <w:numFmt w:val="bullet"/>
       <w:lvlText w:val="o"/>
       <w:lvlJc w:val="left"/>
       <w:pPr>
+        <w:ind w:left="2160" w:hanging="180"/>
+      </w:pPr>
+      <w:rPr>
+        <w:rFonts w:ascii="Courier New" w:hAnsi="Courier New" w:cs="Courier New" w:hint="default"/>
+      </w:rPr>
+    </w:lvl>
+    <w:lvl w:ilvl="3" w:tplc="0409000F" w:tentative="1">
+      <w:start w:val="1"/>
+      <w:numFmt w:val="decimal"/>
+      <w:lvlText w:val="%4."/>
+      <w:lvlJc w:val="left"/>
+      <w:pPr>
+        <w:ind w:left="2880" w:hanging="360"/>
+      </w:pPr>
+    </w:lvl>
+    <w:lvl w:ilvl="4" w:tplc="04090019" w:tentative="1">
+      <w:start w:val="1"/>
+      <w:numFmt w:val="lowerLetter"/>
+      <w:lvlText w:val="%5."/>
+      <w:lvlJc w:val="left"/>
+      <w:pPr>
+        <w:ind w:left="3600" w:hanging="360"/>
+      </w:pPr>
+    </w:lvl>
+    <w:lvl w:ilvl="5" w:tplc="0409001B" w:tentative="1">
+      <w:start w:val="1"/>
+      <w:numFmt w:val="lowerRoman"/>
+      <w:lvlText w:val="%6."/>
+      <w:lvlJc w:val="right"/>
+      <w:pPr>
+        <w:ind w:left="4320" w:hanging="180"/>
+      </w:pPr>
+    </w:lvl>
+    <w:lvl w:ilvl="6" w:tplc="0409000F" w:tentative="1">
+      <w:start w:val="1"/>
+      <w:numFmt w:val="decimal"/>
+      <w:lvlText w:val="%7."/>
+      <w:lvlJc w:val="left"/>
+      <w:pPr>
+        <w:ind w:left="5040" w:hanging="360"/>
+      </w:pPr>
+    </w:lvl>
+    <w:lvl w:ilvl="7" w:tplc="04090019" w:tentative="1">
+      <w:start w:val="1"/>
+      <w:numFmt w:val="lowerLetter"/>
+      <w:lvlText w:val="%8."/>
+      <w:lvlJc w:val="left"/>
+      <w:pPr>
+        <w:ind w:left="5760" w:hanging="360"/>
+      </w:pPr>
+    </w:lvl>
+    <w:lvl w:ilvl="8" w:tplc="0409001B" w:tentative="1">
+      <w:start w:val="1"/>
+      <w:numFmt w:val="lowerRoman"/>
+      <w:lvlText w:val="%9."/>
+      <w:lvlJc w:val="right"/>
+      <w:pPr>
+        <w:ind w:left="6480" w:hanging="180"/>
+      </w:pPr>
+    </w:lvl>
+  </w:abstractNum>
+  <w:abstractNum w:abstractNumId="19" w15:restartNumberingAfterBreak="0">
+    <w:nsid w:val="2CE51155"/>
+    <w:multiLevelType w:val="multilevel"/>
+    <w:tmpl w:val="4A18EE0A"/>
+    <w:lvl w:ilvl="0">
+      <w:start w:val="1"/>
+      <w:numFmt w:val="bullet"/>
+      <w:lvlText w:val=""/>
+      <w:lvlJc w:val="left"/>
+      <w:pPr>
+        <w:tabs>
+          <w:tab w:val="num" w:pos="720"/>
+        </w:tabs>
+        <w:ind w:left="720" w:hanging="360"/>
+      </w:pPr>
+      <w:rPr>
+        <w:rFonts w:ascii="Symbol" w:hAnsi="Symbol" w:hint="default"/>
+        <w:sz w:val="20"/>
+      </w:rPr>
+    </w:lvl>
+    <w:lvl w:ilvl="1" w:tentative="1">
+      <w:start w:val="1"/>
+      <w:numFmt w:val="bullet"/>
+      <w:lvlText w:val="o"/>
+      <w:lvlJc w:val="left"/>
+      <w:pPr>
+        <w:tabs>
+          <w:tab w:val="num" w:pos="1440"/>
+        </w:tabs>
         <w:ind w:left="1440" w:hanging="360"/>
       </w:pPr>
       <w:rPr>
+        <w:rFonts w:ascii="Courier New" w:hAnsi="Courier New" w:hint="default"/>
+        <w:sz w:val="20"/>
+      </w:rPr>
+    </w:lvl>
+    <w:lvl w:ilvl="2" w:tentative="1">
+      <w:start w:val="1"/>
+      <w:numFmt w:val="bullet"/>
+      <w:lvlText w:val=""/>
+      <w:lvlJc w:val="left"/>
+      <w:pPr>
+        <w:tabs>
+          <w:tab w:val="num" w:pos="2160"/>
+        </w:tabs>
+        <w:ind w:left="2160" w:hanging="360"/>
+      </w:pPr>
+      <w:rPr>
+        <w:rFonts w:ascii="Wingdings" w:hAnsi="Wingdings" w:hint="default"/>
+        <w:sz w:val="20"/>
+      </w:rPr>
+    </w:lvl>
+    <w:lvl w:ilvl="3" w:tentative="1">
+      <w:start w:val="1"/>
+      <w:numFmt w:val="bullet"/>
+      <w:lvlText w:val=""/>
+      <w:lvlJc w:val="left"/>
+      <w:pPr>
+        <w:tabs>
+          <w:tab w:val="num" w:pos="2880"/>
+        </w:tabs>
+        <w:ind w:left="2880" w:hanging="360"/>
+      </w:pPr>
+      <w:rPr>
+        <w:rFonts w:ascii="Wingdings" w:hAnsi="Wingdings" w:hint="default"/>
+        <w:sz w:val="20"/>
+      </w:rPr>
+    </w:lvl>
+    <w:lvl w:ilvl="4" w:tentative="1">
+      <w:start w:val="1"/>
+      <w:numFmt w:val="bullet"/>
+      <w:lvlText w:val=""/>
+      <w:lvlJc w:val="left"/>
+      <w:pPr>
+        <w:tabs>
+          <w:tab w:val="num" w:pos="3600"/>
+        </w:tabs>
+        <w:ind w:left="3600" w:hanging="360"/>
+      </w:pPr>
+      <w:rPr>
+        <w:rFonts w:ascii="Wingdings" w:hAnsi="Wingdings" w:hint="default"/>
+        <w:sz w:val="20"/>
+      </w:rPr>
+    </w:lvl>
+    <w:lvl w:ilvl="5" w:tentative="1">
+      <w:start w:val="1"/>
+      <w:numFmt w:val="bullet"/>
+      <w:lvlText w:val=""/>
+      <w:lvlJc w:val="left"/>
+      <w:pPr>
+        <w:tabs>
+          <w:tab w:val="num" w:pos="4320"/>
+        </w:tabs>
+        <w:ind w:left="4320" w:hanging="360"/>
+      </w:pPr>
+      <w:rPr>
+        <w:rFonts w:ascii="Wingdings" w:hAnsi="Wingdings" w:hint="default"/>
+        <w:sz w:val="20"/>
+      </w:rPr>
+    </w:lvl>
+    <w:lvl w:ilvl="6" w:tentative="1">
+      <w:start w:val="1"/>
+      <w:numFmt w:val="bullet"/>
+      <w:lvlText w:val=""/>
+      <w:lvlJc w:val="left"/>
+      <w:pPr>
+        <w:tabs>
+          <w:tab w:val="num" w:pos="5040"/>
+        </w:tabs>
+        <w:ind w:left="5040" w:hanging="360"/>
+      </w:pPr>
+      <w:rPr>
+        <w:rFonts w:ascii="Wingdings" w:hAnsi="Wingdings" w:hint="default"/>
+        <w:sz w:val="20"/>
+      </w:rPr>
+    </w:lvl>
+    <w:lvl w:ilvl="7" w:tentative="1">
+      <w:start w:val="1"/>
+      <w:numFmt w:val="bullet"/>
+      <w:lvlText w:val=""/>
+      <w:lvlJc w:val="left"/>
+      <w:pPr>
+        <w:tabs>
+          <w:tab w:val="num" w:pos="5760"/>
+        </w:tabs>
+        <w:ind w:left="5760" w:hanging="360"/>
+      </w:pPr>
+      <w:rPr>
+        <w:rFonts w:ascii="Wingdings" w:hAnsi="Wingdings" w:hint="default"/>
+        <w:sz w:val="20"/>
+      </w:rPr>
+    </w:lvl>
+    <w:lvl w:ilvl="8" w:tentative="1">
+      <w:start w:val="1"/>
+      <w:numFmt w:val="bullet"/>
+      <w:lvlText w:val=""/>
+      <w:lvlJc w:val="left"/>
+      <w:pPr>
+        <w:tabs>
+          <w:tab w:val="num" w:pos="6480"/>
+        </w:tabs>
+        <w:ind w:left="6480" w:hanging="360"/>
+      </w:pPr>
+      <w:rPr>
+        <w:rFonts w:ascii="Wingdings" w:hAnsi="Wingdings" w:hint="default"/>
+        <w:sz w:val="20"/>
+      </w:rPr>
+    </w:lvl>
+  </w:abstractNum>
+  <w:abstractNum w:abstractNumId="20" w15:restartNumberingAfterBreak="0">
+    <w:nsid w:val="326B7ADF"/>
+    <w:multiLevelType w:val="hybridMultilevel"/>
+    <w:tmpl w:val="243464B4"/>
+    <w:lvl w:ilvl="0" w:tplc="0409000F">
+      <w:start w:val="1"/>
+      <w:numFmt w:val="decimal"/>
+      <w:lvlText w:val="%1."/>
+      <w:lvlJc w:val="left"/>
+      <w:pPr>
+        <w:ind w:left="720" w:hanging="360"/>
+      </w:pPr>
+      <w:rPr>
+        <w:rFonts w:hint="default"/>
+      </w:rPr>
+    </w:lvl>
+    <w:lvl w:ilvl="1" w:tplc="04090001">
+      <w:start w:val="1"/>
+      <w:numFmt w:val="bullet"/>
+      <w:lvlText w:val=""/>
+      <w:lvlJc w:val="left"/>
+      <w:pPr>
+        <w:ind w:left="1440" w:hanging="360"/>
+      </w:pPr>
+      <w:rPr>
+        <w:rFonts w:ascii="Symbol" w:hAnsi="Symbol" w:hint="default"/>
+      </w:rPr>
+    </w:lvl>
+    <w:lvl w:ilvl="2" w:tplc="04090003">
+      <w:start w:val="1"/>
+      <w:numFmt w:val="bullet"/>
+      <w:lvlText w:val="o"/>
+      <w:lvlJc w:val="left"/>
+      <w:pPr>
+        <w:ind w:left="2160" w:hanging="180"/>
+      </w:pPr>
+      <w:rPr>
         <w:rFonts w:ascii="Courier New" w:hAnsi="Courier New" w:cs="Courier New" w:hint="default"/>
       </w:rPr>
     </w:lvl>
-    <w:lvl w:ilvl="2" w:tplc="04020005">
+    <w:lvl w:ilvl="3" w:tplc="0409000F" w:tentative="1">
+      <w:start w:val="1"/>
+      <w:numFmt w:val="decimal"/>
+      <w:lvlText w:val="%4."/>
+      <w:lvlJc w:val="left"/>
+      <w:pPr>
+        <w:ind w:left="2880" w:hanging="360"/>
+      </w:pPr>
+    </w:lvl>
+    <w:lvl w:ilvl="4" w:tplc="04090019" w:tentative="1">
+      <w:start w:val="1"/>
+      <w:numFmt w:val="lowerLetter"/>
+      <w:lvlText w:val="%5."/>
+      <w:lvlJc w:val="left"/>
+      <w:pPr>
+        <w:ind w:left="3600" w:hanging="360"/>
+      </w:pPr>
+    </w:lvl>
+    <w:lvl w:ilvl="5" w:tplc="0409001B" w:tentative="1">
+      <w:start w:val="1"/>
+      <w:numFmt w:val="lowerRoman"/>
+      <w:lvlText w:val="%6."/>
+      <w:lvlJc w:val="right"/>
+      <w:pPr>
+        <w:ind w:left="4320" w:hanging="180"/>
+      </w:pPr>
+    </w:lvl>
+    <w:lvl w:ilvl="6" w:tplc="0409000F" w:tentative="1">
+      <w:start w:val="1"/>
+      <w:numFmt w:val="decimal"/>
+      <w:lvlText w:val="%7."/>
+      <w:lvlJc w:val="left"/>
+      <w:pPr>
+        <w:ind w:left="5040" w:hanging="360"/>
+      </w:pPr>
+    </w:lvl>
+    <w:lvl w:ilvl="7" w:tplc="04090019" w:tentative="1">
+      <w:start w:val="1"/>
+      <w:numFmt w:val="lowerLetter"/>
+      <w:lvlText w:val="%8."/>
+      <w:lvlJc w:val="left"/>
+      <w:pPr>
+        <w:ind w:left="5760" w:hanging="360"/>
+      </w:pPr>
+    </w:lvl>
+    <w:lvl w:ilvl="8" w:tplc="0409001B" w:tentative="1">
+      <w:start w:val="1"/>
+      <w:numFmt w:val="lowerRoman"/>
+      <w:lvlText w:val="%9."/>
+      <w:lvlJc w:val="right"/>
+      <w:pPr>
+        <w:ind w:left="6480" w:hanging="180"/>
+      </w:pPr>
+    </w:lvl>
+  </w:abstractNum>
+  <w:abstractNum w:abstractNumId="21" w15:restartNumberingAfterBreak="0">
+    <w:nsid w:val="36F1759A"/>
+    <w:multiLevelType w:val="hybridMultilevel"/>
+    <w:tmpl w:val="AC4C80EA"/>
+    <w:lvl w:ilvl="0" w:tplc="04090001">
+      <w:start w:val="1"/>
+      <w:numFmt w:val="bullet"/>
+      <w:lvlText w:val=""/>
+      <w:lvlJc w:val="left"/>
+      <w:pPr>
+        <w:ind w:left="720" w:hanging="360"/>
+      </w:pPr>
+      <w:rPr>
+        <w:rFonts w:ascii="Symbol" w:hAnsi="Symbol" w:hint="default"/>
+      </w:rPr>
+    </w:lvl>
+    <w:lvl w:ilvl="1" w:tplc="04090003" w:tentative="1">
+      <w:start w:val="1"/>
+      <w:numFmt w:val="bullet"/>
+      <w:lvlText w:val="o"/>
+      <w:lvlJc w:val="left"/>
+      <w:pPr>
+        <w:ind w:left="1440" w:hanging="360"/>
+      </w:pPr>
+      <w:rPr>
+        <w:rFonts w:ascii="Courier New" w:hAnsi="Courier New" w:cs="Courier New" w:hint="default"/>
+      </w:rPr>
+    </w:lvl>
+    <w:lvl w:ilvl="2" w:tplc="04090005" w:tentative="1">
       <w:start w:val="1"/>
       <w:numFmt w:val="bullet"/>
       <w:lvlText w:val=""/>
@@ -6975,19 +7543,19 @@
         <w:rFonts w:ascii="Wingdings" w:hAnsi="Wingdings" w:hint="default"/>
       </w:rPr>
     </w:lvl>
-    <w:lvl w:ilvl="3" w:tplc="E0AA6C0E">
-      <w:start w:val="1"/>
-      <w:numFmt w:val="bullet"/>
-      <w:lvlText w:val="-"/>
+    <w:lvl w:ilvl="3" w:tplc="04090001" w:tentative="1">
+      <w:start w:val="1"/>
+      <w:numFmt w:val="bullet"/>
+      <w:lvlText w:val=""/>
       <w:lvlJc w:val="left"/>
       <w:pPr>
         <w:ind w:left="2880" w:hanging="360"/>
       </w:pPr>
       <w:rPr>
-        <w:rFonts w:ascii="Times New Roman" w:hAnsi="Times New Roman" w:cs="Times New Roman" w:hint="default"/>
-      </w:rPr>
-    </w:lvl>
-    <w:lvl w:ilvl="4" w:tplc="04020003" w:tentative="1">
+        <w:rFonts w:ascii="Symbol" w:hAnsi="Symbol" w:hint="default"/>
+      </w:rPr>
+    </w:lvl>
+    <w:lvl w:ilvl="4" w:tplc="04090003" w:tentative="1">
       <w:start w:val="1"/>
       <w:numFmt w:val="bullet"/>
       <w:lvlText w:val="o"/>
@@ -6999,7 +7567,7 @@
         <w:rFonts w:ascii="Courier New" w:hAnsi="Courier New" w:cs="Courier New" w:hint="default"/>
       </w:rPr>
     </w:lvl>
-    <w:lvl w:ilvl="5" w:tplc="04020005" w:tentative="1">
+    <w:lvl w:ilvl="5" w:tplc="04090005" w:tentative="1">
       <w:start w:val="1"/>
       <w:numFmt w:val="bullet"/>
       <w:lvlText w:val=""/>
@@ -7011,7 +7579,7 @@
         <w:rFonts w:ascii="Wingdings" w:hAnsi="Wingdings" w:hint="default"/>
       </w:rPr>
     </w:lvl>
-    <w:lvl w:ilvl="6" w:tplc="04020001" w:tentative="1">
+    <w:lvl w:ilvl="6" w:tplc="04090001" w:tentative="1">
       <w:start w:val="1"/>
       <w:numFmt w:val="bullet"/>
       <w:lvlText w:val=""/>
@@ -7023,7 +7591,7 @@
         <w:rFonts w:ascii="Symbol" w:hAnsi="Symbol" w:hint="default"/>
       </w:rPr>
     </w:lvl>
-    <w:lvl w:ilvl="7" w:tplc="04020003" w:tentative="1">
+    <w:lvl w:ilvl="7" w:tplc="04090003" w:tentative="1">
       <w:start w:val="1"/>
       <w:numFmt w:val="bullet"/>
       <w:lvlText w:val="o"/>
@@ -7035,7 +7603,7 @@
         <w:rFonts w:ascii="Courier New" w:hAnsi="Courier New" w:cs="Courier New" w:hint="default"/>
       </w:rPr>
     </w:lvl>
-    <w:lvl w:ilvl="8" w:tplc="04020005" w:tentative="1">
+    <w:lvl w:ilvl="8" w:tplc="04090005" w:tentative="1">
       <w:start w:val="1"/>
       <w:numFmt w:val="bullet"/>
       <w:lvlText w:val=""/>
@@ -7048,17 +7616,17 @@
       </w:rPr>
     </w:lvl>
   </w:abstractNum>
-  <w:abstractNum w:abstractNumId="9" w15:restartNumberingAfterBreak="0">
-    <w:nsid w:val="34E615BB"/>
+  <w:abstractNum w:abstractNumId="22" w15:restartNumberingAfterBreak="0">
+    <w:nsid w:val="385C6CB3"/>
     <w:multiLevelType w:val="hybridMultilevel"/>
-    <w:tmpl w:val="A808A664"/>
+    <w:tmpl w:val="C1C67C5C"/>
     <w:lvl w:ilvl="0" w:tplc="04090001">
       <w:start w:val="1"/>
       <w:numFmt w:val="bullet"/>
       <w:lvlText w:val=""/>
       <w:lvlJc w:val="left"/>
       <w:pPr>
-        <w:ind w:left="765" w:hanging="360"/>
+        <w:ind w:left="720" w:hanging="360"/>
       </w:pPr>
       <w:rPr>
         <w:rFonts w:ascii="Symbol" w:hAnsi="Symbol" w:hint="default"/>
@@ -7070,7 +7638,7 @@
       <w:lvlText w:val="o"/>
       <w:lvlJc w:val="left"/>
       <w:pPr>
-        <w:ind w:left="1485" w:hanging="360"/>
+        <w:ind w:left="1440" w:hanging="360"/>
       </w:pPr>
       <w:rPr>
         <w:rFonts w:ascii="Courier New" w:hAnsi="Courier New" w:cs="Courier New" w:hint="default"/>
@@ -7082,7 +7650,7 @@
       <w:lvlText w:val=""/>
       <w:lvlJc w:val="left"/>
       <w:pPr>
-        <w:ind w:left="2205" w:hanging="360"/>
+        <w:ind w:left="2160" w:hanging="360"/>
       </w:pPr>
       <w:rPr>
         <w:rFonts w:ascii="Wingdings" w:hAnsi="Wingdings" w:hint="default"/>
@@ -7094,7 +7662,7 @@
       <w:lvlText w:val=""/>
       <w:lvlJc w:val="left"/>
       <w:pPr>
-        <w:ind w:left="2925" w:hanging="360"/>
+        <w:ind w:left="2880" w:hanging="360"/>
       </w:pPr>
       <w:rPr>
         <w:rFonts w:ascii="Symbol" w:hAnsi="Symbol" w:hint="default"/>
@@ -7106,7 +7674,7 @@
       <w:lvlText w:val="o"/>
       <w:lvlJc w:val="left"/>
       <w:pPr>
-        <w:ind w:left="3645" w:hanging="360"/>
+        <w:ind w:left="3600" w:hanging="360"/>
       </w:pPr>
       <w:rPr>
         <w:rFonts w:ascii="Courier New" w:hAnsi="Courier New" w:cs="Courier New" w:hint="default"/>
@@ -7118,7 +7686,7 @@
       <w:lvlText w:val=""/>
       <w:lvlJc w:val="left"/>
       <w:pPr>
-        <w:ind w:left="4365" w:hanging="360"/>
+        <w:ind w:left="4320" w:hanging="360"/>
       </w:pPr>
       <w:rPr>
         <w:rFonts w:ascii="Wingdings" w:hAnsi="Wingdings" w:hint="default"/>
@@ -7130,7 +7698,7 @@
       <w:lvlText w:val=""/>
       <w:lvlJc w:val="left"/>
       <w:pPr>
-        <w:ind w:left="5085" w:hanging="360"/>
+        <w:ind w:left="5040" w:hanging="360"/>
       </w:pPr>
       <w:rPr>
         <w:rFonts w:ascii="Symbol" w:hAnsi="Symbol" w:hint="default"/>
@@ -7142,7 +7710,7 @@
       <w:lvlText w:val="o"/>
       <w:lvlJc w:val="left"/>
       <w:pPr>
-        <w:ind w:left="5805" w:hanging="360"/>
+        <w:ind w:left="5760" w:hanging="360"/>
       </w:pPr>
       <w:rPr>
         <w:rFonts w:ascii="Courier New" w:hAnsi="Courier New" w:cs="Courier New" w:hint="default"/>
@@ -7154,14 +7722,109 @@
       <w:lvlText w:val=""/>
       <w:lvlJc w:val="left"/>
       <w:pPr>
-        <w:ind w:left="6525" w:hanging="360"/>
+        <w:ind w:left="6480" w:hanging="360"/>
       </w:pPr>
       <w:rPr>
         <w:rFonts w:ascii="Wingdings" w:hAnsi="Wingdings" w:hint="default"/>
       </w:rPr>
     </w:lvl>
   </w:abstractNum>
-  <w:abstractNum w:abstractNumId="10" w15:restartNumberingAfterBreak="0">
+  <w:abstractNum w:abstractNumId="23" w15:restartNumberingAfterBreak="0">
+    <w:nsid w:val="40B63A43"/>
+    <w:multiLevelType w:val="hybridMultilevel"/>
+    <w:tmpl w:val="4D9EFB84"/>
+    <w:lvl w:ilvl="0" w:tplc="0409000F">
+      <w:start w:val="1"/>
+      <w:numFmt w:val="decimal"/>
+      <w:lvlText w:val="%1."/>
+      <w:lvlJc w:val="left"/>
+      <w:pPr>
+        <w:ind w:left="720" w:hanging="360"/>
+      </w:pPr>
+      <w:rPr>
+        <w:rFonts w:hint="default"/>
+      </w:rPr>
+    </w:lvl>
+    <w:lvl w:ilvl="1" w:tplc="04090001">
+      <w:start w:val="1"/>
+      <w:numFmt w:val="bullet"/>
+      <w:lvlText w:val=""/>
+      <w:lvlJc w:val="left"/>
+      <w:pPr>
+        <w:ind w:left="1440" w:hanging="360"/>
+      </w:pPr>
+      <w:rPr>
+        <w:rFonts w:ascii="Symbol" w:hAnsi="Symbol" w:hint="default"/>
+      </w:rPr>
+    </w:lvl>
+    <w:lvl w:ilvl="2" w:tplc="04090003">
+      <w:start w:val="1"/>
+      <w:numFmt w:val="bullet"/>
+      <w:lvlText w:val="o"/>
+      <w:lvlJc w:val="left"/>
+      <w:pPr>
+        <w:ind w:left="2160" w:hanging="180"/>
+      </w:pPr>
+      <w:rPr>
+        <w:rFonts w:ascii="Courier New" w:hAnsi="Courier New" w:cs="Courier New" w:hint="default"/>
+      </w:rPr>
+    </w:lvl>
+    <w:lvl w:ilvl="3" w:tplc="0409000F" w:tentative="1">
+      <w:start w:val="1"/>
+      <w:numFmt w:val="decimal"/>
+      <w:lvlText w:val="%4."/>
+      <w:lvlJc w:val="left"/>
+      <w:pPr>
+        <w:ind w:left="2880" w:hanging="360"/>
+      </w:pPr>
+    </w:lvl>
+    <w:lvl w:ilvl="4" w:tplc="04090019" w:tentative="1">
+      <w:start w:val="1"/>
+      <w:numFmt w:val="lowerLetter"/>
+      <w:lvlText w:val="%5."/>
+      <w:lvlJc w:val="left"/>
+      <w:pPr>
+        <w:ind w:left="3600" w:hanging="360"/>
+      </w:pPr>
+    </w:lvl>
+    <w:lvl w:ilvl="5" w:tplc="0409001B" w:tentative="1">
+      <w:start w:val="1"/>
+      <w:numFmt w:val="lowerRoman"/>
+      <w:lvlText w:val="%6."/>
+      <w:lvlJc w:val="right"/>
+      <w:pPr>
+        <w:ind w:left="4320" w:hanging="180"/>
+      </w:pPr>
+    </w:lvl>
+    <w:lvl w:ilvl="6" w:tplc="0409000F" w:tentative="1">
+      <w:start w:val="1"/>
+      <w:numFmt w:val="decimal"/>
+      <w:lvlText w:val="%7."/>
+      <w:lvlJc w:val="left"/>
+      <w:pPr>
+        <w:ind w:left="5040" w:hanging="360"/>
+      </w:pPr>
+    </w:lvl>
+    <w:lvl w:ilvl="7" w:tplc="04090019" w:tentative="1">
+      <w:start w:val="1"/>
+      <w:numFmt w:val="lowerLetter"/>
+      <w:lvlText w:val="%8."/>
+      <w:lvlJc w:val="left"/>
+      <w:pPr>
+        <w:ind w:left="5760" w:hanging="360"/>
+      </w:pPr>
+    </w:lvl>
+    <w:lvl w:ilvl="8" w:tplc="0409001B" w:tentative="1">
+      <w:start w:val="1"/>
+      <w:numFmt w:val="lowerRoman"/>
+      <w:lvlText w:val="%9."/>
+      <w:lvlJc w:val="right"/>
+      <w:pPr>
+        <w:ind w:left="6480" w:hanging="180"/>
+      </w:pPr>
+    </w:lvl>
+  </w:abstractNum>
+  <w:abstractNum w:abstractNumId="24" w15:restartNumberingAfterBreak="0">
     <w:nsid w:val="430E1F80"/>
     <w:multiLevelType w:val="hybridMultilevel"/>
     <w:tmpl w:val="ACACF0EC"/>
@@ -7273,7 +7936,524 @@
       </w:rPr>
     </w:lvl>
   </w:abstractNum>
-  <w:abstractNum w:abstractNumId="11" w15:restartNumberingAfterBreak="0">
+  <w:abstractNum w:abstractNumId="25" w15:restartNumberingAfterBreak="0">
+    <w:nsid w:val="44BC2519"/>
+    <w:multiLevelType w:val="hybridMultilevel"/>
+    <w:tmpl w:val="EEB2B3B6"/>
+    <w:lvl w:ilvl="0" w:tplc="0CE0498A">
+      <w:start w:val="1"/>
+      <w:numFmt w:val="decimal"/>
+      <w:lvlText w:val="Problem %1."/>
+      <w:lvlJc w:val="left"/>
+      <w:pPr>
+        <w:ind w:left="720" w:hanging="360"/>
+      </w:pPr>
+      <w:rPr>
+        <w:rFonts w:hint="default"/>
+      </w:rPr>
+    </w:lvl>
+    <w:lvl w:ilvl="1" w:tplc="04090019" w:tentative="1">
+      <w:start w:val="1"/>
+      <w:numFmt w:val="lowerLetter"/>
+      <w:lvlText w:val="%2."/>
+      <w:lvlJc w:val="left"/>
+      <w:pPr>
+        <w:ind w:left="1440" w:hanging="360"/>
+      </w:pPr>
+    </w:lvl>
+    <w:lvl w:ilvl="2" w:tplc="0409001B" w:tentative="1">
+      <w:start w:val="1"/>
+      <w:numFmt w:val="lowerRoman"/>
+      <w:lvlText w:val="%3."/>
+      <w:lvlJc w:val="right"/>
+      <w:pPr>
+        <w:ind w:left="2160" w:hanging="180"/>
+      </w:pPr>
+    </w:lvl>
+    <w:lvl w:ilvl="3" w:tplc="0409000F" w:tentative="1">
+      <w:start w:val="1"/>
+      <w:numFmt w:val="decimal"/>
+      <w:lvlText w:val="%4."/>
+      <w:lvlJc w:val="left"/>
+      <w:pPr>
+        <w:ind w:left="2880" w:hanging="360"/>
+      </w:pPr>
+    </w:lvl>
+    <w:lvl w:ilvl="4" w:tplc="04090019" w:tentative="1">
+      <w:start w:val="1"/>
+      <w:numFmt w:val="lowerLetter"/>
+      <w:lvlText w:val="%5."/>
+      <w:lvlJc w:val="left"/>
+      <w:pPr>
+        <w:ind w:left="3600" w:hanging="360"/>
+      </w:pPr>
+    </w:lvl>
+    <w:lvl w:ilvl="5" w:tplc="0409001B" w:tentative="1">
+      <w:start w:val="1"/>
+      <w:numFmt w:val="lowerRoman"/>
+      <w:lvlText w:val="%6."/>
+      <w:lvlJc w:val="right"/>
+      <w:pPr>
+        <w:ind w:left="4320" w:hanging="180"/>
+      </w:pPr>
+    </w:lvl>
+    <w:lvl w:ilvl="6" w:tplc="0409000F" w:tentative="1">
+      <w:start w:val="1"/>
+      <w:numFmt w:val="decimal"/>
+      <w:lvlText w:val="%7."/>
+      <w:lvlJc w:val="left"/>
+      <w:pPr>
+        <w:ind w:left="5040" w:hanging="360"/>
+      </w:pPr>
+    </w:lvl>
+    <w:lvl w:ilvl="7" w:tplc="04090019" w:tentative="1">
+      <w:start w:val="1"/>
+      <w:numFmt w:val="lowerLetter"/>
+      <w:lvlText w:val="%8."/>
+      <w:lvlJc w:val="left"/>
+      <w:pPr>
+        <w:ind w:left="5760" w:hanging="360"/>
+      </w:pPr>
+    </w:lvl>
+    <w:lvl w:ilvl="8" w:tplc="0409001B" w:tentative="1">
+      <w:start w:val="1"/>
+      <w:numFmt w:val="lowerRoman"/>
+      <w:lvlText w:val="%9."/>
+      <w:lvlJc w:val="right"/>
+      <w:pPr>
+        <w:ind w:left="6480" w:hanging="180"/>
+      </w:pPr>
+    </w:lvl>
+  </w:abstractNum>
+  <w:abstractNum w:abstractNumId="26" w15:restartNumberingAfterBreak="0">
+    <w:nsid w:val="462E05C9"/>
+    <w:multiLevelType w:val="hybridMultilevel"/>
+    <w:tmpl w:val="DD14F1AC"/>
+    <w:lvl w:ilvl="0" w:tplc="04090001">
+      <w:start w:val="1"/>
+      <w:numFmt w:val="bullet"/>
+      <w:lvlText w:val=""/>
+      <w:lvlJc w:val="left"/>
+      <w:pPr>
+        <w:ind w:left="720" w:hanging="360"/>
+      </w:pPr>
+      <w:rPr>
+        <w:rFonts w:ascii="Symbol" w:hAnsi="Symbol" w:hint="default"/>
+      </w:rPr>
+    </w:lvl>
+    <w:lvl w:ilvl="1" w:tplc="04090003">
+      <w:start w:val="1"/>
+      <w:numFmt w:val="bullet"/>
+      <w:lvlText w:val="o"/>
+      <w:lvlJc w:val="left"/>
+      <w:pPr>
+        <w:ind w:left="1440" w:hanging="360"/>
+      </w:pPr>
+      <w:rPr>
+        <w:rFonts w:ascii="Courier New" w:hAnsi="Courier New" w:cs="Courier New" w:hint="default"/>
+      </w:rPr>
+    </w:lvl>
+    <w:lvl w:ilvl="2" w:tplc="04090005" w:tentative="1">
+      <w:start w:val="1"/>
+      <w:numFmt w:val="bullet"/>
+      <w:lvlText w:val=""/>
+      <w:lvlJc w:val="left"/>
+      <w:pPr>
+        <w:ind w:left="2160" w:hanging="360"/>
+      </w:pPr>
+      <w:rPr>
+        <w:rFonts w:ascii="Wingdings" w:hAnsi="Wingdings" w:hint="default"/>
+      </w:rPr>
+    </w:lvl>
+    <w:lvl w:ilvl="3" w:tplc="04090001" w:tentative="1">
+      <w:start w:val="1"/>
+      <w:numFmt w:val="bullet"/>
+      <w:lvlText w:val=""/>
+      <w:lvlJc w:val="left"/>
+      <w:pPr>
+        <w:ind w:left="2880" w:hanging="360"/>
+      </w:pPr>
+      <w:rPr>
+        <w:rFonts w:ascii="Symbol" w:hAnsi="Symbol" w:hint="default"/>
+      </w:rPr>
+    </w:lvl>
+    <w:lvl w:ilvl="4" w:tplc="04090003" w:tentative="1">
+      <w:start w:val="1"/>
+      <w:numFmt w:val="bullet"/>
+      <w:lvlText w:val="o"/>
+      <w:lvlJc w:val="left"/>
+      <w:pPr>
+        <w:ind w:left="3600" w:hanging="360"/>
+      </w:pPr>
+      <w:rPr>
+        <w:rFonts w:ascii="Courier New" w:hAnsi="Courier New" w:cs="Courier New" w:hint="default"/>
+      </w:rPr>
+    </w:lvl>
+    <w:lvl w:ilvl="5" w:tplc="04090005" w:tentative="1">
+      <w:start w:val="1"/>
+      <w:numFmt w:val="bullet"/>
+      <w:lvlText w:val=""/>
+      <w:lvlJc w:val="left"/>
+      <w:pPr>
+        <w:ind w:left="4320" w:hanging="360"/>
+      </w:pPr>
+      <w:rPr>
+        <w:rFonts w:ascii="Wingdings" w:hAnsi="Wingdings" w:hint="default"/>
+      </w:rPr>
+    </w:lvl>
+    <w:lvl w:ilvl="6" w:tplc="04090001" w:tentative="1">
+      <w:start w:val="1"/>
+      <w:numFmt w:val="bullet"/>
+      <w:lvlText w:val=""/>
+      <w:lvlJc w:val="left"/>
+      <w:pPr>
+        <w:ind w:left="5040" w:hanging="360"/>
+      </w:pPr>
+      <w:rPr>
+        <w:rFonts w:ascii="Symbol" w:hAnsi="Symbol" w:hint="default"/>
+      </w:rPr>
+    </w:lvl>
+    <w:lvl w:ilvl="7" w:tplc="04090003" w:tentative="1">
+      <w:start w:val="1"/>
+      <w:numFmt w:val="bullet"/>
+      <w:lvlText w:val="o"/>
+      <w:lvlJc w:val="left"/>
+      <w:pPr>
+        <w:ind w:left="5760" w:hanging="360"/>
+      </w:pPr>
+      <w:rPr>
+        <w:rFonts w:ascii="Courier New" w:hAnsi="Courier New" w:cs="Courier New" w:hint="default"/>
+      </w:rPr>
+    </w:lvl>
+    <w:lvl w:ilvl="8" w:tplc="04090005" w:tentative="1">
+      <w:start w:val="1"/>
+      <w:numFmt w:val="bullet"/>
+      <w:lvlText w:val=""/>
+      <w:lvlJc w:val="left"/>
+      <w:pPr>
+        <w:ind w:left="6480" w:hanging="360"/>
+      </w:pPr>
+      <w:rPr>
+        <w:rFonts w:ascii="Wingdings" w:hAnsi="Wingdings" w:hint="default"/>
+      </w:rPr>
+    </w:lvl>
+  </w:abstractNum>
+  <w:abstractNum w:abstractNumId="27" w15:restartNumberingAfterBreak="0">
+    <w:nsid w:val="49F15A4A"/>
+    <w:multiLevelType w:val="hybridMultilevel"/>
+    <w:tmpl w:val="507C2FF0"/>
+    <w:lvl w:ilvl="0" w:tplc="5AA60ECE">
+      <w:start w:val="1"/>
+      <w:numFmt w:val="decimal"/>
+      <w:lvlText w:val="%1."/>
+      <w:lvlJc w:val="left"/>
+      <w:pPr>
+        <w:ind w:left="360" w:hanging="360"/>
+      </w:pPr>
+      <w:rPr>
+        <w:sz w:val="36"/>
+      </w:rPr>
+    </w:lvl>
+    <w:lvl w:ilvl="1" w:tplc="04090019" w:tentative="1">
+      <w:start w:val="1"/>
+      <w:numFmt w:val="lowerLetter"/>
+      <w:lvlText w:val="%2."/>
+      <w:lvlJc w:val="left"/>
+      <w:pPr>
+        <w:ind w:left="1080" w:hanging="360"/>
+      </w:pPr>
+    </w:lvl>
+    <w:lvl w:ilvl="2" w:tplc="0409001B" w:tentative="1">
+      <w:start w:val="1"/>
+      <w:numFmt w:val="lowerRoman"/>
+      <w:lvlText w:val="%3."/>
+      <w:lvlJc w:val="right"/>
+      <w:pPr>
+        <w:ind w:left="1800" w:hanging="180"/>
+      </w:pPr>
+    </w:lvl>
+    <w:lvl w:ilvl="3" w:tplc="0409000F" w:tentative="1">
+      <w:start w:val="1"/>
+      <w:numFmt w:val="decimal"/>
+      <w:lvlText w:val="%4."/>
+      <w:lvlJc w:val="left"/>
+      <w:pPr>
+        <w:ind w:left="2520" w:hanging="360"/>
+      </w:pPr>
+    </w:lvl>
+    <w:lvl w:ilvl="4" w:tplc="04090019" w:tentative="1">
+      <w:start w:val="1"/>
+      <w:numFmt w:val="lowerLetter"/>
+      <w:lvlText w:val="%5."/>
+      <w:lvlJc w:val="left"/>
+      <w:pPr>
+        <w:ind w:left="3240" w:hanging="360"/>
+      </w:pPr>
+    </w:lvl>
+    <w:lvl w:ilvl="5" w:tplc="0409001B" w:tentative="1">
+      <w:start w:val="1"/>
+      <w:numFmt w:val="lowerRoman"/>
+      <w:lvlText w:val="%6."/>
+      <w:lvlJc w:val="right"/>
+      <w:pPr>
+        <w:ind w:left="3960" w:hanging="180"/>
+      </w:pPr>
+    </w:lvl>
+    <w:lvl w:ilvl="6" w:tplc="0409000F" w:tentative="1">
+      <w:start w:val="1"/>
+      <w:numFmt w:val="decimal"/>
+      <w:lvlText w:val="%7."/>
+      <w:lvlJc w:val="left"/>
+      <w:pPr>
+        <w:ind w:left="4680" w:hanging="360"/>
+      </w:pPr>
+    </w:lvl>
+    <w:lvl w:ilvl="7" w:tplc="04090019" w:tentative="1">
+      <w:start w:val="1"/>
+      <w:numFmt w:val="lowerLetter"/>
+      <w:lvlText w:val="%8."/>
+      <w:lvlJc w:val="left"/>
+      <w:pPr>
+        <w:ind w:left="5400" w:hanging="360"/>
+      </w:pPr>
+    </w:lvl>
+    <w:lvl w:ilvl="8" w:tplc="0409001B" w:tentative="1">
+      <w:start w:val="1"/>
+      <w:numFmt w:val="lowerRoman"/>
+      <w:lvlText w:val="%9."/>
+      <w:lvlJc w:val="right"/>
+      <w:pPr>
+        <w:ind w:left="6120" w:hanging="180"/>
+      </w:pPr>
+    </w:lvl>
+  </w:abstractNum>
+  <w:abstractNum w:abstractNumId="28" w15:restartNumberingAfterBreak="0">
+    <w:nsid w:val="4D796141"/>
+    <w:multiLevelType w:val="hybridMultilevel"/>
+    <w:tmpl w:val="91D04A66"/>
+    <w:lvl w:ilvl="0" w:tplc="04090001">
+      <w:start w:val="1"/>
+      <w:numFmt w:val="bullet"/>
+      <w:lvlText w:val=""/>
+      <w:lvlJc w:val="left"/>
+      <w:pPr>
+        <w:ind w:left="720" w:hanging="360"/>
+      </w:pPr>
+      <w:rPr>
+        <w:rFonts w:ascii="Symbol" w:hAnsi="Symbol" w:hint="default"/>
+      </w:rPr>
+    </w:lvl>
+    <w:lvl w:ilvl="1" w:tplc="04090003" w:tentative="1">
+      <w:start w:val="1"/>
+      <w:numFmt w:val="bullet"/>
+      <w:lvlText w:val="o"/>
+      <w:lvlJc w:val="left"/>
+      <w:pPr>
+        <w:ind w:left="1440" w:hanging="360"/>
+      </w:pPr>
+      <w:rPr>
+        <w:rFonts w:ascii="Courier New" w:hAnsi="Courier New" w:cs="Courier New" w:hint="default"/>
+      </w:rPr>
+    </w:lvl>
+    <w:lvl w:ilvl="2" w:tplc="04090005" w:tentative="1">
+      <w:start w:val="1"/>
+      <w:numFmt w:val="bullet"/>
+      <w:lvlText w:val=""/>
+      <w:lvlJc w:val="left"/>
+      <w:pPr>
+        <w:ind w:left="2160" w:hanging="360"/>
+      </w:pPr>
+      <w:rPr>
+        <w:rFonts w:ascii="Wingdings" w:hAnsi="Wingdings" w:hint="default"/>
+      </w:rPr>
+    </w:lvl>
+    <w:lvl w:ilvl="3" w:tplc="04090001" w:tentative="1">
+      <w:start w:val="1"/>
+      <w:numFmt w:val="bullet"/>
+      <w:lvlText w:val=""/>
+      <w:lvlJc w:val="left"/>
+      <w:pPr>
+        <w:ind w:left="2880" w:hanging="360"/>
+      </w:pPr>
+      <w:rPr>
+        <w:rFonts w:ascii="Symbol" w:hAnsi="Symbol" w:hint="default"/>
+      </w:rPr>
+    </w:lvl>
+    <w:lvl w:ilvl="4" w:tplc="04090003" w:tentative="1">
+      <w:start w:val="1"/>
+      <w:numFmt w:val="bullet"/>
+      <w:lvlText w:val="o"/>
+      <w:lvlJc w:val="left"/>
+      <w:pPr>
+        <w:ind w:left="3600" w:hanging="360"/>
+      </w:pPr>
+      <w:rPr>
+        <w:rFonts w:ascii="Courier New" w:hAnsi="Courier New" w:cs="Courier New" w:hint="default"/>
+      </w:rPr>
+    </w:lvl>
+    <w:lvl w:ilvl="5" w:tplc="04090005" w:tentative="1">
+      <w:start w:val="1"/>
+      <w:numFmt w:val="bullet"/>
+      <w:lvlText w:val=""/>
+      <w:lvlJc w:val="left"/>
+      <w:pPr>
+        <w:ind w:left="4320" w:hanging="360"/>
+      </w:pPr>
+      <w:rPr>
+        <w:rFonts w:ascii="Wingdings" w:hAnsi="Wingdings" w:hint="default"/>
+      </w:rPr>
+    </w:lvl>
+    <w:lvl w:ilvl="6" w:tplc="04090001" w:tentative="1">
+      <w:start w:val="1"/>
+      <w:numFmt w:val="bullet"/>
+      <w:lvlText w:val=""/>
+      <w:lvlJc w:val="left"/>
+      <w:pPr>
+        <w:ind w:left="5040" w:hanging="360"/>
+      </w:pPr>
+      <w:rPr>
+        <w:rFonts w:ascii="Symbol" w:hAnsi="Symbol" w:hint="default"/>
+      </w:rPr>
+    </w:lvl>
+    <w:lvl w:ilvl="7" w:tplc="04090003" w:tentative="1">
+      <w:start w:val="1"/>
+      <w:numFmt w:val="bullet"/>
+      <w:lvlText w:val="o"/>
+      <w:lvlJc w:val="left"/>
+      <w:pPr>
+        <w:ind w:left="5760" w:hanging="360"/>
+      </w:pPr>
+      <w:rPr>
+        <w:rFonts w:ascii="Courier New" w:hAnsi="Courier New" w:cs="Courier New" w:hint="default"/>
+      </w:rPr>
+    </w:lvl>
+    <w:lvl w:ilvl="8" w:tplc="04090005" w:tentative="1">
+      <w:start w:val="1"/>
+      <w:numFmt w:val="bullet"/>
+      <w:lvlText w:val=""/>
+      <w:lvlJc w:val="left"/>
+      <w:pPr>
+        <w:ind w:left="6480" w:hanging="360"/>
+      </w:pPr>
+      <w:rPr>
+        <w:rFonts w:ascii="Wingdings" w:hAnsi="Wingdings" w:hint="default"/>
+      </w:rPr>
+    </w:lvl>
+  </w:abstractNum>
+  <w:abstractNum w:abstractNumId="29" w15:restartNumberingAfterBreak="0">
+    <w:nsid w:val="4F5B2890"/>
+    <w:multiLevelType w:val="hybridMultilevel"/>
+    <w:tmpl w:val="9FAE4850"/>
+    <w:lvl w:ilvl="0" w:tplc="04090001">
+      <w:start w:val="1"/>
+      <w:numFmt w:val="bullet"/>
+      <w:lvlText w:val=""/>
+      <w:lvlJc w:val="left"/>
+      <w:pPr>
+        <w:ind w:left="720" w:hanging="360"/>
+      </w:pPr>
+      <w:rPr>
+        <w:rFonts w:ascii="Symbol" w:hAnsi="Symbol" w:hint="default"/>
+      </w:rPr>
+    </w:lvl>
+    <w:lvl w:ilvl="1" w:tplc="04090003">
+      <w:start w:val="1"/>
+      <w:numFmt w:val="bullet"/>
+      <w:lvlText w:val="o"/>
+      <w:lvlJc w:val="left"/>
+      <w:pPr>
+        <w:ind w:left="1440" w:hanging="360"/>
+      </w:pPr>
+      <w:rPr>
+        <w:rFonts w:ascii="Courier New" w:hAnsi="Courier New" w:cs="Courier New" w:hint="default"/>
+      </w:rPr>
+    </w:lvl>
+    <w:lvl w:ilvl="2" w:tplc="04090005">
+      <w:start w:val="1"/>
+      <w:numFmt w:val="bullet"/>
+      <w:lvlText w:val=""/>
+      <w:lvlJc w:val="left"/>
+      <w:pPr>
+        <w:ind w:left="2160" w:hanging="360"/>
+      </w:pPr>
+      <w:rPr>
+        <w:rFonts w:ascii="Wingdings" w:hAnsi="Wingdings" w:hint="default"/>
+      </w:rPr>
+    </w:lvl>
+    <w:lvl w:ilvl="3" w:tplc="04090001">
+      <w:start w:val="1"/>
+      <w:numFmt w:val="bullet"/>
+      <w:lvlText w:val=""/>
+      <w:lvlJc w:val="left"/>
+      <w:pPr>
+        <w:ind w:left="2880" w:hanging="360"/>
+      </w:pPr>
+      <w:rPr>
+        <w:rFonts w:ascii="Symbol" w:hAnsi="Symbol" w:hint="default"/>
+      </w:rPr>
+    </w:lvl>
+    <w:lvl w:ilvl="4" w:tplc="04090003">
+      <w:start w:val="1"/>
+      <w:numFmt w:val="bullet"/>
+      <w:lvlText w:val="o"/>
+      <w:lvlJc w:val="left"/>
+      <w:pPr>
+        <w:ind w:left="3600" w:hanging="360"/>
+      </w:pPr>
+      <w:rPr>
+        <w:rFonts w:ascii="Courier New" w:hAnsi="Courier New" w:cs="Courier New" w:hint="default"/>
+      </w:rPr>
+    </w:lvl>
+    <w:lvl w:ilvl="5" w:tplc="04090005">
+      <w:start w:val="1"/>
+      <w:numFmt w:val="bullet"/>
+      <w:lvlText w:val=""/>
+      <w:lvlJc w:val="left"/>
+      <w:pPr>
+        <w:ind w:left="4320" w:hanging="360"/>
+      </w:pPr>
+      <w:rPr>
+        <w:rFonts w:ascii="Wingdings" w:hAnsi="Wingdings" w:hint="default"/>
+      </w:rPr>
+    </w:lvl>
+    <w:lvl w:ilvl="6" w:tplc="04090001">
+      <w:start w:val="1"/>
+      <w:numFmt w:val="bullet"/>
+      <w:lvlText w:val=""/>
+      <w:lvlJc w:val="left"/>
+      <w:pPr>
+        <w:ind w:left="5040" w:hanging="360"/>
+      </w:pPr>
+      <w:rPr>
+        <w:rFonts w:ascii="Symbol" w:hAnsi="Symbol" w:hint="default"/>
+      </w:rPr>
+    </w:lvl>
+    <w:lvl w:ilvl="7" w:tplc="04090003">
+      <w:start w:val="1"/>
+      <w:numFmt w:val="bullet"/>
+      <w:lvlText w:val="o"/>
+      <w:lvlJc w:val="left"/>
+      <w:pPr>
+        <w:ind w:left="5760" w:hanging="360"/>
+      </w:pPr>
+      <w:rPr>
+        <w:rFonts w:ascii="Courier New" w:hAnsi="Courier New" w:cs="Courier New" w:hint="default"/>
+      </w:rPr>
+    </w:lvl>
+    <w:lvl w:ilvl="8" w:tplc="04090005">
+      <w:start w:val="1"/>
+      <w:numFmt w:val="bullet"/>
+      <w:lvlText w:val=""/>
+      <w:lvlJc w:val="left"/>
+      <w:pPr>
+        <w:ind w:left="6480" w:hanging="360"/>
+      </w:pPr>
+      <w:rPr>
+        <w:rFonts w:ascii="Wingdings" w:hAnsi="Wingdings" w:hint="default"/>
+      </w:rPr>
+    </w:lvl>
+  </w:abstractNum>
+  <w:abstractNum w:abstractNumId="30" w15:restartNumberingAfterBreak="0">
     <w:nsid w:val="50B31E7B"/>
     <w:multiLevelType w:val="multilevel"/>
     <w:tmpl w:val="291ECFB0"/>
@@ -7388,10 +8568,10 @@
       </w:rPr>
     </w:lvl>
   </w:abstractNum>
-  <w:abstractNum w:abstractNumId="12" w15:restartNumberingAfterBreak="0">
-    <w:nsid w:val="596B2C00"/>
+  <w:abstractNum w:abstractNumId="31" w15:restartNumberingAfterBreak="0">
+    <w:nsid w:val="50F62E8C"/>
     <w:multiLevelType w:val="hybridMultilevel"/>
-    <w:tmpl w:val="6EFC35BA"/>
+    <w:tmpl w:val="E78C85C0"/>
     <w:lvl w:ilvl="0" w:tplc="04090001">
       <w:start w:val="1"/>
       <w:numFmt w:val="bullet"/>
@@ -7501,10 +8681,10 @@
       </w:rPr>
     </w:lvl>
   </w:abstractNum>
-  <w:abstractNum w:abstractNumId="13" w15:restartNumberingAfterBreak="0">
-    <w:nsid w:val="645F60DF"/>
+  <w:abstractNum w:abstractNumId="32" w15:restartNumberingAfterBreak="0">
+    <w:nsid w:val="5507266E"/>
     <w:multiLevelType w:val="hybridMultilevel"/>
-    <w:tmpl w:val="24F410F2"/>
+    <w:tmpl w:val="22522E3A"/>
     <w:lvl w:ilvl="0" w:tplc="04090001">
       <w:start w:val="1"/>
       <w:numFmt w:val="bullet"/>
@@ -7517,6 +8697,119 @@
         <w:rFonts w:ascii="Symbol" w:hAnsi="Symbol" w:hint="default"/>
       </w:rPr>
     </w:lvl>
+    <w:lvl w:ilvl="1" w:tplc="04090003">
+      <w:start w:val="1"/>
+      <w:numFmt w:val="bullet"/>
+      <w:lvlText w:val="o"/>
+      <w:lvlJc w:val="left"/>
+      <w:pPr>
+        <w:ind w:left="1440" w:hanging="360"/>
+      </w:pPr>
+      <w:rPr>
+        <w:rFonts w:ascii="Courier New" w:hAnsi="Courier New" w:cs="Courier New" w:hint="default"/>
+      </w:rPr>
+    </w:lvl>
+    <w:lvl w:ilvl="2" w:tplc="04090005" w:tentative="1">
+      <w:start w:val="1"/>
+      <w:numFmt w:val="bullet"/>
+      <w:lvlText w:val=""/>
+      <w:lvlJc w:val="left"/>
+      <w:pPr>
+        <w:ind w:left="2160" w:hanging="360"/>
+      </w:pPr>
+      <w:rPr>
+        <w:rFonts w:ascii="Wingdings" w:hAnsi="Wingdings" w:hint="default"/>
+      </w:rPr>
+    </w:lvl>
+    <w:lvl w:ilvl="3" w:tplc="04090001" w:tentative="1">
+      <w:start w:val="1"/>
+      <w:numFmt w:val="bullet"/>
+      <w:lvlText w:val=""/>
+      <w:lvlJc w:val="left"/>
+      <w:pPr>
+        <w:ind w:left="2880" w:hanging="360"/>
+      </w:pPr>
+      <w:rPr>
+        <w:rFonts w:ascii="Symbol" w:hAnsi="Symbol" w:hint="default"/>
+      </w:rPr>
+    </w:lvl>
+    <w:lvl w:ilvl="4" w:tplc="04090003" w:tentative="1">
+      <w:start w:val="1"/>
+      <w:numFmt w:val="bullet"/>
+      <w:lvlText w:val="o"/>
+      <w:lvlJc w:val="left"/>
+      <w:pPr>
+        <w:ind w:left="3600" w:hanging="360"/>
+      </w:pPr>
+      <w:rPr>
+        <w:rFonts w:ascii="Courier New" w:hAnsi="Courier New" w:cs="Courier New" w:hint="default"/>
+      </w:rPr>
+    </w:lvl>
+    <w:lvl w:ilvl="5" w:tplc="04090005" w:tentative="1">
+      <w:start w:val="1"/>
+      <w:numFmt w:val="bullet"/>
+      <w:lvlText w:val=""/>
+      <w:lvlJc w:val="left"/>
+      <w:pPr>
+        <w:ind w:left="4320" w:hanging="360"/>
+      </w:pPr>
+      <w:rPr>
+        <w:rFonts w:ascii="Wingdings" w:hAnsi="Wingdings" w:hint="default"/>
+      </w:rPr>
+    </w:lvl>
+    <w:lvl w:ilvl="6" w:tplc="04090001" w:tentative="1">
+      <w:start w:val="1"/>
+      <w:numFmt w:val="bullet"/>
+      <w:lvlText w:val=""/>
+      <w:lvlJc w:val="left"/>
+      <w:pPr>
+        <w:ind w:left="5040" w:hanging="360"/>
+      </w:pPr>
+      <w:rPr>
+        <w:rFonts w:ascii="Symbol" w:hAnsi="Symbol" w:hint="default"/>
+      </w:rPr>
+    </w:lvl>
+    <w:lvl w:ilvl="7" w:tplc="04090003" w:tentative="1">
+      <w:start w:val="1"/>
+      <w:numFmt w:val="bullet"/>
+      <w:lvlText w:val="o"/>
+      <w:lvlJc w:val="left"/>
+      <w:pPr>
+        <w:ind w:left="5760" w:hanging="360"/>
+      </w:pPr>
+      <w:rPr>
+        <w:rFonts w:ascii="Courier New" w:hAnsi="Courier New" w:cs="Courier New" w:hint="default"/>
+      </w:rPr>
+    </w:lvl>
+    <w:lvl w:ilvl="8" w:tplc="04090005" w:tentative="1">
+      <w:start w:val="1"/>
+      <w:numFmt w:val="bullet"/>
+      <w:lvlText w:val=""/>
+      <w:lvlJc w:val="left"/>
+      <w:pPr>
+        <w:ind w:left="6480" w:hanging="360"/>
+      </w:pPr>
+      <w:rPr>
+        <w:rFonts w:ascii="Wingdings" w:hAnsi="Wingdings" w:hint="default"/>
+      </w:rPr>
+    </w:lvl>
+  </w:abstractNum>
+  <w:abstractNum w:abstractNumId="33" w15:restartNumberingAfterBreak="0">
+    <w:nsid w:val="55990837"/>
+    <w:multiLevelType w:val="hybridMultilevel"/>
+    <w:tmpl w:val="960254F8"/>
+    <w:lvl w:ilvl="0" w:tplc="04090001">
+      <w:start w:val="1"/>
+      <w:numFmt w:val="bullet"/>
+      <w:lvlText w:val=""/>
+      <w:lvlJc w:val="left"/>
+      <w:pPr>
+        <w:ind w:left="720" w:hanging="360"/>
+      </w:pPr>
+      <w:rPr>
+        <w:rFonts w:ascii="Symbol" w:hAnsi="Symbol" w:hint="default"/>
+      </w:rPr>
+    </w:lvl>
     <w:lvl w:ilvl="1" w:tplc="04090003" w:tentative="1">
       <w:start w:val="1"/>
       <w:numFmt w:val="bullet"/>
@@ -7614,38 +8907,1466 @@
       </w:rPr>
     </w:lvl>
   </w:abstractNum>
-  <w:num w:numId="1" w16cid:durableId="291711063">
+  <w:abstractNum w:abstractNumId="34" w15:restartNumberingAfterBreak="0">
+    <w:nsid w:val="55BC60FF"/>
+    <w:multiLevelType w:val="hybridMultilevel"/>
+    <w:tmpl w:val="C1FC87D6"/>
+    <w:lvl w:ilvl="0" w:tplc="976CA410">
+      <w:start w:val="1"/>
+      <w:numFmt w:val="decimal"/>
+      <w:lvlText w:val="Task %1."/>
+      <w:lvlJc w:val="left"/>
+      <w:pPr>
+        <w:ind w:left="720" w:hanging="360"/>
+      </w:pPr>
+      <w:rPr>
+        <w:rFonts w:hint="default"/>
+      </w:rPr>
+    </w:lvl>
+    <w:lvl w:ilvl="1" w:tplc="04090019" w:tentative="1">
+      <w:start w:val="1"/>
+      <w:numFmt w:val="lowerLetter"/>
+      <w:lvlText w:val="%2."/>
+      <w:lvlJc w:val="left"/>
+      <w:pPr>
+        <w:ind w:left="1440" w:hanging="360"/>
+      </w:pPr>
+    </w:lvl>
+    <w:lvl w:ilvl="2" w:tplc="0409001B" w:tentative="1">
+      <w:start w:val="1"/>
+      <w:numFmt w:val="lowerRoman"/>
+      <w:lvlText w:val="%3."/>
+      <w:lvlJc w:val="right"/>
+      <w:pPr>
+        <w:ind w:left="2160" w:hanging="180"/>
+      </w:pPr>
+    </w:lvl>
+    <w:lvl w:ilvl="3" w:tplc="0409000F" w:tentative="1">
+      <w:start w:val="1"/>
+      <w:numFmt w:val="decimal"/>
+      <w:lvlText w:val="%4."/>
+      <w:lvlJc w:val="left"/>
+      <w:pPr>
+        <w:ind w:left="2880" w:hanging="360"/>
+      </w:pPr>
+    </w:lvl>
+    <w:lvl w:ilvl="4" w:tplc="04090019" w:tentative="1">
+      <w:start w:val="1"/>
+      <w:numFmt w:val="lowerLetter"/>
+      <w:lvlText w:val="%5."/>
+      <w:lvlJc w:val="left"/>
+      <w:pPr>
+        <w:ind w:left="3600" w:hanging="360"/>
+      </w:pPr>
+    </w:lvl>
+    <w:lvl w:ilvl="5" w:tplc="0409001B" w:tentative="1">
+      <w:start w:val="1"/>
+      <w:numFmt w:val="lowerRoman"/>
+      <w:lvlText w:val="%6."/>
+      <w:lvlJc w:val="right"/>
+      <w:pPr>
+        <w:ind w:left="4320" w:hanging="180"/>
+      </w:pPr>
+    </w:lvl>
+    <w:lvl w:ilvl="6" w:tplc="0409000F" w:tentative="1">
+      <w:start w:val="1"/>
+      <w:numFmt w:val="decimal"/>
+      <w:lvlText w:val="%7."/>
+      <w:lvlJc w:val="left"/>
+      <w:pPr>
+        <w:ind w:left="5040" w:hanging="360"/>
+      </w:pPr>
+    </w:lvl>
+    <w:lvl w:ilvl="7" w:tplc="04090019" w:tentative="1">
+      <w:start w:val="1"/>
+      <w:numFmt w:val="lowerLetter"/>
+      <w:lvlText w:val="%8."/>
+      <w:lvlJc w:val="left"/>
+      <w:pPr>
+        <w:ind w:left="5760" w:hanging="360"/>
+      </w:pPr>
+    </w:lvl>
+    <w:lvl w:ilvl="8" w:tplc="0409001B" w:tentative="1">
+      <w:start w:val="1"/>
+      <w:numFmt w:val="lowerRoman"/>
+      <w:lvlText w:val="%9."/>
+      <w:lvlJc w:val="right"/>
+      <w:pPr>
+        <w:ind w:left="6480" w:hanging="180"/>
+      </w:pPr>
+    </w:lvl>
+  </w:abstractNum>
+  <w:abstractNum w:abstractNumId="35" w15:restartNumberingAfterBreak="0">
+    <w:nsid w:val="57FD43D1"/>
+    <w:multiLevelType w:val="hybridMultilevel"/>
+    <w:tmpl w:val="A36A9E3E"/>
+    <w:lvl w:ilvl="0" w:tplc="0409000F">
+      <w:numFmt w:val="decimal"/>
+      <w:lvlText w:val="%1."/>
+      <w:lvlJc w:val="left"/>
+      <w:pPr>
+        <w:ind w:left="720" w:hanging="360"/>
+      </w:pPr>
+      <w:rPr>
+        <w:rFonts w:hint="default"/>
+      </w:rPr>
+    </w:lvl>
+    <w:lvl w:ilvl="1" w:tplc="04090019" w:tentative="1">
+      <w:start w:val="1"/>
+      <w:numFmt w:val="lowerLetter"/>
+      <w:lvlText w:val="%2."/>
+      <w:lvlJc w:val="left"/>
+      <w:pPr>
+        <w:ind w:left="1440" w:hanging="360"/>
+      </w:pPr>
+    </w:lvl>
+    <w:lvl w:ilvl="2" w:tplc="0409001B" w:tentative="1">
+      <w:start w:val="1"/>
+      <w:numFmt w:val="lowerRoman"/>
+      <w:lvlText w:val="%3."/>
+      <w:lvlJc w:val="right"/>
+      <w:pPr>
+        <w:ind w:left="2160" w:hanging="180"/>
+      </w:pPr>
+    </w:lvl>
+    <w:lvl w:ilvl="3" w:tplc="0409000F" w:tentative="1">
+      <w:start w:val="1"/>
+      <w:numFmt w:val="decimal"/>
+      <w:lvlText w:val="%4."/>
+      <w:lvlJc w:val="left"/>
+      <w:pPr>
+        <w:ind w:left="2880" w:hanging="360"/>
+      </w:pPr>
+    </w:lvl>
+    <w:lvl w:ilvl="4" w:tplc="04090019" w:tentative="1">
+      <w:start w:val="1"/>
+      <w:numFmt w:val="lowerLetter"/>
+      <w:lvlText w:val="%5."/>
+      <w:lvlJc w:val="left"/>
+      <w:pPr>
+        <w:ind w:left="3600" w:hanging="360"/>
+      </w:pPr>
+    </w:lvl>
+    <w:lvl w:ilvl="5" w:tplc="0409001B" w:tentative="1">
+      <w:start w:val="1"/>
+      <w:numFmt w:val="lowerRoman"/>
+      <w:lvlText w:val="%6."/>
+      <w:lvlJc w:val="right"/>
+      <w:pPr>
+        <w:ind w:left="4320" w:hanging="180"/>
+      </w:pPr>
+    </w:lvl>
+    <w:lvl w:ilvl="6" w:tplc="0409000F" w:tentative="1">
+      <w:start w:val="1"/>
+      <w:numFmt w:val="decimal"/>
+      <w:lvlText w:val="%7."/>
+      <w:lvlJc w:val="left"/>
+      <w:pPr>
+        <w:ind w:left="5040" w:hanging="360"/>
+      </w:pPr>
+    </w:lvl>
+    <w:lvl w:ilvl="7" w:tplc="04090019" w:tentative="1">
+      <w:start w:val="1"/>
+      <w:numFmt w:val="lowerLetter"/>
+      <w:lvlText w:val="%8."/>
+      <w:lvlJc w:val="left"/>
+      <w:pPr>
+        <w:ind w:left="5760" w:hanging="360"/>
+      </w:pPr>
+    </w:lvl>
+    <w:lvl w:ilvl="8" w:tplc="0409001B" w:tentative="1">
+      <w:start w:val="1"/>
+      <w:numFmt w:val="lowerRoman"/>
+      <w:lvlText w:val="%9."/>
+      <w:lvlJc w:val="right"/>
+      <w:pPr>
+        <w:ind w:left="6480" w:hanging="180"/>
+      </w:pPr>
+    </w:lvl>
+  </w:abstractNum>
+  <w:abstractNum w:abstractNumId="36" w15:restartNumberingAfterBreak="0">
+    <w:nsid w:val="59AA1FB0"/>
+    <w:multiLevelType w:val="hybridMultilevel"/>
+    <w:tmpl w:val="C874C5A6"/>
+    <w:lvl w:ilvl="0" w:tplc="04090001">
+      <w:start w:val="1"/>
+      <w:numFmt w:val="bullet"/>
+      <w:lvlText w:val=""/>
+      <w:lvlJc w:val="left"/>
+      <w:pPr>
+        <w:ind w:left="720" w:hanging="360"/>
+      </w:pPr>
+      <w:rPr>
+        <w:rFonts w:ascii="Symbol" w:hAnsi="Symbol" w:hint="default"/>
+      </w:rPr>
+    </w:lvl>
+    <w:lvl w:ilvl="1" w:tplc="04090003" w:tentative="1">
+      <w:start w:val="1"/>
+      <w:numFmt w:val="bullet"/>
+      <w:lvlText w:val="o"/>
+      <w:lvlJc w:val="left"/>
+      <w:pPr>
+        <w:ind w:left="1440" w:hanging="360"/>
+      </w:pPr>
+      <w:rPr>
+        <w:rFonts w:ascii="Courier New" w:hAnsi="Courier New" w:cs="Courier New" w:hint="default"/>
+      </w:rPr>
+    </w:lvl>
+    <w:lvl w:ilvl="2" w:tplc="04090005" w:tentative="1">
+      <w:start w:val="1"/>
+      <w:numFmt w:val="bullet"/>
+      <w:lvlText w:val=""/>
+      <w:lvlJc w:val="left"/>
+      <w:pPr>
+        <w:ind w:left="2160" w:hanging="360"/>
+      </w:pPr>
+      <w:rPr>
+        <w:rFonts w:ascii="Wingdings" w:hAnsi="Wingdings" w:hint="default"/>
+      </w:rPr>
+    </w:lvl>
+    <w:lvl w:ilvl="3" w:tplc="04090001" w:tentative="1">
+      <w:start w:val="1"/>
+      <w:numFmt w:val="bullet"/>
+      <w:lvlText w:val=""/>
+      <w:lvlJc w:val="left"/>
+      <w:pPr>
+        <w:ind w:left="2880" w:hanging="360"/>
+      </w:pPr>
+      <w:rPr>
+        <w:rFonts w:ascii="Symbol" w:hAnsi="Symbol" w:hint="default"/>
+      </w:rPr>
+    </w:lvl>
+    <w:lvl w:ilvl="4" w:tplc="04090003" w:tentative="1">
+      <w:start w:val="1"/>
+      <w:numFmt w:val="bullet"/>
+      <w:lvlText w:val="o"/>
+      <w:lvlJc w:val="left"/>
+      <w:pPr>
+        <w:ind w:left="3600" w:hanging="360"/>
+      </w:pPr>
+      <w:rPr>
+        <w:rFonts w:ascii="Courier New" w:hAnsi="Courier New" w:cs="Courier New" w:hint="default"/>
+      </w:rPr>
+    </w:lvl>
+    <w:lvl w:ilvl="5" w:tplc="04090005" w:tentative="1">
+      <w:start w:val="1"/>
+      <w:numFmt w:val="bullet"/>
+      <w:lvlText w:val=""/>
+      <w:lvlJc w:val="left"/>
+      <w:pPr>
+        <w:ind w:left="4320" w:hanging="360"/>
+      </w:pPr>
+      <w:rPr>
+        <w:rFonts w:ascii="Wingdings" w:hAnsi="Wingdings" w:hint="default"/>
+      </w:rPr>
+    </w:lvl>
+    <w:lvl w:ilvl="6" w:tplc="04090001" w:tentative="1">
+      <w:start w:val="1"/>
+      <w:numFmt w:val="bullet"/>
+      <w:lvlText w:val=""/>
+      <w:lvlJc w:val="left"/>
+      <w:pPr>
+        <w:ind w:left="5040" w:hanging="360"/>
+      </w:pPr>
+      <w:rPr>
+        <w:rFonts w:ascii="Symbol" w:hAnsi="Symbol" w:hint="default"/>
+      </w:rPr>
+    </w:lvl>
+    <w:lvl w:ilvl="7" w:tplc="04090003" w:tentative="1">
+      <w:start w:val="1"/>
+      <w:numFmt w:val="bullet"/>
+      <w:lvlText w:val="o"/>
+      <w:lvlJc w:val="left"/>
+      <w:pPr>
+        <w:ind w:left="5760" w:hanging="360"/>
+      </w:pPr>
+      <w:rPr>
+        <w:rFonts w:ascii="Courier New" w:hAnsi="Courier New" w:cs="Courier New" w:hint="default"/>
+      </w:rPr>
+    </w:lvl>
+    <w:lvl w:ilvl="8" w:tplc="04090005" w:tentative="1">
+      <w:start w:val="1"/>
+      <w:numFmt w:val="bullet"/>
+      <w:lvlText w:val=""/>
+      <w:lvlJc w:val="left"/>
+      <w:pPr>
+        <w:ind w:left="6480" w:hanging="360"/>
+      </w:pPr>
+      <w:rPr>
+        <w:rFonts w:ascii="Wingdings" w:hAnsi="Wingdings" w:hint="default"/>
+      </w:rPr>
+    </w:lvl>
+  </w:abstractNum>
+  <w:abstractNum w:abstractNumId="37" w15:restartNumberingAfterBreak="0">
+    <w:nsid w:val="5E7757B2"/>
+    <w:multiLevelType w:val="multilevel"/>
+    <w:tmpl w:val="0E203B02"/>
+    <w:lvl w:ilvl="0">
+      <w:start w:val="1"/>
+      <w:numFmt w:val="decimal"/>
+      <w:lvlText w:val="Problem %1."/>
+      <w:lvlJc w:val="left"/>
+      <w:pPr>
+        <w:ind w:left="5747" w:hanging="360"/>
+      </w:pPr>
+    </w:lvl>
+    <w:lvl w:ilvl="1">
+      <w:start w:val="1"/>
+      <w:numFmt w:val="lowerLetter"/>
+      <w:lvlText w:val="%2."/>
+      <w:lvlJc w:val="left"/>
+      <w:pPr>
+        <w:ind w:left="5050" w:hanging="360"/>
+      </w:pPr>
+    </w:lvl>
+    <w:lvl w:ilvl="2">
+      <w:start w:val="1"/>
+      <w:numFmt w:val="lowerRoman"/>
+      <w:lvlText w:val="%3."/>
+      <w:lvlJc w:val="right"/>
+      <w:pPr>
+        <w:ind w:left="5770" w:hanging="180"/>
+      </w:pPr>
+    </w:lvl>
+    <w:lvl w:ilvl="3">
+      <w:start w:val="1"/>
+      <w:numFmt w:val="decimal"/>
+      <w:lvlText w:val="%4."/>
+      <w:lvlJc w:val="left"/>
+      <w:pPr>
+        <w:ind w:left="6490" w:hanging="360"/>
+      </w:pPr>
+    </w:lvl>
+    <w:lvl w:ilvl="4">
+      <w:start w:val="1"/>
+      <w:numFmt w:val="lowerLetter"/>
+      <w:lvlText w:val="%5."/>
+      <w:lvlJc w:val="left"/>
+      <w:pPr>
+        <w:ind w:left="7210" w:hanging="360"/>
+      </w:pPr>
+    </w:lvl>
+    <w:lvl w:ilvl="5">
+      <w:start w:val="1"/>
+      <w:numFmt w:val="lowerRoman"/>
+      <w:lvlText w:val="%6."/>
+      <w:lvlJc w:val="right"/>
+      <w:pPr>
+        <w:ind w:left="7930" w:hanging="180"/>
+      </w:pPr>
+    </w:lvl>
+    <w:lvl w:ilvl="6">
+      <w:start w:val="1"/>
+      <w:numFmt w:val="decimal"/>
+      <w:lvlText w:val="%7."/>
+      <w:lvlJc w:val="left"/>
+      <w:pPr>
+        <w:ind w:left="8650" w:hanging="360"/>
+      </w:pPr>
+    </w:lvl>
+    <w:lvl w:ilvl="7">
+      <w:start w:val="1"/>
+      <w:numFmt w:val="lowerLetter"/>
+      <w:lvlText w:val="%8."/>
+      <w:lvlJc w:val="left"/>
+      <w:pPr>
+        <w:ind w:left="9370" w:hanging="360"/>
+      </w:pPr>
+    </w:lvl>
+    <w:lvl w:ilvl="8">
+      <w:start w:val="1"/>
+      <w:numFmt w:val="lowerRoman"/>
+      <w:lvlText w:val="%9."/>
+      <w:lvlJc w:val="right"/>
+      <w:pPr>
+        <w:ind w:left="10090" w:hanging="180"/>
+      </w:pPr>
+    </w:lvl>
+  </w:abstractNum>
+  <w:abstractNum w:abstractNumId="38" w15:restartNumberingAfterBreak="0">
+    <w:nsid w:val="5F9A715F"/>
+    <w:multiLevelType w:val="hybridMultilevel"/>
+    <w:tmpl w:val="4B26630C"/>
+    <w:lvl w:ilvl="0" w:tplc="CFE05EC0">
+      <w:start w:val="25"/>
+      <w:numFmt w:val="bullet"/>
+      <w:lvlText w:val="-"/>
+      <w:lvlJc w:val="left"/>
+      <w:pPr>
+        <w:ind w:left="720" w:hanging="360"/>
+      </w:pPr>
+      <w:rPr>
+        <w:rFonts w:ascii="Calibri" w:eastAsiaTheme="minorHAnsi" w:hAnsi="Calibri" w:cstheme="minorBidi" w:hint="default"/>
+      </w:rPr>
+    </w:lvl>
+    <w:lvl w:ilvl="1" w:tplc="04090003" w:tentative="1">
+      <w:start w:val="1"/>
+      <w:numFmt w:val="bullet"/>
+      <w:lvlText w:val="o"/>
+      <w:lvlJc w:val="left"/>
+      <w:pPr>
+        <w:ind w:left="1440" w:hanging="360"/>
+      </w:pPr>
+      <w:rPr>
+        <w:rFonts w:ascii="Courier New" w:hAnsi="Courier New" w:cs="Courier New" w:hint="default"/>
+      </w:rPr>
+    </w:lvl>
+    <w:lvl w:ilvl="2" w:tplc="04090005" w:tentative="1">
+      <w:start w:val="1"/>
+      <w:numFmt w:val="bullet"/>
+      <w:lvlText w:val=""/>
+      <w:lvlJc w:val="left"/>
+      <w:pPr>
+        <w:ind w:left="2160" w:hanging="360"/>
+      </w:pPr>
+      <w:rPr>
+        <w:rFonts w:ascii="Wingdings" w:hAnsi="Wingdings" w:hint="default"/>
+      </w:rPr>
+    </w:lvl>
+    <w:lvl w:ilvl="3" w:tplc="04090001" w:tentative="1">
+      <w:start w:val="1"/>
+      <w:numFmt w:val="bullet"/>
+      <w:lvlText w:val=""/>
+      <w:lvlJc w:val="left"/>
+      <w:pPr>
+        <w:ind w:left="2880" w:hanging="360"/>
+      </w:pPr>
+      <w:rPr>
+        <w:rFonts w:ascii="Symbol" w:hAnsi="Symbol" w:hint="default"/>
+      </w:rPr>
+    </w:lvl>
+    <w:lvl w:ilvl="4" w:tplc="04090003" w:tentative="1">
+      <w:start w:val="1"/>
+      <w:numFmt w:val="bullet"/>
+      <w:lvlText w:val="o"/>
+      <w:lvlJc w:val="left"/>
+      <w:pPr>
+        <w:ind w:left="3600" w:hanging="360"/>
+      </w:pPr>
+      <w:rPr>
+        <w:rFonts w:ascii="Courier New" w:hAnsi="Courier New" w:cs="Courier New" w:hint="default"/>
+      </w:rPr>
+    </w:lvl>
+    <w:lvl w:ilvl="5" w:tplc="04090005" w:tentative="1">
+      <w:start w:val="1"/>
+      <w:numFmt w:val="bullet"/>
+      <w:lvlText w:val=""/>
+      <w:lvlJc w:val="left"/>
+      <w:pPr>
+        <w:ind w:left="4320" w:hanging="360"/>
+      </w:pPr>
+      <w:rPr>
+        <w:rFonts w:ascii="Wingdings" w:hAnsi="Wingdings" w:hint="default"/>
+      </w:rPr>
+    </w:lvl>
+    <w:lvl w:ilvl="6" w:tplc="04090001" w:tentative="1">
+      <w:start w:val="1"/>
+      <w:numFmt w:val="bullet"/>
+      <w:lvlText w:val=""/>
+      <w:lvlJc w:val="left"/>
+      <w:pPr>
+        <w:ind w:left="5040" w:hanging="360"/>
+      </w:pPr>
+      <w:rPr>
+        <w:rFonts w:ascii="Symbol" w:hAnsi="Symbol" w:hint="default"/>
+      </w:rPr>
+    </w:lvl>
+    <w:lvl w:ilvl="7" w:tplc="04090003" w:tentative="1">
+      <w:start w:val="1"/>
+      <w:numFmt w:val="bullet"/>
+      <w:lvlText w:val="o"/>
+      <w:lvlJc w:val="left"/>
+      <w:pPr>
+        <w:ind w:left="5760" w:hanging="360"/>
+      </w:pPr>
+      <w:rPr>
+        <w:rFonts w:ascii="Courier New" w:hAnsi="Courier New" w:cs="Courier New" w:hint="default"/>
+      </w:rPr>
+    </w:lvl>
+    <w:lvl w:ilvl="8" w:tplc="04090005" w:tentative="1">
+      <w:start w:val="1"/>
+      <w:numFmt w:val="bullet"/>
+      <w:lvlText w:val=""/>
+      <w:lvlJc w:val="left"/>
+      <w:pPr>
+        <w:ind w:left="6480" w:hanging="360"/>
+      </w:pPr>
+      <w:rPr>
+        <w:rFonts w:ascii="Wingdings" w:hAnsi="Wingdings" w:hint="default"/>
+      </w:rPr>
+    </w:lvl>
+  </w:abstractNum>
+  <w:abstractNum w:abstractNumId="39" w15:restartNumberingAfterBreak="0">
+    <w:nsid w:val="609D235C"/>
+    <w:multiLevelType w:val="hybridMultilevel"/>
+    <w:tmpl w:val="848696AC"/>
+    <w:lvl w:ilvl="0" w:tplc="04090001">
+      <w:start w:val="1"/>
+      <w:numFmt w:val="bullet"/>
+      <w:lvlText w:val=""/>
+      <w:lvlJc w:val="left"/>
+      <w:pPr>
+        <w:ind w:left="720" w:hanging="360"/>
+      </w:pPr>
+      <w:rPr>
+        <w:rFonts w:ascii="Symbol" w:hAnsi="Symbol" w:hint="default"/>
+      </w:rPr>
+    </w:lvl>
+    <w:lvl w:ilvl="1" w:tplc="04090003" w:tentative="1">
+      <w:start w:val="1"/>
+      <w:numFmt w:val="bullet"/>
+      <w:lvlText w:val="o"/>
+      <w:lvlJc w:val="left"/>
+      <w:pPr>
+        <w:ind w:left="1440" w:hanging="360"/>
+      </w:pPr>
+      <w:rPr>
+        <w:rFonts w:ascii="Courier New" w:hAnsi="Courier New" w:cs="Courier New" w:hint="default"/>
+      </w:rPr>
+    </w:lvl>
+    <w:lvl w:ilvl="2" w:tplc="04090005" w:tentative="1">
+      <w:start w:val="1"/>
+      <w:numFmt w:val="bullet"/>
+      <w:lvlText w:val=""/>
+      <w:lvlJc w:val="left"/>
+      <w:pPr>
+        <w:ind w:left="2160" w:hanging="360"/>
+      </w:pPr>
+      <w:rPr>
+        <w:rFonts w:ascii="Wingdings" w:hAnsi="Wingdings" w:hint="default"/>
+      </w:rPr>
+    </w:lvl>
+    <w:lvl w:ilvl="3" w:tplc="04090001" w:tentative="1">
+      <w:start w:val="1"/>
+      <w:numFmt w:val="bullet"/>
+      <w:lvlText w:val=""/>
+      <w:lvlJc w:val="left"/>
+      <w:pPr>
+        <w:ind w:left="2880" w:hanging="360"/>
+      </w:pPr>
+      <w:rPr>
+        <w:rFonts w:ascii="Symbol" w:hAnsi="Symbol" w:hint="default"/>
+      </w:rPr>
+    </w:lvl>
+    <w:lvl w:ilvl="4" w:tplc="04090003" w:tentative="1">
+      <w:start w:val="1"/>
+      <w:numFmt w:val="bullet"/>
+      <w:lvlText w:val="o"/>
+      <w:lvlJc w:val="left"/>
+      <w:pPr>
+        <w:ind w:left="3600" w:hanging="360"/>
+      </w:pPr>
+      <w:rPr>
+        <w:rFonts w:ascii="Courier New" w:hAnsi="Courier New" w:cs="Courier New" w:hint="default"/>
+      </w:rPr>
+    </w:lvl>
+    <w:lvl w:ilvl="5" w:tplc="04090005" w:tentative="1">
+      <w:start w:val="1"/>
+      <w:numFmt w:val="bullet"/>
+      <w:lvlText w:val=""/>
+      <w:lvlJc w:val="left"/>
+      <w:pPr>
+        <w:ind w:left="4320" w:hanging="360"/>
+      </w:pPr>
+      <w:rPr>
+        <w:rFonts w:ascii="Wingdings" w:hAnsi="Wingdings" w:hint="default"/>
+      </w:rPr>
+    </w:lvl>
+    <w:lvl w:ilvl="6" w:tplc="04090001" w:tentative="1">
+      <w:start w:val="1"/>
+      <w:numFmt w:val="bullet"/>
+      <w:lvlText w:val=""/>
+      <w:lvlJc w:val="left"/>
+      <w:pPr>
+        <w:ind w:left="5040" w:hanging="360"/>
+      </w:pPr>
+      <w:rPr>
+        <w:rFonts w:ascii="Symbol" w:hAnsi="Symbol" w:hint="default"/>
+      </w:rPr>
+    </w:lvl>
+    <w:lvl w:ilvl="7" w:tplc="04090003" w:tentative="1">
+      <w:start w:val="1"/>
+      <w:numFmt w:val="bullet"/>
+      <w:lvlText w:val="o"/>
+      <w:lvlJc w:val="left"/>
+      <w:pPr>
+        <w:ind w:left="5760" w:hanging="360"/>
+      </w:pPr>
+      <w:rPr>
+        <w:rFonts w:ascii="Courier New" w:hAnsi="Courier New" w:cs="Courier New" w:hint="default"/>
+      </w:rPr>
+    </w:lvl>
+    <w:lvl w:ilvl="8" w:tplc="04090005" w:tentative="1">
+      <w:start w:val="1"/>
+      <w:numFmt w:val="bullet"/>
+      <w:lvlText w:val=""/>
+      <w:lvlJc w:val="left"/>
+      <w:pPr>
+        <w:ind w:left="6480" w:hanging="360"/>
+      </w:pPr>
+      <w:rPr>
+        <w:rFonts w:ascii="Wingdings" w:hAnsi="Wingdings" w:hint="default"/>
+      </w:rPr>
+    </w:lvl>
+  </w:abstractNum>
+  <w:abstractNum w:abstractNumId="40" w15:restartNumberingAfterBreak="0">
+    <w:nsid w:val="60FC6BB4"/>
+    <w:multiLevelType w:val="hybridMultilevel"/>
+    <w:tmpl w:val="671E692E"/>
+    <w:lvl w:ilvl="0" w:tplc="04090001">
+      <w:start w:val="1"/>
+      <w:numFmt w:val="bullet"/>
+      <w:lvlText w:val=""/>
+      <w:lvlJc w:val="left"/>
+      <w:pPr>
+        <w:ind w:left="720" w:hanging="360"/>
+      </w:pPr>
+      <w:rPr>
+        <w:rFonts w:ascii="Symbol" w:hAnsi="Symbol" w:hint="default"/>
+      </w:rPr>
+    </w:lvl>
+    <w:lvl w:ilvl="1" w:tplc="04090003">
+      <w:start w:val="1"/>
+      <w:numFmt w:val="bullet"/>
+      <w:lvlText w:val="o"/>
+      <w:lvlJc w:val="left"/>
+      <w:pPr>
+        <w:ind w:left="1440" w:hanging="360"/>
+      </w:pPr>
+      <w:rPr>
+        <w:rFonts w:ascii="Courier New" w:hAnsi="Courier New" w:cs="Courier New" w:hint="default"/>
+      </w:rPr>
+    </w:lvl>
+    <w:lvl w:ilvl="2" w:tplc="04090005" w:tentative="1">
+      <w:start w:val="1"/>
+      <w:numFmt w:val="bullet"/>
+      <w:lvlText w:val=""/>
+      <w:lvlJc w:val="left"/>
+      <w:pPr>
+        <w:ind w:left="2160" w:hanging="360"/>
+      </w:pPr>
+      <w:rPr>
+        <w:rFonts w:ascii="Wingdings" w:hAnsi="Wingdings" w:hint="default"/>
+      </w:rPr>
+    </w:lvl>
+    <w:lvl w:ilvl="3" w:tplc="04090001" w:tentative="1">
+      <w:start w:val="1"/>
+      <w:numFmt w:val="bullet"/>
+      <w:lvlText w:val=""/>
+      <w:lvlJc w:val="left"/>
+      <w:pPr>
+        <w:ind w:left="2880" w:hanging="360"/>
+      </w:pPr>
+      <w:rPr>
+        <w:rFonts w:ascii="Symbol" w:hAnsi="Symbol" w:hint="default"/>
+      </w:rPr>
+    </w:lvl>
+    <w:lvl w:ilvl="4" w:tplc="04090003" w:tentative="1">
+      <w:start w:val="1"/>
+      <w:numFmt w:val="bullet"/>
+      <w:lvlText w:val="o"/>
+      <w:lvlJc w:val="left"/>
+      <w:pPr>
+        <w:ind w:left="3600" w:hanging="360"/>
+      </w:pPr>
+      <w:rPr>
+        <w:rFonts w:ascii="Courier New" w:hAnsi="Courier New" w:cs="Courier New" w:hint="default"/>
+      </w:rPr>
+    </w:lvl>
+    <w:lvl w:ilvl="5" w:tplc="04090005" w:tentative="1">
+      <w:start w:val="1"/>
+      <w:numFmt w:val="bullet"/>
+      <w:lvlText w:val=""/>
+      <w:lvlJc w:val="left"/>
+      <w:pPr>
+        <w:ind w:left="4320" w:hanging="360"/>
+      </w:pPr>
+      <w:rPr>
+        <w:rFonts w:ascii="Wingdings" w:hAnsi="Wingdings" w:hint="default"/>
+      </w:rPr>
+    </w:lvl>
+    <w:lvl w:ilvl="6" w:tplc="04090001" w:tentative="1">
+      <w:start w:val="1"/>
+      <w:numFmt w:val="bullet"/>
+      <w:lvlText w:val=""/>
+      <w:lvlJc w:val="left"/>
+      <w:pPr>
+        <w:ind w:left="5040" w:hanging="360"/>
+      </w:pPr>
+      <w:rPr>
+        <w:rFonts w:ascii="Symbol" w:hAnsi="Symbol" w:hint="default"/>
+      </w:rPr>
+    </w:lvl>
+    <w:lvl w:ilvl="7" w:tplc="04090003" w:tentative="1">
+      <w:start w:val="1"/>
+      <w:numFmt w:val="bullet"/>
+      <w:lvlText w:val="o"/>
+      <w:lvlJc w:val="left"/>
+      <w:pPr>
+        <w:ind w:left="5760" w:hanging="360"/>
+      </w:pPr>
+      <w:rPr>
+        <w:rFonts w:ascii="Courier New" w:hAnsi="Courier New" w:cs="Courier New" w:hint="default"/>
+      </w:rPr>
+    </w:lvl>
+    <w:lvl w:ilvl="8" w:tplc="04090005" w:tentative="1">
+      <w:start w:val="1"/>
+      <w:numFmt w:val="bullet"/>
+      <w:lvlText w:val=""/>
+      <w:lvlJc w:val="left"/>
+      <w:pPr>
+        <w:ind w:left="6480" w:hanging="360"/>
+      </w:pPr>
+      <w:rPr>
+        <w:rFonts w:ascii="Wingdings" w:hAnsi="Wingdings" w:hint="default"/>
+      </w:rPr>
+    </w:lvl>
+  </w:abstractNum>
+  <w:abstractNum w:abstractNumId="41" w15:restartNumberingAfterBreak="0">
+    <w:nsid w:val="636274E2"/>
+    <w:multiLevelType w:val="hybridMultilevel"/>
+    <w:tmpl w:val="0732809A"/>
+    <w:lvl w:ilvl="0" w:tplc="0409000F">
+      <w:start w:val="1"/>
+      <w:numFmt w:val="decimal"/>
+      <w:lvlText w:val="%1."/>
+      <w:lvlJc w:val="left"/>
+      <w:pPr>
+        <w:ind w:left="720" w:hanging="360"/>
+      </w:pPr>
+      <w:rPr>
+        <w:rFonts w:hint="default"/>
+      </w:rPr>
+    </w:lvl>
+    <w:lvl w:ilvl="1" w:tplc="04090019" w:tentative="1">
+      <w:start w:val="1"/>
+      <w:numFmt w:val="lowerLetter"/>
+      <w:lvlText w:val="%2."/>
+      <w:lvlJc w:val="left"/>
+      <w:pPr>
+        <w:ind w:left="1440" w:hanging="360"/>
+      </w:pPr>
+    </w:lvl>
+    <w:lvl w:ilvl="2" w:tplc="0409001B" w:tentative="1">
+      <w:start w:val="1"/>
+      <w:numFmt w:val="lowerRoman"/>
+      <w:lvlText w:val="%3."/>
+      <w:lvlJc w:val="right"/>
+      <w:pPr>
+        <w:ind w:left="2160" w:hanging="180"/>
+      </w:pPr>
+    </w:lvl>
+    <w:lvl w:ilvl="3" w:tplc="0409000F" w:tentative="1">
+      <w:start w:val="1"/>
+      <w:numFmt w:val="decimal"/>
+      <w:lvlText w:val="%4."/>
+      <w:lvlJc w:val="left"/>
+      <w:pPr>
+        <w:ind w:left="2880" w:hanging="360"/>
+      </w:pPr>
+    </w:lvl>
+    <w:lvl w:ilvl="4" w:tplc="04090019" w:tentative="1">
+      <w:start w:val="1"/>
+      <w:numFmt w:val="lowerLetter"/>
+      <w:lvlText w:val="%5."/>
+      <w:lvlJc w:val="left"/>
+      <w:pPr>
+        <w:ind w:left="3600" w:hanging="360"/>
+      </w:pPr>
+    </w:lvl>
+    <w:lvl w:ilvl="5" w:tplc="0409001B" w:tentative="1">
+      <w:start w:val="1"/>
+      <w:numFmt w:val="lowerRoman"/>
+      <w:lvlText w:val="%6."/>
+      <w:lvlJc w:val="right"/>
+      <w:pPr>
+        <w:ind w:left="4320" w:hanging="180"/>
+      </w:pPr>
+    </w:lvl>
+    <w:lvl w:ilvl="6" w:tplc="0409000F" w:tentative="1">
+      <w:start w:val="1"/>
+      <w:numFmt w:val="decimal"/>
+      <w:lvlText w:val="%7."/>
+      <w:lvlJc w:val="left"/>
+      <w:pPr>
+        <w:ind w:left="5040" w:hanging="360"/>
+      </w:pPr>
+    </w:lvl>
+    <w:lvl w:ilvl="7" w:tplc="04090019" w:tentative="1">
+      <w:start w:val="1"/>
+      <w:numFmt w:val="lowerLetter"/>
+      <w:lvlText w:val="%8."/>
+      <w:lvlJc w:val="left"/>
+      <w:pPr>
+        <w:ind w:left="5760" w:hanging="360"/>
+      </w:pPr>
+    </w:lvl>
+    <w:lvl w:ilvl="8" w:tplc="0409001B" w:tentative="1">
+      <w:start w:val="1"/>
+      <w:numFmt w:val="lowerRoman"/>
+      <w:lvlText w:val="%9."/>
+      <w:lvlJc w:val="right"/>
+      <w:pPr>
+        <w:ind w:left="6480" w:hanging="180"/>
+      </w:pPr>
+    </w:lvl>
+  </w:abstractNum>
+  <w:abstractNum w:abstractNumId="42" w15:restartNumberingAfterBreak="0">
+    <w:nsid w:val="6B944EC9"/>
+    <w:multiLevelType w:val="hybridMultilevel"/>
+    <w:tmpl w:val="8076D1AC"/>
+    <w:lvl w:ilvl="0" w:tplc="04090001">
+      <w:start w:val="1"/>
+      <w:numFmt w:val="bullet"/>
+      <w:lvlText w:val=""/>
+      <w:lvlJc w:val="left"/>
+      <w:pPr>
+        <w:ind w:left="1080" w:hanging="360"/>
+      </w:pPr>
+      <w:rPr>
+        <w:rFonts w:ascii="Symbol" w:hAnsi="Symbol" w:hint="default"/>
+      </w:rPr>
+    </w:lvl>
+    <w:lvl w:ilvl="1" w:tplc="04090003" w:tentative="1">
+      <w:start w:val="1"/>
+      <w:numFmt w:val="bullet"/>
+      <w:lvlText w:val="o"/>
+      <w:lvlJc w:val="left"/>
+      <w:pPr>
+        <w:ind w:left="1800" w:hanging="360"/>
+      </w:pPr>
+      <w:rPr>
+        <w:rFonts w:ascii="Courier New" w:hAnsi="Courier New" w:cs="Courier New" w:hint="default"/>
+      </w:rPr>
+    </w:lvl>
+    <w:lvl w:ilvl="2" w:tplc="04090005" w:tentative="1">
+      <w:start w:val="1"/>
+      <w:numFmt w:val="bullet"/>
+      <w:lvlText w:val=""/>
+      <w:lvlJc w:val="left"/>
+      <w:pPr>
+        <w:ind w:left="2520" w:hanging="360"/>
+      </w:pPr>
+      <w:rPr>
+        <w:rFonts w:ascii="Wingdings" w:hAnsi="Wingdings" w:hint="default"/>
+      </w:rPr>
+    </w:lvl>
+    <w:lvl w:ilvl="3" w:tplc="04090001" w:tentative="1">
+      <w:start w:val="1"/>
+      <w:numFmt w:val="bullet"/>
+      <w:lvlText w:val=""/>
+      <w:lvlJc w:val="left"/>
+      <w:pPr>
+        <w:ind w:left="3240" w:hanging="360"/>
+      </w:pPr>
+      <w:rPr>
+        <w:rFonts w:ascii="Symbol" w:hAnsi="Symbol" w:hint="default"/>
+      </w:rPr>
+    </w:lvl>
+    <w:lvl w:ilvl="4" w:tplc="04090003" w:tentative="1">
+      <w:start w:val="1"/>
+      <w:numFmt w:val="bullet"/>
+      <w:lvlText w:val="o"/>
+      <w:lvlJc w:val="left"/>
+      <w:pPr>
+        <w:ind w:left="3960" w:hanging="360"/>
+      </w:pPr>
+      <w:rPr>
+        <w:rFonts w:ascii="Courier New" w:hAnsi="Courier New" w:cs="Courier New" w:hint="default"/>
+      </w:rPr>
+    </w:lvl>
+    <w:lvl w:ilvl="5" w:tplc="04090005" w:tentative="1">
+      <w:start w:val="1"/>
+      <w:numFmt w:val="bullet"/>
+      <w:lvlText w:val=""/>
+      <w:lvlJc w:val="left"/>
+      <w:pPr>
+        <w:ind w:left="4680" w:hanging="360"/>
+      </w:pPr>
+      <w:rPr>
+        <w:rFonts w:ascii="Wingdings" w:hAnsi="Wingdings" w:hint="default"/>
+      </w:rPr>
+    </w:lvl>
+    <w:lvl w:ilvl="6" w:tplc="04090001" w:tentative="1">
+      <w:start w:val="1"/>
+      <w:numFmt w:val="bullet"/>
+      <w:lvlText w:val=""/>
+      <w:lvlJc w:val="left"/>
+      <w:pPr>
+        <w:ind w:left="5400" w:hanging="360"/>
+      </w:pPr>
+      <w:rPr>
+        <w:rFonts w:ascii="Symbol" w:hAnsi="Symbol" w:hint="default"/>
+      </w:rPr>
+    </w:lvl>
+    <w:lvl w:ilvl="7" w:tplc="04090003" w:tentative="1">
+      <w:start w:val="1"/>
+      <w:numFmt w:val="bullet"/>
+      <w:lvlText w:val="o"/>
+      <w:lvlJc w:val="left"/>
+      <w:pPr>
+        <w:ind w:left="6120" w:hanging="360"/>
+      </w:pPr>
+      <w:rPr>
+        <w:rFonts w:ascii="Courier New" w:hAnsi="Courier New" w:cs="Courier New" w:hint="default"/>
+      </w:rPr>
+    </w:lvl>
+    <w:lvl w:ilvl="8" w:tplc="04090005" w:tentative="1">
+      <w:start w:val="1"/>
+      <w:numFmt w:val="bullet"/>
+      <w:lvlText w:val=""/>
+      <w:lvlJc w:val="left"/>
+      <w:pPr>
+        <w:ind w:left="6840" w:hanging="360"/>
+      </w:pPr>
+      <w:rPr>
+        <w:rFonts w:ascii="Wingdings" w:hAnsi="Wingdings" w:hint="default"/>
+      </w:rPr>
+    </w:lvl>
+  </w:abstractNum>
+  <w:abstractNum w:abstractNumId="43" w15:restartNumberingAfterBreak="0">
+    <w:nsid w:val="6EBD0C51"/>
+    <w:multiLevelType w:val="hybridMultilevel"/>
+    <w:tmpl w:val="5C28EE1A"/>
+    <w:lvl w:ilvl="0" w:tplc="04090001">
+      <w:start w:val="1"/>
+      <w:numFmt w:val="bullet"/>
+      <w:lvlText w:val=""/>
+      <w:lvlJc w:val="left"/>
+      <w:pPr>
+        <w:ind w:left="720" w:hanging="360"/>
+      </w:pPr>
+      <w:rPr>
+        <w:rFonts w:ascii="Symbol" w:hAnsi="Symbol" w:hint="default"/>
+      </w:rPr>
+    </w:lvl>
+    <w:lvl w:ilvl="1" w:tplc="04090003" w:tentative="1">
+      <w:start w:val="1"/>
+      <w:numFmt w:val="bullet"/>
+      <w:lvlText w:val="o"/>
+      <w:lvlJc w:val="left"/>
+      <w:pPr>
+        <w:ind w:left="1440" w:hanging="360"/>
+      </w:pPr>
+      <w:rPr>
+        <w:rFonts w:ascii="Courier New" w:hAnsi="Courier New" w:cs="Courier New" w:hint="default"/>
+      </w:rPr>
+    </w:lvl>
+    <w:lvl w:ilvl="2" w:tplc="04090005" w:tentative="1">
+      <w:start w:val="1"/>
+      <w:numFmt w:val="bullet"/>
+      <w:lvlText w:val=""/>
+      <w:lvlJc w:val="left"/>
+      <w:pPr>
+        <w:ind w:left="2160" w:hanging="360"/>
+      </w:pPr>
+      <w:rPr>
+        <w:rFonts w:ascii="Wingdings" w:hAnsi="Wingdings" w:hint="default"/>
+      </w:rPr>
+    </w:lvl>
+    <w:lvl w:ilvl="3" w:tplc="04090001" w:tentative="1">
+      <w:start w:val="1"/>
+      <w:numFmt w:val="bullet"/>
+      <w:lvlText w:val=""/>
+      <w:lvlJc w:val="left"/>
+      <w:pPr>
+        <w:ind w:left="2880" w:hanging="360"/>
+      </w:pPr>
+      <w:rPr>
+        <w:rFonts w:ascii="Symbol" w:hAnsi="Symbol" w:hint="default"/>
+      </w:rPr>
+    </w:lvl>
+    <w:lvl w:ilvl="4" w:tplc="04090003" w:tentative="1">
+      <w:start w:val="1"/>
+      <w:numFmt w:val="bullet"/>
+      <w:lvlText w:val="o"/>
+      <w:lvlJc w:val="left"/>
+      <w:pPr>
+        <w:ind w:left="3600" w:hanging="360"/>
+      </w:pPr>
+      <w:rPr>
+        <w:rFonts w:ascii="Courier New" w:hAnsi="Courier New" w:cs="Courier New" w:hint="default"/>
+      </w:rPr>
+    </w:lvl>
+    <w:lvl w:ilvl="5" w:tplc="04090005" w:tentative="1">
+      <w:start w:val="1"/>
+      <w:numFmt w:val="bullet"/>
+      <w:lvlText w:val=""/>
+      <w:lvlJc w:val="left"/>
+      <w:pPr>
+        <w:ind w:left="4320" w:hanging="360"/>
+      </w:pPr>
+      <w:rPr>
+        <w:rFonts w:ascii="Wingdings" w:hAnsi="Wingdings" w:hint="default"/>
+      </w:rPr>
+    </w:lvl>
+    <w:lvl w:ilvl="6" w:tplc="04090001" w:tentative="1">
+      <w:start w:val="1"/>
+      <w:numFmt w:val="bullet"/>
+      <w:lvlText w:val=""/>
+      <w:lvlJc w:val="left"/>
+      <w:pPr>
+        <w:ind w:left="5040" w:hanging="360"/>
+      </w:pPr>
+      <w:rPr>
+        <w:rFonts w:ascii="Symbol" w:hAnsi="Symbol" w:hint="default"/>
+      </w:rPr>
+    </w:lvl>
+    <w:lvl w:ilvl="7" w:tplc="04090003" w:tentative="1">
+      <w:start w:val="1"/>
+      <w:numFmt w:val="bullet"/>
+      <w:lvlText w:val="o"/>
+      <w:lvlJc w:val="left"/>
+      <w:pPr>
+        <w:ind w:left="5760" w:hanging="360"/>
+      </w:pPr>
+      <w:rPr>
+        <w:rFonts w:ascii="Courier New" w:hAnsi="Courier New" w:cs="Courier New" w:hint="default"/>
+      </w:rPr>
+    </w:lvl>
+    <w:lvl w:ilvl="8" w:tplc="04090005" w:tentative="1">
+      <w:start w:val="1"/>
+      <w:numFmt w:val="bullet"/>
+      <w:lvlText w:val=""/>
+      <w:lvlJc w:val="left"/>
+      <w:pPr>
+        <w:ind w:left="6480" w:hanging="360"/>
+      </w:pPr>
+      <w:rPr>
+        <w:rFonts w:ascii="Wingdings" w:hAnsi="Wingdings" w:hint="default"/>
+      </w:rPr>
+    </w:lvl>
+  </w:abstractNum>
+  <w:abstractNum w:abstractNumId="44" w15:restartNumberingAfterBreak="0">
+    <w:nsid w:val="75F22415"/>
+    <w:multiLevelType w:val="hybridMultilevel"/>
+    <w:tmpl w:val="DB2EF382"/>
+    <w:lvl w:ilvl="0" w:tplc="0409000F">
+      <w:start w:val="1"/>
+      <w:numFmt w:val="decimal"/>
+      <w:lvlText w:val="%1."/>
+      <w:lvlJc w:val="left"/>
+      <w:pPr>
+        <w:ind w:left="720" w:hanging="360"/>
+      </w:pPr>
+    </w:lvl>
+    <w:lvl w:ilvl="1" w:tplc="04090019" w:tentative="1">
+      <w:start w:val="1"/>
+      <w:numFmt w:val="lowerLetter"/>
+      <w:lvlText w:val="%2."/>
+      <w:lvlJc w:val="left"/>
+      <w:pPr>
+        <w:ind w:left="1440" w:hanging="360"/>
+      </w:pPr>
+    </w:lvl>
+    <w:lvl w:ilvl="2" w:tplc="0409001B" w:tentative="1">
+      <w:start w:val="1"/>
+      <w:numFmt w:val="lowerRoman"/>
+      <w:lvlText w:val="%3."/>
+      <w:lvlJc w:val="right"/>
+      <w:pPr>
+        <w:ind w:left="2160" w:hanging="180"/>
+      </w:pPr>
+    </w:lvl>
+    <w:lvl w:ilvl="3" w:tplc="0409000F" w:tentative="1">
+      <w:start w:val="1"/>
+      <w:numFmt w:val="decimal"/>
+      <w:lvlText w:val="%4."/>
+      <w:lvlJc w:val="left"/>
+      <w:pPr>
+        <w:ind w:left="2880" w:hanging="360"/>
+      </w:pPr>
+    </w:lvl>
+    <w:lvl w:ilvl="4" w:tplc="04090019" w:tentative="1">
+      <w:start w:val="1"/>
+      <w:numFmt w:val="lowerLetter"/>
+      <w:lvlText w:val="%5."/>
+      <w:lvlJc w:val="left"/>
+      <w:pPr>
+        <w:ind w:left="3600" w:hanging="360"/>
+      </w:pPr>
+    </w:lvl>
+    <w:lvl w:ilvl="5" w:tplc="0409001B" w:tentative="1">
+      <w:start w:val="1"/>
+      <w:numFmt w:val="lowerRoman"/>
+      <w:lvlText w:val="%6."/>
+      <w:lvlJc w:val="right"/>
+      <w:pPr>
+        <w:ind w:left="4320" w:hanging="180"/>
+      </w:pPr>
+    </w:lvl>
+    <w:lvl w:ilvl="6" w:tplc="0409000F" w:tentative="1">
+      <w:start w:val="1"/>
+      <w:numFmt w:val="decimal"/>
+      <w:lvlText w:val="%7."/>
+      <w:lvlJc w:val="left"/>
+      <w:pPr>
+        <w:ind w:left="5040" w:hanging="360"/>
+      </w:pPr>
+    </w:lvl>
+    <w:lvl w:ilvl="7" w:tplc="04090019" w:tentative="1">
+      <w:start w:val="1"/>
+      <w:numFmt w:val="lowerLetter"/>
+      <w:lvlText w:val="%8."/>
+      <w:lvlJc w:val="left"/>
+      <w:pPr>
+        <w:ind w:left="5760" w:hanging="360"/>
+      </w:pPr>
+    </w:lvl>
+    <w:lvl w:ilvl="8" w:tplc="0409001B" w:tentative="1">
+      <w:start w:val="1"/>
+      <w:numFmt w:val="lowerRoman"/>
+      <w:lvlText w:val="%9."/>
+      <w:lvlJc w:val="right"/>
+      <w:pPr>
+        <w:ind w:left="6480" w:hanging="180"/>
+      </w:pPr>
+    </w:lvl>
+  </w:abstractNum>
+  <w:abstractNum w:abstractNumId="45" w15:restartNumberingAfterBreak="0">
+    <w:nsid w:val="766D73FB"/>
+    <w:multiLevelType w:val="hybridMultilevel"/>
+    <w:tmpl w:val="646AC9A6"/>
+    <w:lvl w:ilvl="0" w:tplc="0409000F">
+      <w:start w:val="1"/>
+      <w:numFmt w:val="decimal"/>
+      <w:lvlText w:val="%1."/>
+      <w:lvlJc w:val="left"/>
+      <w:pPr>
+        <w:ind w:left="720" w:hanging="360"/>
+      </w:pPr>
+      <w:rPr>
+        <w:rFonts w:hint="default"/>
+      </w:rPr>
+    </w:lvl>
+    <w:lvl w:ilvl="1" w:tplc="04090019" w:tentative="1">
+      <w:start w:val="1"/>
+      <w:numFmt w:val="lowerLetter"/>
+      <w:lvlText w:val="%2."/>
+      <w:lvlJc w:val="left"/>
+      <w:pPr>
+        <w:ind w:left="1440" w:hanging="360"/>
+      </w:pPr>
+    </w:lvl>
+    <w:lvl w:ilvl="2" w:tplc="0409001B" w:tentative="1">
+      <w:start w:val="1"/>
+      <w:numFmt w:val="lowerRoman"/>
+      <w:lvlText w:val="%3."/>
+      <w:lvlJc w:val="right"/>
+      <w:pPr>
+        <w:ind w:left="2160" w:hanging="180"/>
+      </w:pPr>
+    </w:lvl>
+    <w:lvl w:ilvl="3" w:tplc="0409000F" w:tentative="1">
+      <w:start w:val="1"/>
+      <w:numFmt w:val="decimal"/>
+      <w:lvlText w:val="%4."/>
+      <w:lvlJc w:val="left"/>
+      <w:pPr>
+        <w:ind w:left="2880" w:hanging="360"/>
+      </w:pPr>
+    </w:lvl>
+    <w:lvl w:ilvl="4" w:tplc="04090019" w:tentative="1">
+      <w:start w:val="1"/>
+      <w:numFmt w:val="lowerLetter"/>
+      <w:lvlText w:val="%5."/>
+      <w:lvlJc w:val="left"/>
+      <w:pPr>
+        <w:ind w:left="3600" w:hanging="360"/>
+      </w:pPr>
+    </w:lvl>
+    <w:lvl w:ilvl="5" w:tplc="0409001B" w:tentative="1">
+      <w:start w:val="1"/>
+      <w:numFmt w:val="lowerRoman"/>
+      <w:lvlText w:val="%6."/>
+      <w:lvlJc w:val="right"/>
+      <w:pPr>
+        <w:ind w:left="4320" w:hanging="180"/>
+      </w:pPr>
+    </w:lvl>
+    <w:lvl w:ilvl="6" w:tplc="0409000F" w:tentative="1">
+      <w:start w:val="1"/>
+      <w:numFmt w:val="decimal"/>
+      <w:lvlText w:val="%7."/>
+      <w:lvlJc w:val="left"/>
+      <w:pPr>
+        <w:ind w:left="5040" w:hanging="360"/>
+      </w:pPr>
+    </w:lvl>
+    <w:lvl w:ilvl="7" w:tplc="04090019" w:tentative="1">
+      <w:start w:val="1"/>
+      <w:numFmt w:val="lowerLetter"/>
+      <w:lvlText w:val="%8."/>
+      <w:lvlJc w:val="left"/>
+      <w:pPr>
+        <w:ind w:left="5760" w:hanging="360"/>
+      </w:pPr>
+    </w:lvl>
+    <w:lvl w:ilvl="8" w:tplc="0409001B" w:tentative="1">
+      <w:start w:val="1"/>
+      <w:numFmt w:val="lowerRoman"/>
+      <w:lvlText w:val="%9."/>
+      <w:lvlJc w:val="right"/>
+      <w:pPr>
+        <w:ind w:left="6480" w:hanging="180"/>
+      </w:pPr>
+    </w:lvl>
+  </w:abstractNum>
+  <w:abstractNum w:abstractNumId="46" w15:restartNumberingAfterBreak="0">
+    <w:nsid w:val="771A7929"/>
+    <w:multiLevelType w:val="hybridMultilevel"/>
+    <w:tmpl w:val="B5EA489E"/>
+    <w:lvl w:ilvl="0" w:tplc="04090001">
+      <w:start w:val="1"/>
+      <w:numFmt w:val="bullet"/>
+      <w:lvlText w:val=""/>
+      <w:lvlJc w:val="left"/>
+      <w:pPr>
+        <w:ind w:left="720" w:hanging="360"/>
+      </w:pPr>
+      <w:rPr>
+        <w:rFonts w:ascii="Symbol" w:hAnsi="Symbol" w:hint="default"/>
+      </w:rPr>
+    </w:lvl>
+    <w:lvl w:ilvl="1" w:tplc="04090003" w:tentative="1">
+      <w:start w:val="1"/>
+      <w:numFmt w:val="bullet"/>
+      <w:lvlText w:val="o"/>
+      <w:lvlJc w:val="left"/>
+      <w:pPr>
+        <w:ind w:left="1440" w:hanging="360"/>
+      </w:pPr>
+      <w:rPr>
+        <w:rFonts w:ascii="Courier New" w:hAnsi="Courier New" w:cs="Courier New" w:hint="default"/>
+      </w:rPr>
+    </w:lvl>
+    <w:lvl w:ilvl="2" w:tplc="04090005" w:tentative="1">
+      <w:start w:val="1"/>
+      <w:numFmt w:val="bullet"/>
+      <w:lvlText w:val=""/>
+      <w:lvlJc w:val="left"/>
+      <w:pPr>
+        <w:ind w:left="2160" w:hanging="360"/>
+      </w:pPr>
+      <w:rPr>
+        <w:rFonts w:ascii="Wingdings" w:hAnsi="Wingdings" w:hint="default"/>
+      </w:rPr>
+    </w:lvl>
+    <w:lvl w:ilvl="3" w:tplc="04090001" w:tentative="1">
+      <w:start w:val="1"/>
+      <w:numFmt w:val="bullet"/>
+      <w:lvlText w:val=""/>
+      <w:lvlJc w:val="left"/>
+      <w:pPr>
+        <w:ind w:left="2880" w:hanging="360"/>
+      </w:pPr>
+      <w:rPr>
+        <w:rFonts w:ascii="Symbol" w:hAnsi="Symbol" w:hint="default"/>
+      </w:rPr>
+    </w:lvl>
+    <w:lvl w:ilvl="4" w:tplc="04090003" w:tentative="1">
+      <w:start w:val="1"/>
+      <w:numFmt w:val="bullet"/>
+      <w:lvlText w:val="o"/>
+      <w:lvlJc w:val="left"/>
+      <w:pPr>
+        <w:ind w:left="3600" w:hanging="360"/>
+      </w:pPr>
+      <w:rPr>
+        <w:rFonts w:ascii="Courier New" w:hAnsi="Courier New" w:cs="Courier New" w:hint="default"/>
+      </w:rPr>
+    </w:lvl>
+    <w:lvl w:ilvl="5" w:tplc="04090005" w:tentative="1">
+      <w:start w:val="1"/>
+      <w:numFmt w:val="bullet"/>
+      <w:lvlText w:val=""/>
+      <w:lvlJc w:val="left"/>
+      <w:pPr>
+        <w:ind w:left="4320" w:hanging="360"/>
+      </w:pPr>
+      <w:rPr>
+        <w:rFonts w:ascii="Wingdings" w:hAnsi="Wingdings" w:hint="default"/>
+      </w:rPr>
+    </w:lvl>
+    <w:lvl w:ilvl="6" w:tplc="04090001" w:tentative="1">
+      <w:start w:val="1"/>
+      <w:numFmt w:val="bullet"/>
+      <w:lvlText w:val=""/>
+      <w:lvlJc w:val="left"/>
+      <w:pPr>
+        <w:ind w:left="5040" w:hanging="360"/>
+      </w:pPr>
+      <w:rPr>
+        <w:rFonts w:ascii="Symbol" w:hAnsi="Symbol" w:hint="default"/>
+      </w:rPr>
+    </w:lvl>
+    <w:lvl w:ilvl="7" w:tplc="04090003" w:tentative="1">
+      <w:start w:val="1"/>
+      <w:numFmt w:val="bullet"/>
+      <w:lvlText w:val="o"/>
+      <w:lvlJc w:val="left"/>
+      <w:pPr>
+        <w:ind w:left="5760" w:hanging="360"/>
+      </w:pPr>
+      <w:rPr>
+        <w:rFonts w:ascii="Courier New" w:hAnsi="Courier New" w:cs="Courier New" w:hint="default"/>
+      </w:rPr>
+    </w:lvl>
+    <w:lvl w:ilvl="8" w:tplc="04090005" w:tentative="1">
+      <w:start w:val="1"/>
+      <w:numFmt w:val="bullet"/>
+      <w:lvlText w:val=""/>
+      <w:lvlJc w:val="left"/>
+      <w:pPr>
+        <w:ind w:left="6480" w:hanging="360"/>
+      </w:pPr>
+      <w:rPr>
+        <w:rFonts w:ascii="Wingdings" w:hAnsi="Wingdings" w:hint="default"/>
+      </w:rPr>
+    </w:lvl>
+  </w:abstractNum>
+  <w:abstractNum w:abstractNumId="47" w15:restartNumberingAfterBreak="0">
+    <w:nsid w:val="7A0155B4"/>
+    <w:multiLevelType w:val="hybridMultilevel"/>
+    <w:tmpl w:val="581A57DA"/>
+    <w:lvl w:ilvl="0" w:tplc="04090001">
+      <w:start w:val="1"/>
+      <w:numFmt w:val="bullet"/>
+      <w:lvlText w:val=""/>
+      <w:lvlJc w:val="left"/>
+      <w:pPr>
+        <w:ind w:left="720" w:hanging="360"/>
+      </w:pPr>
+      <w:rPr>
+        <w:rFonts w:ascii="Symbol" w:hAnsi="Symbol" w:hint="default"/>
+      </w:rPr>
+    </w:lvl>
+    <w:lvl w:ilvl="1" w:tplc="04090003" w:tentative="1">
+      <w:start w:val="1"/>
+      <w:numFmt w:val="bullet"/>
+      <w:lvlText w:val="o"/>
+      <w:lvlJc w:val="left"/>
+      <w:pPr>
+        <w:ind w:left="1440" w:hanging="360"/>
+      </w:pPr>
+      <w:rPr>
+        <w:rFonts w:ascii="Courier New" w:hAnsi="Courier New" w:cs="Courier New" w:hint="default"/>
+      </w:rPr>
+    </w:lvl>
+    <w:lvl w:ilvl="2" w:tplc="04090005" w:tentative="1">
+      <w:start w:val="1"/>
+      <w:numFmt w:val="bullet"/>
+      <w:lvlText w:val=""/>
+      <w:lvlJc w:val="left"/>
+      <w:pPr>
+        <w:ind w:left="2160" w:hanging="360"/>
+      </w:pPr>
+      <w:rPr>
+        <w:rFonts w:ascii="Wingdings" w:hAnsi="Wingdings" w:hint="default"/>
+      </w:rPr>
+    </w:lvl>
+    <w:lvl w:ilvl="3" w:tplc="04090001" w:tentative="1">
+      <w:start w:val="1"/>
+      <w:numFmt w:val="bullet"/>
+      <w:lvlText w:val=""/>
+      <w:lvlJc w:val="left"/>
+      <w:pPr>
+        <w:ind w:left="2880" w:hanging="360"/>
+      </w:pPr>
+      <w:rPr>
+        <w:rFonts w:ascii="Symbol" w:hAnsi="Symbol" w:hint="default"/>
+      </w:rPr>
+    </w:lvl>
+    <w:lvl w:ilvl="4" w:tplc="04090003" w:tentative="1">
+      <w:start w:val="1"/>
+      <w:numFmt w:val="bullet"/>
+      <w:lvlText w:val="o"/>
+      <w:lvlJc w:val="left"/>
+      <w:pPr>
+        <w:ind w:left="3600" w:hanging="360"/>
+      </w:pPr>
+      <w:rPr>
+        <w:rFonts w:ascii="Courier New" w:hAnsi="Courier New" w:cs="Courier New" w:hint="default"/>
+      </w:rPr>
+    </w:lvl>
+    <w:lvl w:ilvl="5" w:tplc="04090005" w:tentative="1">
+      <w:start w:val="1"/>
+      <w:numFmt w:val="bullet"/>
+      <w:lvlText w:val=""/>
+      <w:lvlJc w:val="left"/>
+      <w:pPr>
+        <w:ind w:left="4320" w:hanging="360"/>
+      </w:pPr>
+      <w:rPr>
+        <w:rFonts w:ascii="Wingdings" w:hAnsi="Wingdings" w:hint="default"/>
+      </w:rPr>
+    </w:lvl>
+    <w:lvl w:ilvl="6" w:tplc="04090001" w:tentative="1">
+      <w:start w:val="1"/>
+      <w:numFmt w:val="bullet"/>
+      <w:lvlText w:val=""/>
+      <w:lvlJc w:val="left"/>
+      <w:pPr>
+        <w:ind w:left="5040" w:hanging="360"/>
+      </w:pPr>
+      <w:rPr>
+        <w:rFonts w:ascii="Symbol" w:hAnsi="Symbol" w:hint="default"/>
+      </w:rPr>
+    </w:lvl>
+    <w:lvl w:ilvl="7" w:tplc="04090003" w:tentative="1">
+      <w:start w:val="1"/>
+      <w:numFmt w:val="bullet"/>
+      <w:lvlText w:val="o"/>
+      <w:lvlJc w:val="left"/>
+      <w:pPr>
+        <w:ind w:left="5760" w:hanging="360"/>
+      </w:pPr>
+      <w:rPr>
+        <w:rFonts w:ascii="Courier New" w:hAnsi="Courier New" w:cs="Courier New" w:hint="default"/>
+      </w:rPr>
+    </w:lvl>
+    <w:lvl w:ilvl="8" w:tplc="04090005" w:tentative="1">
+      <w:start w:val="1"/>
+      <w:numFmt w:val="bullet"/>
+      <w:lvlText w:val=""/>
+      <w:lvlJc w:val="left"/>
+      <w:pPr>
+        <w:ind w:left="6480" w:hanging="360"/>
+      </w:pPr>
+      <w:rPr>
+        <w:rFonts w:ascii="Wingdings" w:hAnsi="Wingdings" w:hint="default"/>
+      </w:rPr>
+    </w:lvl>
+  </w:abstractNum>
+  <w:num w:numId="1" w16cid:durableId="1201865092">
+    <w:abstractNumId w:val="0"/>
+  </w:num>
+  <w:num w:numId="2" w16cid:durableId="448206414">
+    <w:abstractNumId w:val="47"/>
+  </w:num>
+  <w:num w:numId="3" w16cid:durableId="1542475421">
+    <w:abstractNumId w:val="11"/>
+  </w:num>
+  <w:num w:numId="4" w16cid:durableId="751004280">
+    <w:abstractNumId w:val="32"/>
+  </w:num>
+  <w:num w:numId="5" w16cid:durableId="298196006">
+    <w:abstractNumId w:val="33"/>
+  </w:num>
+  <w:num w:numId="6" w16cid:durableId="1042242061">
+    <w:abstractNumId w:val="38"/>
+  </w:num>
+  <w:num w:numId="7" w16cid:durableId="1365667300">
     <w:abstractNumId w:val="4"/>
   </w:num>
-  <w:num w:numId="2" w16cid:durableId="322437537">
-    <w:abstractNumId w:val="8"/>
-  </w:num>
-  <w:num w:numId="3" w16cid:durableId="1099524144">
-    <w:abstractNumId w:val="12"/>
-  </w:num>
-  <w:num w:numId="4" w16cid:durableId="2063750210">
-    <w:abstractNumId w:val="11"/>
-  </w:num>
-  <w:num w:numId="5" w16cid:durableId="1404915571">
-    <w:abstractNumId w:val="7"/>
-  </w:num>
-  <w:num w:numId="6" w16cid:durableId="2127960652">
-    <w:abstractNumId w:val="13"/>
-  </w:num>
-  <w:num w:numId="7" w16cid:durableId="1275601756">
-    <w:abstractNumId w:val="2"/>
-  </w:num>
-  <w:num w:numId="8" w16cid:durableId="292295411">
-    <w:abstractNumId w:val="5"/>
-  </w:num>
-  <w:num w:numId="9" w16cid:durableId="2020698677">
+  <w:num w:numId="8" w16cid:durableId="1604728372">
     <w:abstractNumId w:val="9"/>
   </w:num>
-  <w:num w:numId="10" w16cid:durableId="1357610183">
-    <w:abstractNumId w:val="3"/>
+  <w:num w:numId="9" w16cid:durableId="592318069">
+    <w:abstractNumId w:val="29"/>
   </w:num>
-  <w:num w:numId="11" w16cid:durableId="2091537766">
-    <w:abstractNumId w:val="4"/>
+  <w:num w:numId="10" w16cid:durableId="587929699">
+    <w:abstractNumId w:val="15"/>
     <w:lvlOverride w:ilvl="0">
       <w:startOverride w:val="1"/>
     </w:lvlOverride>
@@ -7674,19 +10395,123 @@
       <w:startOverride w:val="1"/>
     </w:lvlOverride>
   </w:num>
-  <w:num w:numId="12" w16cid:durableId="2041739946">
+  <w:num w:numId="11" w16cid:durableId="526718861">
+    <w:abstractNumId w:val="5"/>
+  </w:num>
+  <w:num w:numId="12" w16cid:durableId="1252816783">
+    <w:abstractNumId w:val="22"/>
+  </w:num>
+  <w:num w:numId="13" w16cid:durableId="787357856">
+    <w:abstractNumId w:val="2"/>
+  </w:num>
+  <w:num w:numId="14" w16cid:durableId="1419130615">
+    <w:abstractNumId w:val="37"/>
+  </w:num>
+  <w:num w:numId="15" w16cid:durableId="137501343">
+    <w:abstractNumId w:val="12"/>
+  </w:num>
+  <w:num w:numId="16" w16cid:durableId="1106266306">
+    <w:abstractNumId w:val="42"/>
+  </w:num>
+  <w:num w:numId="17" w16cid:durableId="611519896">
+    <w:abstractNumId w:val="31"/>
+  </w:num>
+  <w:num w:numId="18" w16cid:durableId="1090009317">
+    <w:abstractNumId w:val="46"/>
+  </w:num>
+  <w:num w:numId="19" w16cid:durableId="1271158473">
+    <w:abstractNumId w:val="39"/>
+  </w:num>
+  <w:num w:numId="20" w16cid:durableId="1667594061">
+    <w:abstractNumId w:val="21"/>
+  </w:num>
+  <w:num w:numId="21" w16cid:durableId="678848517">
+    <w:abstractNumId w:val="35"/>
+  </w:num>
+  <w:num w:numId="22" w16cid:durableId="1306206050">
+    <w:abstractNumId w:val="14"/>
+  </w:num>
+  <w:num w:numId="23" w16cid:durableId="1155609877">
+    <w:abstractNumId w:val="17"/>
+  </w:num>
+  <w:num w:numId="24" w16cid:durableId="671299720">
+    <w:abstractNumId w:val="3"/>
+  </w:num>
+  <w:num w:numId="25" w16cid:durableId="610282103">
+    <w:abstractNumId w:val="8"/>
+  </w:num>
+  <w:num w:numId="26" w16cid:durableId="231934099">
+    <w:abstractNumId w:val="18"/>
+  </w:num>
+  <w:num w:numId="27" w16cid:durableId="81920992">
+    <w:abstractNumId w:val="41"/>
+  </w:num>
+  <w:num w:numId="28" w16cid:durableId="2091541823">
+    <w:abstractNumId w:val="20"/>
+  </w:num>
+  <w:num w:numId="29" w16cid:durableId="1660497488">
+    <w:abstractNumId w:val="45"/>
+  </w:num>
+  <w:num w:numId="30" w16cid:durableId="1484933410">
+    <w:abstractNumId w:val="23"/>
+  </w:num>
+  <w:num w:numId="31" w16cid:durableId="592668566">
+    <w:abstractNumId w:val="13"/>
+  </w:num>
+  <w:num w:numId="32" w16cid:durableId="325473353">
+    <w:abstractNumId w:val="40"/>
+  </w:num>
+  <w:num w:numId="33" w16cid:durableId="2036073740">
+    <w:abstractNumId w:val="43"/>
+  </w:num>
+  <w:num w:numId="34" w16cid:durableId="283117860">
+    <w:abstractNumId w:val="28"/>
+  </w:num>
+  <w:num w:numId="35" w16cid:durableId="1003435630">
+    <w:abstractNumId w:val="44"/>
+  </w:num>
+  <w:num w:numId="36" w16cid:durableId="1116749849">
+    <w:abstractNumId w:val="6"/>
+  </w:num>
+  <w:num w:numId="37" w16cid:durableId="53893511">
+    <w:abstractNumId w:val="25"/>
+  </w:num>
+  <w:num w:numId="38" w16cid:durableId="1442649251">
+    <w:abstractNumId w:val="16"/>
+  </w:num>
+  <w:num w:numId="39" w16cid:durableId="632060382">
+    <w:abstractNumId w:val="34"/>
+  </w:num>
+  <w:num w:numId="40" w16cid:durableId="1369524005">
+    <w:abstractNumId w:val="27"/>
+  </w:num>
+  <w:num w:numId="41" w16cid:durableId="1895847060">
+    <w:abstractNumId w:val="26"/>
+  </w:num>
+  <w:num w:numId="42" w16cid:durableId="1963805159">
+    <w:abstractNumId w:val="36"/>
+  </w:num>
+  <w:num w:numId="43" w16cid:durableId="967929995">
+    <w:abstractNumId w:val="5"/>
+  </w:num>
+  <w:num w:numId="44" w16cid:durableId="1472017388">
+    <w:abstractNumId w:val="19"/>
+  </w:num>
+  <w:num w:numId="45" w16cid:durableId="1910774144">
+    <w:abstractNumId w:val="30"/>
+  </w:num>
+  <w:num w:numId="46" w16cid:durableId="1831485092">
     <w:abstractNumId w:val="10"/>
   </w:num>
-  <w:num w:numId="13" w16cid:durableId="2070032190">
+  <w:num w:numId="47" w16cid:durableId="1729180933">
+    <w:abstractNumId w:val="24"/>
+  </w:num>
+  <w:num w:numId="48" w16cid:durableId="1108429468">
     <w:abstractNumId w:val="1"/>
   </w:num>
-  <w:num w:numId="14" w16cid:durableId="164252984">
-    <w:abstractNumId w:val="0"/>
+  <w:num w:numId="49" w16cid:durableId="63837174">
+    <w:abstractNumId w:val="7"/>
   </w:num>
-  <w:num w:numId="15" w16cid:durableId="117378493">
-    <w:abstractNumId w:val="6"/>
-  </w:num>
-  <w:numIdMacAtCleanup w:val="13"/>
 </w:numbering>
 </file>
 
@@ -8100,7 +10925,7 @@
     <w:link w:val="Heading1Char"/>
     <w:uiPriority w:val="9"/>
     <w:qFormat/>
-    <w:rsid w:val="009254B7"/>
+    <w:rsid w:val="00FA2C69"/>
     <w:pPr>
       <w:keepNext/>
       <w:keepLines/>
@@ -8111,7 +10936,7 @@
       <w:rFonts w:eastAsiaTheme="majorEastAsia" w:cstheme="majorBidi"/>
       <w:b/>
       <w:color w:val="642D08"/>
-      <w:sz w:val="40"/>
+      <w:sz w:val="44"/>
       <w:szCs w:val="32"/>
     </w:rPr>
   </w:style>
@@ -8122,15 +10947,14 @@
     <w:link w:val="Heading2Char"/>
     <w:uiPriority w:val="9"/>
     <w:qFormat/>
-    <w:rsid w:val="008A2228"/>
+    <w:rsid w:val="001C5C9E"/>
     <w:pPr>
       <w:keepNext/>
       <w:keepLines/>
       <w:numPr>
-        <w:numId w:val="1"/>
+        <w:numId w:val="11"/>
       </w:numPr>
-      <w:spacing w:before="400" w:after="40"/>
-      <w:ind w:left="357" w:hanging="357"/>
+      <w:spacing w:before="200" w:after="40"/>
       <w:outlineLvl w:val="1"/>
     </w:pPr>
     <w:rPr>
@@ -8140,6 +10964,7 @@
       <w:color w:val="7C380A"/>
       <w:sz w:val="36"/>
       <w:szCs w:val="36"/>
+      <w:lang w:val="bg-BG"/>
     </w:rPr>
   </w:style>
   <w:style w:type="paragraph" w:styleId="Heading3">
@@ -8150,11 +10975,11 @@
     <w:uiPriority w:val="9"/>
     <w:unhideWhenUsed/>
     <w:qFormat/>
-    <w:rsid w:val="008A2228"/>
+    <w:rsid w:val="008C5930"/>
     <w:pPr>
       <w:keepNext/>
       <w:keepLines/>
-      <w:spacing w:before="300" w:after="40"/>
+      <w:spacing w:before="120" w:after="40"/>
       <w:outlineLvl w:val="2"/>
     </w:pPr>
     <w:rPr>
@@ -8328,12 +11153,12 @@
     <w:link w:val="Heading1"/>
     <w:uiPriority w:val="9"/>
     <w:qFormat/>
-    <w:rsid w:val="009254B7"/>
+    <w:rsid w:val="00FA2C69"/>
     <w:rPr>
       <w:rFonts w:eastAsiaTheme="majorEastAsia" w:cstheme="majorBidi"/>
       <w:b/>
       <w:color w:val="642D08"/>
-      <w:sz w:val="40"/>
+      <w:sz w:val="44"/>
       <w:szCs w:val="32"/>
     </w:rPr>
   </w:style>
@@ -8343,7 +11168,7 @@
     <w:link w:val="Heading2"/>
     <w:uiPriority w:val="9"/>
     <w:qFormat/>
-    <w:rsid w:val="008A2228"/>
+    <w:rsid w:val="001C5C9E"/>
     <w:rPr>
       <w:rFonts w:eastAsiaTheme="majorEastAsia" w:cstheme="majorBidi"/>
       <w:b/>
@@ -8351,6 +11176,7 @@
       <w:color w:val="7C380A"/>
       <w:sz w:val="36"/>
       <w:szCs w:val="36"/>
+      <w:lang w:val="bg-BG"/>
     </w:rPr>
   </w:style>
   <w:style w:type="paragraph" w:styleId="NormalWeb">
@@ -8386,7 +11212,7 @@
     <w:link w:val="Heading3"/>
     <w:uiPriority w:val="9"/>
     <w:qFormat/>
-    <w:rsid w:val="008A2228"/>
+    <w:rsid w:val="008C5930"/>
     <w:rPr>
       <w:rFonts w:eastAsiaTheme="majorEastAsia" w:cstheme="majorBidi"/>
       <w:b/>
@@ -8497,7 +11323,6 @@
   <w:style w:type="paragraph" w:customStyle="1" w:styleId="Index">
     <w:name w:val="Index"/>
     <w:basedOn w:val="Normal"/>
-    <w:qFormat/>
     <w:rsid w:val="005054C7"/>
     <w:pPr>
       <w:suppressLineNumbers/>

--- a/Courses/Software-Sciences/Module-1-OOP/10.1-Abstract-Classes-and-Interfaces-Basics/10.1-Abstract-Classes-and-Interfaces-Basics-Exercises.docx
+++ b/Courses/Software-Sciences/Module-1-OOP/10.1-Abstract-Classes-and-Interfaces-Basics/10.1-Abstract-Classes-and-Interfaces-Basics-Exercises.docx
@@ -222,9 +222,15 @@
       </w:r>
       <w:r>
         <w:rPr>
-          <w:rStyle w:val="CodeChar"/>
-        </w:rPr>
-        <w:t>Shapes</w:t>
+          <w:rFonts w:ascii="Cascadia Mono" w:hAnsi="Cascadia Mono" w:cs="Cascadia Mono"/>
+          <w:b/>
+          <w:bCs/>
+          <w:color w:val="000000"/>
+          <w:sz w:val="19"/>
+          <w:szCs w:val="19"/>
+          <w:lang w:val="en-GB"/>
+        </w:rPr>
+        <w:t>_01_Shapes</w:t>
       </w:r>
       <w:r>
         <w:t>.</w:t>
@@ -378,9 +384,6 @@
     <w:p>
       <w:pPr>
         <w:spacing w:before="120" w:after="0"/>
-        <w:rPr>
-          <w:lang w:val="bg-BG"/>
-        </w:rPr>
       </w:pPr>
       <w:r>
         <w:rPr>
@@ -402,51 +405,1195 @@
       <w:r>
         <w:rPr>
           <w:noProof/>
-          <w:lang w:eastAsia="bg-BG"/>
-        </w:rPr>
-        <w:drawing>
-          <wp:inline distT="0" distB="0" distL="0" distR="0" wp14:anchorId="5270DF20" wp14:editId="4F2C9D13">
-            <wp:extent cx="4101900" cy="2305050"/>
-            <wp:effectExtent l="19050" t="19050" r="13335" b="19050"/>
-            <wp:docPr id="18" name="Picture 18" descr="Graphical user interface, text, application&#10;&#10;Description automatically generated"/>
-            <wp:cNvGraphicFramePr>
-              <a:graphicFrameLocks xmlns:a="http://schemas.openxmlformats.org/drawingml/2006/main" noChangeAspect="1"/>
-            </wp:cNvGraphicFramePr>
-            <a:graphic xmlns:a="http://schemas.openxmlformats.org/drawingml/2006/main">
-              <a:graphicData uri="http://schemas.openxmlformats.org/drawingml/2006/picture">
-                <pic:pic xmlns:pic="http://schemas.openxmlformats.org/drawingml/2006/picture">
-                  <pic:nvPicPr>
-                    <pic:cNvPr id="18" name="Picture 18" descr="Graphical user interface, text, application&#10;&#10;Description automatically generated"/>
-                    <pic:cNvPicPr/>
-                  </pic:nvPicPr>
-                  <pic:blipFill>
-                    <a:blip r:embed="rId11"/>
-                    <a:stretch>
-                      <a:fillRect/>
-                    </a:stretch>
-                  </pic:blipFill>
-                  <pic:spPr>
-                    <a:xfrm>
-                      <a:off x="0" y="0"/>
-                      <a:ext cx="4110480" cy="2309871"/>
-                    </a:xfrm>
-                    <a:prstGeom prst="rect">
-                      <a:avLst/>
-                    </a:prstGeom>
-                    <a:ln>
-                      <a:solidFill>
-                        <a:schemeClr val="bg1">
-                          <a:lumMod val="85000"/>
-                        </a:schemeClr>
-                      </a:solidFill>
-                    </a:ln>
-                  </pic:spPr>
-                </pic:pic>
-              </a:graphicData>
-            </a:graphic>
-          </wp:inline>
-        </w:drawing>
-      </w:r>
+        </w:rPr>
+        <mc:AlternateContent>
+          <mc:Choice Requires="wps">
+            <w:drawing>
+              <wp:inline distT="0" distB="0" distL="0" distR="0" wp14:anchorId="4CAC6935" wp14:editId="09C47407">
+                <wp:extent cx="4283242" cy="1989221"/>
+                <wp:effectExtent l="0" t="0" r="9525" b="17780"/>
+                <wp:docPr id="513066031" name="Text Box 1"/>
+                <wp:cNvGraphicFramePr/>
+                <a:graphic xmlns:a="http://schemas.openxmlformats.org/drawingml/2006/main">
+                  <a:graphicData uri="http://schemas.microsoft.com/office/word/2010/wordprocessingShape">
+                    <wps:wsp>
+                      <wps:cNvSpPr txBox="1"/>
+                      <wps:spPr>
+                        <a:xfrm>
+                          <a:off x="0" y="0"/>
+                          <a:ext cx="4283242" cy="1989221"/>
+                        </a:xfrm>
+                        <a:prstGeom prst="rect">
+                          <a:avLst/>
+                        </a:prstGeom>
+                        <a:solidFill>
+                          <a:schemeClr val="lt1"/>
+                        </a:solidFill>
+                        <a:ln w="6350">
+                          <a:solidFill>
+                            <a:prstClr val="black"/>
+                          </a:solidFill>
+                        </a:ln>
+                      </wps:spPr>
+                      <wps:txbx>
+                        <w:txbxContent>
+                          <w:p>
+                            <w:pPr>
+                              <w:autoSpaceDE w:val="0"/>
+                              <w:autoSpaceDN w:val="0"/>
+                              <w:adjustRightInd w:val="0"/>
+                              <w:spacing w:before="0" w:after="0" w:line="240" w:lineRule="auto"/>
+                              <w:rPr>
+                                <w:rFonts w:ascii="Cascadia Mono" w:hAnsi="Cascadia Mono" w:cs="Cascadia Mono"/>
+                                <w:color w:val="000000"/>
+                                <w:sz w:val="19"/>
+                                <w:szCs w:val="19"/>
+                                <w:lang w:val="en-GB"/>
+                              </w:rPr>
+                            </w:pPr>
+                            <w:r>
+                              <w:rPr>
+                                <w:rFonts w:ascii="Cascadia Mono" w:hAnsi="Cascadia Mono" w:cs="Cascadia Mono"/>
+                                <w:color w:val="0000FF"/>
+                                <w:sz w:val="19"/>
+                                <w:szCs w:val="19"/>
+                                <w:lang w:val="en-GB"/>
+                              </w:rPr>
+                              <w:t>static</w:t>
+                            </w:r>
+                            <w:r>
+                              <w:rPr>
+                                <w:rFonts w:ascii="Cascadia Mono" w:hAnsi="Cascadia Mono" w:cs="Cascadia Mono"/>
+                                <w:color w:val="000000"/>
+                                <w:sz w:val="19"/>
+                                <w:szCs w:val="19"/>
+                                <w:lang w:val="en-GB"/>
+                              </w:rPr>
+                              <w:t xml:space="preserve"> </w:t>
+                            </w:r>
+                            <w:r>
+                              <w:rPr>
+                                <w:rFonts w:ascii="Cascadia Mono" w:hAnsi="Cascadia Mono" w:cs="Cascadia Mono"/>
+                                <w:color w:val="0000FF"/>
+                                <w:sz w:val="19"/>
+                                <w:szCs w:val="19"/>
+                                <w:lang w:val="en-GB"/>
+                              </w:rPr>
+                              <w:t>void</w:t>
+                            </w:r>
+                            <w:r>
+                              <w:rPr>
+                                <w:rFonts w:ascii="Cascadia Mono" w:hAnsi="Cascadia Mono" w:cs="Cascadia Mono"/>
+                                <w:color w:val="000000"/>
+                                <w:sz w:val="19"/>
+                                <w:szCs w:val="19"/>
+                                <w:lang w:val="en-GB"/>
+                              </w:rPr>
+                              <w:t xml:space="preserve"> Main(</w:t>
+                            </w:r>
+                            <w:r>
+                              <w:rPr>
+                                <w:rFonts w:ascii="Cascadia Mono" w:hAnsi="Cascadia Mono" w:cs="Cascadia Mono"/>
+                                <w:color w:val="0000FF"/>
+                                <w:sz w:val="19"/>
+                                <w:szCs w:val="19"/>
+                                <w:lang w:val="en-GB"/>
+                              </w:rPr>
+                              <w:t>string</w:t>
+                            </w:r>
+                            <w:r>
+                              <w:rPr>
+                                <w:rFonts w:ascii="Cascadia Mono" w:hAnsi="Cascadia Mono" w:cs="Cascadia Mono"/>
+                                <w:color w:val="000000"/>
+                                <w:sz w:val="19"/>
+                                <w:szCs w:val="19"/>
+                                <w:lang w:val="en-GB"/>
+                              </w:rPr>
+                              <w:t>[] args)</w:t>
+                            </w:r>
+                          </w:p>
+                          <w:p>
+                            <w:pPr>
+                              <w:autoSpaceDE w:val="0"/>
+                              <w:autoSpaceDN w:val="0"/>
+                              <w:adjustRightInd w:val="0"/>
+                              <w:spacing w:before="0" w:after="0" w:line="240" w:lineRule="auto"/>
+                              <w:rPr>
+                                <w:rFonts w:ascii="Cascadia Mono" w:hAnsi="Cascadia Mono" w:cs="Cascadia Mono"/>
+                                <w:color w:val="000000"/>
+                                <w:sz w:val="19"/>
+                                <w:szCs w:val="19"/>
+                                <w:lang w:val="en-GB"/>
+                              </w:rPr>
+                            </w:pPr>
+                            <w:r>
+                              <w:rPr>
+                                <w:rFonts w:ascii="Cascadia Mono" w:hAnsi="Cascadia Mono" w:cs="Cascadia Mono"/>
+                                <w:color w:val="000000"/>
+                                <w:sz w:val="19"/>
+                                <w:szCs w:val="19"/>
+                                <w:lang w:val="en-GB"/>
+                              </w:rPr>
+                              <w:t>{</w:t>
+                            </w:r>
+                          </w:p>
+                          <w:p>
+                            <w:pPr>
+                              <w:autoSpaceDE w:val="0"/>
+                              <w:autoSpaceDN w:val="0"/>
+                              <w:adjustRightInd w:val="0"/>
+                              <w:spacing w:before="0" w:after="0" w:line="240" w:lineRule="auto"/>
+                              <w:rPr>
+                                <w:rFonts w:ascii="Cascadia Mono" w:hAnsi="Cascadia Mono" w:cs="Cascadia Mono"/>
+                                <w:color w:val="000000"/>
+                                <w:sz w:val="19"/>
+                                <w:szCs w:val="19"/>
+                                <w:lang w:val="en-GB"/>
+                              </w:rPr>
+                            </w:pPr>
+                            <w:r>
+                              <w:rPr>
+                                <w:rFonts w:ascii="Cascadia Mono" w:hAnsi="Cascadia Mono" w:cs="Cascadia Mono"/>
+                                <w:color w:val="0000FF"/>
+                                <w:sz w:val="19"/>
+                                <w:szCs w:val="19"/>
+                                <w:lang w:val="en-GB"/>
+                              </w:rPr>
+                              <w:tab/>
+                            </w:r>
+                            <w:r>
+                              <w:rPr>
+                                <w:rFonts w:ascii="Cascadia Mono" w:hAnsi="Cascadia Mono" w:cs="Cascadia Mono"/>
+                                <w:color w:val="0000FF"/>
+                                <w:sz w:val="19"/>
+                                <w:szCs w:val="19"/>
+                                <w:lang w:val="en-GB"/>
+                              </w:rPr>
+                              <w:t>int</w:t>
+                            </w:r>
+                            <w:r>
+                              <w:rPr>
+                                <w:rFonts w:ascii="Cascadia Mono" w:hAnsi="Cascadia Mono" w:cs="Cascadia Mono"/>
+                                <w:color w:val="000000"/>
+                                <w:sz w:val="19"/>
+                                <w:szCs w:val="19"/>
+                                <w:lang w:val="en-GB"/>
+                              </w:rPr>
+                              <w:t xml:space="preserve"> radius = </w:t>
+                            </w:r>
+                            <w:r>
+                              <w:rPr>
+                                <w:rFonts w:ascii="Cascadia Mono" w:hAnsi="Cascadia Mono" w:cs="Cascadia Mono"/>
+                                <w:color w:val="0000FF"/>
+                                <w:sz w:val="19"/>
+                                <w:szCs w:val="19"/>
+                                <w:lang w:val="en-GB"/>
+                              </w:rPr>
+                              <w:t>int</w:t>
+                            </w:r>
+                            <w:r>
+                              <w:rPr>
+                                <w:rFonts w:ascii="Cascadia Mono" w:hAnsi="Cascadia Mono" w:cs="Cascadia Mono"/>
+                                <w:color w:val="000000"/>
+                                <w:sz w:val="19"/>
+                                <w:szCs w:val="19"/>
+                                <w:lang w:val="en-GB"/>
+                              </w:rPr>
+                              <w:t>.Parse(Console.ReadLine());</w:t>
+                            </w:r>
+                          </w:p>
+                          <w:p>
+                            <w:pPr>
+                              <w:autoSpaceDE w:val="0"/>
+                              <w:autoSpaceDN w:val="0"/>
+                              <w:adjustRightInd w:val="0"/>
+                              <w:spacing w:before="0" w:after="0" w:line="240" w:lineRule="auto"/>
+                              <w:ind w:firstLine="720"/>
+                              <w:rPr>
+                                <w:rFonts w:ascii="Cascadia Mono" w:hAnsi="Cascadia Mono" w:cs="Cascadia Mono"/>
+                                <w:color w:val="000000"/>
+                                <w:sz w:val="19"/>
+                                <w:szCs w:val="19"/>
+                                <w:lang w:val="en-GB"/>
+                              </w:rPr>
+                            </w:pPr>
+                            <w:r>
+                              <w:rPr>
+                                <w:rFonts w:ascii="Cascadia Mono" w:hAnsi="Cascadia Mono" w:cs="Cascadia Mono"/>
+                                <w:color w:val="2B91AE"/>
+                                <w:sz w:val="19"/>
+                                <w:szCs w:val="19"/>
+                                <w:lang w:val="en-GB"/>
+                              </w:rPr>
+                              <w:t>IDrawable</w:t>
+                            </w:r>
+                            <w:r>
+                              <w:rPr>
+                                <w:rFonts w:ascii="Cascadia Mono" w:hAnsi="Cascadia Mono" w:cs="Cascadia Mono"/>
+                                <w:color w:val="000000"/>
+                                <w:sz w:val="19"/>
+                                <w:szCs w:val="19"/>
+                                <w:lang w:val="en-GB"/>
+                              </w:rPr>
+                              <w:t xml:space="preserve"> circle = </w:t>
+                            </w:r>
+                            <w:r>
+                              <w:rPr>
+                                <w:rFonts w:ascii="Cascadia Mono" w:hAnsi="Cascadia Mono" w:cs="Cascadia Mono"/>
+                                <w:color w:val="0000FF"/>
+                                <w:sz w:val="19"/>
+                                <w:szCs w:val="19"/>
+                                <w:lang w:val="en-GB"/>
+                              </w:rPr>
+                              <w:t>new</w:t>
+                            </w:r>
+                            <w:r>
+                              <w:rPr>
+                                <w:rFonts w:ascii="Cascadia Mono" w:hAnsi="Cascadia Mono" w:cs="Cascadia Mono"/>
+                                <w:color w:val="000000"/>
+                                <w:sz w:val="19"/>
+                                <w:szCs w:val="19"/>
+                                <w:lang w:val="en-GB"/>
+                              </w:rPr>
+                              <w:t xml:space="preserve"> </w:t>
+                            </w:r>
+                            <w:r>
+                              <w:rPr>
+                                <w:rFonts w:ascii="Cascadia Mono" w:hAnsi="Cascadia Mono" w:cs="Cascadia Mono"/>
+                                <w:color w:val="2B91AE"/>
+                                <w:sz w:val="19"/>
+                                <w:szCs w:val="19"/>
+                                <w:lang w:val="en-GB"/>
+                              </w:rPr>
+                              <w:t>Circle</w:t>
+                            </w:r>
+                            <w:r>
+                              <w:rPr>
+                                <w:rFonts w:ascii="Cascadia Mono" w:hAnsi="Cascadia Mono" w:cs="Cascadia Mono"/>
+                                <w:color w:val="000000"/>
+                                <w:sz w:val="19"/>
+                                <w:szCs w:val="19"/>
+                                <w:lang w:val="en-GB"/>
+                              </w:rPr>
+                              <w:t>(radius);</w:t>
+                            </w:r>
+                          </w:p>
+                          <w:p>
+                            <w:pPr>
+                              <w:autoSpaceDE w:val="0"/>
+                              <w:autoSpaceDN w:val="0"/>
+                              <w:adjustRightInd w:val="0"/>
+                              <w:spacing w:before="0" w:after="0" w:line="240" w:lineRule="auto"/>
+                              <w:rPr>
+                                <w:rFonts w:ascii="Cascadia Mono" w:hAnsi="Cascadia Mono" w:cs="Cascadia Mono"/>
+                                <w:color w:val="000000"/>
+                                <w:sz w:val="19"/>
+                                <w:szCs w:val="19"/>
+                                <w:lang w:val="en-GB"/>
+                              </w:rPr>
+                            </w:pPr>
+                          </w:p>
+                          <w:p>
+                            <w:pPr>
+                              <w:autoSpaceDE w:val="0"/>
+                              <w:autoSpaceDN w:val="0"/>
+                              <w:adjustRightInd w:val="0"/>
+                              <w:spacing w:before="0" w:after="0" w:line="240" w:lineRule="auto"/>
+                              <w:ind w:firstLine="720"/>
+                              <w:rPr>
+                                <w:rFonts w:ascii="Cascadia Mono" w:hAnsi="Cascadia Mono" w:cs="Cascadia Mono"/>
+                                <w:color w:val="000000"/>
+                                <w:sz w:val="19"/>
+                                <w:szCs w:val="19"/>
+                                <w:lang w:val="en-GB"/>
+                              </w:rPr>
+                            </w:pPr>
+                            <w:r>
+                              <w:rPr>
+                                <w:rFonts w:ascii="Cascadia Mono" w:hAnsi="Cascadia Mono" w:cs="Cascadia Mono"/>
+                                <w:color w:val="0000FF"/>
+                                <w:sz w:val="19"/>
+                                <w:szCs w:val="19"/>
+                                <w:lang w:val="en-GB"/>
+                              </w:rPr>
+                              <w:t>int</w:t>
+                            </w:r>
+                            <w:r>
+                              <w:rPr>
+                                <w:rFonts w:ascii="Cascadia Mono" w:hAnsi="Cascadia Mono" w:cs="Cascadia Mono"/>
+                                <w:color w:val="000000"/>
+                                <w:sz w:val="19"/>
+                                <w:szCs w:val="19"/>
+                                <w:lang w:val="en-GB"/>
+                              </w:rPr>
+                              <w:t xml:space="preserve"> width = </w:t>
+                            </w:r>
+                            <w:r>
+                              <w:rPr>
+                                <w:rFonts w:ascii="Cascadia Mono" w:hAnsi="Cascadia Mono" w:cs="Cascadia Mono"/>
+                                <w:color w:val="0000FF"/>
+                                <w:sz w:val="19"/>
+                                <w:szCs w:val="19"/>
+                                <w:lang w:val="en-GB"/>
+                              </w:rPr>
+                              <w:t>int</w:t>
+                            </w:r>
+                            <w:r>
+                              <w:rPr>
+                                <w:rFonts w:ascii="Cascadia Mono" w:hAnsi="Cascadia Mono" w:cs="Cascadia Mono"/>
+                                <w:color w:val="000000"/>
+                                <w:sz w:val="19"/>
+                                <w:szCs w:val="19"/>
+                                <w:lang w:val="en-GB"/>
+                              </w:rPr>
+                              <w:t>.Parse(Console.ReadLine());</w:t>
+                            </w:r>
+                          </w:p>
+                          <w:p>
+                            <w:pPr>
+                              <w:autoSpaceDE w:val="0"/>
+                              <w:autoSpaceDN w:val="0"/>
+                              <w:adjustRightInd w:val="0"/>
+                              <w:spacing w:before="0" w:after="0" w:line="240" w:lineRule="auto"/>
+                              <w:ind w:firstLine="720"/>
+                              <w:rPr>
+                                <w:rFonts w:ascii="Cascadia Mono" w:hAnsi="Cascadia Mono" w:cs="Cascadia Mono"/>
+                                <w:color w:val="000000"/>
+                                <w:sz w:val="19"/>
+                                <w:szCs w:val="19"/>
+                                <w:lang w:val="en-GB"/>
+                              </w:rPr>
+                            </w:pPr>
+                            <w:r>
+                              <w:rPr>
+                                <w:rFonts w:ascii="Cascadia Mono" w:hAnsi="Cascadia Mono" w:cs="Cascadia Mono"/>
+                                <w:color w:val="0000FF"/>
+                                <w:sz w:val="19"/>
+                                <w:szCs w:val="19"/>
+                                <w:lang w:val="en-GB"/>
+                              </w:rPr>
+                              <w:t>int</w:t>
+                            </w:r>
+                            <w:r>
+                              <w:rPr>
+                                <w:rFonts w:ascii="Cascadia Mono" w:hAnsi="Cascadia Mono" w:cs="Cascadia Mono"/>
+                                <w:color w:val="000000"/>
+                                <w:sz w:val="19"/>
+                                <w:szCs w:val="19"/>
+                                <w:lang w:val="en-GB"/>
+                              </w:rPr>
+                              <w:t xml:space="preserve"> height = </w:t>
+                            </w:r>
+                            <w:r>
+                              <w:rPr>
+                                <w:rFonts w:ascii="Cascadia Mono" w:hAnsi="Cascadia Mono" w:cs="Cascadia Mono"/>
+                                <w:color w:val="0000FF"/>
+                                <w:sz w:val="19"/>
+                                <w:szCs w:val="19"/>
+                                <w:lang w:val="en-GB"/>
+                              </w:rPr>
+                              <w:t>int</w:t>
+                            </w:r>
+                            <w:r>
+                              <w:rPr>
+                                <w:rFonts w:ascii="Cascadia Mono" w:hAnsi="Cascadia Mono" w:cs="Cascadia Mono"/>
+                                <w:color w:val="000000"/>
+                                <w:sz w:val="19"/>
+                                <w:szCs w:val="19"/>
+                                <w:lang w:val="en-GB"/>
+                              </w:rPr>
+                              <w:t>.Parse(Console.ReadLine());</w:t>
+                            </w:r>
+                          </w:p>
+                          <w:p>
+                            <w:pPr>
+                              <w:autoSpaceDE w:val="0"/>
+                              <w:autoSpaceDN w:val="0"/>
+                              <w:adjustRightInd w:val="0"/>
+                              <w:spacing w:before="0" w:after="0" w:line="240" w:lineRule="auto"/>
+                              <w:ind w:firstLine="720"/>
+                              <w:rPr>
+                                <w:rFonts w:ascii="Cascadia Mono" w:hAnsi="Cascadia Mono" w:cs="Cascadia Mono"/>
+                                <w:color w:val="000000"/>
+                                <w:sz w:val="19"/>
+                                <w:szCs w:val="19"/>
+                                <w:lang w:val="en-GB"/>
+                              </w:rPr>
+                            </w:pPr>
+                            <w:r>
+                              <w:rPr>
+                                <w:rFonts w:ascii="Cascadia Mono" w:hAnsi="Cascadia Mono" w:cs="Cascadia Mono"/>
+                                <w:color w:val="2B91AE"/>
+                                <w:sz w:val="19"/>
+                                <w:szCs w:val="19"/>
+                                <w:lang w:val="en-GB"/>
+                              </w:rPr>
+                              <w:t xml:space="preserve">IDrawable </w:t>
+                            </w:r>
+                            <w:r>
+                              <w:rPr>
+                                <w:rFonts w:ascii="Cascadia Mono" w:hAnsi="Cascadia Mono" w:cs="Cascadia Mono"/>
+                                <w:color w:val="000000"/>
+                                <w:sz w:val="19"/>
+                                <w:szCs w:val="19"/>
+                                <w:lang w:val="en-GB"/>
+                              </w:rPr>
+                              <w:t xml:space="preserve">rectangle = </w:t>
+                            </w:r>
+                            <w:r>
+                              <w:rPr>
+                                <w:rFonts w:ascii="Cascadia Mono" w:hAnsi="Cascadia Mono" w:cs="Cascadia Mono"/>
+                                <w:color w:val="0000FF"/>
+                                <w:sz w:val="19"/>
+                                <w:szCs w:val="19"/>
+                                <w:lang w:val="en-GB"/>
+                              </w:rPr>
+                              <w:t>new</w:t>
+                            </w:r>
+                            <w:r>
+                              <w:rPr>
+                                <w:rFonts w:ascii="Cascadia Mono" w:hAnsi="Cascadia Mono" w:cs="Cascadia Mono"/>
+                                <w:color w:val="000000"/>
+                                <w:sz w:val="19"/>
+                                <w:szCs w:val="19"/>
+                                <w:lang w:val="en-GB"/>
+                              </w:rPr>
+                              <w:t xml:space="preserve"> </w:t>
+                            </w:r>
+                            <w:r>
+                              <w:rPr>
+                                <w:rFonts w:ascii="Cascadia Mono" w:hAnsi="Cascadia Mono" w:cs="Cascadia Mono"/>
+                                <w:color w:val="2B91AE"/>
+                                <w:sz w:val="19"/>
+                                <w:szCs w:val="19"/>
+                                <w:lang w:val="en-GB"/>
+                              </w:rPr>
+                              <w:t>Rectangle</w:t>
+                            </w:r>
+                            <w:r>
+                              <w:rPr>
+                                <w:rFonts w:ascii="Cascadia Mono" w:hAnsi="Cascadia Mono" w:cs="Cascadia Mono"/>
+                                <w:color w:val="000000"/>
+                                <w:sz w:val="19"/>
+                                <w:szCs w:val="19"/>
+                                <w:lang w:val="en-GB"/>
+                              </w:rPr>
+                              <w:t>(width, height);</w:t>
+                            </w:r>
+                          </w:p>
+                          <w:p>
+                            <w:pPr>
+                              <w:autoSpaceDE w:val="0"/>
+                              <w:autoSpaceDN w:val="0"/>
+                              <w:adjustRightInd w:val="0"/>
+                              <w:spacing w:before="0" w:after="0" w:line="240" w:lineRule="auto"/>
+                              <w:rPr>
+                                <w:rFonts w:ascii="Cascadia Mono" w:hAnsi="Cascadia Mono" w:cs="Cascadia Mono"/>
+                                <w:color w:val="000000"/>
+                                <w:sz w:val="19"/>
+                                <w:szCs w:val="19"/>
+                                <w:lang w:val="en-GB"/>
+                              </w:rPr>
+                            </w:pPr>
+                          </w:p>
+                          <w:p>
+                            <w:pPr>
+                              <w:autoSpaceDE w:val="0"/>
+                              <w:autoSpaceDN w:val="0"/>
+                              <w:adjustRightInd w:val="0"/>
+                              <w:spacing w:before="0" w:after="0" w:line="240" w:lineRule="auto"/>
+                              <w:ind w:firstLine="720"/>
+                              <w:rPr>
+                                <w:rFonts w:ascii="Cascadia Mono" w:hAnsi="Cascadia Mono" w:cs="Cascadia Mono"/>
+                                <w:color w:val="000000"/>
+                                <w:sz w:val="19"/>
+                                <w:szCs w:val="19"/>
+                                <w:lang w:val="en-GB"/>
+                              </w:rPr>
+                            </w:pPr>
+                            <w:r>
+                              <w:rPr>
+                                <w:rFonts w:ascii="Cascadia Mono" w:hAnsi="Cascadia Mono" w:cs="Cascadia Mono"/>
+                                <w:color w:val="000000"/>
+                                <w:sz w:val="19"/>
+                                <w:szCs w:val="19"/>
+                                <w:lang w:val="en-GB"/>
+                              </w:rPr>
+                              <w:t>circle.</w:t>
+                            </w:r>
+                            <w:r>
+                              <w:rPr>
+                                <w:rFonts w:ascii="Cascadia Mono" w:hAnsi="Cascadia Mono" w:cs="Cascadia Mono"/>
+                                <w:color w:val="6C4926"/>
+                                <w:sz w:val="19"/>
+                                <w:szCs w:val="19"/>
+                                <w:lang w:val="en-GB"/>
+                              </w:rPr>
+                              <w:t>Draw</w:t>
+                            </w:r>
+                            <w:r>
+                              <w:rPr>
+                                <w:rFonts w:ascii="Cascadia Mono" w:hAnsi="Cascadia Mono" w:cs="Cascadia Mono"/>
+                                <w:color w:val="000000"/>
+                                <w:sz w:val="19"/>
+                                <w:szCs w:val="19"/>
+                                <w:lang w:val="en-GB"/>
+                              </w:rPr>
+                              <w:t>();</w:t>
+                            </w:r>
+                          </w:p>
+                          <w:p>
+                            <w:pPr>
+                              <w:ind w:firstLine="720"/>
+                              <w:rPr>
+                                <w:rFonts w:ascii="Cascadia Mono" w:hAnsi="Cascadia Mono" w:cs="Cascadia Mono"/>
+                                <w:color w:val="0000FF"/>
+                                <w:sz w:val="19"/>
+                                <w:szCs w:val="19"/>
+                                <w:lang w:val="en-GB"/>
+                              </w:rPr>
+                            </w:pPr>
+                            <w:r>
+                              <w:rPr>
+                                <w:rFonts w:ascii="Cascadia Mono" w:hAnsi="Cascadia Mono" w:cs="Cascadia Mono"/>
+                                <w:color w:val="000000"/>
+                                <w:sz w:val="19"/>
+                                <w:szCs w:val="19"/>
+                                <w:lang w:val="en-GB"/>
+                              </w:rPr>
+                              <w:t>rectangle.</w:t>
+                            </w:r>
+                            <w:r>
+                              <w:rPr>
+                                <w:rFonts w:ascii="Cascadia Mono" w:hAnsi="Cascadia Mono" w:cs="Cascadia Mono"/>
+                                <w:color w:val="6C4926"/>
+                                <w:sz w:val="19"/>
+                                <w:szCs w:val="19"/>
+                                <w:lang w:val="en-GB"/>
+                              </w:rPr>
+                              <w:t>Draw</w:t>
+                            </w:r>
+                            <w:r>
+                              <w:rPr>
+                                <w:rFonts w:ascii="Cascadia Mono" w:hAnsi="Cascadia Mono" w:cs="Cascadia Mono"/>
+                                <w:color w:val="000000"/>
+                                <w:sz w:val="19"/>
+                                <w:szCs w:val="19"/>
+                                <w:lang w:val="en-GB"/>
+                              </w:rPr>
+                              <w:t>();</w:t>
+                            </w:r>
+                          </w:p>
+                          <w:p>
+                            <w:r>
+                              <w:rPr>
+                                <w:rFonts w:ascii="Cascadia Mono" w:hAnsi="Cascadia Mono" w:cs="Cascadia Mono"/>
+                                <w:color w:val="000000"/>
+                                <w:sz w:val="19"/>
+                                <w:szCs w:val="19"/>
+                                <w:lang w:val="en-GB"/>
+                              </w:rPr>
+                              <w:t>}</w:t>
+                            </w:r>
+                          </w:p>
+                        </w:txbxContent>
+                      </wps:txbx>
+                      <wps:bodyPr rot="0" spcFirstLastPara="0" vertOverflow="overflow" horzOverflow="overflow" vert="horz" wrap="square" lIns="91440" tIns="45720" rIns="91440" bIns="45720" numCol="1" spcCol="0" rtlCol="0" fromWordArt="0" anchor="t" anchorCtr="0" forceAA="0" compatLnSpc="1">
+                        <a:prstTxWarp prst="textNoShape">
+                          <a:avLst/>
+                        </a:prstTxWarp>
+                        <a:noAutofit/>
+                      </wps:bodyPr>
+                    </wps:wsp>
+                  </a:graphicData>
+                </a:graphic>
+              </wp:inline>
+            </w:drawing>
+          </mc:Choice>
+          <mc:Fallback>
+            <w:pict>
+              <v:shapetype w14:anchorId="4CAC6935" id="_x0000_t202" coordsize="21600,21600" o:spt="202" path="m,l,21600r21600,l21600,xe">
+                <v:stroke joinstyle="miter"/>
+                <v:path gradientshapeok="t" o:connecttype="rect"/>
+              </v:shapetype>
+              <v:shape id="Text Box 1" o:spid="_x0000_s1026" type="#_x0000_t202" style="width:337.25pt;height:156.65pt;visibility:visible;mso-wrap-style:square;mso-left-percent:-10001;mso-top-percent:-10001;mso-position-horizontal:absolute;mso-position-horizontal-relative:char;mso-position-vertical:absolute;mso-position-vertical-relative:line;mso-left-percent:-10001;mso-top-percent:-10001;v-text-anchor:top" o:gfxdata="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" fillcolor="white [3201]" strokeweight=".5pt">
+                <v:textbox>
+                  <w:txbxContent>
+                    <w:p>
+                      <w:pPr>
+                        <w:autoSpaceDE w:val="0"/>
+                        <w:autoSpaceDN w:val="0"/>
+                        <w:adjustRightInd w:val="0"/>
+                        <w:spacing w:before="0" w:after="0" w:line="240" w:lineRule="auto"/>
+                        <w:rPr>
+                          <w:rFonts w:ascii="Cascadia Mono" w:hAnsi="Cascadia Mono" w:cs="Cascadia Mono"/>
+                          <w:color w:val="000000"/>
+                          <w:sz w:val="19"/>
+                          <w:szCs w:val="19"/>
+                          <w:lang w:val="en-GB"/>
+                        </w:rPr>
+                      </w:pPr>
+                      <w:r>
+                        <w:rPr>
+                          <w:rFonts w:ascii="Cascadia Mono" w:hAnsi="Cascadia Mono" w:cs="Cascadia Mono"/>
+                          <w:color w:val="0000FF"/>
+                          <w:sz w:val="19"/>
+                          <w:szCs w:val="19"/>
+                          <w:lang w:val="en-GB"/>
+                        </w:rPr>
+                        <w:t>static</w:t>
+                      </w:r>
+                      <w:r>
+                        <w:rPr>
+                          <w:rFonts w:ascii="Cascadia Mono" w:hAnsi="Cascadia Mono" w:cs="Cascadia Mono"/>
+                          <w:color w:val="000000"/>
+                          <w:sz w:val="19"/>
+                          <w:szCs w:val="19"/>
+                          <w:lang w:val="en-GB"/>
+                        </w:rPr>
+                        <w:t xml:space="preserve"> </w:t>
+                      </w:r>
+                      <w:r>
+                        <w:rPr>
+                          <w:rFonts w:ascii="Cascadia Mono" w:hAnsi="Cascadia Mono" w:cs="Cascadia Mono"/>
+                          <w:color w:val="0000FF"/>
+                          <w:sz w:val="19"/>
+                          <w:szCs w:val="19"/>
+                          <w:lang w:val="en-GB"/>
+                        </w:rPr>
+                        <w:t>void</w:t>
+                      </w:r>
+                      <w:r>
+                        <w:rPr>
+                          <w:rFonts w:ascii="Cascadia Mono" w:hAnsi="Cascadia Mono" w:cs="Cascadia Mono"/>
+                          <w:color w:val="000000"/>
+                          <w:sz w:val="19"/>
+                          <w:szCs w:val="19"/>
+                          <w:lang w:val="en-GB"/>
+                        </w:rPr>
+                        <w:t xml:space="preserve"> Main(</w:t>
+                      </w:r>
+                      <w:r>
+                        <w:rPr>
+                          <w:rFonts w:ascii="Cascadia Mono" w:hAnsi="Cascadia Mono" w:cs="Cascadia Mono"/>
+                          <w:color w:val="0000FF"/>
+                          <w:sz w:val="19"/>
+                          <w:szCs w:val="19"/>
+                          <w:lang w:val="en-GB"/>
+                        </w:rPr>
+                        <w:t>string</w:t>
+                      </w:r>
+                      <w:r>
+                        <w:rPr>
+                          <w:rFonts w:ascii="Cascadia Mono" w:hAnsi="Cascadia Mono" w:cs="Cascadia Mono"/>
+                          <w:color w:val="000000"/>
+                          <w:sz w:val="19"/>
+                          <w:szCs w:val="19"/>
+                          <w:lang w:val="en-GB"/>
+                        </w:rPr>
+                        <w:t>[] args)</w:t>
+                      </w:r>
+                    </w:p>
+                    <w:p>
+                      <w:pPr>
+                        <w:autoSpaceDE w:val="0"/>
+                        <w:autoSpaceDN w:val="0"/>
+                        <w:adjustRightInd w:val="0"/>
+                        <w:spacing w:before="0" w:after="0" w:line="240" w:lineRule="auto"/>
+                        <w:rPr>
+                          <w:rFonts w:ascii="Cascadia Mono" w:hAnsi="Cascadia Mono" w:cs="Cascadia Mono"/>
+                          <w:color w:val="000000"/>
+                          <w:sz w:val="19"/>
+                          <w:szCs w:val="19"/>
+                          <w:lang w:val="en-GB"/>
+                        </w:rPr>
+                      </w:pPr>
+                      <w:r>
+                        <w:rPr>
+                          <w:rFonts w:ascii="Cascadia Mono" w:hAnsi="Cascadia Mono" w:cs="Cascadia Mono"/>
+                          <w:color w:val="000000"/>
+                          <w:sz w:val="19"/>
+                          <w:szCs w:val="19"/>
+                          <w:lang w:val="en-GB"/>
+                        </w:rPr>
+                        <w:t>{</w:t>
+                      </w:r>
+                    </w:p>
+                    <w:p>
+                      <w:pPr>
+                        <w:autoSpaceDE w:val="0"/>
+                        <w:autoSpaceDN w:val="0"/>
+                        <w:adjustRightInd w:val="0"/>
+                        <w:spacing w:before="0" w:after="0" w:line="240" w:lineRule="auto"/>
+                        <w:rPr>
+                          <w:rFonts w:ascii="Cascadia Mono" w:hAnsi="Cascadia Mono" w:cs="Cascadia Mono"/>
+                          <w:color w:val="000000"/>
+                          <w:sz w:val="19"/>
+                          <w:szCs w:val="19"/>
+                          <w:lang w:val="en-GB"/>
+                        </w:rPr>
+                      </w:pPr>
+                      <w:r>
+                        <w:rPr>
+                          <w:rFonts w:ascii="Cascadia Mono" w:hAnsi="Cascadia Mono" w:cs="Cascadia Mono"/>
+                          <w:color w:val="0000FF"/>
+                          <w:sz w:val="19"/>
+                          <w:szCs w:val="19"/>
+                          <w:lang w:val="en-GB"/>
+                        </w:rPr>
+                        <w:tab/>
+                      </w:r>
+                      <w:r>
+                        <w:rPr>
+                          <w:rFonts w:ascii="Cascadia Mono" w:hAnsi="Cascadia Mono" w:cs="Cascadia Mono"/>
+                          <w:color w:val="0000FF"/>
+                          <w:sz w:val="19"/>
+                          <w:szCs w:val="19"/>
+                          <w:lang w:val="en-GB"/>
+                        </w:rPr>
+                        <w:t>int</w:t>
+                      </w:r>
+                      <w:r>
+                        <w:rPr>
+                          <w:rFonts w:ascii="Cascadia Mono" w:hAnsi="Cascadia Mono" w:cs="Cascadia Mono"/>
+                          <w:color w:val="000000"/>
+                          <w:sz w:val="19"/>
+                          <w:szCs w:val="19"/>
+                          <w:lang w:val="en-GB"/>
+                        </w:rPr>
+                        <w:t xml:space="preserve"> radius = </w:t>
+                      </w:r>
+                      <w:r>
+                        <w:rPr>
+                          <w:rFonts w:ascii="Cascadia Mono" w:hAnsi="Cascadia Mono" w:cs="Cascadia Mono"/>
+                          <w:color w:val="0000FF"/>
+                          <w:sz w:val="19"/>
+                          <w:szCs w:val="19"/>
+                          <w:lang w:val="en-GB"/>
+                        </w:rPr>
+                        <w:t>int</w:t>
+                      </w:r>
+                      <w:r>
+                        <w:rPr>
+                          <w:rFonts w:ascii="Cascadia Mono" w:hAnsi="Cascadia Mono" w:cs="Cascadia Mono"/>
+                          <w:color w:val="000000"/>
+                          <w:sz w:val="19"/>
+                          <w:szCs w:val="19"/>
+                          <w:lang w:val="en-GB"/>
+                        </w:rPr>
+                        <w:t>.Parse(Console.ReadLine());</w:t>
+                      </w:r>
+                    </w:p>
+                    <w:p>
+                      <w:pPr>
+                        <w:autoSpaceDE w:val="0"/>
+                        <w:autoSpaceDN w:val="0"/>
+                        <w:adjustRightInd w:val="0"/>
+                        <w:spacing w:before="0" w:after="0" w:line="240" w:lineRule="auto"/>
+                        <w:ind w:firstLine="720"/>
+                        <w:rPr>
+                          <w:rFonts w:ascii="Cascadia Mono" w:hAnsi="Cascadia Mono" w:cs="Cascadia Mono"/>
+                          <w:color w:val="000000"/>
+                          <w:sz w:val="19"/>
+                          <w:szCs w:val="19"/>
+                          <w:lang w:val="en-GB"/>
+                        </w:rPr>
+                      </w:pPr>
+                      <w:r>
+                        <w:rPr>
+                          <w:rFonts w:ascii="Cascadia Mono" w:hAnsi="Cascadia Mono" w:cs="Cascadia Mono"/>
+                          <w:color w:val="2B91AE"/>
+                          <w:sz w:val="19"/>
+                          <w:szCs w:val="19"/>
+                          <w:lang w:val="en-GB"/>
+                        </w:rPr>
+                        <w:t>IDrawable</w:t>
+                      </w:r>
+                      <w:r>
+                        <w:rPr>
+                          <w:rFonts w:ascii="Cascadia Mono" w:hAnsi="Cascadia Mono" w:cs="Cascadia Mono"/>
+                          <w:color w:val="000000"/>
+                          <w:sz w:val="19"/>
+                          <w:szCs w:val="19"/>
+                          <w:lang w:val="en-GB"/>
+                        </w:rPr>
+                        <w:t xml:space="preserve"> circle = </w:t>
+                      </w:r>
+                      <w:r>
+                        <w:rPr>
+                          <w:rFonts w:ascii="Cascadia Mono" w:hAnsi="Cascadia Mono" w:cs="Cascadia Mono"/>
+                          <w:color w:val="0000FF"/>
+                          <w:sz w:val="19"/>
+                          <w:szCs w:val="19"/>
+                          <w:lang w:val="en-GB"/>
+                        </w:rPr>
+                        <w:t>new</w:t>
+                      </w:r>
+                      <w:r>
+                        <w:rPr>
+                          <w:rFonts w:ascii="Cascadia Mono" w:hAnsi="Cascadia Mono" w:cs="Cascadia Mono"/>
+                          <w:color w:val="000000"/>
+                          <w:sz w:val="19"/>
+                          <w:szCs w:val="19"/>
+                          <w:lang w:val="en-GB"/>
+                        </w:rPr>
+                        <w:t xml:space="preserve"> </w:t>
+                      </w:r>
+                      <w:r>
+                        <w:rPr>
+                          <w:rFonts w:ascii="Cascadia Mono" w:hAnsi="Cascadia Mono" w:cs="Cascadia Mono"/>
+                          <w:color w:val="2B91AE"/>
+                          <w:sz w:val="19"/>
+                          <w:szCs w:val="19"/>
+                          <w:lang w:val="en-GB"/>
+                        </w:rPr>
+                        <w:t>Circle</w:t>
+                      </w:r>
+                      <w:r>
+                        <w:rPr>
+                          <w:rFonts w:ascii="Cascadia Mono" w:hAnsi="Cascadia Mono" w:cs="Cascadia Mono"/>
+                          <w:color w:val="000000"/>
+                          <w:sz w:val="19"/>
+                          <w:szCs w:val="19"/>
+                          <w:lang w:val="en-GB"/>
+                        </w:rPr>
+                        <w:t>(radius);</w:t>
+                      </w:r>
+                    </w:p>
+                    <w:p>
+                      <w:pPr>
+                        <w:autoSpaceDE w:val="0"/>
+                        <w:autoSpaceDN w:val="0"/>
+                        <w:adjustRightInd w:val="0"/>
+                        <w:spacing w:before="0" w:after="0" w:line="240" w:lineRule="auto"/>
+                        <w:rPr>
+                          <w:rFonts w:ascii="Cascadia Mono" w:hAnsi="Cascadia Mono" w:cs="Cascadia Mono"/>
+                          <w:color w:val="000000"/>
+                          <w:sz w:val="19"/>
+                          <w:szCs w:val="19"/>
+                          <w:lang w:val="en-GB"/>
+                        </w:rPr>
+                      </w:pPr>
+                    </w:p>
+                    <w:p>
+                      <w:pPr>
+                        <w:autoSpaceDE w:val="0"/>
+                        <w:autoSpaceDN w:val="0"/>
+                        <w:adjustRightInd w:val="0"/>
+                        <w:spacing w:before="0" w:after="0" w:line="240" w:lineRule="auto"/>
+                        <w:ind w:firstLine="720"/>
+                        <w:rPr>
+                          <w:rFonts w:ascii="Cascadia Mono" w:hAnsi="Cascadia Mono" w:cs="Cascadia Mono"/>
+                          <w:color w:val="000000"/>
+                          <w:sz w:val="19"/>
+                          <w:szCs w:val="19"/>
+                          <w:lang w:val="en-GB"/>
+                        </w:rPr>
+                      </w:pPr>
+                      <w:r>
+                        <w:rPr>
+                          <w:rFonts w:ascii="Cascadia Mono" w:hAnsi="Cascadia Mono" w:cs="Cascadia Mono"/>
+                          <w:color w:val="0000FF"/>
+                          <w:sz w:val="19"/>
+                          <w:szCs w:val="19"/>
+                          <w:lang w:val="en-GB"/>
+                        </w:rPr>
+                        <w:t>int</w:t>
+                      </w:r>
+                      <w:r>
+                        <w:rPr>
+                          <w:rFonts w:ascii="Cascadia Mono" w:hAnsi="Cascadia Mono" w:cs="Cascadia Mono"/>
+                          <w:color w:val="000000"/>
+                          <w:sz w:val="19"/>
+                          <w:szCs w:val="19"/>
+                          <w:lang w:val="en-GB"/>
+                        </w:rPr>
+                        <w:t xml:space="preserve"> width = </w:t>
+                      </w:r>
+                      <w:r>
+                        <w:rPr>
+                          <w:rFonts w:ascii="Cascadia Mono" w:hAnsi="Cascadia Mono" w:cs="Cascadia Mono"/>
+                          <w:color w:val="0000FF"/>
+                          <w:sz w:val="19"/>
+                          <w:szCs w:val="19"/>
+                          <w:lang w:val="en-GB"/>
+                        </w:rPr>
+                        <w:t>int</w:t>
+                      </w:r>
+                      <w:r>
+                        <w:rPr>
+                          <w:rFonts w:ascii="Cascadia Mono" w:hAnsi="Cascadia Mono" w:cs="Cascadia Mono"/>
+                          <w:color w:val="000000"/>
+                          <w:sz w:val="19"/>
+                          <w:szCs w:val="19"/>
+                          <w:lang w:val="en-GB"/>
+                        </w:rPr>
+                        <w:t>.Parse(Console.ReadLine());</w:t>
+                      </w:r>
+                    </w:p>
+                    <w:p>
+                      <w:pPr>
+                        <w:autoSpaceDE w:val="0"/>
+                        <w:autoSpaceDN w:val="0"/>
+                        <w:adjustRightInd w:val="0"/>
+                        <w:spacing w:before="0" w:after="0" w:line="240" w:lineRule="auto"/>
+                        <w:ind w:firstLine="720"/>
+                        <w:rPr>
+                          <w:rFonts w:ascii="Cascadia Mono" w:hAnsi="Cascadia Mono" w:cs="Cascadia Mono"/>
+                          <w:color w:val="000000"/>
+                          <w:sz w:val="19"/>
+                          <w:szCs w:val="19"/>
+                          <w:lang w:val="en-GB"/>
+                        </w:rPr>
+                      </w:pPr>
+                      <w:r>
+                        <w:rPr>
+                          <w:rFonts w:ascii="Cascadia Mono" w:hAnsi="Cascadia Mono" w:cs="Cascadia Mono"/>
+                          <w:color w:val="0000FF"/>
+                          <w:sz w:val="19"/>
+                          <w:szCs w:val="19"/>
+                          <w:lang w:val="en-GB"/>
+                        </w:rPr>
+                        <w:t>int</w:t>
+                      </w:r>
+                      <w:r>
+                        <w:rPr>
+                          <w:rFonts w:ascii="Cascadia Mono" w:hAnsi="Cascadia Mono" w:cs="Cascadia Mono"/>
+                          <w:color w:val="000000"/>
+                          <w:sz w:val="19"/>
+                          <w:szCs w:val="19"/>
+                          <w:lang w:val="en-GB"/>
+                        </w:rPr>
+                        <w:t xml:space="preserve"> height = </w:t>
+                      </w:r>
+                      <w:r>
+                        <w:rPr>
+                          <w:rFonts w:ascii="Cascadia Mono" w:hAnsi="Cascadia Mono" w:cs="Cascadia Mono"/>
+                          <w:color w:val="0000FF"/>
+                          <w:sz w:val="19"/>
+                          <w:szCs w:val="19"/>
+                          <w:lang w:val="en-GB"/>
+                        </w:rPr>
+                        <w:t>int</w:t>
+                      </w:r>
+                      <w:r>
+                        <w:rPr>
+                          <w:rFonts w:ascii="Cascadia Mono" w:hAnsi="Cascadia Mono" w:cs="Cascadia Mono"/>
+                          <w:color w:val="000000"/>
+                          <w:sz w:val="19"/>
+                          <w:szCs w:val="19"/>
+                          <w:lang w:val="en-GB"/>
+                        </w:rPr>
+                        <w:t>.Parse(Console.ReadLine());</w:t>
+                      </w:r>
+                    </w:p>
+                    <w:p>
+                      <w:pPr>
+                        <w:autoSpaceDE w:val="0"/>
+                        <w:autoSpaceDN w:val="0"/>
+                        <w:adjustRightInd w:val="0"/>
+                        <w:spacing w:before="0" w:after="0" w:line="240" w:lineRule="auto"/>
+                        <w:ind w:firstLine="720"/>
+                        <w:rPr>
+                          <w:rFonts w:ascii="Cascadia Mono" w:hAnsi="Cascadia Mono" w:cs="Cascadia Mono"/>
+                          <w:color w:val="000000"/>
+                          <w:sz w:val="19"/>
+                          <w:szCs w:val="19"/>
+                          <w:lang w:val="en-GB"/>
+                        </w:rPr>
+                      </w:pPr>
+                      <w:r>
+                        <w:rPr>
+                          <w:rFonts w:ascii="Cascadia Mono" w:hAnsi="Cascadia Mono" w:cs="Cascadia Mono"/>
+                          <w:color w:val="2B91AE"/>
+                          <w:sz w:val="19"/>
+                          <w:szCs w:val="19"/>
+                          <w:lang w:val="en-GB"/>
+                        </w:rPr>
+                        <w:t xml:space="preserve">IDrawable </w:t>
+                      </w:r>
+                      <w:r>
+                        <w:rPr>
+                          <w:rFonts w:ascii="Cascadia Mono" w:hAnsi="Cascadia Mono" w:cs="Cascadia Mono"/>
+                          <w:color w:val="000000"/>
+                          <w:sz w:val="19"/>
+                          <w:szCs w:val="19"/>
+                          <w:lang w:val="en-GB"/>
+                        </w:rPr>
+                        <w:t xml:space="preserve">rectangle = </w:t>
+                      </w:r>
+                      <w:r>
+                        <w:rPr>
+                          <w:rFonts w:ascii="Cascadia Mono" w:hAnsi="Cascadia Mono" w:cs="Cascadia Mono"/>
+                          <w:color w:val="0000FF"/>
+                          <w:sz w:val="19"/>
+                          <w:szCs w:val="19"/>
+                          <w:lang w:val="en-GB"/>
+                        </w:rPr>
+                        <w:t>new</w:t>
+                      </w:r>
+                      <w:r>
+                        <w:rPr>
+                          <w:rFonts w:ascii="Cascadia Mono" w:hAnsi="Cascadia Mono" w:cs="Cascadia Mono"/>
+                          <w:color w:val="000000"/>
+                          <w:sz w:val="19"/>
+                          <w:szCs w:val="19"/>
+                          <w:lang w:val="en-GB"/>
+                        </w:rPr>
+                        <w:t xml:space="preserve"> </w:t>
+                      </w:r>
+                      <w:r>
+                        <w:rPr>
+                          <w:rFonts w:ascii="Cascadia Mono" w:hAnsi="Cascadia Mono" w:cs="Cascadia Mono"/>
+                          <w:color w:val="2B91AE"/>
+                          <w:sz w:val="19"/>
+                          <w:szCs w:val="19"/>
+                          <w:lang w:val="en-GB"/>
+                        </w:rPr>
+                        <w:t>Rectangle</w:t>
+                      </w:r>
+                      <w:r>
+                        <w:rPr>
+                          <w:rFonts w:ascii="Cascadia Mono" w:hAnsi="Cascadia Mono" w:cs="Cascadia Mono"/>
+                          <w:color w:val="000000"/>
+                          <w:sz w:val="19"/>
+                          <w:szCs w:val="19"/>
+                          <w:lang w:val="en-GB"/>
+                        </w:rPr>
+                        <w:t>(width, height);</w:t>
+                      </w:r>
+                    </w:p>
+                    <w:p>
+                      <w:pPr>
+                        <w:autoSpaceDE w:val="0"/>
+                        <w:autoSpaceDN w:val="0"/>
+                        <w:adjustRightInd w:val="0"/>
+                        <w:spacing w:before="0" w:after="0" w:line="240" w:lineRule="auto"/>
+                        <w:rPr>
+                          <w:rFonts w:ascii="Cascadia Mono" w:hAnsi="Cascadia Mono" w:cs="Cascadia Mono"/>
+                          <w:color w:val="000000"/>
+                          <w:sz w:val="19"/>
+                          <w:szCs w:val="19"/>
+                          <w:lang w:val="en-GB"/>
+                        </w:rPr>
+                      </w:pPr>
+                    </w:p>
+                    <w:p>
+                      <w:pPr>
+                        <w:autoSpaceDE w:val="0"/>
+                        <w:autoSpaceDN w:val="0"/>
+                        <w:adjustRightInd w:val="0"/>
+                        <w:spacing w:before="0" w:after="0" w:line="240" w:lineRule="auto"/>
+                        <w:ind w:firstLine="720"/>
+                        <w:rPr>
+                          <w:rFonts w:ascii="Cascadia Mono" w:hAnsi="Cascadia Mono" w:cs="Cascadia Mono"/>
+                          <w:color w:val="000000"/>
+                          <w:sz w:val="19"/>
+                          <w:szCs w:val="19"/>
+                          <w:lang w:val="en-GB"/>
+                        </w:rPr>
+                      </w:pPr>
+                      <w:r>
+                        <w:rPr>
+                          <w:rFonts w:ascii="Cascadia Mono" w:hAnsi="Cascadia Mono" w:cs="Cascadia Mono"/>
+                          <w:color w:val="000000"/>
+                          <w:sz w:val="19"/>
+                          <w:szCs w:val="19"/>
+                          <w:lang w:val="en-GB"/>
+                        </w:rPr>
+                        <w:t>circle.</w:t>
+                      </w:r>
+                      <w:r>
+                        <w:rPr>
+                          <w:rFonts w:ascii="Cascadia Mono" w:hAnsi="Cascadia Mono" w:cs="Cascadia Mono"/>
+                          <w:color w:val="6C4926"/>
+                          <w:sz w:val="19"/>
+                          <w:szCs w:val="19"/>
+                          <w:lang w:val="en-GB"/>
+                        </w:rPr>
+                        <w:t>Draw</w:t>
+                      </w:r>
+                      <w:r>
+                        <w:rPr>
+                          <w:rFonts w:ascii="Cascadia Mono" w:hAnsi="Cascadia Mono" w:cs="Cascadia Mono"/>
+                          <w:color w:val="000000"/>
+                          <w:sz w:val="19"/>
+                          <w:szCs w:val="19"/>
+                          <w:lang w:val="en-GB"/>
+                        </w:rPr>
+                        <w:t>();</w:t>
+                      </w:r>
+                    </w:p>
+                    <w:p>
+                      <w:pPr>
+                        <w:ind w:firstLine="720"/>
+                        <w:rPr>
+                          <w:rFonts w:ascii="Cascadia Mono" w:hAnsi="Cascadia Mono" w:cs="Cascadia Mono"/>
+                          <w:color w:val="0000FF"/>
+                          <w:sz w:val="19"/>
+                          <w:szCs w:val="19"/>
+                          <w:lang w:val="en-GB"/>
+                        </w:rPr>
+                      </w:pPr>
+                      <w:r>
+                        <w:rPr>
+                          <w:rFonts w:ascii="Cascadia Mono" w:hAnsi="Cascadia Mono" w:cs="Cascadia Mono"/>
+                          <w:color w:val="000000"/>
+                          <w:sz w:val="19"/>
+                          <w:szCs w:val="19"/>
+                          <w:lang w:val="en-GB"/>
+                        </w:rPr>
+                        <w:t>rectangle.</w:t>
+                      </w:r>
+                      <w:r>
+                        <w:rPr>
+                          <w:rFonts w:ascii="Cascadia Mono" w:hAnsi="Cascadia Mono" w:cs="Cascadia Mono"/>
+                          <w:color w:val="6C4926"/>
+                          <w:sz w:val="19"/>
+                          <w:szCs w:val="19"/>
+                          <w:lang w:val="en-GB"/>
+                        </w:rPr>
+                        <w:t>Draw</w:t>
+                      </w:r>
+                      <w:r>
+                        <w:rPr>
+                          <w:rFonts w:ascii="Cascadia Mono" w:hAnsi="Cascadia Mono" w:cs="Cascadia Mono"/>
+                          <w:color w:val="000000"/>
+                          <w:sz w:val="19"/>
+                          <w:szCs w:val="19"/>
+                          <w:lang w:val="en-GB"/>
+                        </w:rPr>
+                        <w:t>();</w:t>
+                      </w:r>
+                    </w:p>
+                    <w:p>
+                      <w:r>
+                        <w:rPr>
+                          <w:rFonts w:ascii="Cascadia Mono" w:hAnsi="Cascadia Mono" w:cs="Cascadia Mono"/>
+                          <w:color w:val="000000"/>
+                          <w:sz w:val="19"/>
+                          <w:szCs w:val="19"/>
+                          <w:lang w:val="en-GB"/>
+                        </w:rPr>
+                        <w:t>}</w:t>
+                      </w:r>
+                    </w:p>
+                  </w:txbxContent>
+                </v:textbox>
+                <w10:anchorlock/>
+              </v:shape>
+            </w:pict>
+          </mc:Fallback>
+        </mc:AlternateContent>
+      </w:r>
+    </w:p>
+    <w:p>
+      <w:pPr>
+        <w:spacing w:before="120" w:after="0"/>
+        <w:rPr>
+          <w:lang w:val="bg-BG"/>
+        </w:rPr>
+      </w:pPr>
     </w:p>
     <w:p>
       <w:pPr>
@@ -918,11 +2065,6 @@
       </w:r>
     </w:p>
     <w:p>
-      <w:pPr>
-        <w:rPr>
-          <w:lang w:val="bg-BG"/>
-        </w:rPr>
-      </w:pPr>
       <w:r>
         <w:rPr>
           <w:lang w:val="bg-BG"/>
@@ -942,67 +2084,1540 @@
       <w:r>
         <w:rPr>
           <w:noProof/>
-          <w:lang w:val="bg-BG"/>
-        </w:rPr>
-        <w:t xml:space="preserve"> </w:t>
-      </w:r>
-      <w:r>
-        <w:rPr>
-          <w:noProof/>
-          <w:lang w:eastAsia="bg-BG"/>
-        </w:rPr>
-        <w:drawing>
-          <wp:inline distT="0" distB="0" distL="0" distR="0" wp14:anchorId="7D92C28E" wp14:editId="023ECDEE">
-            <wp:extent cx="3860818" cy="3112669"/>
-            <wp:effectExtent l="12700" t="12700" r="12700" b="12065"/>
-            <wp:docPr id="9" name="Picture 10" descr="Graphical user interface, text&#10;&#10;Description automatically generated"/>
-            <wp:cNvGraphicFramePr>
-              <a:graphicFrameLocks xmlns:a="http://schemas.openxmlformats.org/drawingml/2006/main" noChangeAspect="1"/>
-            </wp:cNvGraphicFramePr>
-            <a:graphic xmlns:a="http://schemas.openxmlformats.org/drawingml/2006/main">
-              <a:graphicData uri="http://schemas.openxmlformats.org/drawingml/2006/picture">
-                <pic:pic xmlns:pic="http://schemas.openxmlformats.org/drawingml/2006/picture">
-                  <pic:nvPicPr>
-                    <pic:cNvPr id="9" name="Picture 10" descr="Graphical user interface, text&#10;&#10;Description automatically generated"/>
-                    <pic:cNvPicPr>
-                      <a:picLocks noChangeAspect="1" noChangeArrowheads="1"/>
-                    </pic:cNvPicPr>
-                  </pic:nvPicPr>
-                  <pic:blipFill>
-                    <a:blip r:embed="rId12">
-                      <a:extLst>
-                        <a:ext uri="{28A0092B-C50C-407E-A947-70E740481C1C}">
-                          <a14:useLocalDpi xmlns:a14="http://schemas.microsoft.com/office/drawing/2010/main" val="0"/>
-                        </a:ext>
-                      </a:extLst>
-                    </a:blip>
-                    <a:srcRect/>
-                    <a:stretch>
-                      <a:fillRect/>
-                    </a:stretch>
-                  </pic:blipFill>
-                  <pic:spPr bwMode="auto">
-                    <a:xfrm>
-                      <a:off x="0" y="0"/>
-                      <a:ext cx="3898014" cy="3142657"/>
-                    </a:xfrm>
-                    <a:prstGeom prst="rect">
-                      <a:avLst/>
-                    </a:prstGeom>
-                    <a:noFill/>
-                    <a:ln>
-                      <a:solidFill>
-                        <a:schemeClr val="bg1">
-                          <a:lumMod val="85000"/>
-                        </a:schemeClr>
-                      </a:solidFill>
-                    </a:ln>
-                  </pic:spPr>
-                </pic:pic>
-              </a:graphicData>
-            </a:graphic>
-          </wp:inline>
-        </w:drawing>
+        </w:rPr>
+        <mc:AlternateContent>
+          <mc:Choice Requires="wps">
+            <w:drawing>
+              <wp:inline distT="0" distB="0" distL="0" distR="0" wp14:anchorId="77BD27C9" wp14:editId="395CEB7D">
+                <wp:extent cx="5919537" cy="2727158"/>
+                <wp:effectExtent l="0" t="0" r="11430" b="16510"/>
+                <wp:docPr id="569968357" name="Text Box 1"/>
+                <wp:cNvGraphicFramePr/>
+                <a:graphic xmlns:a="http://schemas.openxmlformats.org/drawingml/2006/main">
+                  <a:graphicData uri="http://schemas.microsoft.com/office/word/2010/wordprocessingShape">
+                    <wps:wsp>
+                      <wps:cNvSpPr txBox="1"/>
+                      <wps:spPr>
+                        <a:xfrm>
+                          <a:off x="0" y="0"/>
+                          <a:ext cx="5919537" cy="2727158"/>
+                        </a:xfrm>
+                        <a:prstGeom prst="rect">
+                          <a:avLst/>
+                        </a:prstGeom>
+                        <a:solidFill>
+                          <a:schemeClr val="lt1"/>
+                        </a:solidFill>
+                        <a:ln w="6350">
+                          <a:solidFill>
+                            <a:prstClr val="black"/>
+                          </a:solidFill>
+                        </a:ln>
+                      </wps:spPr>
+                      <wps:txbx>
+                        <w:txbxContent>
+                          <w:p>
+                            <w:pPr>
+                              <w:autoSpaceDE w:val="0"/>
+                              <w:autoSpaceDN w:val="0"/>
+                              <w:adjustRightInd w:val="0"/>
+                              <w:spacing w:before="0" w:after="0" w:line="240" w:lineRule="auto"/>
+                              <w:rPr>
+                                <w:rFonts w:ascii="Cascadia Mono" w:hAnsi="Cascadia Mono" w:cs="Cascadia Mono"/>
+                                <w:color w:val="000000"/>
+                                <w:sz w:val="19"/>
+                                <w:szCs w:val="19"/>
+                                <w:lang w:val="en-GB"/>
+                              </w:rPr>
+                            </w:pPr>
+                            <w:r>
+                              <w:rPr>
+                                <w:rFonts w:ascii="Cascadia Mono" w:hAnsi="Cascadia Mono" w:cs="Cascadia Mono"/>
+                                <w:color w:val="0000FF"/>
+                                <w:sz w:val="19"/>
+                                <w:szCs w:val="19"/>
+                                <w:lang w:val="en-GB"/>
+                              </w:rPr>
+                              <w:t>double</w:t>
+                            </w:r>
+                            <w:r>
+                              <w:rPr>
+                                <w:rFonts w:ascii="Cascadia Mono" w:hAnsi="Cascadia Mono" w:cs="Cascadia Mono"/>
+                                <w:color w:val="000000"/>
+                                <w:sz w:val="19"/>
+                                <w:szCs w:val="19"/>
+                                <w:lang w:val="en-GB"/>
+                              </w:rPr>
+                              <w:t xml:space="preserve"> radiusIn = </w:t>
+                            </w:r>
+                            <w:r>
+                              <w:rPr>
+                                <w:rFonts w:ascii="Cascadia Mono" w:hAnsi="Cascadia Mono" w:cs="Cascadia Mono"/>
+                                <w:color w:val="0000FF"/>
+                                <w:sz w:val="19"/>
+                                <w:szCs w:val="19"/>
+                                <w:lang w:val="en-GB"/>
+                              </w:rPr>
+                              <w:t>this</w:t>
+                            </w:r>
+                            <w:r>
+                              <w:rPr>
+                                <w:rFonts w:ascii="Cascadia Mono" w:hAnsi="Cascadia Mono" w:cs="Cascadia Mono"/>
+                                <w:color w:val="000000"/>
+                                <w:sz w:val="19"/>
+                                <w:szCs w:val="19"/>
+                                <w:lang w:val="en-GB"/>
+                              </w:rPr>
+                              <w:t>.radius - 0.4;</w:t>
+                            </w:r>
+                          </w:p>
+                          <w:p>
+                            <w:pPr>
+                              <w:autoSpaceDE w:val="0"/>
+                              <w:autoSpaceDN w:val="0"/>
+                              <w:adjustRightInd w:val="0"/>
+                              <w:spacing w:before="0" w:after="0" w:line="240" w:lineRule="auto"/>
+                              <w:rPr>
+                                <w:rFonts w:ascii="Cascadia Mono" w:hAnsi="Cascadia Mono" w:cs="Cascadia Mono"/>
+                                <w:color w:val="000000"/>
+                                <w:sz w:val="19"/>
+                                <w:szCs w:val="19"/>
+                                <w:lang w:val="en-GB"/>
+                              </w:rPr>
+                            </w:pPr>
+                            <w:r>
+                              <w:rPr>
+                                <w:rFonts w:ascii="Cascadia Mono" w:hAnsi="Cascadia Mono" w:cs="Cascadia Mono"/>
+                                <w:color w:val="0000FF"/>
+                                <w:sz w:val="19"/>
+                                <w:szCs w:val="19"/>
+                                <w:lang w:val="en-GB"/>
+                              </w:rPr>
+                              <w:t>double</w:t>
+                            </w:r>
+                            <w:r>
+                              <w:rPr>
+                                <w:rFonts w:ascii="Cascadia Mono" w:hAnsi="Cascadia Mono" w:cs="Cascadia Mono"/>
+                                <w:color w:val="000000"/>
+                                <w:sz w:val="19"/>
+                                <w:szCs w:val="19"/>
+                                <w:lang w:val="en-GB"/>
+                              </w:rPr>
+                              <w:t xml:space="preserve"> radiusOut = </w:t>
+                            </w:r>
+                            <w:r>
+                              <w:rPr>
+                                <w:rFonts w:ascii="Cascadia Mono" w:hAnsi="Cascadia Mono" w:cs="Cascadia Mono"/>
+                                <w:color w:val="0000FF"/>
+                                <w:sz w:val="19"/>
+                                <w:szCs w:val="19"/>
+                                <w:lang w:val="en-GB"/>
+                              </w:rPr>
+                              <w:t>this</w:t>
+                            </w:r>
+                            <w:r>
+                              <w:rPr>
+                                <w:rFonts w:ascii="Cascadia Mono" w:hAnsi="Cascadia Mono" w:cs="Cascadia Mono"/>
+                                <w:color w:val="000000"/>
+                                <w:sz w:val="19"/>
+                                <w:szCs w:val="19"/>
+                                <w:lang w:val="en-GB"/>
+                              </w:rPr>
+                              <w:t>.radius + 0.4;</w:t>
+                            </w:r>
+                          </w:p>
+                          <w:p>
+                            <w:pPr>
+                              <w:autoSpaceDE w:val="0"/>
+                              <w:autoSpaceDN w:val="0"/>
+                              <w:adjustRightInd w:val="0"/>
+                              <w:spacing w:before="0" w:after="0" w:line="240" w:lineRule="auto"/>
+                              <w:rPr>
+                                <w:rFonts w:ascii="Cascadia Mono" w:hAnsi="Cascadia Mono" w:cs="Cascadia Mono"/>
+                                <w:color w:val="000000"/>
+                                <w:sz w:val="19"/>
+                                <w:szCs w:val="19"/>
+                                <w:lang w:val="en-GB"/>
+                              </w:rPr>
+                            </w:pPr>
+                          </w:p>
+                          <w:p>
+                            <w:pPr>
+                              <w:autoSpaceDE w:val="0"/>
+                              <w:autoSpaceDN w:val="0"/>
+                              <w:adjustRightInd w:val="0"/>
+                              <w:spacing w:before="0" w:after="0" w:line="240" w:lineRule="auto"/>
+                              <w:rPr>
+                                <w:rFonts w:ascii="Cascadia Mono" w:hAnsi="Cascadia Mono" w:cs="Cascadia Mono"/>
+                                <w:color w:val="000000"/>
+                                <w:sz w:val="19"/>
+                                <w:szCs w:val="19"/>
+                                <w:lang w:val="en-GB"/>
+                              </w:rPr>
+                            </w:pPr>
+                            <w:r>
+                              <w:rPr>
+                                <w:rFonts w:ascii="Cascadia Mono" w:hAnsi="Cascadia Mono" w:cs="Cascadia Mono"/>
+                                <w:color w:val="0000FF"/>
+                                <w:sz w:val="19"/>
+                                <w:szCs w:val="19"/>
+                                <w:lang w:val="en-GB"/>
+                              </w:rPr>
+                              <w:t>for</w:t>
+                            </w:r>
+                            <w:r>
+                              <w:rPr>
+                                <w:rFonts w:ascii="Cascadia Mono" w:hAnsi="Cascadia Mono" w:cs="Cascadia Mono"/>
+                                <w:color w:val="000000"/>
+                                <w:sz w:val="19"/>
+                                <w:szCs w:val="19"/>
+                                <w:lang w:val="en-GB"/>
+                              </w:rPr>
+                              <w:t xml:space="preserve"> (</w:t>
+                            </w:r>
+                            <w:r>
+                              <w:rPr>
+                                <w:rFonts w:ascii="Cascadia Mono" w:hAnsi="Cascadia Mono" w:cs="Cascadia Mono"/>
+                                <w:color w:val="0000FF"/>
+                                <w:sz w:val="19"/>
+                                <w:szCs w:val="19"/>
+                                <w:lang w:val="en-GB"/>
+                              </w:rPr>
+                              <w:t>double</w:t>
+                            </w:r>
+                            <w:r>
+                              <w:rPr>
+                                <w:rFonts w:ascii="Cascadia Mono" w:hAnsi="Cascadia Mono" w:cs="Cascadia Mono"/>
+                                <w:color w:val="000000"/>
+                                <w:sz w:val="19"/>
+                                <w:szCs w:val="19"/>
+                                <w:lang w:val="en-GB"/>
+                              </w:rPr>
+                              <w:t xml:space="preserve"> y = </w:t>
+                            </w:r>
+                            <w:r>
+                              <w:rPr>
+                                <w:rFonts w:ascii="Cascadia Mono" w:hAnsi="Cascadia Mono" w:cs="Cascadia Mono"/>
+                                <w:color w:val="0000FF"/>
+                                <w:sz w:val="19"/>
+                                <w:szCs w:val="19"/>
+                                <w:lang w:val="en-GB"/>
+                              </w:rPr>
+                              <w:t>this</w:t>
+                            </w:r>
+                            <w:r>
+                              <w:rPr>
+                                <w:rFonts w:ascii="Cascadia Mono" w:hAnsi="Cascadia Mono" w:cs="Cascadia Mono"/>
+                                <w:color w:val="000000"/>
+                                <w:sz w:val="19"/>
+                                <w:szCs w:val="19"/>
+                                <w:lang w:val="en-GB"/>
+                              </w:rPr>
+                              <w:t>.radius; y &gt;= -</w:t>
+                            </w:r>
+                            <w:r>
+                              <w:rPr>
+                                <w:rFonts w:ascii="Cascadia Mono" w:hAnsi="Cascadia Mono" w:cs="Cascadia Mono"/>
+                                <w:color w:val="0000FF"/>
+                                <w:sz w:val="19"/>
+                                <w:szCs w:val="19"/>
+                                <w:lang w:val="en-GB"/>
+                              </w:rPr>
+                              <w:t>this</w:t>
+                            </w:r>
+                            <w:r>
+                              <w:rPr>
+                                <w:rFonts w:ascii="Cascadia Mono" w:hAnsi="Cascadia Mono" w:cs="Cascadia Mono"/>
+                                <w:color w:val="000000"/>
+                                <w:sz w:val="19"/>
+                                <w:szCs w:val="19"/>
+                                <w:lang w:val="en-GB"/>
+                              </w:rPr>
+                              <w:t>.radius; y--)</w:t>
+                            </w:r>
+                          </w:p>
+                          <w:p>
+                            <w:pPr>
+                              <w:autoSpaceDE w:val="0"/>
+                              <w:autoSpaceDN w:val="0"/>
+                              <w:adjustRightInd w:val="0"/>
+                              <w:spacing w:before="0" w:after="0" w:line="240" w:lineRule="auto"/>
+                              <w:rPr>
+                                <w:rFonts w:ascii="Cascadia Mono" w:hAnsi="Cascadia Mono" w:cs="Cascadia Mono"/>
+                                <w:color w:val="000000"/>
+                                <w:sz w:val="19"/>
+                                <w:szCs w:val="19"/>
+                                <w:lang w:val="en-GB"/>
+                              </w:rPr>
+                            </w:pPr>
+                            <w:r>
+                              <w:rPr>
+                                <w:rFonts w:ascii="Cascadia Mono" w:hAnsi="Cascadia Mono" w:cs="Cascadia Mono"/>
+                                <w:color w:val="000000"/>
+                                <w:sz w:val="19"/>
+                                <w:szCs w:val="19"/>
+                                <w:lang w:val="en-GB"/>
+                              </w:rPr>
+                              <w:t>{</w:t>
+                            </w:r>
+                          </w:p>
+                          <w:p>
+                            <w:pPr>
+                              <w:autoSpaceDE w:val="0"/>
+                              <w:autoSpaceDN w:val="0"/>
+                              <w:adjustRightInd w:val="0"/>
+                              <w:spacing w:before="0" w:after="0" w:line="240" w:lineRule="auto"/>
+                              <w:ind w:firstLine="720"/>
+                              <w:rPr>
+                                <w:rFonts w:ascii="Cascadia Mono" w:hAnsi="Cascadia Mono" w:cs="Cascadia Mono"/>
+                                <w:color w:val="000000"/>
+                                <w:sz w:val="19"/>
+                                <w:szCs w:val="19"/>
+                                <w:lang w:val="en-GB"/>
+                              </w:rPr>
+                            </w:pPr>
+                            <w:r>
+                              <w:rPr>
+                                <w:rFonts w:ascii="Cascadia Mono" w:hAnsi="Cascadia Mono" w:cs="Cascadia Mono"/>
+                                <w:color w:val="0000FF"/>
+                                <w:sz w:val="19"/>
+                                <w:szCs w:val="19"/>
+                                <w:lang w:val="en-GB"/>
+                              </w:rPr>
+                              <w:t>for</w:t>
+                            </w:r>
+                            <w:r>
+                              <w:rPr>
+                                <w:rFonts w:ascii="Cascadia Mono" w:hAnsi="Cascadia Mono" w:cs="Cascadia Mono"/>
+                                <w:color w:val="000000"/>
+                                <w:sz w:val="19"/>
+                                <w:szCs w:val="19"/>
+                                <w:lang w:val="en-GB"/>
+                              </w:rPr>
+                              <w:t xml:space="preserve"> (</w:t>
+                            </w:r>
+                            <w:r>
+                              <w:rPr>
+                                <w:rFonts w:ascii="Cascadia Mono" w:hAnsi="Cascadia Mono" w:cs="Cascadia Mono"/>
+                                <w:color w:val="0000FF"/>
+                                <w:sz w:val="19"/>
+                                <w:szCs w:val="19"/>
+                                <w:lang w:val="en-GB"/>
+                              </w:rPr>
+                              <w:t>double</w:t>
+                            </w:r>
+                            <w:r>
+                              <w:rPr>
+                                <w:rFonts w:ascii="Cascadia Mono" w:hAnsi="Cascadia Mono" w:cs="Cascadia Mono"/>
+                                <w:color w:val="000000"/>
+                                <w:sz w:val="19"/>
+                                <w:szCs w:val="19"/>
+                                <w:lang w:val="en-GB"/>
+                              </w:rPr>
+                              <w:t xml:space="preserve"> x = -</w:t>
+                            </w:r>
+                            <w:r>
+                              <w:rPr>
+                                <w:rFonts w:ascii="Cascadia Mono" w:hAnsi="Cascadia Mono" w:cs="Cascadia Mono"/>
+                                <w:color w:val="0000FF"/>
+                                <w:sz w:val="19"/>
+                                <w:szCs w:val="19"/>
+                                <w:lang w:val="en-GB"/>
+                              </w:rPr>
+                              <w:t>this</w:t>
+                            </w:r>
+                            <w:r>
+                              <w:rPr>
+                                <w:rFonts w:ascii="Cascadia Mono" w:hAnsi="Cascadia Mono" w:cs="Cascadia Mono"/>
+                                <w:color w:val="000000"/>
+                                <w:sz w:val="19"/>
+                                <w:szCs w:val="19"/>
+                                <w:lang w:val="en-GB"/>
+                              </w:rPr>
+                              <w:t>.radius; x &lt; radiusOut; x += 0.5)</w:t>
+                            </w:r>
+                          </w:p>
+                          <w:p>
+                            <w:pPr>
+                              <w:autoSpaceDE w:val="0"/>
+                              <w:autoSpaceDN w:val="0"/>
+                              <w:adjustRightInd w:val="0"/>
+                              <w:spacing w:before="0" w:after="0" w:line="240" w:lineRule="auto"/>
+                              <w:ind w:firstLine="720"/>
+                              <w:rPr>
+                                <w:rFonts w:ascii="Cascadia Mono" w:hAnsi="Cascadia Mono" w:cs="Cascadia Mono"/>
+                                <w:color w:val="000000"/>
+                                <w:sz w:val="19"/>
+                                <w:szCs w:val="19"/>
+                                <w:lang w:val="en-GB"/>
+                              </w:rPr>
+                            </w:pPr>
+                            <w:r>
+                              <w:rPr>
+                                <w:rFonts w:ascii="Cascadia Mono" w:hAnsi="Cascadia Mono" w:cs="Cascadia Mono"/>
+                                <w:color w:val="000000"/>
+                                <w:sz w:val="19"/>
+                                <w:szCs w:val="19"/>
+                                <w:lang w:val="en-GB"/>
+                              </w:rPr>
+                              <w:t>{</w:t>
+                            </w:r>
+                          </w:p>
+                          <w:p>
+                            <w:pPr>
+                              <w:autoSpaceDE w:val="0"/>
+                              <w:autoSpaceDN w:val="0"/>
+                              <w:adjustRightInd w:val="0"/>
+                              <w:spacing w:before="0" w:after="0" w:line="240" w:lineRule="auto"/>
+                              <w:ind w:firstLine="720"/>
+                              <w:rPr>
+                                <w:rFonts w:ascii="Cascadia Mono" w:hAnsi="Cascadia Mono" w:cs="Cascadia Mono"/>
+                                <w:color w:val="000000"/>
+                                <w:sz w:val="19"/>
+                                <w:szCs w:val="19"/>
+                                <w:lang w:val="en-GB"/>
+                              </w:rPr>
+                            </w:pPr>
+                            <w:r>
+                              <w:rPr>
+                                <w:rFonts w:ascii="Cascadia Mono" w:hAnsi="Cascadia Mono" w:cs="Cascadia Mono"/>
+                                <w:color w:val="000000"/>
+                                <w:sz w:val="19"/>
+                                <w:szCs w:val="19"/>
+                                <w:lang w:val="en-GB"/>
+                              </w:rPr>
+                              <w:t xml:space="preserve">    </w:t>
+                            </w:r>
+                            <w:r>
+                              <w:rPr>
+                                <w:rFonts w:ascii="Cascadia Mono" w:hAnsi="Cascadia Mono" w:cs="Cascadia Mono"/>
+                                <w:color w:val="0000FF"/>
+                                <w:sz w:val="19"/>
+                                <w:szCs w:val="19"/>
+                                <w:lang w:val="en-GB"/>
+                              </w:rPr>
+                              <w:t>double</w:t>
+                            </w:r>
+                            <w:r>
+                              <w:rPr>
+                                <w:rFonts w:ascii="Cascadia Mono" w:hAnsi="Cascadia Mono" w:cs="Cascadia Mono"/>
+                                <w:color w:val="000000"/>
+                                <w:sz w:val="19"/>
+                                <w:szCs w:val="19"/>
+                                <w:lang w:val="en-GB"/>
+                              </w:rPr>
+                              <w:t xml:space="preserve"> value = x * x + y * y;</w:t>
+                            </w:r>
+                          </w:p>
+                          <w:p>
+                            <w:pPr>
+                              <w:autoSpaceDE w:val="0"/>
+                              <w:autoSpaceDN w:val="0"/>
+                              <w:adjustRightInd w:val="0"/>
+                              <w:spacing w:before="0" w:after="0" w:line="240" w:lineRule="auto"/>
+                              <w:ind w:left="720" w:firstLine="720"/>
+                              <w:rPr>
+                                <w:rFonts w:ascii="Cascadia Mono" w:hAnsi="Cascadia Mono" w:cs="Cascadia Mono"/>
+                                <w:color w:val="0000FF"/>
+                                <w:sz w:val="19"/>
+                                <w:szCs w:val="19"/>
+                                <w:lang w:val="en-GB"/>
+                              </w:rPr>
+                            </w:pPr>
+                          </w:p>
+                          <w:p>
+                            <w:pPr>
+                              <w:autoSpaceDE w:val="0"/>
+                              <w:autoSpaceDN w:val="0"/>
+                              <w:adjustRightInd w:val="0"/>
+                              <w:spacing w:before="0" w:after="0" w:line="240" w:lineRule="auto"/>
+                              <w:ind w:left="1160"/>
+                              <w:rPr>
+                                <w:rFonts w:ascii="Cascadia Mono" w:hAnsi="Cascadia Mono" w:cs="Cascadia Mono"/>
+                                <w:color w:val="000000"/>
+                                <w:sz w:val="19"/>
+                                <w:szCs w:val="19"/>
+                                <w:lang w:val="en-GB"/>
+                              </w:rPr>
+                            </w:pPr>
+                            <w:r>
+                              <w:rPr>
+                                <w:rFonts w:ascii="Cascadia Mono" w:hAnsi="Cascadia Mono" w:cs="Cascadia Mono"/>
+                                <w:color w:val="0000FF"/>
+                                <w:sz w:val="19"/>
+                                <w:szCs w:val="19"/>
+                                <w:lang w:val="en-GB"/>
+                              </w:rPr>
+                              <w:t>if</w:t>
+                            </w:r>
+                            <w:r>
+                              <w:rPr>
+                                <w:rFonts w:ascii="Cascadia Mono" w:hAnsi="Cascadia Mono" w:cs="Cascadia Mono"/>
+                                <w:color w:val="000000"/>
+                                <w:sz w:val="19"/>
+                                <w:szCs w:val="19"/>
+                                <w:lang w:val="en-GB"/>
+                              </w:rPr>
+                              <w:t xml:space="preserve"> (value &gt;= radiusIn * radiusIn &amp;&amp; value &lt;= radiusOut * radiusOut</w:t>
+                            </w:r>
+                            <w:r>
+                              <w:rPr>
+                                <w:rFonts w:ascii="Cascadia Mono" w:hAnsi="Cascadia Mono" w:cs="Cascadia Mono"/>
+                                <w:color w:val="000000"/>
+                                <w:sz w:val="19"/>
+                                <w:szCs w:val="19"/>
+                                <w:lang w:val="en-GB"/>
+                              </w:rPr>
+                              <w:t>)</w:t>
+                            </w:r>
+                          </w:p>
+                          <w:p>
+                            <w:pPr>
+                              <w:autoSpaceDE w:val="0"/>
+                              <w:autoSpaceDN w:val="0"/>
+                              <w:adjustRightInd w:val="0"/>
+                              <w:spacing w:before="0" w:after="0" w:line="240" w:lineRule="auto"/>
+                              <w:ind w:left="1160"/>
+                              <w:rPr>
+                                <w:rFonts w:ascii="Cascadia Mono" w:hAnsi="Cascadia Mono" w:cs="Cascadia Mono"/>
+                                <w:color w:val="000000"/>
+                                <w:sz w:val="19"/>
+                                <w:szCs w:val="19"/>
+                                <w:lang w:val="en-GB"/>
+                              </w:rPr>
+                            </w:pPr>
+                            <w:r>
+                              <w:rPr>
+                                <w:rFonts w:ascii="Cascadia Mono" w:hAnsi="Cascadia Mono" w:cs="Cascadia Mono"/>
+                                <w:color w:val="000000"/>
+                                <w:sz w:val="19"/>
+                                <w:szCs w:val="19"/>
+                                <w:lang w:val="en-GB"/>
+                              </w:rPr>
+                              <w:t xml:space="preserve">    </w:t>
+                            </w:r>
+                            <w:r>
+                              <w:rPr>
+                                <w:rFonts w:ascii="Cascadia Mono" w:hAnsi="Cascadia Mono" w:cs="Cascadia Mono"/>
+                                <w:color w:val="000000"/>
+                                <w:sz w:val="19"/>
+                                <w:szCs w:val="19"/>
+                                <w:lang w:val="en-GB"/>
+                              </w:rPr>
+                              <w:t>Console.</w:t>
+                            </w:r>
+                            <w:r>
+                              <w:rPr>
+                                <w:rFonts w:ascii="Cascadia Mono" w:hAnsi="Cascadia Mono" w:cs="Cascadia Mono"/>
+                                <w:color w:val="6C4926"/>
+                                <w:sz w:val="19"/>
+                                <w:szCs w:val="19"/>
+                                <w:lang w:val="en-GB"/>
+                              </w:rPr>
+                              <w:t>Write</w:t>
+                            </w:r>
+                            <w:r>
+                              <w:rPr>
+                                <w:rFonts w:ascii="Cascadia Mono" w:hAnsi="Cascadia Mono" w:cs="Cascadia Mono"/>
+                                <w:color w:val="000000"/>
+                                <w:sz w:val="19"/>
+                                <w:szCs w:val="19"/>
+                                <w:lang w:val="en-GB"/>
+                              </w:rPr>
+                              <w:t>(</w:t>
+                            </w:r>
+                            <w:r>
+                              <w:rPr>
+                                <w:rFonts w:ascii="Cascadia Mono" w:hAnsi="Cascadia Mono" w:cs="Cascadia Mono"/>
+                                <w:color w:val="A31515"/>
+                                <w:sz w:val="19"/>
+                                <w:szCs w:val="19"/>
+                                <w:lang w:val="en-GB"/>
+                              </w:rPr>
+                              <w:t>'*'</w:t>
+                            </w:r>
+                            <w:r>
+                              <w:rPr>
+                                <w:rFonts w:ascii="Cascadia Mono" w:hAnsi="Cascadia Mono" w:cs="Cascadia Mono"/>
+                                <w:color w:val="000000"/>
+                                <w:sz w:val="19"/>
+                                <w:szCs w:val="19"/>
+                                <w:lang w:val="en-GB"/>
+                              </w:rPr>
+                              <w:t>)</w:t>
+                            </w:r>
+                            <w:r>
+                              <w:rPr>
+                                <w:rFonts w:ascii="Cascadia Mono" w:hAnsi="Cascadia Mono" w:cs="Cascadia Mono"/>
+                                <w:color w:val="000000"/>
+                                <w:sz w:val="19"/>
+                                <w:szCs w:val="19"/>
+                                <w:lang w:val="en-GB"/>
+                              </w:rPr>
+                              <w:t>;</w:t>
+                            </w:r>
+                          </w:p>
+                          <w:p>
+                            <w:pPr>
+                              <w:autoSpaceDE w:val="0"/>
+                              <w:autoSpaceDN w:val="0"/>
+                              <w:adjustRightInd w:val="0"/>
+                              <w:spacing w:before="0" w:after="0" w:line="240" w:lineRule="auto"/>
+                              <w:ind w:left="1160"/>
+                              <w:rPr>
+                                <w:rFonts w:ascii="Cascadia Mono" w:hAnsi="Cascadia Mono" w:cs="Cascadia Mono"/>
+                                <w:color w:val="0000FF"/>
+                                <w:sz w:val="19"/>
+                                <w:szCs w:val="19"/>
+                                <w:lang w:val="en-GB"/>
+                              </w:rPr>
+                            </w:pPr>
+                            <w:r>
+                              <w:rPr>
+                                <w:rFonts w:ascii="Cascadia Mono" w:hAnsi="Cascadia Mono" w:cs="Cascadia Mono"/>
+                                <w:color w:val="0000FF"/>
+                                <w:sz w:val="19"/>
+                                <w:szCs w:val="19"/>
+                                <w:lang w:val="en-GB"/>
+                              </w:rPr>
+                              <w:t>else</w:t>
+                            </w:r>
+                          </w:p>
+                          <w:p>
+                            <w:pPr>
+                              <w:autoSpaceDE w:val="0"/>
+                              <w:autoSpaceDN w:val="0"/>
+                              <w:adjustRightInd w:val="0"/>
+                              <w:spacing w:before="0" w:after="0" w:line="240" w:lineRule="auto"/>
+                              <w:ind w:left="1160"/>
+                              <w:rPr>
+                                <w:rFonts w:ascii="Cascadia Mono" w:hAnsi="Cascadia Mono" w:cs="Cascadia Mono"/>
+                                <w:color w:val="000000"/>
+                                <w:sz w:val="19"/>
+                                <w:szCs w:val="19"/>
+                                <w:lang w:val="en-GB"/>
+                              </w:rPr>
+                            </w:pPr>
+                            <w:r>
+                              <w:rPr>
+                                <w:rFonts w:ascii="Cascadia Mono" w:hAnsi="Cascadia Mono" w:cs="Cascadia Mono"/>
+                                <w:color w:val="000000"/>
+                                <w:sz w:val="19"/>
+                                <w:szCs w:val="19"/>
+                                <w:lang w:val="en-GB"/>
+                              </w:rPr>
+                              <w:t xml:space="preserve">    </w:t>
+                            </w:r>
+                            <w:r>
+                              <w:rPr>
+                                <w:rFonts w:ascii="Cascadia Mono" w:hAnsi="Cascadia Mono" w:cs="Cascadia Mono"/>
+                                <w:color w:val="000000"/>
+                                <w:sz w:val="19"/>
+                                <w:szCs w:val="19"/>
+                                <w:lang w:val="en-GB"/>
+                              </w:rPr>
+                              <w:t>Console.</w:t>
+                            </w:r>
+                            <w:r>
+                              <w:rPr>
+                                <w:rFonts w:ascii="Cascadia Mono" w:hAnsi="Cascadia Mono" w:cs="Cascadia Mono"/>
+                                <w:color w:val="6C4926"/>
+                                <w:sz w:val="19"/>
+                                <w:szCs w:val="19"/>
+                                <w:lang w:val="en-GB"/>
+                              </w:rPr>
+                              <w:t>Write</w:t>
+                            </w:r>
+                            <w:r>
+                              <w:rPr>
+                                <w:rFonts w:ascii="Cascadia Mono" w:hAnsi="Cascadia Mono" w:cs="Cascadia Mono"/>
+                                <w:color w:val="000000"/>
+                                <w:sz w:val="19"/>
+                                <w:szCs w:val="19"/>
+                                <w:lang w:val="en-GB"/>
+                              </w:rPr>
+                              <w:t>(</w:t>
+                            </w:r>
+                            <w:r>
+                              <w:rPr>
+                                <w:rFonts w:ascii="Cascadia Mono" w:hAnsi="Cascadia Mono" w:cs="Cascadia Mono"/>
+                                <w:color w:val="A31515"/>
+                                <w:sz w:val="19"/>
+                                <w:szCs w:val="19"/>
+                                <w:lang w:val="en-GB"/>
+                              </w:rPr>
+                              <w:t>' '</w:t>
+                            </w:r>
+                            <w:r>
+                              <w:rPr>
+                                <w:rFonts w:ascii="Cascadia Mono" w:hAnsi="Cascadia Mono" w:cs="Cascadia Mono"/>
+                                <w:color w:val="000000"/>
+                                <w:sz w:val="19"/>
+                                <w:szCs w:val="19"/>
+                                <w:lang w:val="en-GB"/>
+                              </w:rPr>
+                              <w:t>);</w:t>
+                            </w:r>
+                          </w:p>
+                          <w:p>
+                            <w:pPr>
+                              <w:autoSpaceDE w:val="0"/>
+                              <w:autoSpaceDN w:val="0"/>
+                              <w:adjustRightInd w:val="0"/>
+                              <w:spacing w:before="0" w:after="0" w:line="240" w:lineRule="auto"/>
+                              <w:ind w:firstLine="720"/>
+                              <w:rPr>
+                                <w:rFonts w:ascii="Cascadia Mono" w:hAnsi="Cascadia Mono" w:cs="Cascadia Mono"/>
+                                <w:color w:val="000000"/>
+                                <w:sz w:val="19"/>
+                                <w:szCs w:val="19"/>
+                                <w:lang w:val="en-GB"/>
+                              </w:rPr>
+                            </w:pPr>
+                            <w:r>
+                              <w:rPr>
+                                <w:rFonts w:ascii="Cascadia Mono" w:hAnsi="Cascadia Mono" w:cs="Cascadia Mono"/>
+                                <w:color w:val="000000"/>
+                                <w:sz w:val="19"/>
+                                <w:szCs w:val="19"/>
+                                <w:lang w:val="en-GB"/>
+                              </w:rPr>
+                              <w:t>}</w:t>
+                            </w:r>
+                          </w:p>
+                          <w:p>
+                            <w:pPr>
+                              <w:autoSpaceDE w:val="0"/>
+                              <w:autoSpaceDN w:val="0"/>
+                              <w:adjustRightInd w:val="0"/>
+                              <w:spacing w:before="0" w:after="0" w:line="240" w:lineRule="auto"/>
+                              <w:rPr>
+                                <w:rFonts w:ascii="Cascadia Mono" w:hAnsi="Cascadia Mono" w:cs="Cascadia Mono"/>
+                                <w:color w:val="000000"/>
+                                <w:sz w:val="19"/>
+                                <w:szCs w:val="19"/>
+                                <w:lang w:val="en-GB"/>
+                              </w:rPr>
+                            </w:pPr>
+                          </w:p>
+                          <w:p>
+                            <w:pPr>
+                              <w:ind w:firstLine="720"/>
+                              <w:rPr>
+                                <w:rFonts w:ascii="Cascadia Mono" w:hAnsi="Cascadia Mono" w:cs="Cascadia Mono"/>
+                                <w:color w:val="000000"/>
+                                <w:sz w:val="19"/>
+                                <w:szCs w:val="19"/>
+                                <w:lang w:val="en-GB"/>
+                              </w:rPr>
+                            </w:pPr>
+                            <w:r>
+                              <w:rPr>
+                                <w:rFonts w:ascii="Cascadia Mono" w:hAnsi="Cascadia Mono" w:cs="Cascadia Mono"/>
+                                <w:color w:val="000000"/>
+                                <w:sz w:val="19"/>
+                                <w:szCs w:val="19"/>
+                                <w:lang w:val="en-GB"/>
+                              </w:rPr>
+                              <w:t>Console.</w:t>
+                            </w:r>
+                            <w:r>
+                              <w:rPr>
+                                <w:rFonts w:ascii="Cascadia Mono" w:hAnsi="Cascadia Mono" w:cs="Cascadia Mono"/>
+                                <w:color w:val="6C4926"/>
+                                <w:sz w:val="19"/>
+                                <w:szCs w:val="19"/>
+                                <w:lang w:val="en-GB"/>
+                              </w:rPr>
+                              <w:t>WriteLine</w:t>
+                            </w:r>
+                            <w:r>
+                              <w:rPr>
+                                <w:rFonts w:ascii="Cascadia Mono" w:hAnsi="Cascadia Mono" w:cs="Cascadia Mono"/>
+                                <w:color w:val="000000"/>
+                                <w:sz w:val="19"/>
+                                <w:szCs w:val="19"/>
+                                <w:lang w:val="en-GB"/>
+                              </w:rPr>
+                              <w:t>();</w:t>
+                            </w:r>
+                          </w:p>
+                          <w:p>
+                            <w:r>
+                              <w:rPr>
+                                <w:rFonts w:ascii="Cascadia Mono" w:hAnsi="Cascadia Mono" w:cs="Cascadia Mono"/>
+                                <w:color w:val="000000"/>
+                                <w:sz w:val="19"/>
+                                <w:szCs w:val="19"/>
+                                <w:lang w:val="en-GB"/>
+                              </w:rPr>
+                              <w:t>}</w:t>
+                            </w:r>
+                          </w:p>
+                        </w:txbxContent>
+                      </wps:txbx>
+                      <wps:bodyPr rot="0" spcFirstLastPara="0" vertOverflow="overflow" horzOverflow="overflow" vert="horz" wrap="square" lIns="91440" tIns="45720" rIns="91440" bIns="45720" numCol="1" spcCol="0" rtlCol="0" fromWordArt="0" anchor="t" anchorCtr="0" forceAA="0" compatLnSpc="1">
+                        <a:prstTxWarp prst="textNoShape">
+                          <a:avLst/>
+                        </a:prstTxWarp>
+                        <a:noAutofit/>
+                      </wps:bodyPr>
+                    </wps:wsp>
+                  </a:graphicData>
+                </a:graphic>
+              </wp:inline>
+            </w:drawing>
+          </mc:Choice>
+          <mc:Fallback>
+            <w:pict>
+              <v:shape w14:anchorId="77BD27C9" id="_x0000_s1027" type="#_x0000_t202" style="width:466.1pt;height:214.75pt;visibility:visible;mso-wrap-style:square;mso-left-percent:-10001;mso-top-percent:-10001;mso-position-horizontal:absolute;mso-position-horizontal-relative:char;mso-position-vertical:absolute;mso-position-vertical-relative:line;mso-left-percent:-10001;mso-top-percent:-10001;v-text-anchor:top" o:gfxdata="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" fillcolor="white [3201]" strokeweight=".5pt">
+                <v:textbox>
+                  <w:txbxContent>
+                    <w:p>
+                      <w:pPr>
+                        <w:autoSpaceDE w:val="0"/>
+                        <w:autoSpaceDN w:val="0"/>
+                        <w:adjustRightInd w:val="0"/>
+                        <w:spacing w:before="0" w:after="0" w:line="240" w:lineRule="auto"/>
+                        <w:rPr>
+                          <w:rFonts w:ascii="Cascadia Mono" w:hAnsi="Cascadia Mono" w:cs="Cascadia Mono"/>
+                          <w:color w:val="000000"/>
+                          <w:sz w:val="19"/>
+                          <w:szCs w:val="19"/>
+                          <w:lang w:val="en-GB"/>
+                        </w:rPr>
+                      </w:pPr>
+                      <w:r>
+                        <w:rPr>
+                          <w:rFonts w:ascii="Cascadia Mono" w:hAnsi="Cascadia Mono" w:cs="Cascadia Mono"/>
+                          <w:color w:val="0000FF"/>
+                          <w:sz w:val="19"/>
+                          <w:szCs w:val="19"/>
+                          <w:lang w:val="en-GB"/>
+                        </w:rPr>
+                        <w:t>double</w:t>
+                      </w:r>
+                      <w:r>
+                        <w:rPr>
+                          <w:rFonts w:ascii="Cascadia Mono" w:hAnsi="Cascadia Mono" w:cs="Cascadia Mono"/>
+                          <w:color w:val="000000"/>
+                          <w:sz w:val="19"/>
+                          <w:szCs w:val="19"/>
+                          <w:lang w:val="en-GB"/>
+                        </w:rPr>
+                        <w:t xml:space="preserve"> radiusIn = </w:t>
+                      </w:r>
+                      <w:r>
+                        <w:rPr>
+                          <w:rFonts w:ascii="Cascadia Mono" w:hAnsi="Cascadia Mono" w:cs="Cascadia Mono"/>
+                          <w:color w:val="0000FF"/>
+                          <w:sz w:val="19"/>
+                          <w:szCs w:val="19"/>
+                          <w:lang w:val="en-GB"/>
+                        </w:rPr>
+                        <w:t>this</w:t>
+                      </w:r>
+                      <w:r>
+                        <w:rPr>
+                          <w:rFonts w:ascii="Cascadia Mono" w:hAnsi="Cascadia Mono" w:cs="Cascadia Mono"/>
+                          <w:color w:val="000000"/>
+                          <w:sz w:val="19"/>
+                          <w:szCs w:val="19"/>
+                          <w:lang w:val="en-GB"/>
+                        </w:rPr>
+                        <w:t>.radius - 0.4;</w:t>
+                      </w:r>
+                    </w:p>
+                    <w:p>
+                      <w:pPr>
+                        <w:autoSpaceDE w:val="0"/>
+                        <w:autoSpaceDN w:val="0"/>
+                        <w:adjustRightInd w:val="0"/>
+                        <w:spacing w:before="0" w:after="0" w:line="240" w:lineRule="auto"/>
+                        <w:rPr>
+                          <w:rFonts w:ascii="Cascadia Mono" w:hAnsi="Cascadia Mono" w:cs="Cascadia Mono"/>
+                          <w:color w:val="000000"/>
+                          <w:sz w:val="19"/>
+                          <w:szCs w:val="19"/>
+                          <w:lang w:val="en-GB"/>
+                        </w:rPr>
+                      </w:pPr>
+                      <w:r>
+                        <w:rPr>
+                          <w:rFonts w:ascii="Cascadia Mono" w:hAnsi="Cascadia Mono" w:cs="Cascadia Mono"/>
+                          <w:color w:val="0000FF"/>
+                          <w:sz w:val="19"/>
+                          <w:szCs w:val="19"/>
+                          <w:lang w:val="en-GB"/>
+                        </w:rPr>
+                        <w:t>double</w:t>
+                      </w:r>
+                      <w:r>
+                        <w:rPr>
+                          <w:rFonts w:ascii="Cascadia Mono" w:hAnsi="Cascadia Mono" w:cs="Cascadia Mono"/>
+                          <w:color w:val="000000"/>
+                          <w:sz w:val="19"/>
+                          <w:szCs w:val="19"/>
+                          <w:lang w:val="en-GB"/>
+                        </w:rPr>
+                        <w:t xml:space="preserve"> radiusOut = </w:t>
+                      </w:r>
+                      <w:r>
+                        <w:rPr>
+                          <w:rFonts w:ascii="Cascadia Mono" w:hAnsi="Cascadia Mono" w:cs="Cascadia Mono"/>
+                          <w:color w:val="0000FF"/>
+                          <w:sz w:val="19"/>
+                          <w:szCs w:val="19"/>
+                          <w:lang w:val="en-GB"/>
+                        </w:rPr>
+                        <w:t>this</w:t>
+                      </w:r>
+                      <w:r>
+                        <w:rPr>
+                          <w:rFonts w:ascii="Cascadia Mono" w:hAnsi="Cascadia Mono" w:cs="Cascadia Mono"/>
+                          <w:color w:val="000000"/>
+                          <w:sz w:val="19"/>
+                          <w:szCs w:val="19"/>
+                          <w:lang w:val="en-GB"/>
+                        </w:rPr>
+                        <w:t>.radius + 0.4;</w:t>
+                      </w:r>
+                    </w:p>
+                    <w:p>
+                      <w:pPr>
+                        <w:autoSpaceDE w:val="0"/>
+                        <w:autoSpaceDN w:val="0"/>
+                        <w:adjustRightInd w:val="0"/>
+                        <w:spacing w:before="0" w:after="0" w:line="240" w:lineRule="auto"/>
+                        <w:rPr>
+                          <w:rFonts w:ascii="Cascadia Mono" w:hAnsi="Cascadia Mono" w:cs="Cascadia Mono"/>
+                          <w:color w:val="000000"/>
+                          <w:sz w:val="19"/>
+                          <w:szCs w:val="19"/>
+                          <w:lang w:val="en-GB"/>
+                        </w:rPr>
+                      </w:pPr>
+                    </w:p>
+                    <w:p>
+                      <w:pPr>
+                        <w:autoSpaceDE w:val="0"/>
+                        <w:autoSpaceDN w:val="0"/>
+                        <w:adjustRightInd w:val="0"/>
+                        <w:spacing w:before="0" w:after="0" w:line="240" w:lineRule="auto"/>
+                        <w:rPr>
+                          <w:rFonts w:ascii="Cascadia Mono" w:hAnsi="Cascadia Mono" w:cs="Cascadia Mono"/>
+                          <w:color w:val="000000"/>
+                          <w:sz w:val="19"/>
+                          <w:szCs w:val="19"/>
+                          <w:lang w:val="en-GB"/>
+                        </w:rPr>
+                      </w:pPr>
+                      <w:r>
+                        <w:rPr>
+                          <w:rFonts w:ascii="Cascadia Mono" w:hAnsi="Cascadia Mono" w:cs="Cascadia Mono"/>
+                          <w:color w:val="0000FF"/>
+                          <w:sz w:val="19"/>
+                          <w:szCs w:val="19"/>
+                          <w:lang w:val="en-GB"/>
+                        </w:rPr>
+                        <w:t>for</w:t>
+                      </w:r>
+                      <w:r>
+                        <w:rPr>
+                          <w:rFonts w:ascii="Cascadia Mono" w:hAnsi="Cascadia Mono" w:cs="Cascadia Mono"/>
+                          <w:color w:val="000000"/>
+                          <w:sz w:val="19"/>
+                          <w:szCs w:val="19"/>
+                          <w:lang w:val="en-GB"/>
+                        </w:rPr>
+                        <w:t xml:space="preserve"> (</w:t>
+                      </w:r>
+                      <w:r>
+                        <w:rPr>
+                          <w:rFonts w:ascii="Cascadia Mono" w:hAnsi="Cascadia Mono" w:cs="Cascadia Mono"/>
+                          <w:color w:val="0000FF"/>
+                          <w:sz w:val="19"/>
+                          <w:szCs w:val="19"/>
+                          <w:lang w:val="en-GB"/>
+                        </w:rPr>
+                        <w:t>double</w:t>
+                      </w:r>
+                      <w:r>
+                        <w:rPr>
+                          <w:rFonts w:ascii="Cascadia Mono" w:hAnsi="Cascadia Mono" w:cs="Cascadia Mono"/>
+                          <w:color w:val="000000"/>
+                          <w:sz w:val="19"/>
+                          <w:szCs w:val="19"/>
+                          <w:lang w:val="en-GB"/>
+                        </w:rPr>
+                        <w:t xml:space="preserve"> y = </w:t>
+                      </w:r>
+                      <w:r>
+                        <w:rPr>
+                          <w:rFonts w:ascii="Cascadia Mono" w:hAnsi="Cascadia Mono" w:cs="Cascadia Mono"/>
+                          <w:color w:val="0000FF"/>
+                          <w:sz w:val="19"/>
+                          <w:szCs w:val="19"/>
+                          <w:lang w:val="en-GB"/>
+                        </w:rPr>
+                        <w:t>this</w:t>
+                      </w:r>
+                      <w:r>
+                        <w:rPr>
+                          <w:rFonts w:ascii="Cascadia Mono" w:hAnsi="Cascadia Mono" w:cs="Cascadia Mono"/>
+                          <w:color w:val="000000"/>
+                          <w:sz w:val="19"/>
+                          <w:szCs w:val="19"/>
+                          <w:lang w:val="en-GB"/>
+                        </w:rPr>
+                        <w:t>.radius; y &gt;= -</w:t>
+                      </w:r>
+                      <w:r>
+                        <w:rPr>
+                          <w:rFonts w:ascii="Cascadia Mono" w:hAnsi="Cascadia Mono" w:cs="Cascadia Mono"/>
+                          <w:color w:val="0000FF"/>
+                          <w:sz w:val="19"/>
+                          <w:szCs w:val="19"/>
+                          <w:lang w:val="en-GB"/>
+                        </w:rPr>
+                        <w:t>this</w:t>
+                      </w:r>
+                      <w:r>
+                        <w:rPr>
+                          <w:rFonts w:ascii="Cascadia Mono" w:hAnsi="Cascadia Mono" w:cs="Cascadia Mono"/>
+                          <w:color w:val="000000"/>
+                          <w:sz w:val="19"/>
+                          <w:szCs w:val="19"/>
+                          <w:lang w:val="en-GB"/>
+                        </w:rPr>
+                        <w:t>.radius; y--)</w:t>
+                      </w:r>
+                    </w:p>
+                    <w:p>
+                      <w:pPr>
+                        <w:autoSpaceDE w:val="0"/>
+                        <w:autoSpaceDN w:val="0"/>
+                        <w:adjustRightInd w:val="0"/>
+                        <w:spacing w:before="0" w:after="0" w:line="240" w:lineRule="auto"/>
+                        <w:rPr>
+                          <w:rFonts w:ascii="Cascadia Mono" w:hAnsi="Cascadia Mono" w:cs="Cascadia Mono"/>
+                          <w:color w:val="000000"/>
+                          <w:sz w:val="19"/>
+                          <w:szCs w:val="19"/>
+                          <w:lang w:val="en-GB"/>
+                        </w:rPr>
+                      </w:pPr>
+                      <w:r>
+                        <w:rPr>
+                          <w:rFonts w:ascii="Cascadia Mono" w:hAnsi="Cascadia Mono" w:cs="Cascadia Mono"/>
+                          <w:color w:val="000000"/>
+                          <w:sz w:val="19"/>
+                          <w:szCs w:val="19"/>
+                          <w:lang w:val="en-GB"/>
+                        </w:rPr>
+                        <w:t>{</w:t>
+                      </w:r>
+                    </w:p>
+                    <w:p>
+                      <w:pPr>
+                        <w:autoSpaceDE w:val="0"/>
+                        <w:autoSpaceDN w:val="0"/>
+                        <w:adjustRightInd w:val="0"/>
+                        <w:spacing w:before="0" w:after="0" w:line="240" w:lineRule="auto"/>
+                        <w:ind w:firstLine="720"/>
+                        <w:rPr>
+                          <w:rFonts w:ascii="Cascadia Mono" w:hAnsi="Cascadia Mono" w:cs="Cascadia Mono"/>
+                          <w:color w:val="000000"/>
+                          <w:sz w:val="19"/>
+                          <w:szCs w:val="19"/>
+                          <w:lang w:val="en-GB"/>
+                        </w:rPr>
+                      </w:pPr>
+                      <w:r>
+                        <w:rPr>
+                          <w:rFonts w:ascii="Cascadia Mono" w:hAnsi="Cascadia Mono" w:cs="Cascadia Mono"/>
+                          <w:color w:val="0000FF"/>
+                          <w:sz w:val="19"/>
+                          <w:szCs w:val="19"/>
+                          <w:lang w:val="en-GB"/>
+                        </w:rPr>
+                        <w:t>for</w:t>
+                      </w:r>
+                      <w:r>
+                        <w:rPr>
+                          <w:rFonts w:ascii="Cascadia Mono" w:hAnsi="Cascadia Mono" w:cs="Cascadia Mono"/>
+                          <w:color w:val="000000"/>
+                          <w:sz w:val="19"/>
+                          <w:szCs w:val="19"/>
+                          <w:lang w:val="en-GB"/>
+                        </w:rPr>
+                        <w:t xml:space="preserve"> (</w:t>
+                      </w:r>
+                      <w:r>
+                        <w:rPr>
+                          <w:rFonts w:ascii="Cascadia Mono" w:hAnsi="Cascadia Mono" w:cs="Cascadia Mono"/>
+                          <w:color w:val="0000FF"/>
+                          <w:sz w:val="19"/>
+                          <w:szCs w:val="19"/>
+                          <w:lang w:val="en-GB"/>
+                        </w:rPr>
+                        <w:t>double</w:t>
+                      </w:r>
+                      <w:r>
+                        <w:rPr>
+                          <w:rFonts w:ascii="Cascadia Mono" w:hAnsi="Cascadia Mono" w:cs="Cascadia Mono"/>
+                          <w:color w:val="000000"/>
+                          <w:sz w:val="19"/>
+                          <w:szCs w:val="19"/>
+                          <w:lang w:val="en-GB"/>
+                        </w:rPr>
+                        <w:t xml:space="preserve"> x = -</w:t>
+                      </w:r>
+                      <w:r>
+                        <w:rPr>
+                          <w:rFonts w:ascii="Cascadia Mono" w:hAnsi="Cascadia Mono" w:cs="Cascadia Mono"/>
+                          <w:color w:val="0000FF"/>
+                          <w:sz w:val="19"/>
+                          <w:szCs w:val="19"/>
+                          <w:lang w:val="en-GB"/>
+                        </w:rPr>
+                        <w:t>this</w:t>
+                      </w:r>
+                      <w:r>
+                        <w:rPr>
+                          <w:rFonts w:ascii="Cascadia Mono" w:hAnsi="Cascadia Mono" w:cs="Cascadia Mono"/>
+                          <w:color w:val="000000"/>
+                          <w:sz w:val="19"/>
+                          <w:szCs w:val="19"/>
+                          <w:lang w:val="en-GB"/>
+                        </w:rPr>
+                        <w:t>.radius; x &lt; radiusOut; x += 0.5)</w:t>
+                      </w:r>
+                    </w:p>
+                    <w:p>
+                      <w:pPr>
+                        <w:autoSpaceDE w:val="0"/>
+                        <w:autoSpaceDN w:val="0"/>
+                        <w:adjustRightInd w:val="0"/>
+                        <w:spacing w:before="0" w:after="0" w:line="240" w:lineRule="auto"/>
+                        <w:ind w:firstLine="720"/>
+                        <w:rPr>
+                          <w:rFonts w:ascii="Cascadia Mono" w:hAnsi="Cascadia Mono" w:cs="Cascadia Mono"/>
+                          <w:color w:val="000000"/>
+                          <w:sz w:val="19"/>
+                          <w:szCs w:val="19"/>
+                          <w:lang w:val="en-GB"/>
+                        </w:rPr>
+                      </w:pPr>
+                      <w:r>
+                        <w:rPr>
+                          <w:rFonts w:ascii="Cascadia Mono" w:hAnsi="Cascadia Mono" w:cs="Cascadia Mono"/>
+                          <w:color w:val="000000"/>
+                          <w:sz w:val="19"/>
+                          <w:szCs w:val="19"/>
+                          <w:lang w:val="en-GB"/>
+                        </w:rPr>
+                        <w:t>{</w:t>
+                      </w:r>
+                    </w:p>
+                    <w:p>
+                      <w:pPr>
+                        <w:autoSpaceDE w:val="0"/>
+                        <w:autoSpaceDN w:val="0"/>
+                        <w:adjustRightInd w:val="0"/>
+                        <w:spacing w:before="0" w:after="0" w:line="240" w:lineRule="auto"/>
+                        <w:ind w:firstLine="720"/>
+                        <w:rPr>
+                          <w:rFonts w:ascii="Cascadia Mono" w:hAnsi="Cascadia Mono" w:cs="Cascadia Mono"/>
+                          <w:color w:val="000000"/>
+                          <w:sz w:val="19"/>
+                          <w:szCs w:val="19"/>
+                          <w:lang w:val="en-GB"/>
+                        </w:rPr>
+                      </w:pPr>
+                      <w:r>
+                        <w:rPr>
+                          <w:rFonts w:ascii="Cascadia Mono" w:hAnsi="Cascadia Mono" w:cs="Cascadia Mono"/>
+                          <w:color w:val="000000"/>
+                          <w:sz w:val="19"/>
+                          <w:szCs w:val="19"/>
+                          <w:lang w:val="en-GB"/>
+                        </w:rPr>
+                        <w:t xml:space="preserve">    </w:t>
+                      </w:r>
+                      <w:r>
+                        <w:rPr>
+                          <w:rFonts w:ascii="Cascadia Mono" w:hAnsi="Cascadia Mono" w:cs="Cascadia Mono"/>
+                          <w:color w:val="0000FF"/>
+                          <w:sz w:val="19"/>
+                          <w:szCs w:val="19"/>
+                          <w:lang w:val="en-GB"/>
+                        </w:rPr>
+                        <w:t>double</w:t>
+                      </w:r>
+                      <w:r>
+                        <w:rPr>
+                          <w:rFonts w:ascii="Cascadia Mono" w:hAnsi="Cascadia Mono" w:cs="Cascadia Mono"/>
+                          <w:color w:val="000000"/>
+                          <w:sz w:val="19"/>
+                          <w:szCs w:val="19"/>
+                          <w:lang w:val="en-GB"/>
+                        </w:rPr>
+                        <w:t xml:space="preserve"> value = x * x + y * y;</w:t>
+                      </w:r>
+                    </w:p>
+                    <w:p>
+                      <w:pPr>
+                        <w:autoSpaceDE w:val="0"/>
+                        <w:autoSpaceDN w:val="0"/>
+                        <w:adjustRightInd w:val="0"/>
+                        <w:spacing w:before="0" w:after="0" w:line="240" w:lineRule="auto"/>
+                        <w:ind w:left="720" w:firstLine="720"/>
+                        <w:rPr>
+                          <w:rFonts w:ascii="Cascadia Mono" w:hAnsi="Cascadia Mono" w:cs="Cascadia Mono"/>
+                          <w:color w:val="0000FF"/>
+                          <w:sz w:val="19"/>
+                          <w:szCs w:val="19"/>
+                          <w:lang w:val="en-GB"/>
+                        </w:rPr>
+                      </w:pPr>
+                    </w:p>
+                    <w:p>
+                      <w:pPr>
+                        <w:autoSpaceDE w:val="0"/>
+                        <w:autoSpaceDN w:val="0"/>
+                        <w:adjustRightInd w:val="0"/>
+                        <w:spacing w:before="0" w:after="0" w:line="240" w:lineRule="auto"/>
+                        <w:ind w:left="1160"/>
+                        <w:rPr>
+                          <w:rFonts w:ascii="Cascadia Mono" w:hAnsi="Cascadia Mono" w:cs="Cascadia Mono"/>
+                          <w:color w:val="000000"/>
+                          <w:sz w:val="19"/>
+                          <w:szCs w:val="19"/>
+                          <w:lang w:val="en-GB"/>
+                        </w:rPr>
+                      </w:pPr>
+                      <w:r>
+                        <w:rPr>
+                          <w:rFonts w:ascii="Cascadia Mono" w:hAnsi="Cascadia Mono" w:cs="Cascadia Mono"/>
+                          <w:color w:val="0000FF"/>
+                          <w:sz w:val="19"/>
+                          <w:szCs w:val="19"/>
+                          <w:lang w:val="en-GB"/>
+                        </w:rPr>
+                        <w:t>if</w:t>
+                      </w:r>
+                      <w:r>
+                        <w:rPr>
+                          <w:rFonts w:ascii="Cascadia Mono" w:hAnsi="Cascadia Mono" w:cs="Cascadia Mono"/>
+                          <w:color w:val="000000"/>
+                          <w:sz w:val="19"/>
+                          <w:szCs w:val="19"/>
+                          <w:lang w:val="en-GB"/>
+                        </w:rPr>
+                        <w:t xml:space="preserve"> (value &gt;= radiusIn * radiusIn &amp;&amp; value &lt;= radiusOut * radiusOut</w:t>
+                      </w:r>
+                      <w:r>
+                        <w:rPr>
+                          <w:rFonts w:ascii="Cascadia Mono" w:hAnsi="Cascadia Mono" w:cs="Cascadia Mono"/>
+                          <w:color w:val="000000"/>
+                          <w:sz w:val="19"/>
+                          <w:szCs w:val="19"/>
+                          <w:lang w:val="en-GB"/>
+                        </w:rPr>
+                        <w:t>)</w:t>
+                      </w:r>
+                    </w:p>
+                    <w:p>
+                      <w:pPr>
+                        <w:autoSpaceDE w:val="0"/>
+                        <w:autoSpaceDN w:val="0"/>
+                        <w:adjustRightInd w:val="0"/>
+                        <w:spacing w:before="0" w:after="0" w:line="240" w:lineRule="auto"/>
+                        <w:ind w:left="1160"/>
+                        <w:rPr>
+                          <w:rFonts w:ascii="Cascadia Mono" w:hAnsi="Cascadia Mono" w:cs="Cascadia Mono"/>
+                          <w:color w:val="000000"/>
+                          <w:sz w:val="19"/>
+                          <w:szCs w:val="19"/>
+                          <w:lang w:val="en-GB"/>
+                        </w:rPr>
+                      </w:pPr>
+                      <w:r>
+                        <w:rPr>
+                          <w:rFonts w:ascii="Cascadia Mono" w:hAnsi="Cascadia Mono" w:cs="Cascadia Mono"/>
+                          <w:color w:val="000000"/>
+                          <w:sz w:val="19"/>
+                          <w:szCs w:val="19"/>
+                          <w:lang w:val="en-GB"/>
+                        </w:rPr>
+                        <w:t xml:space="preserve">    </w:t>
+                      </w:r>
+                      <w:r>
+                        <w:rPr>
+                          <w:rFonts w:ascii="Cascadia Mono" w:hAnsi="Cascadia Mono" w:cs="Cascadia Mono"/>
+                          <w:color w:val="000000"/>
+                          <w:sz w:val="19"/>
+                          <w:szCs w:val="19"/>
+                          <w:lang w:val="en-GB"/>
+                        </w:rPr>
+                        <w:t>Console.</w:t>
+                      </w:r>
+                      <w:r>
+                        <w:rPr>
+                          <w:rFonts w:ascii="Cascadia Mono" w:hAnsi="Cascadia Mono" w:cs="Cascadia Mono"/>
+                          <w:color w:val="6C4926"/>
+                          <w:sz w:val="19"/>
+                          <w:szCs w:val="19"/>
+                          <w:lang w:val="en-GB"/>
+                        </w:rPr>
+                        <w:t>Write</w:t>
+                      </w:r>
+                      <w:r>
+                        <w:rPr>
+                          <w:rFonts w:ascii="Cascadia Mono" w:hAnsi="Cascadia Mono" w:cs="Cascadia Mono"/>
+                          <w:color w:val="000000"/>
+                          <w:sz w:val="19"/>
+                          <w:szCs w:val="19"/>
+                          <w:lang w:val="en-GB"/>
+                        </w:rPr>
+                        <w:t>(</w:t>
+                      </w:r>
+                      <w:r>
+                        <w:rPr>
+                          <w:rFonts w:ascii="Cascadia Mono" w:hAnsi="Cascadia Mono" w:cs="Cascadia Mono"/>
+                          <w:color w:val="A31515"/>
+                          <w:sz w:val="19"/>
+                          <w:szCs w:val="19"/>
+                          <w:lang w:val="en-GB"/>
+                        </w:rPr>
+                        <w:t>'*'</w:t>
+                      </w:r>
+                      <w:r>
+                        <w:rPr>
+                          <w:rFonts w:ascii="Cascadia Mono" w:hAnsi="Cascadia Mono" w:cs="Cascadia Mono"/>
+                          <w:color w:val="000000"/>
+                          <w:sz w:val="19"/>
+                          <w:szCs w:val="19"/>
+                          <w:lang w:val="en-GB"/>
+                        </w:rPr>
+                        <w:t>)</w:t>
+                      </w:r>
+                      <w:r>
+                        <w:rPr>
+                          <w:rFonts w:ascii="Cascadia Mono" w:hAnsi="Cascadia Mono" w:cs="Cascadia Mono"/>
+                          <w:color w:val="000000"/>
+                          <w:sz w:val="19"/>
+                          <w:szCs w:val="19"/>
+                          <w:lang w:val="en-GB"/>
+                        </w:rPr>
+                        <w:t>;</w:t>
+                      </w:r>
+                    </w:p>
+                    <w:p>
+                      <w:pPr>
+                        <w:autoSpaceDE w:val="0"/>
+                        <w:autoSpaceDN w:val="0"/>
+                        <w:adjustRightInd w:val="0"/>
+                        <w:spacing w:before="0" w:after="0" w:line="240" w:lineRule="auto"/>
+                        <w:ind w:left="1160"/>
+                        <w:rPr>
+                          <w:rFonts w:ascii="Cascadia Mono" w:hAnsi="Cascadia Mono" w:cs="Cascadia Mono"/>
+                          <w:color w:val="0000FF"/>
+                          <w:sz w:val="19"/>
+                          <w:szCs w:val="19"/>
+                          <w:lang w:val="en-GB"/>
+                        </w:rPr>
+                      </w:pPr>
+                      <w:r>
+                        <w:rPr>
+                          <w:rFonts w:ascii="Cascadia Mono" w:hAnsi="Cascadia Mono" w:cs="Cascadia Mono"/>
+                          <w:color w:val="0000FF"/>
+                          <w:sz w:val="19"/>
+                          <w:szCs w:val="19"/>
+                          <w:lang w:val="en-GB"/>
+                        </w:rPr>
+                        <w:t>else</w:t>
+                      </w:r>
+                    </w:p>
+                    <w:p>
+                      <w:pPr>
+                        <w:autoSpaceDE w:val="0"/>
+                        <w:autoSpaceDN w:val="0"/>
+                        <w:adjustRightInd w:val="0"/>
+                        <w:spacing w:before="0" w:after="0" w:line="240" w:lineRule="auto"/>
+                        <w:ind w:left="1160"/>
+                        <w:rPr>
+                          <w:rFonts w:ascii="Cascadia Mono" w:hAnsi="Cascadia Mono" w:cs="Cascadia Mono"/>
+                          <w:color w:val="000000"/>
+                          <w:sz w:val="19"/>
+                          <w:szCs w:val="19"/>
+                          <w:lang w:val="en-GB"/>
+                        </w:rPr>
+                      </w:pPr>
+                      <w:r>
+                        <w:rPr>
+                          <w:rFonts w:ascii="Cascadia Mono" w:hAnsi="Cascadia Mono" w:cs="Cascadia Mono"/>
+                          <w:color w:val="000000"/>
+                          <w:sz w:val="19"/>
+                          <w:szCs w:val="19"/>
+                          <w:lang w:val="en-GB"/>
+                        </w:rPr>
+                        <w:t xml:space="preserve">    </w:t>
+                      </w:r>
+                      <w:r>
+                        <w:rPr>
+                          <w:rFonts w:ascii="Cascadia Mono" w:hAnsi="Cascadia Mono" w:cs="Cascadia Mono"/>
+                          <w:color w:val="000000"/>
+                          <w:sz w:val="19"/>
+                          <w:szCs w:val="19"/>
+                          <w:lang w:val="en-GB"/>
+                        </w:rPr>
+                        <w:t>Console.</w:t>
+                      </w:r>
+                      <w:r>
+                        <w:rPr>
+                          <w:rFonts w:ascii="Cascadia Mono" w:hAnsi="Cascadia Mono" w:cs="Cascadia Mono"/>
+                          <w:color w:val="6C4926"/>
+                          <w:sz w:val="19"/>
+                          <w:szCs w:val="19"/>
+                          <w:lang w:val="en-GB"/>
+                        </w:rPr>
+                        <w:t>Write</w:t>
+                      </w:r>
+                      <w:r>
+                        <w:rPr>
+                          <w:rFonts w:ascii="Cascadia Mono" w:hAnsi="Cascadia Mono" w:cs="Cascadia Mono"/>
+                          <w:color w:val="000000"/>
+                          <w:sz w:val="19"/>
+                          <w:szCs w:val="19"/>
+                          <w:lang w:val="en-GB"/>
+                        </w:rPr>
+                        <w:t>(</w:t>
+                      </w:r>
+                      <w:r>
+                        <w:rPr>
+                          <w:rFonts w:ascii="Cascadia Mono" w:hAnsi="Cascadia Mono" w:cs="Cascadia Mono"/>
+                          <w:color w:val="A31515"/>
+                          <w:sz w:val="19"/>
+                          <w:szCs w:val="19"/>
+                          <w:lang w:val="en-GB"/>
+                        </w:rPr>
+                        <w:t>' '</w:t>
+                      </w:r>
+                      <w:r>
+                        <w:rPr>
+                          <w:rFonts w:ascii="Cascadia Mono" w:hAnsi="Cascadia Mono" w:cs="Cascadia Mono"/>
+                          <w:color w:val="000000"/>
+                          <w:sz w:val="19"/>
+                          <w:szCs w:val="19"/>
+                          <w:lang w:val="en-GB"/>
+                        </w:rPr>
+                        <w:t>);</w:t>
+                      </w:r>
+                    </w:p>
+                    <w:p>
+                      <w:pPr>
+                        <w:autoSpaceDE w:val="0"/>
+                        <w:autoSpaceDN w:val="0"/>
+                        <w:adjustRightInd w:val="0"/>
+                        <w:spacing w:before="0" w:after="0" w:line="240" w:lineRule="auto"/>
+                        <w:ind w:firstLine="720"/>
+                        <w:rPr>
+                          <w:rFonts w:ascii="Cascadia Mono" w:hAnsi="Cascadia Mono" w:cs="Cascadia Mono"/>
+                          <w:color w:val="000000"/>
+                          <w:sz w:val="19"/>
+                          <w:szCs w:val="19"/>
+                          <w:lang w:val="en-GB"/>
+                        </w:rPr>
+                      </w:pPr>
+                      <w:r>
+                        <w:rPr>
+                          <w:rFonts w:ascii="Cascadia Mono" w:hAnsi="Cascadia Mono" w:cs="Cascadia Mono"/>
+                          <w:color w:val="000000"/>
+                          <w:sz w:val="19"/>
+                          <w:szCs w:val="19"/>
+                          <w:lang w:val="en-GB"/>
+                        </w:rPr>
+                        <w:t>}</w:t>
+                      </w:r>
+                    </w:p>
+                    <w:p>
+                      <w:pPr>
+                        <w:autoSpaceDE w:val="0"/>
+                        <w:autoSpaceDN w:val="0"/>
+                        <w:adjustRightInd w:val="0"/>
+                        <w:spacing w:before="0" w:after="0" w:line="240" w:lineRule="auto"/>
+                        <w:rPr>
+                          <w:rFonts w:ascii="Cascadia Mono" w:hAnsi="Cascadia Mono" w:cs="Cascadia Mono"/>
+                          <w:color w:val="000000"/>
+                          <w:sz w:val="19"/>
+                          <w:szCs w:val="19"/>
+                          <w:lang w:val="en-GB"/>
+                        </w:rPr>
+                      </w:pPr>
+                    </w:p>
+                    <w:p>
+                      <w:pPr>
+                        <w:ind w:firstLine="720"/>
+                        <w:rPr>
+                          <w:rFonts w:ascii="Cascadia Mono" w:hAnsi="Cascadia Mono" w:cs="Cascadia Mono"/>
+                          <w:color w:val="000000"/>
+                          <w:sz w:val="19"/>
+                          <w:szCs w:val="19"/>
+                          <w:lang w:val="en-GB"/>
+                        </w:rPr>
+                      </w:pPr>
+                      <w:r>
+                        <w:rPr>
+                          <w:rFonts w:ascii="Cascadia Mono" w:hAnsi="Cascadia Mono" w:cs="Cascadia Mono"/>
+                          <w:color w:val="000000"/>
+                          <w:sz w:val="19"/>
+                          <w:szCs w:val="19"/>
+                          <w:lang w:val="en-GB"/>
+                        </w:rPr>
+                        <w:t>Console.</w:t>
+                      </w:r>
+                      <w:r>
+                        <w:rPr>
+                          <w:rFonts w:ascii="Cascadia Mono" w:hAnsi="Cascadia Mono" w:cs="Cascadia Mono"/>
+                          <w:color w:val="6C4926"/>
+                          <w:sz w:val="19"/>
+                          <w:szCs w:val="19"/>
+                          <w:lang w:val="en-GB"/>
+                        </w:rPr>
+                        <w:t>WriteLine</w:t>
+                      </w:r>
+                      <w:r>
+                        <w:rPr>
+                          <w:rFonts w:ascii="Cascadia Mono" w:hAnsi="Cascadia Mono" w:cs="Cascadia Mono"/>
+                          <w:color w:val="000000"/>
+                          <w:sz w:val="19"/>
+                          <w:szCs w:val="19"/>
+                          <w:lang w:val="en-GB"/>
+                        </w:rPr>
+                        <w:t>();</w:t>
+                      </w:r>
+                    </w:p>
+                    <w:p>
+                      <w:r>
+                        <w:rPr>
+                          <w:rFonts w:ascii="Cascadia Mono" w:hAnsi="Cascadia Mono" w:cs="Cascadia Mono"/>
+                          <w:color w:val="000000"/>
+                          <w:sz w:val="19"/>
+                          <w:szCs w:val="19"/>
+                          <w:lang w:val="en-GB"/>
+                        </w:rPr>
+                        <w:t>}</w:t>
+                      </w:r>
+                    </w:p>
+                  </w:txbxContent>
+                </v:textbox>
+                <w10:anchorlock/>
+              </v:shape>
+            </w:pict>
+          </mc:Fallback>
+        </mc:AlternateContent>
       </w:r>
     </w:p>
     <w:p>
@@ -1013,9 +3628,10 @@
       </w:pPr>
       <w:r>
         <w:rPr>
-          <w:lang w:val="bg-BG"/>
-        </w:rPr>
-        <w:br w:type="page"/>
+          <w:noProof/>
+          <w:lang w:val="bg-BG"/>
+        </w:rPr>
+        <w:t xml:space="preserve"> </w:t>
       </w:r>
     </w:p>
     <w:p>
@@ -1028,6 +3644,14 @@
         <w:rPr>
           <w:lang w:val="bg-BG"/>
         </w:rPr>
+        <w:br w:type="page"/>
+      </w:r>
+    </w:p>
+    <w:p>
+      <w:r>
+        <w:rPr>
+          <w:lang w:val="bg-BG"/>
+        </w:rPr>
         <w:lastRenderedPageBreak/>
         <w:t>Алгоритъмът за рисуване на правоъгълник е</w:t>
       </w:r>
@@ -1038,74 +3662,1945 @@
     <w:p>
       <w:pPr>
         <w:rPr>
+          <w:lang w:val="bg-BG"/>
+        </w:rPr>
+      </w:pPr>
+      <w:r>
+        <w:rPr>
           <w:noProof/>
-          <w:lang w:val="bg-BG"/>
-        </w:rPr>
-      </w:pPr>
-      <w:r>
+        </w:rPr>
+        <mc:AlternateContent>
+          <mc:Choice Requires="wps">
+            <w:drawing>
+              <wp:inline distT="0" distB="0" distL="0" distR="0" wp14:anchorId="78CE3A9F" wp14:editId="215AE0DC">
+                <wp:extent cx="5919537" cy="2860173"/>
+                <wp:effectExtent l="0" t="0" r="11430" b="10160"/>
+                <wp:docPr id="1327162678" name="Text Box 1"/>
+                <wp:cNvGraphicFramePr/>
+                <a:graphic xmlns:a="http://schemas.openxmlformats.org/drawingml/2006/main">
+                  <a:graphicData uri="http://schemas.microsoft.com/office/word/2010/wordprocessingShape">
+                    <wps:wsp>
+                      <wps:cNvSpPr txBox="1"/>
+                      <wps:spPr>
+                        <a:xfrm>
+                          <a:off x="0" y="0"/>
+                          <a:ext cx="5919537" cy="2860173"/>
+                        </a:xfrm>
+                        <a:prstGeom prst="rect">
+                          <a:avLst/>
+                        </a:prstGeom>
+                        <a:solidFill>
+                          <a:schemeClr val="lt1"/>
+                        </a:solidFill>
+                        <a:ln w="6350">
+                          <a:solidFill>
+                            <a:prstClr val="black"/>
+                          </a:solidFill>
+                        </a:ln>
+                      </wps:spPr>
+                      <wps:txbx>
+                        <w:txbxContent>
+                          <w:p>
+                            <w:pPr>
+                              <w:autoSpaceDE w:val="0"/>
+                              <w:autoSpaceDN w:val="0"/>
+                              <w:adjustRightInd w:val="0"/>
+                              <w:spacing w:before="0" w:after="0" w:line="240" w:lineRule="auto"/>
+                              <w:rPr>
+                                <w:rFonts w:ascii="Cascadia Mono" w:hAnsi="Cascadia Mono" w:cs="Cascadia Mono"/>
+                                <w:color w:val="000000"/>
+                                <w:sz w:val="19"/>
+                                <w:szCs w:val="19"/>
+                                <w:lang w:val="en-GB"/>
+                              </w:rPr>
+                            </w:pPr>
+                            <w:r>
+                              <w:rPr>
+                                <w:rFonts w:ascii="Cascadia Mono" w:hAnsi="Cascadia Mono" w:cs="Cascadia Mono"/>
+                                <w:color w:val="0000FF"/>
+                                <w:sz w:val="19"/>
+                                <w:szCs w:val="19"/>
+                                <w:lang w:val="en-GB"/>
+                              </w:rPr>
+                              <w:t>public</w:t>
+                            </w:r>
+                            <w:r>
+                              <w:rPr>
+                                <w:rFonts w:ascii="Cascadia Mono" w:hAnsi="Cascadia Mono" w:cs="Cascadia Mono"/>
+                                <w:color w:val="000000"/>
+                                <w:sz w:val="19"/>
+                                <w:szCs w:val="19"/>
+                                <w:lang w:val="en-GB"/>
+                              </w:rPr>
+                              <w:t xml:space="preserve"> </w:t>
+                            </w:r>
+                            <w:r>
+                              <w:rPr>
+                                <w:rFonts w:ascii="Cascadia Mono" w:hAnsi="Cascadia Mono" w:cs="Cascadia Mono"/>
+                                <w:color w:val="0000FF"/>
+                                <w:sz w:val="19"/>
+                                <w:szCs w:val="19"/>
+                                <w:lang w:val="en-GB"/>
+                              </w:rPr>
+                              <w:t>void</w:t>
+                            </w:r>
+                            <w:r>
+                              <w:rPr>
+                                <w:rFonts w:ascii="Cascadia Mono" w:hAnsi="Cascadia Mono" w:cs="Cascadia Mono"/>
+                                <w:color w:val="000000"/>
+                                <w:sz w:val="19"/>
+                                <w:szCs w:val="19"/>
+                                <w:lang w:val="en-GB"/>
+                              </w:rPr>
+                              <w:t xml:space="preserve"> Draw()</w:t>
+                            </w:r>
+                          </w:p>
+                          <w:p>
+                            <w:pPr>
+                              <w:autoSpaceDE w:val="0"/>
+                              <w:autoSpaceDN w:val="0"/>
+                              <w:adjustRightInd w:val="0"/>
+                              <w:spacing w:before="0" w:after="0" w:line="240" w:lineRule="auto"/>
+                              <w:rPr>
+                                <w:rFonts w:ascii="Cascadia Mono" w:hAnsi="Cascadia Mono" w:cs="Cascadia Mono"/>
+                                <w:color w:val="000000"/>
+                                <w:sz w:val="19"/>
+                                <w:szCs w:val="19"/>
+                                <w:lang w:val="en-GB"/>
+                              </w:rPr>
+                            </w:pPr>
+                            <w:r>
+                              <w:rPr>
+                                <w:rFonts w:ascii="Cascadia Mono" w:hAnsi="Cascadia Mono" w:cs="Cascadia Mono"/>
+                                <w:color w:val="000000"/>
+                                <w:sz w:val="19"/>
+                                <w:szCs w:val="19"/>
+                                <w:lang w:val="en-GB"/>
+                              </w:rPr>
+                              <w:t>{</w:t>
+                            </w:r>
+                          </w:p>
+                          <w:p>
+                            <w:pPr>
+                              <w:autoSpaceDE w:val="0"/>
+                              <w:autoSpaceDN w:val="0"/>
+                              <w:adjustRightInd w:val="0"/>
+                              <w:spacing w:before="0" w:after="0" w:line="240" w:lineRule="auto"/>
+                              <w:ind w:firstLine="720"/>
+                              <w:rPr>
+                                <w:rFonts w:ascii="Cascadia Mono" w:hAnsi="Cascadia Mono" w:cs="Cascadia Mono"/>
+                                <w:color w:val="000000"/>
+                                <w:sz w:val="19"/>
+                                <w:szCs w:val="19"/>
+                                <w:lang w:val="en-GB"/>
+                              </w:rPr>
+                            </w:pPr>
+                            <w:r>
+                              <w:rPr>
+                                <w:rFonts w:ascii="Cascadia Mono" w:hAnsi="Cascadia Mono" w:cs="Cascadia Mono"/>
+                                <w:color w:val="6C4926"/>
+                                <w:sz w:val="19"/>
+                                <w:szCs w:val="19"/>
+                                <w:lang w:val="en-GB"/>
+                              </w:rPr>
+                              <w:t>DrawLine</w:t>
+                            </w:r>
+                            <w:r>
+                              <w:rPr>
+                                <w:rFonts w:ascii="Cascadia Mono" w:hAnsi="Cascadia Mono" w:cs="Cascadia Mono"/>
+                                <w:color w:val="000000"/>
+                                <w:sz w:val="19"/>
+                                <w:szCs w:val="19"/>
+                                <w:lang w:val="en-GB"/>
+                              </w:rPr>
+                              <w:t>(</w:t>
+                            </w:r>
+                            <w:r>
+                              <w:rPr>
+                                <w:rFonts w:ascii="Cascadia Mono" w:hAnsi="Cascadia Mono" w:cs="Cascadia Mono"/>
+                                <w:color w:val="0000FF"/>
+                                <w:sz w:val="19"/>
+                                <w:szCs w:val="19"/>
+                                <w:lang w:val="en-GB"/>
+                              </w:rPr>
+                              <w:t>this</w:t>
+                            </w:r>
+                            <w:r>
+                              <w:rPr>
+                                <w:rFonts w:ascii="Cascadia Mono" w:hAnsi="Cascadia Mono" w:cs="Cascadia Mono"/>
+                                <w:color w:val="000000"/>
+                                <w:sz w:val="19"/>
+                                <w:szCs w:val="19"/>
+                                <w:lang w:val="en-GB"/>
+                              </w:rPr>
+                              <w:t xml:space="preserve">.width, </w:t>
+                            </w:r>
+                            <w:r>
+                              <w:rPr>
+                                <w:rFonts w:ascii="Cascadia Mono" w:hAnsi="Cascadia Mono" w:cs="Cascadia Mono"/>
+                                <w:color w:val="A31515"/>
+                                <w:sz w:val="19"/>
+                                <w:szCs w:val="19"/>
+                                <w:lang w:val="en-GB"/>
+                              </w:rPr>
+                              <w:t>'*'</w:t>
+                            </w:r>
+                            <w:r>
+                              <w:rPr>
+                                <w:rFonts w:ascii="Cascadia Mono" w:hAnsi="Cascadia Mono" w:cs="Cascadia Mono"/>
+                                <w:color w:val="000000"/>
+                                <w:sz w:val="19"/>
+                                <w:szCs w:val="19"/>
+                                <w:lang w:val="en-GB"/>
+                              </w:rPr>
+                              <w:t xml:space="preserve">, </w:t>
+                            </w:r>
+                            <w:r>
+                              <w:rPr>
+                                <w:rFonts w:ascii="Cascadia Mono" w:hAnsi="Cascadia Mono" w:cs="Cascadia Mono"/>
+                                <w:color w:val="A31515"/>
+                                <w:sz w:val="19"/>
+                                <w:szCs w:val="19"/>
+                                <w:lang w:val="en-GB"/>
+                              </w:rPr>
+                              <w:t>'*'</w:t>
+                            </w:r>
+                            <w:r>
+                              <w:rPr>
+                                <w:rFonts w:ascii="Cascadia Mono" w:hAnsi="Cascadia Mono" w:cs="Cascadia Mono"/>
+                                <w:color w:val="000000"/>
+                                <w:sz w:val="19"/>
+                                <w:szCs w:val="19"/>
+                                <w:lang w:val="en-GB"/>
+                              </w:rPr>
+                              <w:t>);</w:t>
+                            </w:r>
+                          </w:p>
+                          <w:p>
+                            <w:pPr>
+                              <w:autoSpaceDE w:val="0"/>
+                              <w:autoSpaceDN w:val="0"/>
+                              <w:adjustRightInd w:val="0"/>
+                              <w:spacing w:before="0" w:after="0" w:line="240" w:lineRule="auto"/>
+                              <w:rPr>
+                                <w:rFonts w:ascii="Cascadia Mono" w:hAnsi="Cascadia Mono" w:cs="Cascadia Mono"/>
+                                <w:color w:val="000000"/>
+                                <w:sz w:val="19"/>
+                                <w:szCs w:val="19"/>
+                                <w:lang w:val="en-GB"/>
+                              </w:rPr>
+                            </w:pPr>
+                          </w:p>
+                          <w:p>
+                            <w:pPr>
+                              <w:autoSpaceDE w:val="0"/>
+                              <w:autoSpaceDN w:val="0"/>
+                              <w:adjustRightInd w:val="0"/>
+                              <w:spacing w:before="0" w:after="0" w:line="240" w:lineRule="auto"/>
+                              <w:ind w:firstLine="720"/>
+                              <w:rPr>
+                                <w:rFonts w:ascii="Cascadia Mono" w:hAnsi="Cascadia Mono" w:cs="Cascadia Mono"/>
+                                <w:color w:val="000000"/>
+                                <w:sz w:val="19"/>
+                                <w:szCs w:val="19"/>
+                                <w:lang w:val="en-GB"/>
+                              </w:rPr>
+                            </w:pPr>
+                            <w:r>
+                              <w:rPr>
+                                <w:rFonts w:ascii="Cascadia Mono" w:hAnsi="Cascadia Mono" w:cs="Cascadia Mono"/>
+                                <w:color w:val="0000FF"/>
+                                <w:sz w:val="19"/>
+                                <w:szCs w:val="19"/>
+                                <w:lang w:val="en-GB"/>
+                              </w:rPr>
+                              <w:t>for</w:t>
+                            </w:r>
+                            <w:r>
+                              <w:rPr>
+                                <w:rFonts w:ascii="Cascadia Mono" w:hAnsi="Cascadia Mono" w:cs="Cascadia Mono"/>
+                                <w:color w:val="000000"/>
+                                <w:sz w:val="19"/>
+                                <w:szCs w:val="19"/>
+                                <w:lang w:val="en-GB"/>
+                              </w:rPr>
+                              <w:t xml:space="preserve"> (</w:t>
+                            </w:r>
+                            <w:r>
+                              <w:rPr>
+                                <w:rFonts w:ascii="Cascadia Mono" w:hAnsi="Cascadia Mono" w:cs="Cascadia Mono"/>
+                                <w:color w:val="0000FF"/>
+                                <w:sz w:val="19"/>
+                                <w:szCs w:val="19"/>
+                                <w:lang w:val="en-GB"/>
+                              </w:rPr>
+                              <w:t>int</w:t>
+                            </w:r>
+                            <w:r>
+                              <w:rPr>
+                                <w:rFonts w:ascii="Cascadia Mono" w:hAnsi="Cascadia Mono" w:cs="Cascadia Mono"/>
+                                <w:color w:val="000000"/>
+                                <w:sz w:val="19"/>
+                                <w:szCs w:val="19"/>
+                                <w:lang w:val="en-GB"/>
+                              </w:rPr>
+                              <w:t xml:space="preserve"> i = 1; i &lt; </w:t>
+                            </w:r>
+                            <w:r>
+                              <w:rPr>
+                                <w:rFonts w:ascii="Cascadia Mono" w:hAnsi="Cascadia Mono" w:cs="Cascadia Mono"/>
+                                <w:color w:val="0000FF"/>
+                                <w:sz w:val="19"/>
+                                <w:szCs w:val="19"/>
+                                <w:lang w:val="en-GB"/>
+                              </w:rPr>
+                              <w:t>this</w:t>
+                            </w:r>
+                            <w:r>
+                              <w:rPr>
+                                <w:rFonts w:ascii="Cascadia Mono" w:hAnsi="Cascadia Mono" w:cs="Cascadia Mono"/>
+                                <w:color w:val="000000"/>
+                                <w:sz w:val="19"/>
+                                <w:szCs w:val="19"/>
+                                <w:lang w:val="en-GB"/>
+                              </w:rPr>
+                              <w:t>.height - 1; i++)</w:t>
+                            </w:r>
+                          </w:p>
+                          <w:p>
+                            <w:pPr>
+                              <w:autoSpaceDE w:val="0"/>
+                              <w:autoSpaceDN w:val="0"/>
+                              <w:adjustRightInd w:val="0"/>
+                              <w:spacing w:before="0" w:after="0" w:line="240" w:lineRule="auto"/>
+                              <w:ind w:firstLine="720"/>
+                              <w:rPr>
+                                <w:rFonts w:ascii="Cascadia Mono" w:hAnsi="Cascadia Mono" w:cs="Cascadia Mono"/>
+                                <w:color w:val="000000"/>
+                                <w:sz w:val="19"/>
+                                <w:szCs w:val="19"/>
+                                <w:lang w:val="en-GB"/>
+                              </w:rPr>
+                            </w:pPr>
+                            <w:r>
+                              <w:rPr>
+                                <w:rFonts w:ascii="Cascadia Mono" w:hAnsi="Cascadia Mono" w:cs="Cascadia Mono"/>
+                                <w:color w:val="000000"/>
+                                <w:sz w:val="19"/>
+                                <w:szCs w:val="19"/>
+                                <w:lang w:val="en-GB"/>
+                              </w:rPr>
+                              <w:t xml:space="preserve">    </w:t>
+                            </w:r>
+                            <w:r>
+                              <w:rPr>
+                                <w:rFonts w:ascii="Cascadia Mono" w:hAnsi="Cascadia Mono" w:cs="Cascadia Mono"/>
+                                <w:color w:val="6C4926"/>
+                                <w:sz w:val="19"/>
+                                <w:szCs w:val="19"/>
+                                <w:lang w:val="en-GB"/>
+                              </w:rPr>
+                              <w:t>DrawLine</w:t>
+                            </w:r>
+                            <w:r>
+                              <w:rPr>
+                                <w:rFonts w:ascii="Cascadia Mono" w:hAnsi="Cascadia Mono" w:cs="Cascadia Mono"/>
+                                <w:color w:val="000000"/>
+                                <w:sz w:val="19"/>
+                                <w:szCs w:val="19"/>
+                                <w:lang w:val="en-GB"/>
+                              </w:rPr>
+                              <w:t>(</w:t>
+                            </w:r>
+                            <w:r>
+                              <w:rPr>
+                                <w:rFonts w:ascii="Cascadia Mono" w:hAnsi="Cascadia Mono" w:cs="Cascadia Mono"/>
+                                <w:color w:val="0000FF"/>
+                                <w:sz w:val="19"/>
+                                <w:szCs w:val="19"/>
+                                <w:lang w:val="en-GB"/>
+                              </w:rPr>
+                              <w:t>this</w:t>
+                            </w:r>
+                            <w:r>
+                              <w:rPr>
+                                <w:rFonts w:ascii="Cascadia Mono" w:hAnsi="Cascadia Mono" w:cs="Cascadia Mono"/>
+                                <w:color w:val="000000"/>
+                                <w:sz w:val="19"/>
+                                <w:szCs w:val="19"/>
+                                <w:lang w:val="en-GB"/>
+                              </w:rPr>
+                              <w:t xml:space="preserve">.width, </w:t>
+                            </w:r>
+                            <w:r>
+                              <w:rPr>
+                                <w:rFonts w:ascii="Cascadia Mono" w:hAnsi="Cascadia Mono" w:cs="Cascadia Mono"/>
+                                <w:color w:val="A31515"/>
+                                <w:sz w:val="19"/>
+                                <w:szCs w:val="19"/>
+                                <w:lang w:val="en-GB"/>
+                              </w:rPr>
+                              <w:t>'*'</w:t>
+                            </w:r>
+                            <w:r>
+                              <w:rPr>
+                                <w:rFonts w:ascii="Cascadia Mono" w:hAnsi="Cascadia Mono" w:cs="Cascadia Mono"/>
+                                <w:color w:val="000000"/>
+                                <w:sz w:val="19"/>
+                                <w:szCs w:val="19"/>
+                                <w:lang w:val="en-GB"/>
+                              </w:rPr>
+                              <w:t xml:space="preserve">, </w:t>
+                            </w:r>
+                            <w:r>
+                              <w:rPr>
+                                <w:rFonts w:ascii="Cascadia Mono" w:hAnsi="Cascadia Mono" w:cs="Cascadia Mono"/>
+                                <w:color w:val="A31515"/>
+                                <w:sz w:val="19"/>
+                                <w:szCs w:val="19"/>
+                                <w:lang w:val="en-GB"/>
+                              </w:rPr>
+                              <w:t>' '</w:t>
+                            </w:r>
+                            <w:r>
+                              <w:rPr>
+                                <w:rFonts w:ascii="Cascadia Mono" w:hAnsi="Cascadia Mono" w:cs="Cascadia Mono"/>
+                                <w:color w:val="000000"/>
+                                <w:sz w:val="19"/>
+                                <w:szCs w:val="19"/>
+                                <w:lang w:val="en-GB"/>
+                              </w:rPr>
+                              <w:t>);</w:t>
+                            </w:r>
+                          </w:p>
+                          <w:p>
+                            <w:pPr>
+                              <w:autoSpaceDE w:val="0"/>
+                              <w:autoSpaceDN w:val="0"/>
+                              <w:adjustRightInd w:val="0"/>
+                              <w:spacing w:before="0" w:after="0" w:line="240" w:lineRule="auto"/>
+                              <w:rPr>
+                                <w:rFonts w:ascii="Cascadia Mono" w:hAnsi="Cascadia Mono" w:cs="Cascadia Mono"/>
+                                <w:color w:val="000000"/>
+                                <w:sz w:val="19"/>
+                                <w:szCs w:val="19"/>
+                                <w:lang w:val="en-GB"/>
+                              </w:rPr>
+                            </w:pPr>
+                          </w:p>
+                          <w:p>
+                            <w:pPr>
+                              <w:autoSpaceDE w:val="0"/>
+                              <w:autoSpaceDN w:val="0"/>
+                              <w:adjustRightInd w:val="0"/>
+                              <w:spacing w:before="0" w:after="0" w:line="240" w:lineRule="auto"/>
+                              <w:ind w:firstLine="720"/>
+                              <w:rPr>
+                                <w:rFonts w:ascii="Cascadia Mono" w:hAnsi="Cascadia Mono" w:cs="Cascadia Mono"/>
+                                <w:color w:val="000000"/>
+                                <w:sz w:val="19"/>
+                                <w:szCs w:val="19"/>
+                                <w:lang w:val="en-GB"/>
+                              </w:rPr>
+                            </w:pPr>
+                            <w:r>
+                              <w:rPr>
+                                <w:rFonts w:ascii="Cascadia Mono" w:hAnsi="Cascadia Mono" w:cs="Cascadia Mono"/>
+                                <w:color w:val="6C4926"/>
+                                <w:sz w:val="19"/>
+                                <w:szCs w:val="19"/>
+                                <w:lang w:val="en-GB"/>
+                              </w:rPr>
+                              <w:t>DrawLine</w:t>
+                            </w:r>
+                            <w:r>
+                              <w:rPr>
+                                <w:rFonts w:ascii="Cascadia Mono" w:hAnsi="Cascadia Mono" w:cs="Cascadia Mono"/>
+                                <w:color w:val="000000"/>
+                                <w:sz w:val="19"/>
+                                <w:szCs w:val="19"/>
+                                <w:lang w:val="en-GB"/>
+                              </w:rPr>
+                              <w:t>(</w:t>
+                            </w:r>
+                            <w:r>
+                              <w:rPr>
+                                <w:rFonts w:ascii="Cascadia Mono" w:hAnsi="Cascadia Mono" w:cs="Cascadia Mono"/>
+                                <w:color w:val="0000FF"/>
+                                <w:sz w:val="19"/>
+                                <w:szCs w:val="19"/>
+                                <w:lang w:val="en-GB"/>
+                              </w:rPr>
+                              <w:t>this</w:t>
+                            </w:r>
+                            <w:r>
+                              <w:rPr>
+                                <w:rFonts w:ascii="Cascadia Mono" w:hAnsi="Cascadia Mono" w:cs="Cascadia Mono"/>
+                                <w:color w:val="000000"/>
+                                <w:sz w:val="19"/>
+                                <w:szCs w:val="19"/>
+                                <w:lang w:val="en-GB"/>
+                              </w:rPr>
+                              <w:t xml:space="preserve">.width, </w:t>
+                            </w:r>
+                            <w:r>
+                              <w:rPr>
+                                <w:rFonts w:ascii="Cascadia Mono" w:hAnsi="Cascadia Mono" w:cs="Cascadia Mono"/>
+                                <w:color w:val="A31515"/>
+                                <w:sz w:val="19"/>
+                                <w:szCs w:val="19"/>
+                                <w:lang w:val="en-GB"/>
+                              </w:rPr>
+                              <w:t>'*'</w:t>
+                            </w:r>
+                            <w:r>
+                              <w:rPr>
+                                <w:rFonts w:ascii="Cascadia Mono" w:hAnsi="Cascadia Mono" w:cs="Cascadia Mono"/>
+                                <w:color w:val="000000"/>
+                                <w:sz w:val="19"/>
+                                <w:szCs w:val="19"/>
+                                <w:lang w:val="en-GB"/>
+                              </w:rPr>
+                              <w:t xml:space="preserve">, </w:t>
+                            </w:r>
+                            <w:r>
+                              <w:rPr>
+                                <w:rFonts w:ascii="Cascadia Mono" w:hAnsi="Cascadia Mono" w:cs="Cascadia Mono"/>
+                                <w:color w:val="A31515"/>
+                                <w:sz w:val="19"/>
+                                <w:szCs w:val="19"/>
+                                <w:lang w:val="en-GB"/>
+                              </w:rPr>
+                              <w:t>'*'</w:t>
+                            </w:r>
+                            <w:r>
+                              <w:rPr>
+                                <w:rFonts w:ascii="Cascadia Mono" w:hAnsi="Cascadia Mono" w:cs="Cascadia Mono"/>
+                                <w:color w:val="000000"/>
+                                <w:sz w:val="19"/>
+                                <w:szCs w:val="19"/>
+                                <w:lang w:val="en-GB"/>
+                              </w:rPr>
+                              <w:t>);</w:t>
+                            </w:r>
+                          </w:p>
+                          <w:p>
+                            <w:pPr>
+                              <w:autoSpaceDE w:val="0"/>
+                              <w:autoSpaceDN w:val="0"/>
+                              <w:adjustRightInd w:val="0"/>
+                              <w:spacing w:before="0" w:after="0" w:line="240" w:lineRule="auto"/>
+                              <w:rPr>
+                                <w:rFonts w:ascii="Cascadia Mono" w:hAnsi="Cascadia Mono" w:cs="Cascadia Mono"/>
+                                <w:color w:val="000000"/>
+                                <w:sz w:val="19"/>
+                                <w:szCs w:val="19"/>
+                                <w:lang w:val="en-GB"/>
+                              </w:rPr>
+                            </w:pPr>
+                            <w:r>
+                              <w:rPr>
+                                <w:rFonts w:ascii="Cascadia Mono" w:hAnsi="Cascadia Mono" w:cs="Cascadia Mono"/>
+                                <w:color w:val="000000"/>
+                                <w:sz w:val="19"/>
+                                <w:szCs w:val="19"/>
+                                <w:lang w:val="en-GB"/>
+                              </w:rPr>
+                              <w:t>}</w:t>
+                            </w:r>
+                          </w:p>
+                          <w:p>
+                            <w:pPr>
+                              <w:autoSpaceDE w:val="0"/>
+                              <w:autoSpaceDN w:val="0"/>
+                              <w:adjustRightInd w:val="0"/>
+                              <w:spacing w:before="0" w:after="0" w:line="240" w:lineRule="auto"/>
+                              <w:rPr>
+                                <w:rFonts w:ascii="Cascadia Mono" w:hAnsi="Cascadia Mono" w:cs="Cascadia Mono"/>
+                                <w:color w:val="000000"/>
+                                <w:sz w:val="19"/>
+                                <w:szCs w:val="19"/>
+                                <w:lang w:val="en-GB"/>
+                              </w:rPr>
+                            </w:pPr>
+                          </w:p>
+                          <w:p>
+                            <w:pPr>
+                              <w:autoSpaceDE w:val="0"/>
+                              <w:autoSpaceDN w:val="0"/>
+                              <w:adjustRightInd w:val="0"/>
+                              <w:spacing w:before="0" w:after="0" w:line="240" w:lineRule="auto"/>
+                              <w:rPr>
+                                <w:rFonts w:ascii="Cascadia Mono" w:hAnsi="Cascadia Mono" w:cs="Cascadia Mono"/>
+                                <w:color w:val="000000"/>
+                                <w:sz w:val="19"/>
+                                <w:szCs w:val="19"/>
+                                <w:lang w:val="en-GB"/>
+                              </w:rPr>
+                            </w:pPr>
+                            <w:r>
+                              <w:rPr>
+                                <w:rFonts w:ascii="Cascadia Mono" w:hAnsi="Cascadia Mono" w:cs="Cascadia Mono"/>
+                                <w:color w:val="0000FF"/>
+                                <w:sz w:val="19"/>
+                                <w:szCs w:val="19"/>
+                                <w:lang w:val="en-GB"/>
+                              </w:rPr>
+                              <w:t>private</w:t>
+                            </w:r>
+                            <w:r>
+                              <w:rPr>
+                                <w:rFonts w:ascii="Cascadia Mono" w:hAnsi="Cascadia Mono" w:cs="Cascadia Mono"/>
+                                <w:color w:val="000000"/>
+                                <w:sz w:val="19"/>
+                                <w:szCs w:val="19"/>
+                                <w:lang w:val="en-GB"/>
+                              </w:rPr>
+                              <w:t xml:space="preserve"> </w:t>
+                            </w:r>
+                            <w:r>
+                              <w:rPr>
+                                <w:rFonts w:ascii="Cascadia Mono" w:hAnsi="Cascadia Mono" w:cs="Cascadia Mono"/>
+                                <w:color w:val="0000FF"/>
+                                <w:sz w:val="19"/>
+                                <w:szCs w:val="19"/>
+                                <w:lang w:val="en-GB"/>
+                              </w:rPr>
+                              <w:t>void</w:t>
+                            </w:r>
+                            <w:r>
+                              <w:rPr>
+                                <w:rFonts w:ascii="Cascadia Mono" w:hAnsi="Cascadia Mono" w:cs="Cascadia Mono"/>
+                                <w:color w:val="000000"/>
+                                <w:sz w:val="19"/>
+                                <w:szCs w:val="19"/>
+                                <w:lang w:val="en-GB"/>
+                              </w:rPr>
+                              <w:t xml:space="preserve"> </w:t>
+                            </w:r>
+                            <w:r>
+                              <w:rPr>
+                                <w:rFonts w:ascii="Cascadia Mono" w:hAnsi="Cascadia Mono" w:cs="Cascadia Mono"/>
+                                <w:color w:val="6C4926"/>
+                                <w:sz w:val="19"/>
+                                <w:szCs w:val="19"/>
+                                <w:lang w:val="en-GB"/>
+                              </w:rPr>
+                              <w:t>DrawLine</w:t>
+                            </w:r>
+                            <w:r>
+                              <w:rPr>
+                                <w:rFonts w:ascii="Cascadia Mono" w:hAnsi="Cascadia Mono" w:cs="Cascadia Mono"/>
+                                <w:color w:val="000000"/>
+                                <w:sz w:val="19"/>
+                                <w:szCs w:val="19"/>
+                                <w:lang w:val="en-GB"/>
+                              </w:rPr>
+                              <w:t>(</w:t>
+                            </w:r>
+                            <w:r>
+                              <w:rPr>
+                                <w:rFonts w:ascii="Cascadia Mono" w:hAnsi="Cascadia Mono" w:cs="Cascadia Mono"/>
+                                <w:color w:val="0000FF"/>
+                                <w:sz w:val="19"/>
+                                <w:szCs w:val="19"/>
+                                <w:lang w:val="en-GB"/>
+                              </w:rPr>
+                              <w:t>int</w:t>
+                            </w:r>
+                            <w:r>
+                              <w:rPr>
+                                <w:rFonts w:ascii="Cascadia Mono" w:hAnsi="Cascadia Mono" w:cs="Cascadia Mono"/>
+                                <w:color w:val="000000"/>
+                                <w:sz w:val="19"/>
+                                <w:szCs w:val="19"/>
+                                <w:lang w:val="en-GB"/>
+                              </w:rPr>
+                              <w:t xml:space="preserve"> width, </w:t>
+                            </w:r>
+                            <w:r>
+                              <w:rPr>
+                                <w:rFonts w:ascii="Cascadia Mono" w:hAnsi="Cascadia Mono" w:cs="Cascadia Mono"/>
+                                <w:color w:val="0000FF"/>
+                                <w:sz w:val="19"/>
+                                <w:szCs w:val="19"/>
+                                <w:lang w:val="en-GB"/>
+                              </w:rPr>
+                              <w:t>char</w:t>
+                            </w:r>
+                            <w:r>
+                              <w:rPr>
+                                <w:rFonts w:ascii="Cascadia Mono" w:hAnsi="Cascadia Mono" w:cs="Cascadia Mono"/>
+                                <w:color w:val="000000"/>
+                                <w:sz w:val="19"/>
+                                <w:szCs w:val="19"/>
+                                <w:lang w:val="en-GB"/>
+                              </w:rPr>
+                              <w:t xml:space="preserve"> end, </w:t>
+                            </w:r>
+                            <w:r>
+                              <w:rPr>
+                                <w:rFonts w:ascii="Cascadia Mono" w:hAnsi="Cascadia Mono" w:cs="Cascadia Mono"/>
+                                <w:color w:val="0000FF"/>
+                                <w:sz w:val="19"/>
+                                <w:szCs w:val="19"/>
+                                <w:lang w:val="en-GB"/>
+                              </w:rPr>
+                              <w:t>char</w:t>
+                            </w:r>
+                            <w:r>
+                              <w:rPr>
+                                <w:rFonts w:ascii="Cascadia Mono" w:hAnsi="Cascadia Mono" w:cs="Cascadia Mono"/>
+                                <w:color w:val="000000"/>
+                                <w:sz w:val="19"/>
+                                <w:szCs w:val="19"/>
+                                <w:lang w:val="en-GB"/>
+                              </w:rPr>
+                              <w:t xml:space="preserve"> mid)</w:t>
+                            </w:r>
+                          </w:p>
+                          <w:p>
+                            <w:pPr>
+                              <w:autoSpaceDE w:val="0"/>
+                              <w:autoSpaceDN w:val="0"/>
+                              <w:adjustRightInd w:val="0"/>
+                              <w:spacing w:before="0" w:after="0" w:line="240" w:lineRule="auto"/>
+                              <w:rPr>
+                                <w:rFonts w:ascii="Cascadia Mono" w:hAnsi="Cascadia Mono" w:cs="Cascadia Mono"/>
+                                <w:color w:val="000000"/>
+                                <w:sz w:val="19"/>
+                                <w:szCs w:val="19"/>
+                                <w:lang w:val="en-GB"/>
+                              </w:rPr>
+                            </w:pPr>
+                            <w:r>
+                              <w:rPr>
+                                <w:rFonts w:ascii="Cascadia Mono" w:hAnsi="Cascadia Mono" w:cs="Cascadia Mono"/>
+                                <w:color w:val="000000"/>
+                                <w:sz w:val="19"/>
+                                <w:szCs w:val="19"/>
+                                <w:lang w:val="en-GB"/>
+                              </w:rPr>
+                              <w:t>{</w:t>
+                            </w:r>
+                          </w:p>
+                          <w:p>
+                            <w:pPr>
+                              <w:autoSpaceDE w:val="0"/>
+                              <w:autoSpaceDN w:val="0"/>
+                              <w:adjustRightInd w:val="0"/>
+                              <w:spacing w:before="0" w:after="0" w:line="240" w:lineRule="auto"/>
+                              <w:ind w:firstLine="720"/>
+                              <w:rPr>
+                                <w:rFonts w:ascii="Cascadia Mono" w:hAnsi="Cascadia Mono" w:cs="Cascadia Mono"/>
+                                <w:color w:val="000000"/>
+                                <w:sz w:val="19"/>
+                                <w:szCs w:val="19"/>
+                                <w:lang w:val="en-GB"/>
+                              </w:rPr>
+                            </w:pPr>
+                            <w:r>
+                              <w:rPr>
+                                <w:rFonts w:ascii="Cascadia Mono" w:hAnsi="Cascadia Mono" w:cs="Cascadia Mono"/>
+                                <w:color w:val="000000"/>
+                                <w:sz w:val="19"/>
+                                <w:szCs w:val="19"/>
+                                <w:lang w:val="en-GB"/>
+                              </w:rPr>
+                              <w:t>Console.</w:t>
+                            </w:r>
+                            <w:r>
+                              <w:rPr>
+                                <w:rFonts w:ascii="Cascadia Mono" w:hAnsi="Cascadia Mono" w:cs="Cascadia Mono"/>
+                                <w:color w:val="6C4926"/>
+                                <w:sz w:val="19"/>
+                                <w:szCs w:val="19"/>
+                                <w:lang w:val="en-GB"/>
+                              </w:rPr>
+                              <w:t>Write</w:t>
+                            </w:r>
+                            <w:r>
+                              <w:rPr>
+                                <w:rFonts w:ascii="Cascadia Mono" w:hAnsi="Cascadia Mono" w:cs="Cascadia Mono"/>
+                                <w:color w:val="000000"/>
+                                <w:sz w:val="19"/>
+                                <w:szCs w:val="19"/>
+                                <w:lang w:val="en-GB"/>
+                              </w:rPr>
+                              <w:t>(end);</w:t>
+                            </w:r>
+                          </w:p>
+                          <w:p>
+                            <w:pPr>
+                              <w:autoSpaceDE w:val="0"/>
+                              <w:autoSpaceDN w:val="0"/>
+                              <w:adjustRightInd w:val="0"/>
+                              <w:spacing w:before="0" w:after="0" w:line="240" w:lineRule="auto"/>
+                              <w:rPr>
+                                <w:rFonts w:ascii="Cascadia Mono" w:hAnsi="Cascadia Mono" w:cs="Cascadia Mono"/>
+                                <w:color w:val="000000"/>
+                                <w:sz w:val="19"/>
+                                <w:szCs w:val="19"/>
+                                <w:lang w:val="en-GB"/>
+                              </w:rPr>
+                            </w:pPr>
+                          </w:p>
+                          <w:p>
+                            <w:pPr>
+                              <w:autoSpaceDE w:val="0"/>
+                              <w:autoSpaceDN w:val="0"/>
+                              <w:adjustRightInd w:val="0"/>
+                              <w:spacing w:before="0" w:after="0" w:line="240" w:lineRule="auto"/>
+                              <w:ind w:firstLine="720"/>
+                              <w:rPr>
+                                <w:rFonts w:ascii="Cascadia Mono" w:hAnsi="Cascadia Mono" w:cs="Cascadia Mono"/>
+                                <w:color w:val="000000"/>
+                                <w:sz w:val="19"/>
+                                <w:szCs w:val="19"/>
+                                <w:lang w:val="en-GB"/>
+                              </w:rPr>
+                            </w:pPr>
+                            <w:r>
+                              <w:rPr>
+                                <w:rFonts w:ascii="Cascadia Mono" w:hAnsi="Cascadia Mono" w:cs="Cascadia Mono"/>
+                                <w:color w:val="0000FF"/>
+                                <w:sz w:val="19"/>
+                                <w:szCs w:val="19"/>
+                                <w:lang w:val="en-GB"/>
+                              </w:rPr>
+                              <w:t>for</w:t>
+                            </w:r>
+                            <w:r>
+                              <w:rPr>
+                                <w:rFonts w:ascii="Cascadia Mono" w:hAnsi="Cascadia Mono" w:cs="Cascadia Mono"/>
+                                <w:color w:val="000000"/>
+                                <w:sz w:val="19"/>
+                                <w:szCs w:val="19"/>
+                                <w:lang w:val="en-GB"/>
+                              </w:rPr>
+                              <w:t xml:space="preserve"> (</w:t>
+                            </w:r>
+                            <w:r>
+                              <w:rPr>
+                                <w:rFonts w:ascii="Cascadia Mono" w:hAnsi="Cascadia Mono" w:cs="Cascadia Mono"/>
+                                <w:color w:val="0000FF"/>
+                                <w:sz w:val="19"/>
+                                <w:szCs w:val="19"/>
+                                <w:lang w:val="en-GB"/>
+                              </w:rPr>
+                              <w:t>int</w:t>
+                            </w:r>
+                            <w:r>
+                              <w:rPr>
+                                <w:rFonts w:ascii="Cascadia Mono" w:hAnsi="Cascadia Mono" w:cs="Cascadia Mono"/>
+                                <w:color w:val="000000"/>
+                                <w:sz w:val="19"/>
+                                <w:szCs w:val="19"/>
+                                <w:lang w:val="en-GB"/>
+                              </w:rPr>
+                              <w:t xml:space="preserve"> i = 1; i &lt; width - 1; i++)</w:t>
+                            </w:r>
+                          </w:p>
+                          <w:p>
+                            <w:pPr>
+                              <w:autoSpaceDE w:val="0"/>
+                              <w:autoSpaceDN w:val="0"/>
+                              <w:adjustRightInd w:val="0"/>
+                              <w:spacing w:before="0" w:after="0" w:line="240" w:lineRule="auto"/>
+                              <w:ind w:firstLine="720"/>
+                              <w:rPr>
+                                <w:rFonts w:ascii="Cascadia Mono" w:hAnsi="Cascadia Mono" w:cs="Cascadia Mono"/>
+                                <w:color w:val="000000"/>
+                                <w:sz w:val="19"/>
+                                <w:szCs w:val="19"/>
+                                <w:lang w:val="en-GB"/>
+                              </w:rPr>
+                            </w:pPr>
+                            <w:r>
+                              <w:rPr>
+                                <w:rFonts w:ascii="Cascadia Mono" w:hAnsi="Cascadia Mono" w:cs="Cascadia Mono"/>
+                                <w:color w:val="000000"/>
+                                <w:sz w:val="19"/>
+                                <w:szCs w:val="19"/>
+                                <w:lang w:val="en-GB"/>
+                              </w:rPr>
+                              <w:t xml:space="preserve">    </w:t>
+                            </w:r>
+                            <w:r>
+                              <w:rPr>
+                                <w:rFonts w:ascii="Cascadia Mono" w:hAnsi="Cascadia Mono" w:cs="Cascadia Mono"/>
+                                <w:color w:val="000000"/>
+                                <w:sz w:val="19"/>
+                                <w:szCs w:val="19"/>
+                                <w:lang w:val="en-GB"/>
+                              </w:rPr>
+                              <w:t>Console.</w:t>
+                            </w:r>
+                            <w:r>
+                              <w:rPr>
+                                <w:rFonts w:ascii="Cascadia Mono" w:hAnsi="Cascadia Mono" w:cs="Cascadia Mono"/>
+                                <w:color w:val="6C4926"/>
+                                <w:sz w:val="19"/>
+                                <w:szCs w:val="19"/>
+                                <w:lang w:val="en-GB"/>
+                              </w:rPr>
+                              <w:t>Write</w:t>
+                            </w:r>
+                            <w:r>
+                              <w:rPr>
+                                <w:rFonts w:ascii="Cascadia Mono" w:hAnsi="Cascadia Mono" w:cs="Cascadia Mono"/>
+                                <w:color w:val="000000"/>
+                                <w:sz w:val="19"/>
+                                <w:szCs w:val="19"/>
+                                <w:lang w:val="en-GB"/>
+                              </w:rPr>
+                              <w:t>(mid);</w:t>
+                            </w:r>
+                          </w:p>
+                          <w:p>
+                            <w:pPr>
+                              <w:autoSpaceDE w:val="0"/>
+                              <w:autoSpaceDN w:val="0"/>
+                              <w:adjustRightInd w:val="0"/>
+                              <w:spacing w:before="0" w:after="0" w:line="240" w:lineRule="auto"/>
+                              <w:rPr>
+                                <w:rFonts w:ascii="Cascadia Mono" w:hAnsi="Cascadia Mono" w:cs="Cascadia Mono"/>
+                                <w:color w:val="000000"/>
+                                <w:sz w:val="19"/>
+                                <w:szCs w:val="19"/>
+                                <w:lang w:val="en-GB"/>
+                              </w:rPr>
+                            </w:pPr>
+                          </w:p>
+                          <w:p>
+                            <w:pPr>
+                              <w:autoSpaceDE w:val="0"/>
+                              <w:autoSpaceDN w:val="0"/>
+                              <w:adjustRightInd w:val="0"/>
+                              <w:spacing w:before="0" w:after="0" w:line="240" w:lineRule="auto"/>
+                              <w:ind w:firstLine="720"/>
+                              <w:rPr>
+                                <w:rFonts w:ascii="Cascadia Mono" w:hAnsi="Cascadia Mono" w:cs="Cascadia Mono"/>
+                                <w:color w:val="000000"/>
+                                <w:sz w:val="19"/>
+                                <w:szCs w:val="19"/>
+                                <w:lang w:val="en-GB"/>
+                              </w:rPr>
+                            </w:pPr>
+                            <w:r>
+                              <w:rPr>
+                                <w:rFonts w:ascii="Cascadia Mono" w:hAnsi="Cascadia Mono" w:cs="Cascadia Mono"/>
+                                <w:color w:val="000000"/>
+                                <w:sz w:val="19"/>
+                                <w:szCs w:val="19"/>
+                                <w:lang w:val="en-GB"/>
+                              </w:rPr>
+                              <w:t>Console.</w:t>
+                            </w:r>
+                            <w:r>
+                              <w:rPr>
+                                <w:rFonts w:ascii="Cascadia Mono" w:hAnsi="Cascadia Mono" w:cs="Cascadia Mono"/>
+                                <w:color w:val="6C4926"/>
+                                <w:sz w:val="19"/>
+                                <w:szCs w:val="19"/>
+                                <w:lang w:val="en-GB"/>
+                              </w:rPr>
+                              <w:t>WriteLine</w:t>
+                            </w:r>
+                            <w:r>
+                              <w:rPr>
+                                <w:rFonts w:ascii="Cascadia Mono" w:hAnsi="Cascadia Mono" w:cs="Cascadia Mono"/>
+                                <w:color w:val="000000"/>
+                                <w:sz w:val="19"/>
+                                <w:szCs w:val="19"/>
+                                <w:lang w:val="en-GB"/>
+                              </w:rPr>
+                              <w:t>(end);</w:t>
+                            </w:r>
+                          </w:p>
+                          <w:p>
+                            <w:r>
+                              <w:rPr>
+                                <w:rFonts w:ascii="Cascadia Mono" w:hAnsi="Cascadia Mono" w:cs="Cascadia Mono"/>
+                                <w:color w:val="000000"/>
+                                <w:sz w:val="19"/>
+                                <w:szCs w:val="19"/>
+                                <w:lang w:val="en-GB"/>
+                              </w:rPr>
+                              <w:t>}</w:t>
+                            </w:r>
+                          </w:p>
+                        </w:txbxContent>
+                      </wps:txbx>
+                      <wps:bodyPr rot="0" spcFirstLastPara="0" vertOverflow="overflow" horzOverflow="overflow" vert="horz" wrap="square" lIns="91440" tIns="45720" rIns="91440" bIns="45720" numCol="1" spcCol="0" rtlCol="0" fromWordArt="0" anchor="t" anchorCtr="0" forceAA="0" compatLnSpc="1">
+                        <a:prstTxWarp prst="textNoShape">
+                          <a:avLst/>
+                        </a:prstTxWarp>
+                        <a:noAutofit/>
+                      </wps:bodyPr>
+                    </wps:wsp>
+                  </a:graphicData>
+                </a:graphic>
+              </wp:inline>
+            </w:drawing>
+          </mc:Choice>
+          <mc:Fallback>
+            <w:pict>
+              <v:shape w14:anchorId="78CE3A9F" id="_x0000_s1028" type="#_x0000_t202" style="width:466.1pt;height:225.2pt;visibility:visible;mso-wrap-style:square;mso-left-percent:-10001;mso-top-percent:-10001;mso-position-horizontal:absolute;mso-position-horizontal-relative:char;mso-position-vertical:absolute;mso-position-vertical-relative:line;mso-left-percent:-10001;mso-top-percent:-10001;v-text-anchor:top" o:gfxdata="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" fillcolor="white [3201]" strokeweight=".5pt">
+                <v:textbox>
+                  <w:txbxContent>
+                    <w:p>
+                      <w:pPr>
+                        <w:autoSpaceDE w:val="0"/>
+                        <w:autoSpaceDN w:val="0"/>
+                        <w:adjustRightInd w:val="0"/>
+                        <w:spacing w:before="0" w:after="0" w:line="240" w:lineRule="auto"/>
+                        <w:rPr>
+                          <w:rFonts w:ascii="Cascadia Mono" w:hAnsi="Cascadia Mono" w:cs="Cascadia Mono"/>
+                          <w:color w:val="000000"/>
+                          <w:sz w:val="19"/>
+                          <w:szCs w:val="19"/>
+                          <w:lang w:val="en-GB"/>
+                        </w:rPr>
+                      </w:pPr>
+                      <w:r>
+                        <w:rPr>
+                          <w:rFonts w:ascii="Cascadia Mono" w:hAnsi="Cascadia Mono" w:cs="Cascadia Mono"/>
+                          <w:color w:val="0000FF"/>
+                          <w:sz w:val="19"/>
+                          <w:szCs w:val="19"/>
+                          <w:lang w:val="en-GB"/>
+                        </w:rPr>
+                        <w:t>public</w:t>
+                      </w:r>
+                      <w:r>
+                        <w:rPr>
+                          <w:rFonts w:ascii="Cascadia Mono" w:hAnsi="Cascadia Mono" w:cs="Cascadia Mono"/>
+                          <w:color w:val="000000"/>
+                          <w:sz w:val="19"/>
+                          <w:szCs w:val="19"/>
+                          <w:lang w:val="en-GB"/>
+                        </w:rPr>
+                        <w:t xml:space="preserve"> </w:t>
+                      </w:r>
+                      <w:r>
+                        <w:rPr>
+                          <w:rFonts w:ascii="Cascadia Mono" w:hAnsi="Cascadia Mono" w:cs="Cascadia Mono"/>
+                          <w:color w:val="0000FF"/>
+                          <w:sz w:val="19"/>
+                          <w:szCs w:val="19"/>
+                          <w:lang w:val="en-GB"/>
+                        </w:rPr>
+                        <w:t>void</w:t>
+                      </w:r>
+                      <w:r>
+                        <w:rPr>
+                          <w:rFonts w:ascii="Cascadia Mono" w:hAnsi="Cascadia Mono" w:cs="Cascadia Mono"/>
+                          <w:color w:val="000000"/>
+                          <w:sz w:val="19"/>
+                          <w:szCs w:val="19"/>
+                          <w:lang w:val="en-GB"/>
+                        </w:rPr>
+                        <w:t xml:space="preserve"> Draw()</w:t>
+                      </w:r>
+                    </w:p>
+                    <w:p>
+                      <w:pPr>
+                        <w:autoSpaceDE w:val="0"/>
+                        <w:autoSpaceDN w:val="0"/>
+                        <w:adjustRightInd w:val="0"/>
+                        <w:spacing w:before="0" w:after="0" w:line="240" w:lineRule="auto"/>
+                        <w:rPr>
+                          <w:rFonts w:ascii="Cascadia Mono" w:hAnsi="Cascadia Mono" w:cs="Cascadia Mono"/>
+                          <w:color w:val="000000"/>
+                          <w:sz w:val="19"/>
+                          <w:szCs w:val="19"/>
+                          <w:lang w:val="en-GB"/>
+                        </w:rPr>
+                      </w:pPr>
+                      <w:r>
+                        <w:rPr>
+                          <w:rFonts w:ascii="Cascadia Mono" w:hAnsi="Cascadia Mono" w:cs="Cascadia Mono"/>
+                          <w:color w:val="000000"/>
+                          <w:sz w:val="19"/>
+                          <w:szCs w:val="19"/>
+                          <w:lang w:val="en-GB"/>
+                        </w:rPr>
+                        <w:t>{</w:t>
+                      </w:r>
+                    </w:p>
+                    <w:p>
+                      <w:pPr>
+                        <w:autoSpaceDE w:val="0"/>
+                        <w:autoSpaceDN w:val="0"/>
+                        <w:adjustRightInd w:val="0"/>
+                        <w:spacing w:before="0" w:after="0" w:line="240" w:lineRule="auto"/>
+                        <w:ind w:firstLine="720"/>
+                        <w:rPr>
+                          <w:rFonts w:ascii="Cascadia Mono" w:hAnsi="Cascadia Mono" w:cs="Cascadia Mono"/>
+                          <w:color w:val="000000"/>
+                          <w:sz w:val="19"/>
+                          <w:szCs w:val="19"/>
+                          <w:lang w:val="en-GB"/>
+                        </w:rPr>
+                      </w:pPr>
+                      <w:r>
+                        <w:rPr>
+                          <w:rFonts w:ascii="Cascadia Mono" w:hAnsi="Cascadia Mono" w:cs="Cascadia Mono"/>
+                          <w:color w:val="6C4926"/>
+                          <w:sz w:val="19"/>
+                          <w:szCs w:val="19"/>
+                          <w:lang w:val="en-GB"/>
+                        </w:rPr>
+                        <w:t>DrawLine</w:t>
+                      </w:r>
+                      <w:r>
+                        <w:rPr>
+                          <w:rFonts w:ascii="Cascadia Mono" w:hAnsi="Cascadia Mono" w:cs="Cascadia Mono"/>
+                          <w:color w:val="000000"/>
+                          <w:sz w:val="19"/>
+                          <w:szCs w:val="19"/>
+                          <w:lang w:val="en-GB"/>
+                        </w:rPr>
+                        <w:t>(</w:t>
+                      </w:r>
+                      <w:r>
+                        <w:rPr>
+                          <w:rFonts w:ascii="Cascadia Mono" w:hAnsi="Cascadia Mono" w:cs="Cascadia Mono"/>
+                          <w:color w:val="0000FF"/>
+                          <w:sz w:val="19"/>
+                          <w:szCs w:val="19"/>
+                          <w:lang w:val="en-GB"/>
+                        </w:rPr>
+                        <w:t>this</w:t>
+                      </w:r>
+                      <w:r>
+                        <w:rPr>
+                          <w:rFonts w:ascii="Cascadia Mono" w:hAnsi="Cascadia Mono" w:cs="Cascadia Mono"/>
+                          <w:color w:val="000000"/>
+                          <w:sz w:val="19"/>
+                          <w:szCs w:val="19"/>
+                          <w:lang w:val="en-GB"/>
+                        </w:rPr>
+                        <w:t xml:space="preserve">.width, </w:t>
+                      </w:r>
+                      <w:r>
+                        <w:rPr>
+                          <w:rFonts w:ascii="Cascadia Mono" w:hAnsi="Cascadia Mono" w:cs="Cascadia Mono"/>
+                          <w:color w:val="A31515"/>
+                          <w:sz w:val="19"/>
+                          <w:szCs w:val="19"/>
+                          <w:lang w:val="en-GB"/>
+                        </w:rPr>
+                        <w:t>'*'</w:t>
+                      </w:r>
+                      <w:r>
+                        <w:rPr>
+                          <w:rFonts w:ascii="Cascadia Mono" w:hAnsi="Cascadia Mono" w:cs="Cascadia Mono"/>
+                          <w:color w:val="000000"/>
+                          <w:sz w:val="19"/>
+                          <w:szCs w:val="19"/>
+                          <w:lang w:val="en-GB"/>
+                        </w:rPr>
+                        <w:t xml:space="preserve">, </w:t>
+                      </w:r>
+                      <w:r>
+                        <w:rPr>
+                          <w:rFonts w:ascii="Cascadia Mono" w:hAnsi="Cascadia Mono" w:cs="Cascadia Mono"/>
+                          <w:color w:val="A31515"/>
+                          <w:sz w:val="19"/>
+                          <w:szCs w:val="19"/>
+                          <w:lang w:val="en-GB"/>
+                        </w:rPr>
+                        <w:t>'*'</w:t>
+                      </w:r>
+                      <w:r>
+                        <w:rPr>
+                          <w:rFonts w:ascii="Cascadia Mono" w:hAnsi="Cascadia Mono" w:cs="Cascadia Mono"/>
+                          <w:color w:val="000000"/>
+                          <w:sz w:val="19"/>
+                          <w:szCs w:val="19"/>
+                          <w:lang w:val="en-GB"/>
+                        </w:rPr>
+                        <w:t>);</w:t>
+                      </w:r>
+                    </w:p>
+                    <w:p>
+                      <w:pPr>
+                        <w:autoSpaceDE w:val="0"/>
+                        <w:autoSpaceDN w:val="0"/>
+                        <w:adjustRightInd w:val="0"/>
+                        <w:spacing w:before="0" w:after="0" w:line="240" w:lineRule="auto"/>
+                        <w:rPr>
+                          <w:rFonts w:ascii="Cascadia Mono" w:hAnsi="Cascadia Mono" w:cs="Cascadia Mono"/>
+                          <w:color w:val="000000"/>
+                          <w:sz w:val="19"/>
+                          <w:szCs w:val="19"/>
+                          <w:lang w:val="en-GB"/>
+                        </w:rPr>
+                      </w:pPr>
+                    </w:p>
+                    <w:p>
+                      <w:pPr>
+                        <w:autoSpaceDE w:val="0"/>
+                        <w:autoSpaceDN w:val="0"/>
+                        <w:adjustRightInd w:val="0"/>
+                        <w:spacing w:before="0" w:after="0" w:line="240" w:lineRule="auto"/>
+                        <w:ind w:firstLine="720"/>
+                        <w:rPr>
+                          <w:rFonts w:ascii="Cascadia Mono" w:hAnsi="Cascadia Mono" w:cs="Cascadia Mono"/>
+                          <w:color w:val="000000"/>
+                          <w:sz w:val="19"/>
+                          <w:szCs w:val="19"/>
+                          <w:lang w:val="en-GB"/>
+                        </w:rPr>
+                      </w:pPr>
+                      <w:r>
+                        <w:rPr>
+                          <w:rFonts w:ascii="Cascadia Mono" w:hAnsi="Cascadia Mono" w:cs="Cascadia Mono"/>
+                          <w:color w:val="0000FF"/>
+                          <w:sz w:val="19"/>
+                          <w:szCs w:val="19"/>
+                          <w:lang w:val="en-GB"/>
+                        </w:rPr>
+                        <w:t>for</w:t>
+                      </w:r>
+                      <w:r>
+                        <w:rPr>
+                          <w:rFonts w:ascii="Cascadia Mono" w:hAnsi="Cascadia Mono" w:cs="Cascadia Mono"/>
+                          <w:color w:val="000000"/>
+                          <w:sz w:val="19"/>
+                          <w:szCs w:val="19"/>
+                          <w:lang w:val="en-GB"/>
+                        </w:rPr>
+                        <w:t xml:space="preserve"> (</w:t>
+                      </w:r>
+                      <w:r>
+                        <w:rPr>
+                          <w:rFonts w:ascii="Cascadia Mono" w:hAnsi="Cascadia Mono" w:cs="Cascadia Mono"/>
+                          <w:color w:val="0000FF"/>
+                          <w:sz w:val="19"/>
+                          <w:szCs w:val="19"/>
+                          <w:lang w:val="en-GB"/>
+                        </w:rPr>
+                        <w:t>int</w:t>
+                      </w:r>
+                      <w:r>
+                        <w:rPr>
+                          <w:rFonts w:ascii="Cascadia Mono" w:hAnsi="Cascadia Mono" w:cs="Cascadia Mono"/>
+                          <w:color w:val="000000"/>
+                          <w:sz w:val="19"/>
+                          <w:szCs w:val="19"/>
+                          <w:lang w:val="en-GB"/>
+                        </w:rPr>
+                        <w:t xml:space="preserve"> i = 1; i &lt; </w:t>
+                      </w:r>
+                      <w:r>
+                        <w:rPr>
+                          <w:rFonts w:ascii="Cascadia Mono" w:hAnsi="Cascadia Mono" w:cs="Cascadia Mono"/>
+                          <w:color w:val="0000FF"/>
+                          <w:sz w:val="19"/>
+                          <w:szCs w:val="19"/>
+                          <w:lang w:val="en-GB"/>
+                        </w:rPr>
+                        <w:t>this</w:t>
+                      </w:r>
+                      <w:r>
+                        <w:rPr>
+                          <w:rFonts w:ascii="Cascadia Mono" w:hAnsi="Cascadia Mono" w:cs="Cascadia Mono"/>
+                          <w:color w:val="000000"/>
+                          <w:sz w:val="19"/>
+                          <w:szCs w:val="19"/>
+                          <w:lang w:val="en-GB"/>
+                        </w:rPr>
+                        <w:t>.height - 1; i++)</w:t>
+                      </w:r>
+                    </w:p>
+                    <w:p>
+                      <w:pPr>
+                        <w:autoSpaceDE w:val="0"/>
+                        <w:autoSpaceDN w:val="0"/>
+                        <w:adjustRightInd w:val="0"/>
+                        <w:spacing w:before="0" w:after="0" w:line="240" w:lineRule="auto"/>
+                        <w:ind w:firstLine="720"/>
+                        <w:rPr>
+                          <w:rFonts w:ascii="Cascadia Mono" w:hAnsi="Cascadia Mono" w:cs="Cascadia Mono"/>
+                          <w:color w:val="000000"/>
+                          <w:sz w:val="19"/>
+                          <w:szCs w:val="19"/>
+                          <w:lang w:val="en-GB"/>
+                        </w:rPr>
+                      </w:pPr>
+                      <w:r>
+                        <w:rPr>
+                          <w:rFonts w:ascii="Cascadia Mono" w:hAnsi="Cascadia Mono" w:cs="Cascadia Mono"/>
+                          <w:color w:val="000000"/>
+                          <w:sz w:val="19"/>
+                          <w:szCs w:val="19"/>
+                          <w:lang w:val="en-GB"/>
+                        </w:rPr>
+                        <w:t xml:space="preserve">    </w:t>
+                      </w:r>
+                      <w:r>
+                        <w:rPr>
+                          <w:rFonts w:ascii="Cascadia Mono" w:hAnsi="Cascadia Mono" w:cs="Cascadia Mono"/>
+                          <w:color w:val="6C4926"/>
+                          <w:sz w:val="19"/>
+                          <w:szCs w:val="19"/>
+                          <w:lang w:val="en-GB"/>
+                        </w:rPr>
+                        <w:t>DrawLine</w:t>
+                      </w:r>
+                      <w:r>
+                        <w:rPr>
+                          <w:rFonts w:ascii="Cascadia Mono" w:hAnsi="Cascadia Mono" w:cs="Cascadia Mono"/>
+                          <w:color w:val="000000"/>
+                          <w:sz w:val="19"/>
+                          <w:szCs w:val="19"/>
+                          <w:lang w:val="en-GB"/>
+                        </w:rPr>
+                        <w:t>(</w:t>
+                      </w:r>
+                      <w:r>
+                        <w:rPr>
+                          <w:rFonts w:ascii="Cascadia Mono" w:hAnsi="Cascadia Mono" w:cs="Cascadia Mono"/>
+                          <w:color w:val="0000FF"/>
+                          <w:sz w:val="19"/>
+                          <w:szCs w:val="19"/>
+                          <w:lang w:val="en-GB"/>
+                        </w:rPr>
+                        <w:t>this</w:t>
+                      </w:r>
+                      <w:r>
+                        <w:rPr>
+                          <w:rFonts w:ascii="Cascadia Mono" w:hAnsi="Cascadia Mono" w:cs="Cascadia Mono"/>
+                          <w:color w:val="000000"/>
+                          <w:sz w:val="19"/>
+                          <w:szCs w:val="19"/>
+                          <w:lang w:val="en-GB"/>
+                        </w:rPr>
+                        <w:t xml:space="preserve">.width, </w:t>
+                      </w:r>
+                      <w:r>
+                        <w:rPr>
+                          <w:rFonts w:ascii="Cascadia Mono" w:hAnsi="Cascadia Mono" w:cs="Cascadia Mono"/>
+                          <w:color w:val="A31515"/>
+                          <w:sz w:val="19"/>
+                          <w:szCs w:val="19"/>
+                          <w:lang w:val="en-GB"/>
+                        </w:rPr>
+                        <w:t>'*'</w:t>
+                      </w:r>
+                      <w:r>
+                        <w:rPr>
+                          <w:rFonts w:ascii="Cascadia Mono" w:hAnsi="Cascadia Mono" w:cs="Cascadia Mono"/>
+                          <w:color w:val="000000"/>
+                          <w:sz w:val="19"/>
+                          <w:szCs w:val="19"/>
+                          <w:lang w:val="en-GB"/>
+                        </w:rPr>
+                        <w:t xml:space="preserve">, </w:t>
+                      </w:r>
+                      <w:r>
+                        <w:rPr>
+                          <w:rFonts w:ascii="Cascadia Mono" w:hAnsi="Cascadia Mono" w:cs="Cascadia Mono"/>
+                          <w:color w:val="A31515"/>
+                          <w:sz w:val="19"/>
+                          <w:szCs w:val="19"/>
+                          <w:lang w:val="en-GB"/>
+                        </w:rPr>
+                        <w:t>' '</w:t>
+                      </w:r>
+                      <w:r>
+                        <w:rPr>
+                          <w:rFonts w:ascii="Cascadia Mono" w:hAnsi="Cascadia Mono" w:cs="Cascadia Mono"/>
+                          <w:color w:val="000000"/>
+                          <w:sz w:val="19"/>
+                          <w:szCs w:val="19"/>
+                          <w:lang w:val="en-GB"/>
+                        </w:rPr>
+                        <w:t>);</w:t>
+                      </w:r>
+                    </w:p>
+                    <w:p>
+                      <w:pPr>
+                        <w:autoSpaceDE w:val="0"/>
+                        <w:autoSpaceDN w:val="0"/>
+                        <w:adjustRightInd w:val="0"/>
+                        <w:spacing w:before="0" w:after="0" w:line="240" w:lineRule="auto"/>
+                        <w:rPr>
+                          <w:rFonts w:ascii="Cascadia Mono" w:hAnsi="Cascadia Mono" w:cs="Cascadia Mono"/>
+                          <w:color w:val="000000"/>
+                          <w:sz w:val="19"/>
+                          <w:szCs w:val="19"/>
+                          <w:lang w:val="en-GB"/>
+                        </w:rPr>
+                      </w:pPr>
+                    </w:p>
+                    <w:p>
+                      <w:pPr>
+                        <w:autoSpaceDE w:val="0"/>
+                        <w:autoSpaceDN w:val="0"/>
+                        <w:adjustRightInd w:val="0"/>
+                        <w:spacing w:before="0" w:after="0" w:line="240" w:lineRule="auto"/>
+                        <w:ind w:firstLine="720"/>
+                        <w:rPr>
+                          <w:rFonts w:ascii="Cascadia Mono" w:hAnsi="Cascadia Mono" w:cs="Cascadia Mono"/>
+                          <w:color w:val="000000"/>
+                          <w:sz w:val="19"/>
+                          <w:szCs w:val="19"/>
+                          <w:lang w:val="en-GB"/>
+                        </w:rPr>
+                      </w:pPr>
+                      <w:r>
+                        <w:rPr>
+                          <w:rFonts w:ascii="Cascadia Mono" w:hAnsi="Cascadia Mono" w:cs="Cascadia Mono"/>
+                          <w:color w:val="6C4926"/>
+                          <w:sz w:val="19"/>
+                          <w:szCs w:val="19"/>
+                          <w:lang w:val="en-GB"/>
+                        </w:rPr>
+                        <w:t>DrawLine</w:t>
+                      </w:r>
+                      <w:r>
+                        <w:rPr>
+                          <w:rFonts w:ascii="Cascadia Mono" w:hAnsi="Cascadia Mono" w:cs="Cascadia Mono"/>
+                          <w:color w:val="000000"/>
+                          <w:sz w:val="19"/>
+                          <w:szCs w:val="19"/>
+                          <w:lang w:val="en-GB"/>
+                        </w:rPr>
+                        <w:t>(</w:t>
+                      </w:r>
+                      <w:r>
+                        <w:rPr>
+                          <w:rFonts w:ascii="Cascadia Mono" w:hAnsi="Cascadia Mono" w:cs="Cascadia Mono"/>
+                          <w:color w:val="0000FF"/>
+                          <w:sz w:val="19"/>
+                          <w:szCs w:val="19"/>
+                          <w:lang w:val="en-GB"/>
+                        </w:rPr>
+                        <w:t>this</w:t>
+                      </w:r>
+                      <w:r>
+                        <w:rPr>
+                          <w:rFonts w:ascii="Cascadia Mono" w:hAnsi="Cascadia Mono" w:cs="Cascadia Mono"/>
+                          <w:color w:val="000000"/>
+                          <w:sz w:val="19"/>
+                          <w:szCs w:val="19"/>
+                          <w:lang w:val="en-GB"/>
+                        </w:rPr>
+                        <w:t xml:space="preserve">.width, </w:t>
+                      </w:r>
+                      <w:r>
+                        <w:rPr>
+                          <w:rFonts w:ascii="Cascadia Mono" w:hAnsi="Cascadia Mono" w:cs="Cascadia Mono"/>
+                          <w:color w:val="A31515"/>
+                          <w:sz w:val="19"/>
+                          <w:szCs w:val="19"/>
+                          <w:lang w:val="en-GB"/>
+                        </w:rPr>
+                        <w:t>'*'</w:t>
+                      </w:r>
+                      <w:r>
+                        <w:rPr>
+                          <w:rFonts w:ascii="Cascadia Mono" w:hAnsi="Cascadia Mono" w:cs="Cascadia Mono"/>
+                          <w:color w:val="000000"/>
+                          <w:sz w:val="19"/>
+                          <w:szCs w:val="19"/>
+                          <w:lang w:val="en-GB"/>
+                        </w:rPr>
+                        <w:t xml:space="preserve">, </w:t>
+                      </w:r>
+                      <w:r>
+                        <w:rPr>
+                          <w:rFonts w:ascii="Cascadia Mono" w:hAnsi="Cascadia Mono" w:cs="Cascadia Mono"/>
+                          <w:color w:val="A31515"/>
+                          <w:sz w:val="19"/>
+                          <w:szCs w:val="19"/>
+                          <w:lang w:val="en-GB"/>
+                        </w:rPr>
+                        <w:t>'*'</w:t>
+                      </w:r>
+                      <w:r>
+                        <w:rPr>
+                          <w:rFonts w:ascii="Cascadia Mono" w:hAnsi="Cascadia Mono" w:cs="Cascadia Mono"/>
+                          <w:color w:val="000000"/>
+                          <w:sz w:val="19"/>
+                          <w:szCs w:val="19"/>
+                          <w:lang w:val="en-GB"/>
+                        </w:rPr>
+                        <w:t>);</w:t>
+                      </w:r>
+                    </w:p>
+                    <w:p>
+                      <w:pPr>
+                        <w:autoSpaceDE w:val="0"/>
+                        <w:autoSpaceDN w:val="0"/>
+                        <w:adjustRightInd w:val="0"/>
+                        <w:spacing w:before="0" w:after="0" w:line="240" w:lineRule="auto"/>
+                        <w:rPr>
+                          <w:rFonts w:ascii="Cascadia Mono" w:hAnsi="Cascadia Mono" w:cs="Cascadia Mono"/>
+                          <w:color w:val="000000"/>
+                          <w:sz w:val="19"/>
+                          <w:szCs w:val="19"/>
+                          <w:lang w:val="en-GB"/>
+                        </w:rPr>
+                      </w:pPr>
+                      <w:r>
+                        <w:rPr>
+                          <w:rFonts w:ascii="Cascadia Mono" w:hAnsi="Cascadia Mono" w:cs="Cascadia Mono"/>
+                          <w:color w:val="000000"/>
+                          <w:sz w:val="19"/>
+                          <w:szCs w:val="19"/>
+                          <w:lang w:val="en-GB"/>
+                        </w:rPr>
+                        <w:t>}</w:t>
+                      </w:r>
+                    </w:p>
+                    <w:p>
+                      <w:pPr>
+                        <w:autoSpaceDE w:val="0"/>
+                        <w:autoSpaceDN w:val="0"/>
+                        <w:adjustRightInd w:val="0"/>
+                        <w:spacing w:before="0" w:after="0" w:line="240" w:lineRule="auto"/>
+                        <w:rPr>
+                          <w:rFonts w:ascii="Cascadia Mono" w:hAnsi="Cascadia Mono" w:cs="Cascadia Mono"/>
+                          <w:color w:val="000000"/>
+                          <w:sz w:val="19"/>
+                          <w:szCs w:val="19"/>
+                          <w:lang w:val="en-GB"/>
+                        </w:rPr>
+                      </w:pPr>
+                    </w:p>
+                    <w:p>
+                      <w:pPr>
+                        <w:autoSpaceDE w:val="0"/>
+                        <w:autoSpaceDN w:val="0"/>
+                        <w:adjustRightInd w:val="0"/>
+                        <w:spacing w:before="0" w:after="0" w:line="240" w:lineRule="auto"/>
+                        <w:rPr>
+                          <w:rFonts w:ascii="Cascadia Mono" w:hAnsi="Cascadia Mono" w:cs="Cascadia Mono"/>
+                          <w:color w:val="000000"/>
+                          <w:sz w:val="19"/>
+                          <w:szCs w:val="19"/>
+                          <w:lang w:val="en-GB"/>
+                        </w:rPr>
+                      </w:pPr>
+                      <w:r>
+                        <w:rPr>
+                          <w:rFonts w:ascii="Cascadia Mono" w:hAnsi="Cascadia Mono" w:cs="Cascadia Mono"/>
+                          <w:color w:val="0000FF"/>
+                          <w:sz w:val="19"/>
+                          <w:szCs w:val="19"/>
+                          <w:lang w:val="en-GB"/>
+                        </w:rPr>
+                        <w:t>private</w:t>
+                      </w:r>
+                      <w:r>
+                        <w:rPr>
+                          <w:rFonts w:ascii="Cascadia Mono" w:hAnsi="Cascadia Mono" w:cs="Cascadia Mono"/>
+                          <w:color w:val="000000"/>
+                          <w:sz w:val="19"/>
+                          <w:szCs w:val="19"/>
+                          <w:lang w:val="en-GB"/>
+                        </w:rPr>
+                        <w:t xml:space="preserve"> </w:t>
+                      </w:r>
+                      <w:r>
+                        <w:rPr>
+                          <w:rFonts w:ascii="Cascadia Mono" w:hAnsi="Cascadia Mono" w:cs="Cascadia Mono"/>
+                          <w:color w:val="0000FF"/>
+                          <w:sz w:val="19"/>
+                          <w:szCs w:val="19"/>
+                          <w:lang w:val="en-GB"/>
+                        </w:rPr>
+                        <w:t>void</w:t>
+                      </w:r>
+                      <w:r>
+                        <w:rPr>
+                          <w:rFonts w:ascii="Cascadia Mono" w:hAnsi="Cascadia Mono" w:cs="Cascadia Mono"/>
+                          <w:color w:val="000000"/>
+                          <w:sz w:val="19"/>
+                          <w:szCs w:val="19"/>
+                          <w:lang w:val="en-GB"/>
+                        </w:rPr>
+                        <w:t xml:space="preserve"> </w:t>
+                      </w:r>
+                      <w:r>
+                        <w:rPr>
+                          <w:rFonts w:ascii="Cascadia Mono" w:hAnsi="Cascadia Mono" w:cs="Cascadia Mono"/>
+                          <w:color w:val="6C4926"/>
+                          <w:sz w:val="19"/>
+                          <w:szCs w:val="19"/>
+                          <w:lang w:val="en-GB"/>
+                        </w:rPr>
+                        <w:t>DrawLine</w:t>
+                      </w:r>
+                      <w:r>
+                        <w:rPr>
+                          <w:rFonts w:ascii="Cascadia Mono" w:hAnsi="Cascadia Mono" w:cs="Cascadia Mono"/>
+                          <w:color w:val="000000"/>
+                          <w:sz w:val="19"/>
+                          <w:szCs w:val="19"/>
+                          <w:lang w:val="en-GB"/>
+                        </w:rPr>
+                        <w:t>(</w:t>
+                      </w:r>
+                      <w:r>
+                        <w:rPr>
+                          <w:rFonts w:ascii="Cascadia Mono" w:hAnsi="Cascadia Mono" w:cs="Cascadia Mono"/>
+                          <w:color w:val="0000FF"/>
+                          <w:sz w:val="19"/>
+                          <w:szCs w:val="19"/>
+                          <w:lang w:val="en-GB"/>
+                        </w:rPr>
+                        <w:t>int</w:t>
+                      </w:r>
+                      <w:r>
+                        <w:rPr>
+                          <w:rFonts w:ascii="Cascadia Mono" w:hAnsi="Cascadia Mono" w:cs="Cascadia Mono"/>
+                          <w:color w:val="000000"/>
+                          <w:sz w:val="19"/>
+                          <w:szCs w:val="19"/>
+                          <w:lang w:val="en-GB"/>
+                        </w:rPr>
+                        <w:t xml:space="preserve"> width, </w:t>
+                      </w:r>
+                      <w:r>
+                        <w:rPr>
+                          <w:rFonts w:ascii="Cascadia Mono" w:hAnsi="Cascadia Mono" w:cs="Cascadia Mono"/>
+                          <w:color w:val="0000FF"/>
+                          <w:sz w:val="19"/>
+                          <w:szCs w:val="19"/>
+                          <w:lang w:val="en-GB"/>
+                        </w:rPr>
+                        <w:t>char</w:t>
+                      </w:r>
+                      <w:r>
+                        <w:rPr>
+                          <w:rFonts w:ascii="Cascadia Mono" w:hAnsi="Cascadia Mono" w:cs="Cascadia Mono"/>
+                          <w:color w:val="000000"/>
+                          <w:sz w:val="19"/>
+                          <w:szCs w:val="19"/>
+                          <w:lang w:val="en-GB"/>
+                        </w:rPr>
+                        <w:t xml:space="preserve"> end, </w:t>
+                      </w:r>
+                      <w:r>
+                        <w:rPr>
+                          <w:rFonts w:ascii="Cascadia Mono" w:hAnsi="Cascadia Mono" w:cs="Cascadia Mono"/>
+                          <w:color w:val="0000FF"/>
+                          <w:sz w:val="19"/>
+                          <w:szCs w:val="19"/>
+                          <w:lang w:val="en-GB"/>
+                        </w:rPr>
+                        <w:t>char</w:t>
+                      </w:r>
+                      <w:r>
+                        <w:rPr>
+                          <w:rFonts w:ascii="Cascadia Mono" w:hAnsi="Cascadia Mono" w:cs="Cascadia Mono"/>
+                          <w:color w:val="000000"/>
+                          <w:sz w:val="19"/>
+                          <w:szCs w:val="19"/>
+                          <w:lang w:val="en-GB"/>
+                        </w:rPr>
+                        <w:t xml:space="preserve"> mid)</w:t>
+                      </w:r>
+                    </w:p>
+                    <w:p>
+                      <w:pPr>
+                        <w:autoSpaceDE w:val="0"/>
+                        <w:autoSpaceDN w:val="0"/>
+                        <w:adjustRightInd w:val="0"/>
+                        <w:spacing w:before="0" w:after="0" w:line="240" w:lineRule="auto"/>
+                        <w:rPr>
+                          <w:rFonts w:ascii="Cascadia Mono" w:hAnsi="Cascadia Mono" w:cs="Cascadia Mono"/>
+                          <w:color w:val="000000"/>
+                          <w:sz w:val="19"/>
+                          <w:szCs w:val="19"/>
+                          <w:lang w:val="en-GB"/>
+                        </w:rPr>
+                      </w:pPr>
+                      <w:r>
+                        <w:rPr>
+                          <w:rFonts w:ascii="Cascadia Mono" w:hAnsi="Cascadia Mono" w:cs="Cascadia Mono"/>
+                          <w:color w:val="000000"/>
+                          <w:sz w:val="19"/>
+                          <w:szCs w:val="19"/>
+                          <w:lang w:val="en-GB"/>
+                        </w:rPr>
+                        <w:t>{</w:t>
+                      </w:r>
+                    </w:p>
+                    <w:p>
+                      <w:pPr>
+                        <w:autoSpaceDE w:val="0"/>
+                        <w:autoSpaceDN w:val="0"/>
+                        <w:adjustRightInd w:val="0"/>
+                        <w:spacing w:before="0" w:after="0" w:line="240" w:lineRule="auto"/>
+                        <w:ind w:firstLine="720"/>
+                        <w:rPr>
+                          <w:rFonts w:ascii="Cascadia Mono" w:hAnsi="Cascadia Mono" w:cs="Cascadia Mono"/>
+                          <w:color w:val="000000"/>
+                          <w:sz w:val="19"/>
+                          <w:szCs w:val="19"/>
+                          <w:lang w:val="en-GB"/>
+                        </w:rPr>
+                      </w:pPr>
+                      <w:r>
+                        <w:rPr>
+                          <w:rFonts w:ascii="Cascadia Mono" w:hAnsi="Cascadia Mono" w:cs="Cascadia Mono"/>
+                          <w:color w:val="000000"/>
+                          <w:sz w:val="19"/>
+                          <w:szCs w:val="19"/>
+                          <w:lang w:val="en-GB"/>
+                        </w:rPr>
+                        <w:t>Console.</w:t>
+                      </w:r>
+                      <w:r>
+                        <w:rPr>
+                          <w:rFonts w:ascii="Cascadia Mono" w:hAnsi="Cascadia Mono" w:cs="Cascadia Mono"/>
+                          <w:color w:val="6C4926"/>
+                          <w:sz w:val="19"/>
+                          <w:szCs w:val="19"/>
+                          <w:lang w:val="en-GB"/>
+                        </w:rPr>
+                        <w:t>Write</w:t>
+                      </w:r>
+                      <w:r>
+                        <w:rPr>
+                          <w:rFonts w:ascii="Cascadia Mono" w:hAnsi="Cascadia Mono" w:cs="Cascadia Mono"/>
+                          <w:color w:val="000000"/>
+                          <w:sz w:val="19"/>
+                          <w:szCs w:val="19"/>
+                          <w:lang w:val="en-GB"/>
+                        </w:rPr>
+                        <w:t>(end);</w:t>
+                      </w:r>
+                    </w:p>
+                    <w:p>
+                      <w:pPr>
+                        <w:autoSpaceDE w:val="0"/>
+                        <w:autoSpaceDN w:val="0"/>
+                        <w:adjustRightInd w:val="0"/>
+                        <w:spacing w:before="0" w:after="0" w:line="240" w:lineRule="auto"/>
+                        <w:rPr>
+                          <w:rFonts w:ascii="Cascadia Mono" w:hAnsi="Cascadia Mono" w:cs="Cascadia Mono"/>
+                          <w:color w:val="000000"/>
+                          <w:sz w:val="19"/>
+                          <w:szCs w:val="19"/>
+                          <w:lang w:val="en-GB"/>
+                        </w:rPr>
+                      </w:pPr>
+                    </w:p>
+                    <w:p>
+                      <w:pPr>
+                        <w:autoSpaceDE w:val="0"/>
+                        <w:autoSpaceDN w:val="0"/>
+                        <w:adjustRightInd w:val="0"/>
+                        <w:spacing w:before="0" w:after="0" w:line="240" w:lineRule="auto"/>
+                        <w:ind w:firstLine="720"/>
+                        <w:rPr>
+                          <w:rFonts w:ascii="Cascadia Mono" w:hAnsi="Cascadia Mono" w:cs="Cascadia Mono"/>
+                          <w:color w:val="000000"/>
+                          <w:sz w:val="19"/>
+                          <w:szCs w:val="19"/>
+                          <w:lang w:val="en-GB"/>
+                        </w:rPr>
+                      </w:pPr>
+                      <w:r>
+                        <w:rPr>
+                          <w:rFonts w:ascii="Cascadia Mono" w:hAnsi="Cascadia Mono" w:cs="Cascadia Mono"/>
+                          <w:color w:val="0000FF"/>
+                          <w:sz w:val="19"/>
+                          <w:szCs w:val="19"/>
+                          <w:lang w:val="en-GB"/>
+                        </w:rPr>
+                        <w:t>for</w:t>
+                      </w:r>
+                      <w:r>
+                        <w:rPr>
+                          <w:rFonts w:ascii="Cascadia Mono" w:hAnsi="Cascadia Mono" w:cs="Cascadia Mono"/>
+                          <w:color w:val="000000"/>
+                          <w:sz w:val="19"/>
+                          <w:szCs w:val="19"/>
+                          <w:lang w:val="en-GB"/>
+                        </w:rPr>
+                        <w:t xml:space="preserve"> (</w:t>
+                      </w:r>
+                      <w:r>
+                        <w:rPr>
+                          <w:rFonts w:ascii="Cascadia Mono" w:hAnsi="Cascadia Mono" w:cs="Cascadia Mono"/>
+                          <w:color w:val="0000FF"/>
+                          <w:sz w:val="19"/>
+                          <w:szCs w:val="19"/>
+                          <w:lang w:val="en-GB"/>
+                        </w:rPr>
+                        <w:t>int</w:t>
+                      </w:r>
+                      <w:r>
+                        <w:rPr>
+                          <w:rFonts w:ascii="Cascadia Mono" w:hAnsi="Cascadia Mono" w:cs="Cascadia Mono"/>
+                          <w:color w:val="000000"/>
+                          <w:sz w:val="19"/>
+                          <w:szCs w:val="19"/>
+                          <w:lang w:val="en-GB"/>
+                        </w:rPr>
+                        <w:t xml:space="preserve"> i = 1; i &lt; width - 1; i++)</w:t>
+                      </w:r>
+                    </w:p>
+                    <w:p>
+                      <w:pPr>
+                        <w:autoSpaceDE w:val="0"/>
+                        <w:autoSpaceDN w:val="0"/>
+                        <w:adjustRightInd w:val="0"/>
+                        <w:spacing w:before="0" w:after="0" w:line="240" w:lineRule="auto"/>
+                        <w:ind w:firstLine="720"/>
+                        <w:rPr>
+                          <w:rFonts w:ascii="Cascadia Mono" w:hAnsi="Cascadia Mono" w:cs="Cascadia Mono"/>
+                          <w:color w:val="000000"/>
+                          <w:sz w:val="19"/>
+                          <w:szCs w:val="19"/>
+                          <w:lang w:val="en-GB"/>
+                        </w:rPr>
+                      </w:pPr>
+                      <w:r>
+                        <w:rPr>
+                          <w:rFonts w:ascii="Cascadia Mono" w:hAnsi="Cascadia Mono" w:cs="Cascadia Mono"/>
+                          <w:color w:val="000000"/>
+                          <w:sz w:val="19"/>
+                          <w:szCs w:val="19"/>
+                          <w:lang w:val="en-GB"/>
+                        </w:rPr>
+                        <w:t xml:space="preserve">    </w:t>
+                      </w:r>
+                      <w:r>
+                        <w:rPr>
+                          <w:rFonts w:ascii="Cascadia Mono" w:hAnsi="Cascadia Mono" w:cs="Cascadia Mono"/>
+                          <w:color w:val="000000"/>
+                          <w:sz w:val="19"/>
+                          <w:szCs w:val="19"/>
+                          <w:lang w:val="en-GB"/>
+                        </w:rPr>
+                        <w:t>Console.</w:t>
+                      </w:r>
+                      <w:r>
+                        <w:rPr>
+                          <w:rFonts w:ascii="Cascadia Mono" w:hAnsi="Cascadia Mono" w:cs="Cascadia Mono"/>
+                          <w:color w:val="6C4926"/>
+                          <w:sz w:val="19"/>
+                          <w:szCs w:val="19"/>
+                          <w:lang w:val="en-GB"/>
+                        </w:rPr>
+                        <w:t>Write</w:t>
+                      </w:r>
+                      <w:r>
+                        <w:rPr>
+                          <w:rFonts w:ascii="Cascadia Mono" w:hAnsi="Cascadia Mono" w:cs="Cascadia Mono"/>
+                          <w:color w:val="000000"/>
+                          <w:sz w:val="19"/>
+                          <w:szCs w:val="19"/>
+                          <w:lang w:val="en-GB"/>
+                        </w:rPr>
+                        <w:t>(mid);</w:t>
+                      </w:r>
+                    </w:p>
+                    <w:p>
+                      <w:pPr>
+                        <w:autoSpaceDE w:val="0"/>
+                        <w:autoSpaceDN w:val="0"/>
+                        <w:adjustRightInd w:val="0"/>
+                        <w:spacing w:before="0" w:after="0" w:line="240" w:lineRule="auto"/>
+                        <w:rPr>
+                          <w:rFonts w:ascii="Cascadia Mono" w:hAnsi="Cascadia Mono" w:cs="Cascadia Mono"/>
+                          <w:color w:val="000000"/>
+                          <w:sz w:val="19"/>
+                          <w:szCs w:val="19"/>
+                          <w:lang w:val="en-GB"/>
+                        </w:rPr>
+                      </w:pPr>
+                    </w:p>
+                    <w:p>
+                      <w:pPr>
+                        <w:autoSpaceDE w:val="0"/>
+                        <w:autoSpaceDN w:val="0"/>
+                        <w:adjustRightInd w:val="0"/>
+                        <w:spacing w:before="0" w:after="0" w:line="240" w:lineRule="auto"/>
+                        <w:ind w:firstLine="720"/>
+                        <w:rPr>
+                          <w:rFonts w:ascii="Cascadia Mono" w:hAnsi="Cascadia Mono" w:cs="Cascadia Mono"/>
+                          <w:color w:val="000000"/>
+                          <w:sz w:val="19"/>
+                          <w:szCs w:val="19"/>
+                          <w:lang w:val="en-GB"/>
+                        </w:rPr>
+                      </w:pPr>
+                      <w:r>
+                        <w:rPr>
+                          <w:rFonts w:ascii="Cascadia Mono" w:hAnsi="Cascadia Mono" w:cs="Cascadia Mono"/>
+                          <w:color w:val="000000"/>
+                          <w:sz w:val="19"/>
+                          <w:szCs w:val="19"/>
+                          <w:lang w:val="en-GB"/>
+                        </w:rPr>
+                        <w:t>Console.</w:t>
+                      </w:r>
+                      <w:r>
+                        <w:rPr>
+                          <w:rFonts w:ascii="Cascadia Mono" w:hAnsi="Cascadia Mono" w:cs="Cascadia Mono"/>
+                          <w:color w:val="6C4926"/>
+                          <w:sz w:val="19"/>
+                          <w:szCs w:val="19"/>
+                          <w:lang w:val="en-GB"/>
+                        </w:rPr>
+                        <w:t>WriteLine</w:t>
+                      </w:r>
+                      <w:r>
+                        <w:rPr>
+                          <w:rFonts w:ascii="Cascadia Mono" w:hAnsi="Cascadia Mono" w:cs="Cascadia Mono"/>
+                          <w:color w:val="000000"/>
+                          <w:sz w:val="19"/>
+                          <w:szCs w:val="19"/>
+                          <w:lang w:val="en-GB"/>
+                        </w:rPr>
+                        <w:t>(end);</w:t>
+                      </w:r>
+                    </w:p>
+                    <w:p>
+                      <w:r>
+                        <w:rPr>
+                          <w:rFonts w:ascii="Cascadia Mono" w:hAnsi="Cascadia Mono" w:cs="Cascadia Mono"/>
+                          <w:color w:val="000000"/>
+                          <w:sz w:val="19"/>
+                          <w:szCs w:val="19"/>
+                          <w:lang w:val="en-GB"/>
+                        </w:rPr>
+                        <w:t>}</w:t>
+                      </w:r>
+                    </w:p>
+                  </w:txbxContent>
+                </v:textbox>
+                <w10:anchorlock/>
+              </v:shape>
+            </w:pict>
+          </mc:Fallback>
+        </mc:AlternateContent>
+      </w:r>
+    </w:p>
+    <w:p>
+      <w:pPr>
         <w:rPr>
           <w:noProof/>
           <w:lang w:val="bg-BG"/>
         </w:rPr>
+      </w:pPr>
+      <w:r>
+        <w:rPr>
+          <w:noProof/>
+          <w:lang w:val="bg-BG"/>
+        </w:rPr>
         <w:t xml:space="preserve">  </w:t>
-      </w:r>
-      <w:r>
-        <w:rPr>
-          <w:noProof/>
-          <w:lang w:eastAsia="bg-BG"/>
-        </w:rPr>
-        <w:drawing>
-          <wp:inline distT="0" distB="0" distL="0" distR="0" wp14:anchorId="3E6EDF2E" wp14:editId="3E74B8A3">
-            <wp:extent cx="4061295" cy="3427617"/>
-            <wp:effectExtent l="12700" t="12700" r="15875" b="14605"/>
-            <wp:docPr id="12" name="Picture 9" descr="Graphical user interface, text, application&#10;&#10;Description automatically generated"/>
-            <wp:cNvGraphicFramePr>
-              <a:graphicFrameLocks xmlns:a="http://schemas.openxmlformats.org/drawingml/2006/main" noChangeAspect="1"/>
-            </wp:cNvGraphicFramePr>
-            <a:graphic xmlns:a="http://schemas.openxmlformats.org/drawingml/2006/main">
-              <a:graphicData uri="http://schemas.openxmlformats.org/drawingml/2006/picture">
-                <pic:pic xmlns:pic="http://schemas.openxmlformats.org/drawingml/2006/picture">
-                  <pic:nvPicPr>
-                    <pic:cNvPr id="12" name="Picture 9" descr="Graphical user interface, text, application&#10;&#10;Description automatically generated"/>
-                    <pic:cNvPicPr>
-                      <a:picLocks noChangeAspect="1" noChangeArrowheads="1"/>
-                    </pic:cNvPicPr>
-                  </pic:nvPicPr>
-                  <pic:blipFill>
-                    <a:blip r:embed="rId13">
-                      <a:extLst>
-                        <a:ext uri="{28A0092B-C50C-407E-A947-70E740481C1C}">
-                          <a14:useLocalDpi xmlns:a14="http://schemas.microsoft.com/office/drawing/2010/main" val="0"/>
-                        </a:ext>
-                      </a:extLst>
-                    </a:blip>
-                    <a:srcRect/>
-                    <a:stretch>
-                      <a:fillRect/>
-                    </a:stretch>
-                  </pic:blipFill>
-                  <pic:spPr bwMode="auto">
-                    <a:xfrm>
-                      <a:off x="0" y="0"/>
-                      <a:ext cx="4165254" cy="3515355"/>
-                    </a:xfrm>
-                    <a:prstGeom prst="rect">
-                      <a:avLst/>
-                    </a:prstGeom>
-                    <a:noFill/>
-                    <a:ln>
-                      <a:solidFill>
-                        <a:schemeClr val="bg1">
-                          <a:lumMod val="85000"/>
-                        </a:schemeClr>
-                      </a:solidFill>
-                    </a:ln>
-                  </pic:spPr>
-                </pic:pic>
-              </a:graphicData>
-            </a:graphic>
-          </wp:inline>
-        </w:drawing>
       </w:r>
     </w:p>
     <w:p>
@@ -1250,7 +5745,7 @@
                     <pic:cNvPicPr/>
                   </pic:nvPicPr>
                   <pic:blipFill>
-                    <a:blip r:embed="rId14"/>
+                    <a:blip r:embed="rId11"/>
                     <a:stretch>
                       <a:fillRect/>
                     </a:stretch>
@@ -1331,7 +5826,7 @@
                     <pic:cNvPicPr/>
                   </pic:nvPicPr>
                   <pic:blipFill>
-                    <a:blip r:embed="rId15"/>
+                    <a:blip r:embed="rId12"/>
                     <a:stretch>
                       <a:fillRect/>
                     </a:stretch>
@@ -1936,7 +6431,7 @@
                     <pic:cNvPicPr/>
                   </pic:nvPicPr>
                   <pic:blipFill>
-                    <a:blip r:embed="rId16"/>
+                    <a:blip r:embed="rId13"/>
                     <a:stretch>
                       <a:fillRect/>
                     </a:stretch>
@@ -2474,7 +6969,7 @@
                     <pic:cNvPicPr/>
                   </pic:nvPicPr>
                   <pic:blipFill>
-                    <a:blip r:embed="rId17"/>
+                    <a:blip r:embed="rId14"/>
                     <a:stretch>
                       <a:fillRect/>
                     </a:stretch>
@@ -4162,8 +8657,8 @@
       </w:pPr>
     </w:p>
     <w:sectPr>
-      <w:headerReference w:type="default" r:id="rId18"/>
-      <w:footerReference w:type="default" r:id="rId19"/>
+      <w:headerReference w:type="default" r:id="rId15"/>
+      <w:footerReference w:type="default" r:id="rId16"/>
       <w:pgSz w:w="11909" w:h="16834" w:code="9"/>
       <w:pgMar w:top="567" w:right="737" w:bottom="680" w:left="737" w:header="567" w:footer="510" w:gutter="0"/>
       <w:cols w:space="720"/>

--- a/Courses/Software-Sciences/Module-1-OOP/10.1-Abstract-Classes-and-Interfaces-Basics/10.1-Abstract-Classes-and-Interfaces-Basics-Exercises.docx
+++ b/Courses/Software-Sciences/Module-1-OOP/10.1-Abstract-Classes-and-Interfaces-Basics/10.1-Abstract-Classes-and-Interfaces-Basics-Exercises.docx
@@ -116,9 +116,9 @@
           <w:noProof/>
         </w:rPr>
         <w:drawing>
-          <wp:inline distT="0" distB="0" distL="0" distR="0" wp14:anchorId="481A2C01" wp14:editId="269FB921">
-            <wp:extent cx="1158240" cy="519468"/>
-            <wp:effectExtent l="0" t="0" r="0" b="1270"/>
+          <wp:inline distT="0" distB="0" distL="0" distR="0" wp14:anchorId="481A2C01" wp14:editId="5671DFD7">
+            <wp:extent cx="1158240" cy="518355"/>
+            <wp:effectExtent l="0" t="0" r="0" b="2540"/>
             <wp:docPr id="470543985" name="Picture 1"/>
             <wp:cNvGraphicFramePr>
               <a:graphicFrameLocks xmlns:a="http://schemas.openxmlformats.org/drawingml/2006/main" noChangeAspect="1"/>
@@ -147,7 +147,7 @@
                   <pic:spPr bwMode="auto">
                     <a:xfrm>
                       <a:off x="0" y="0"/>
-                      <a:ext cx="1158240" cy="519468"/>
+                      <a:ext cx="1158240" cy="518355"/>
                     </a:xfrm>
                     <a:prstGeom prst="rect">
                       <a:avLst/>
@@ -560,15 +560,6 @@
                                 <w:lang w:val="en-GB"/>
                               </w:rPr>
                               <w:tab/>
-                            </w:r>
-                            <w:r>
-                              <w:rPr>
-                                <w:rFonts w:ascii="Cascadia Mono" w:hAnsi="Cascadia Mono" w:cs="Cascadia Mono"/>
-                                <w:color w:val="0000FF"/>
-                                <w:sz w:val="19"/>
-                                <w:szCs w:val="19"/>
-                                <w:lang w:val="en-GB"/>
-                              </w:rPr>
                               <w:t>int</w:t>
                             </w:r>
                             <w:r>
@@ -1142,15 +1133,6 @@
                           <w:lang w:val="en-GB"/>
                         </w:rPr>
                         <w:tab/>
-                      </w:r>
-                      <w:r>
-                        <w:rPr>
-                          <w:rFonts w:ascii="Cascadia Mono" w:hAnsi="Cascadia Mono" w:cs="Cascadia Mono"/>
-                          <w:color w:val="0000FF"/>
-                          <w:sz w:val="19"/>
-                          <w:szCs w:val="19"/>
-                          <w:lang w:val="en-GB"/>
-                        </w:rPr>
                         <w:t>int</w:t>
                       </w:r>
                       <w:r>
@@ -2558,17 +2540,7 @@
                                 <w:szCs w:val="19"/>
                                 <w:lang w:val="en-GB"/>
                               </w:rPr>
-                              <w:t xml:space="preserve"> (value &gt;= radiusIn * radiusIn &amp;&amp; value &lt;= radiusOut * radiusOut</w:t>
-                            </w:r>
-                            <w:r>
-                              <w:rPr>
-                                <w:rFonts w:ascii="Cascadia Mono" w:hAnsi="Cascadia Mono" w:cs="Cascadia Mono"/>
-                                <w:color w:val="000000"/>
-                                <w:sz w:val="19"/>
-                                <w:szCs w:val="19"/>
-                                <w:lang w:val="en-GB"/>
-                              </w:rPr>
-                              <w:t>)</w:t>
+                              <w:t xml:space="preserve"> (value &gt;= radiusIn * radiusIn &amp;&amp; value &lt;= radiusOut * radiusOut)</w:t>
                             </w:r>
                           </w:p>
                           <w:p>
@@ -2594,7 +2566,17 @@
                                 <w:szCs w:val="19"/>
                                 <w:lang w:val="en-GB"/>
                               </w:rPr>
-                              <w:t xml:space="preserve">    </w:t>
+                              <w:t xml:space="preserve">    Console.</w:t>
+                            </w:r>
+                            <w:r>
+                              <w:rPr>
+                                <w:rFonts w:ascii="Cascadia Mono" w:hAnsi="Cascadia Mono" w:cs="Cascadia Mono"/>
+                                <w:color w:val="6C4926"/>
+                                <w:sz w:val="19"/>
+                                <w:szCs w:val="19"/>
+                                <w:lang w:val="en-GB"/>
+                              </w:rPr>
+                              <w:t>Write</w:t>
                             </w:r>
                             <w:r>
                               <w:rPr>
@@ -2604,17 +2586,17 @@
                                 <w:szCs w:val="19"/>
                                 <w:lang w:val="en-GB"/>
                               </w:rPr>
-                              <w:t>Console.</w:t>
-                            </w:r>
-                            <w:r>
-                              <w:rPr>
-                                <w:rFonts w:ascii="Cascadia Mono" w:hAnsi="Cascadia Mono" w:cs="Cascadia Mono"/>
-                                <w:color w:val="6C4926"/>
-                                <w:sz w:val="19"/>
-                                <w:szCs w:val="19"/>
-                                <w:lang w:val="en-GB"/>
-                              </w:rPr>
-                              <w:t>Write</w:t>
+                              <w:t>(</w:t>
+                            </w:r>
+                            <w:r>
+                              <w:rPr>
+                                <w:rFonts w:ascii="Cascadia Mono" w:hAnsi="Cascadia Mono" w:cs="Cascadia Mono"/>
+                                <w:color w:val="A31515"/>
+                                <w:sz w:val="19"/>
+                                <w:szCs w:val="19"/>
+                                <w:lang w:val="en-GB"/>
+                              </w:rPr>
+                              <w:t>'*'</w:t>
                             </w:r>
                             <w:r>
                               <w:rPr>
@@ -2624,37 +2606,7 @@
                                 <w:szCs w:val="19"/>
                                 <w:lang w:val="en-GB"/>
                               </w:rPr>
-                              <w:t>(</w:t>
-                            </w:r>
-                            <w:r>
-                              <w:rPr>
-                                <w:rFonts w:ascii="Cascadia Mono" w:hAnsi="Cascadia Mono" w:cs="Cascadia Mono"/>
-                                <w:color w:val="A31515"/>
-                                <w:sz w:val="19"/>
-                                <w:szCs w:val="19"/>
-                                <w:lang w:val="en-GB"/>
-                              </w:rPr>
-                              <w:t>'*'</w:t>
-                            </w:r>
-                            <w:r>
-                              <w:rPr>
-                                <w:rFonts w:ascii="Cascadia Mono" w:hAnsi="Cascadia Mono" w:cs="Cascadia Mono"/>
-                                <w:color w:val="000000"/>
-                                <w:sz w:val="19"/>
-                                <w:szCs w:val="19"/>
-                                <w:lang w:val="en-GB"/>
-                              </w:rPr>
-                              <w:t>)</w:t>
-                            </w:r>
-                            <w:r>
-                              <w:rPr>
-                                <w:rFonts w:ascii="Cascadia Mono" w:hAnsi="Cascadia Mono" w:cs="Cascadia Mono"/>
-                                <w:color w:val="000000"/>
-                                <w:sz w:val="19"/>
-                                <w:szCs w:val="19"/>
-                                <w:lang w:val="en-GB"/>
-                              </w:rPr>
-                              <w:t>;</w:t>
+                              <w:t>);</w:t>
                             </w:r>
                           </w:p>
                           <w:p>
@@ -2706,17 +2658,7 @@
                                 <w:szCs w:val="19"/>
                                 <w:lang w:val="en-GB"/>
                               </w:rPr>
-                              <w:t xml:space="preserve">    </w:t>
-                            </w:r>
-                            <w:r>
-                              <w:rPr>
-                                <w:rFonts w:ascii="Cascadia Mono" w:hAnsi="Cascadia Mono" w:cs="Cascadia Mono"/>
-                                <w:color w:val="000000"/>
-                                <w:sz w:val="19"/>
-                                <w:szCs w:val="19"/>
-                                <w:lang w:val="en-GB"/>
-                              </w:rPr>
-                              <w:t>Console.</w:t>
+                              <w:t xml:space="preserve">    Console.</w:t>
                             </w:r>
                             <w:r>
                               <w:rPr>
@@ -3315,17 +3257,7 @@
                           <w:szCs w:val="19"/>
                           <w:lang w:val="en-GB"/>
                         </w:rPr>
-                        <w:t xml:space="preserve"> (value &gt;= radiusIn * radiusIn &amp;&amp; value &lt;= radiusOut * radiusOut</w:t>
-                      </w:r>
-                      <w:r>
-                        <w:rPr>
-                          <w:rFonts w:ascii="Cascadia Mono" w:hAnsi="Cascadia Mono" w:cs="Cascadia Mono"/>
-                          <w:color w:val="000000"/>
-                          <w:sz w:val="19"/>
-                          <w:szCs w:val="19"/>
-                          <w:lang w:val="en-GB"/>
-                        </w:rPr>
-                        <w:t>)</w:t>
+                        <w:t xml:space="preserve"> (value &gt;= radiusIn * radiusIn &amp;&amp; value &lt;= radiusOut * radiusOut)</w:t>
                       </w:r>
                     </w:p>
                     <w:p>
@@ -3351,7 +3283,17 @@
                           <w:szCs w:val="19"/>
                           <w:lang w:val="en-GB"/>
                         </w:rPr>
-                        <w:t xml:space="preserve">    </w:t>
+                        <w:t xml:space="preserve">    Console.</w:t>
+                      </w:r>
+                      <w:r>
+                        <w:rPr>
+                          <w:rFonts w:ascii="Cascadia Mono" w:hAnsi="Cascadia Mono" w:cs="Cascadia Mono"/>
+                          <w:color w:val="6C4926"/>
+                          <w:sz w:val="19"/>
+                          <w:szCs w:val="19"/>
+                          <w:lang w:val="en-GB"/>
+                        </w:rPr>
+                        <w:t>Write</w:t>
                       </w:r>
                       <w:r>
                         <w:rPr>
@@ -3361,17 +3303,17 @@
                           <w:szCs w:val="19"/>
                           <w:lang w:val="en-GB"/>
                         </w:rPr>
-                        <w:t>Console.</w:t>
-                      </w:r>
-                      <w:r>
-                        <w:rPr>
-                          <w:rFonts w:ascii="Cascadia Mono" w:hAnsi="Cascadia Mono" w:cs="Cascadia Mono"/>
-                          <w:color w:val="6C4926"/>
-                          <w:sz w:val="19"/>
-                          <w:szCs w:val="19"/>
-                          <w:lang w:val="en-GB"/>
-                        </w:rPr>
-                        <w:t>Write</w:t>
+                        <w:t>(</w:t>
+                      </w:r>
+                      <w:r>
+                        <w:rPr>
+                          <w:rFonts w:ascii="Cascadia Mono" w:hAnsi="Cascadia Mono" w:cs="Cascadia Mono"/>
+                          <w:color w:val="A31515"/>
+                          <w:sz w:val="19"/>
+                          <w:szCs w:val="19"/>
+                          <w:lang w:val="en-GB"/>
+                        </w:rPr>
+                        <w:t>'*'</w:t>
                       </w:r>
                       <w:r>
                         <w:rPr>
@@ -3381,37 +3323,7 @@
                           <w:szCs w:val="19"/>
                           <w:lang w:val="en-GB"/>
                         </w:rPr>
-                        <w:t>(</w:t>
-                      </w:r>
-                      <w:r>
-                        <w:rPr>
-                          <w:rFonts w:ascii="Cascadia Mono" w:hAnsi="Cascadia Mono" w:cs="Cascadia Mono"/>
-                          <w:color w:val="A31515"/>
-                          <w:sz w:val="19"/>
-                          <w:szCs w:val="19"/>
-                          <w:lang w:val="en-GB"/>
-                        </w:rPr>
-                        <w:t>'*'</w:t>
-                      </w:r>
-                      <w:r>
-                        <w:rPr>
-                          <w:rFonts w:ascii="Cascadia Mono" w:hAnsi="Cascadia Mono" w:cs="Cascadia Mono"/>
-                          <w:color w:val="000000"/>
-                          <w:sz w:val="19"/>
-                          <w:szCs w:val="19"/>
-                          <w:lang w:val="en-GB"/>
-                        </w:rPr>
-                        <w:t>)</w:t>
-                      </w:r>
-                      <w:r>
-                        <w:rPr>
-                          <w:rFonts w:ascii="Cascadia Mono" w:hAnsi="Cascadia Mono" w:cs="Cascadia Mono"/>
-                          <w:color w:val="000000"/>
-                          <w:sz w:val="19"/>
-                          <w:szCs w:val="19"/>
-                          <w:lang w:val="en-GB"/>
-                        </w:rPr>
-                        <w:t>;</w:t>
+                        <w:t>);</w:t>
                       </w:r>
                     </w:p>
                     <w:p>
@@ -3463,17 +3375,7 @@
                           <w:szCs w:val="19"/>
                           <w:lang w:val="en-GB"/>
                         </w:rPr>
-                        <w:t xml:space="preserve">    </w:t>
-                      </w:r>
-                      <w:r>
-                        <w:rPr>
-                          <w:rFonts w:ascii="Cascadia Mono" w:hAnsi="Cascadia Mono" w:cs="Cascadia Mono"/>
-                          <w:color w:val="000000"/>
-                          <w:sz w:val="19"/>
-                          <w:szCs w:val="19"/>
-                          <w:lang w:val="en-GB"/>
-                        </w:rPr>
-                        <w:t>Console.</w:t>
+                        <w:t xml:space="preserve">    Console.</w:t>
                       </w:r>
                       <w:r>
                         <w:rPr>
@@ -4524,17 +4426,7 @@
                                 <w:szCs w:val="19"/>
                                 <w:lang w:val="en-GB"/>
                               </w:rPr>
-                              <w:t xml:space="preserve">    </w:t>
-                            </w:r>
-                            <w:r>
-                              <w:rPr>
-                                <w:rFonts w:ascii="Cascadia Mono" w:hAnsi="Cascadia Mono" w:cs="Cascadia Mono"/>
-                                <w:color w:val="000000"/>
-                                <w:sz w:val="19"/>
-                                <w:szCs w:val="19"/>
-                                <w:lang w:val="en-GB"/>
-                              </w:rPr>
-                              <w:t>Console.</w:t>
+                              <w:t xml:space="preserve">    Console.</w:t>
                             </w:r>
                             <w:r>
                               <w:rPr>
@@ -5473,17 +5365,7 @@
                           <w:szCs w:val="19"/>
                           <w:lang w:val="en-GB"/>
                         </w:rPr>
-                        <w:t xml:space="preserve">    </w:t>
-                      </w:r>
-                      <w:r>
-                        <w:rPr>
-                          <w:rFonts w:ascii="Cascadia Mono" w:hAnsi="Cascadia Mono" w:cs="Cascadia Mono"/>
-                          <w:color w:val="000000"/>
-                          <w:sz w:val="19"/>
-                          <w:szCs w:val="19"/>
-                          <w:lang w:val="en-GB"/>
-                        </w:rPr>
-                        <w:t>Console.</w:t>
+                        <w:t xml:space="preserve">    Console.</w:t>
                       </w:r>
                       <w:r>
                         <w:rPr>
@@ -5663,7 +5545,7 @@
         <w:rPr>
           <w:rStyle w:val="CodeChar"/>
         </w:rPr>
-        <w:t>Cars</w:t>
+        <w:t>_02_Cars</w:t>
       </w:r>
       <w:r>
         <w:t>.</w:t>
@@ -5730,8 +5612,8 @@
           <w:lang w:eastAsia="bg-BG"/>
         </w:rPr>
         <w:drawing>
-          <wp:inline distT="0" distB="0" distL="0" distR="0" wp14:anchorId="1EDC164A" wp14:editId="7C4FDCE3">
-            <wp:extent cx="4161155" cy="3036191"/>
+          <wp:inline distT="0" distB="0" distL="0" distR="0" wp14:anchorId="1EDC164A" wp14:editId="459366AF">
+            <wp:extent cx="3328816" cy="2428875"/>
             <wp:effectExtent l="0" t="0" r="0" b="0"/>
             <wp:docPr id="13" name="Picture 13" descr="Diagram&#10;&#10;Description automatically generated"/>
             <wp:cNvGraphicFramePr>
@@ -5753,7 +5635,7 @@
                   <pic:spPr>
                     <a:xfrm>
                       <a:off x="0" y="0"/>
-                      <a:ext cx="4178195" cy="3048624"/>
+                      <a:ext cx="3349937" cy="2444286"/>
                     </a:xfrm>
                     <a:prstGeom prst="rect">
                       <a:avLst/>
@@ -5769,15 +5651,70 @@
     <w:p>
       <w:pPr>
         <w:spacing w:before="120" w:after="0"/>
+      </w:pPr>
+      <w:r>
         <w:rPr>
           <w:lang w:val="bg-BG"/>
         </w:rPr>
-      </w:pPr>
+        <w:t xml:space="preserve">Методът </w:t>
+      </w:r>
+      <w:r>
+        <w:rPr>
+          <w:rFonts w:ascii="Consolas" w:hAnsi="Consolas" w:cs="Consolas"/>
+          <w:b/>
+          <w:bCs/>
+        </w:rPr>
+        <w:t>Start()</w:t>
+      </w:r>
+      <w:r>
+        <w:rPr>
+          <w:b/>
+          <w:bCs/>
+        </w:rPr>
+        <w:t xml:space="preserve"> </w:t>
+      </w:r>
       <w:r>
         <w:rPr>
           <w:lang w:val="bg-BG"/>
         </w:rPr>
-        <w:br w:type="page"/>
+        <w:t>трябва да връща текста "</w:t>
+      </w:r>
+      <w:r>
+        <w:t>Engine start"</w:t>
+      </w:r>
+      <w:r>
+        <w:rPr>
+          <w:lang w:val="bg-BG"/>
+        </w:rPr>
+        <w:t xml:space="preserve">. Методът </w:t>
+      </w:r>
+      <w:r>
+        <w:rPr>
+          <w:rFonts w:ascii="Consolas" w:hAnsi="Consolas" w:cs="Consolas"/>
+          <w:b/>
+          <w:bCs/>
+        </w:rPr>
+        <w:t>Stop()</w:t>
+      </w:r>
+      <w:r>
+        <w:t xml:space="preserve"> </w:t>
+      </w:r>
+      <w:r>
+        <w:rPr>
+          <w:lang w:val="bg-BG"/>
+        </w:rPr>
+        <w:t xml:space="preserve">трябва да връща </w:t>
+      </w:r>
+      <w:r>
+        <w:t>"</w:t>
+      </w:r>
+      <w:proofErr w:type="spellStart"/>
+      <w:r>
+        <w:t>Breaaak</w:t>
+      </w:r>
+      <w:proofErr w:type="spellEnd"/>
+      <w:r>
+        <w:t>!"</w:t>
       </w:r>
     </w:p>
     <w:p>
@@ -5791,7 +5728,6 @@
         <w:rPr>
           <w:lang w:val="bg-BG"/>
         </w:rPr>
-        <w:lastRenderedPageBreak/>
         <w:t>Трябва да можете да използвате класа по следния начин</w:t>
       </w:r>
       <w:r>
@@ -5865,6 +5801,7 @@
         <w:rPr>
           <w:lang w:val="bg-BG"/>
         </w:rPr>
+        <w:lastRenderedPageBreak/>
         <w:t>Примери</w:t>
       </w:r>
     </w:p>
@@ -6150,6 +6087,13 @@
       </w:r>
       <w:r>
         <w:rPr>
+          <w:b/>
+          <w:bCs/>
+        </w:rPr>
+        <w:t>_03_</w:t>
+      </w:r>
+      <w:r>
+        <w:rPr>
           <w:rStyle w:val="CodeChar"/>
         </w:rPr>
         <w:t>PersonInfo</w:t>
@@ -6684,7 +6628,23 @@
         <w:t xml:space="preserve">в  </w:t>
       </w:r>
       <w:r>
-        <w:t xml:space="preserve">namespace </w:t>
+        <w:t>namespace</w:t>
+      </w:r>
+      <w:r>
+        <w:rPr>
+          <w:lang w:val="bg-BG"/>
+        </w:rPr>
+        <w:t>-а от предишната задача</w:t>
+      </w:r>
+      <w:r>
+        <w:t xml:space="preserve"> </w:t>
+      </w:r>
+      <w:r>
+        <w:rPr>
+          <w:b/>
+          <w:bCs/>
+        </w:rPr>
+        <w:t>_03_</w:t>
       </w:r>
       <w:r>
         <w:rPr>
@@ -6709,7 +6669,6 @@
         <w:rPr>
           <w:lang w:val="bg-BG"/>
         </w:rPr>
-        <w:lastRenderedPageBreak/>
         <w:t>Използвайки кода от предишната задача</w:t>
       </w:r>
       <w:r>
@@ -6953,6 +6912,7 @@
           <w:noProof/>
           <w:lang w:eastAsia="bg-BG"/>
         </w:rPr>
+        <w:lastRenderedPageBreak/>
         <w:drawing>
           <wp:inline distT="0" distB="0" distL="0" distR="0" wp14:anchorId="12579E8B" wp14:editId="466A038D">
             <wp:extent cx="5566098" cy="2050415"/>
@@ -7192,1470 +7152,7 @@
         </w:tc>
       </w:tr>
     </w:tbl>
-    <w:p>
-      <w:pPr>
-        <w:pStyle w:val="Heading2"/>
-        <w:numPr>
-          <w:ilvl w:val="0"/>
-          <w:numId w:val="49"/>
-        </w:numPr>
-      </w:pPr>
-      <w:r>
-        <w:t>Телефония</w:t>
-      </w:r>
-    </w:p>
-    <w:p>
-      <w:pPr>
-        <w:rPr>
-          <w:lang w:val="bg-BG"/>
-        </w:rPr>
-      </w:pPr>
-      <w:r>
-        <w:rPr>
-          <w:lang w:val="bg-BG"/>
-        </w:rPr>
-        <w:t xml:space="preserve">Имате бизнес </w:t>
-      </w:r>
-      <w:r>
-        <w:t xml:space="preserve">– </w:t>
-      </w:r>
-      <w:r>
-        <w:rPr>
-          <w:b/>
-          <w:bCs/>
-          <w:lang w:val="bg-BG"/>
-        </w:rPr>
-        <w:t xml:space="preserve">производство </w:t>
-      </w:r>
-      <w:r>
-        <w:rPr>
-          <w:lang w:val="bg-BG"/>
-        </w:rPr>
-        <w:t xml:space="preserve">на </w:t>
-      </w:r>
-      <w:r>
-        <w:rPr>
-          <w:b/>
-          <w:bCs/>
-          <w:lang w:val="bg-BG"/>
-        </w:rPr>
-        <w:t>телефони</w:t>
-      </w:r>
-      <w:r>
-        <w:t xml:space="preserve">. </w:t>
-      </w:r>
-      <w:r>
-        <w:rPr>
-          <w:lang w:val="bg-BG"/>
-        </w:rPr>
-        <w:t>Само че нямате софтуерни инженери</w:t>
-      </w:r>
-      <w:r>
-        <w:t xml:space="preserve">, </w:t>
-      </w:r>
-      <w:r>
-        <w:rPr>
-          <w:lang w:val="bg-BG"/>
-        </w:rPr>
-        <w:t>така че се обаждате на приятели и ги молите за помощ при създаването на софтуер</w:t>
-      </w:r>
-      <w:r>
-        <w:t xml:space="preserve">. </w:t>
-      </w:r>
-      <w:r>
-        <w:rPr>
-          <w:lang w:val="bg-BG"/>
-        </w:rPr>
-        <w:t>Те се съгласяват и започвате да работите по проекта</w:t>
-      </w:r>
-      <w:r>
-        <w:t xml:space="preserve">. </w:t>
-      </w:r>
-      <w:r>
-        <w:rPr>
-          <w:lang w:val="bg-BG"/>
-        </w:rPr>
-        <w:t xml:space="preserve">Той се състои от </w:t>
-      </w:r>
-      <w:r>
-        <w:rPr>
-          <w:b/>
-          <w:bCs/>
-          <w:lang w:val="bg-BG"/>
-        </w:rPr>
-        <w:t xml:space="preserve">два главни модела </w:t>
-      </w:r>
-      <w:r>
-        <w:t xml:space="preserve">- </w:t>
-      </w:r>
-      <w:r>
-        <w:rPr>
-          <w:rFonts w:ascii="Consolas" w:hAnsi="Consolas"/>
-          <w:b/>
-          <w:noProof/>
-        </w:rPr>
-        <w:t>Smartphone</w:t>
-      </w:r>
-      <w:r>
-        <w:rPr>
-          <w:rFonts w:cstheme="minorHAnsi"/>
-          <w:noProof/>
-        </w:rPr>
-        <w:t xml:space="preserve"> </w:t>
-      </w:r>
-      <w:r>
-        <w:rPr>
-          <w:rFonts w:cstheme="minorHAnsi"/>
-          <w:noProof/>
-          <w:lang w:val="bg-BG"/>
-        </w:rPr>
-        <w:t>и</w:t>
-      </w:r>
-      <w:r>
-        <w:rPr>
-          <w:rFonts w:ascii="Consolas" w:hAnsi="Consolas"/>
-          <w:b/>
-          <w:noProof/>
-          <w:lang w:val="bg-BG"/>
-        </w:rPr>
-        <w:t xml:space="preserve"> </w:t>
-      </w:r>
-      <w:r>
-        <w:rPr>
-          <w:rFonts w:ascii="Consolas" w:hAnsi="Consolas"/>
-          <w:b/>
-          <w:noProof/>
-        </w:rPr>
-        <w:t>StationaryPhone</w:t>
-      </w:r>
-      <w:r>
-        <w:rPr>
-          <w:noProof/>
-        </w:rPr>
-        <w:t xml:space="preserve">. </w:t>
-      </w:r>
-      <w:r>
-        <w:rPr>
-          <w:noProof/>
-          <w:lang w:val="bg-BG"/>
-        </w:rPr>
-        <w:t xml:space="preserve">Всеки смартфон трябва да има функционалности да </w:t>
-      </w:r>
-      <w:r>
-        <w:rPr>
-          <w:b/>
-          <w:bCs/>
-          <w:noProof/>
-          <w:lang w:val="bg-BG"/>
-        </w:rPr>
-        <w:t xml:space="preserve">звъни на други телефони </w:t>
-      </w:r>
-      <w:r>
-        <w:rPr>
-          <w:noProof/>
-          <w:lang w:val="bg-BG"/>
-        </w:rPr>
-        <w:t xml:space="preserve">и да </w:t>
-      </w:r>
-      <w:r>
-        <w:rPr>
-          <w:b/>
-          <w:bCs/>
-          <w:noProof/>
-          <w:lang w:val="bg-BG"/>
-        </w:rPr>
-        <w:t>достъпва интернет</w:t>
-      </w:r>
-      <w:r>
-        <w:rPr>
-          <w:noProof/>
-        </w:rPr>
-        <w:t xml:space="preserve">. </w:t>
-      </w:r>
-      <w:r>
-        <w:rPr>
-          <w:rFonts w:ascii="Consolas" w:hAnsi="Consolas"/>
-          <w:b/>
-          <w:noProof/>
-        </w:rPr>
-        <w:t>StationaryPhone</w:t>
-      </w:r>
-      <w:r>
-        <w:rPr>
-          <w:noProof/>
-        </w:rPr>
-        <w:t xml:space="preserve"> </w:t>
-      </w:r>
-      <w:r>
-        <w:rPr>
-          <w:noProof/>
-          <w:lang w:val="bg-BG"/>
-        </w:rPr>
-        <w:t xml:space="preserve">могат </w:t>
-      </w:r>
-      <w:r>
-        <w:rPr>
-          <w:b/>
-          <w:bCs/>
-          <w:noProof/>
-          <w:lang w:val="bg-BG"/>
-        </w:rPr>
-        <w:t>само да звънят на други телефони</w:t>
-      </w:r>
-      <w:r>
-        <w:rPr>
-          <w:noProof/>
-        </w:rPr>
-        <w:t>.</w:t>
-      </w:r>
-    </w:p>
-    <w:p>
-      <w:pPr>
-        <w:spacing w:before="300"/>
-        <w:jc w:val="both"/>
-        <w:rPr>
-          <w:lang w:val="bg-BG"/>
-        </w:rPr>
-      </w:pPr>
-      <w:r>
-        <w:rPr>
-          <w:lang w:val="bg-BG"/>
-        </w:rPr>
-        <w:t>Оказва се</w:t>
-      </w:r>
-      <w:r>
-        <w:t xml:space="preserve">, </w:t>
-      </w:r>
-      <w:r>
-        <w:rPr>
-          <w:lang w:val="bg-BG"/>
-        </w:rPr>
-        <w:t>че приятелите ви са много заети</w:t>
-      </w:r>
-      <w:r>
-        <w:t xml:space="preserve">, </w:t>
-      </w:r>
-      <w:r>
-        <w:rPr>
-          <w:lang w:val="bg-BG"/>
-        </w:rPr>
-        <w:t>така че решавате да напишете кода сами</w:t>
-      </w:r>
-      <w:r>
-        <w:t xml:space="preserve">. </w:t>
-      </w:r>
-      <w:r>
-        <w:rPr>
-          <w:lang w:val="bg-BG"/>
-        </w:rPr>
-        <w:t>Изискванията са следните</w:t>
-      </w:r>
-      <w:r>
-        <w:t>:</w:t>
-      </w:r>
-    </w:p>
-    <w:p>
-      <w:pPr>
-        <w:spacing w:before="300"/>
-        <w:jc w:val="both"/>
-        <w:rPr>
-          <w:lang w:val="bg-BG"/>
-        </w:rPr>
-      </w:pPr>
-      <w:r>
-        <w:rPr>
-          <w:lang w:val="bg-BG"/>
-        </w:rPr>
-        <w:t xml:space="preserve">Трябва да имате </w:t>
-      </w:r>
-      <w:r>
-        <w:rPr>
-          <w:b/>
-          <w:bCs/>
-          <w:lang w:val="bg-BG"/>
-        </w:rPr>
-        <w:t>модел</w:t>
-      </w:r>
-      <w:r>
-        <w:rPr>
-          <w:lang w:val="bg-BG"/>
-        </w:rPr>
-        <w:t xml:space="preserve"> </w:t>
-      </w:r>
-      <w:r>
-        <w:rPr>
-          <w:rFonts w:ascii="Consolas" w:hAnsi="Consolas"/>
-          <w:b/>
-          <w:noProof/>
-        </w:rPr>
-        <w:t>Smartphone</w:t>
-      </w:r>
-      <w:r>
-        <w:rPr>
-          <w:noProof/>
-        </w:rPr>
-        <w:t xml:space="preserve"> </w:t>
-      </w:r>
-      <w:r>
-        <w:rPr>
-          <w:lang w:val="bg-BG"/>
-        </w:rPr>
-        <w:t xml:space="preserve">и две отделни функционалности на смартфона ви </w:t>
-      </w:r>
-      <w:r>
-        <w:t xml:space="preserve">– </w:t>
-      </w:r>
-      <w:r>
-        <w:rPr>
-          <w:lang w:val="bg-BG"/>
-        </w:rPr>
-        <w:t xml:space="preserve">да </w:t>
-      </w:r>
-      <w:r>
-        <w:rPr>
-          <w:b/>
-          <w:bCs/>
-          <w:lang w:val="bg-BG"/>
-        </w:rPr>
-        <w:t>звъни на други телефони</w:t>
-      </w:r>
-      <w:r>
-        <w:rPr>
-          <w:lang w:val="bg-BG"/>
-        </w:rPr>
-        <w:t xml:space="preserve"> и да </w:t>
-      </w:r>
-      <w:r>
-        <w:rPr>
-          <w:b/>
-          <w:bCs/>
-          <w:lang w:val="bg-BG"/>
-        </w:rPr>
-        <w:t>достъпва интернет</w:t>
-      </w:r>
-      <w:r>
-        <w:t xml:space="preserve">. </w:t>
-      </w:r>
-    </w:p>
-    <w:p>
-      <w:pPr>
-        <w:jc w:val="both"/>
-        <w:rPr>
-          <w:noProof/>
-          <w:lang w:val="bg-BG"/>
-        </w:rPr>
-      </w:pPr>
-      <w:r>
-        <w:rPr>
-          <w:lang w:val="bg-BG"/>
-        </w:rPr>
-        <w:t xml:space="preserve">Трябва да имате и </w:t>
-      </w:r>
-      <w:r>
-        <w:rPr>
-          <w:b/>
-          <w:bCs/>
-          <w:lang w:val="bg-BG"/>
-        </w:rPr>
-        <w:t xml:space="preserve">модел </w:t>
-      </w:r>
-      <w:r>
-        <w:rPr>
-          <w:rFonts w:ascii="Consolas" w:hAnsi="Consolas"/>
-          <w:b/>
-          <w:noProof/>
-        </w:rPr>
-        <w:t>StationaryPhone</w:t>
-      </w:r>
-      <w:r>
-        <w:rPr>
-          <w:noProof/>
-        </w:rPr>
-        <w:t xml:space="preserve"> </w:t>
-      </w:r>
-      <w:r>
-        <w:rPr>
-          <w:noProof/>
-          <w:lang w:val="bg-BG"/>
-        </w:rPr>
-        <w:t>и функционалност</w:t>
-      </w:r>
-      <w:r>
-        <w:rPr>
-          <w:noProof/>
-        </w:rPr>
-        <w:t xml:space="preserve">, </w:t>
-      </w:r>
-      <w:r>
-        <w:rPr>
-          <w:noProof/>
-          <w:lang w:val="bg-BG"/>
-        </w:rPr>
-        <w:t xml:space="preserve">която има </w:t>
-      </w:r>
-      <w:r>
-        <w:rPr>
-          <w:noProof/>
-        </w:rPr>
-        <w:t xml:space="preserve">– </w:t>
-      </w:r>
-      <w:r>
-        <w:rPr>
-          <w:noProof/>
-          <w:lang w:val="bg-BG"/>
-        </w:rPr>
-        <w:t xml:space="preserve">да </w:t>
-      </w:r>
-      <w:r>
-        <w:rPr>
-          <w:b/>
-          <w:bCs/>
-          <w:noProof/>
-          <w:lang w:val="bg-BG"/>
-        </w:rPr>
-        <w:t>звъни на други телефони</w:t>
-      </w:r>
-      <w:r>
-        <w:rPr>
-          <w:noProof/>
-        </w:rPr>
-        <w:t>.</w:t>
-      </w:r>
-    </w:p>
-    <w:p>
-      <w:pPr>
-        <w:jc w:val="both"/>
-        <w:rPr>
-          <w:lang w:val="bg-BG"/>
-        </w:rPr>
-      </w:pPr>
-      <w:r>
-        <w:rPr>
-          <w:noProof/>
-          <w:lang w:val="bg-BG"/>
-        </w:rPr>
-        <w:t xml:space="preserve">Трябва да имате </w:t>
-      </w:r>
-      <w:r>
-        <w:rPr>
-          <w:b/>
-          <w:bCs/>
-          <w:noProof/>
-          <w:lang w:val="bg-BG"/>
-        </w:rPr>
-        <w:t xml:space="preserve">два класа </w:t>
-      </w:r>
-      <w:r>
-        <w:rPr>
-          <w:noProof/>
-          <w:lang w:val="bg-BG"/>
-        </w:rPr>
-        <w:t xml:space="preserve">и </w:t>
-      </w:r>
-      <w:r>
-        <w:rPr>
-          <w:b/>
-          <w:bCs/>
-          <w:noProof/>
-          <w:lang w:val="bg-BG"/>
-        </w:rPr>
-        <w:t>два интерфейса</w:t>
-      </w:r>
-      <w:r>
-        <w:rPr>
-          <w:noProof/>
-        </w:rPr>
-        <w:t>.</w:t>
-      </w:r>
-    </w:p>
-    <w:p>
-      <w:pPr>
-        <w:pStyle w:val="Heading3"/>
-        <w:rPr>
-          <w:lang w:val="bg-BG"/>
-        </w:rPr>
-      </w:pPr>
-      <w:r>
-        <w:rPr>
-          <w:lang w:val="bg-BG"/>
-        </w:rPr>
-        <w:t>Вход</w:t>
-      </w:r>
-    </w:p>
-    <w:p>
-      <w:pPr>
-        <w:pStyle w:val="ListParagraph"/>
-        <w:numPr>
-          <w:ilvl w:val="0"/>
-          <w:numId w:val="46"/>
-        </w:numPr>
-        <w:spacing w:before="0"/>
-        <w:ind w:left="567"/>
-        <w:rPr>
-          <w:lang w:val="bg-BG"/>
-        </w:rPr>
-      </w:pPr>
-      <w:r>
-        <w:rPr>
-          <w:bCs/>
-          <w:lang w:val="bg-BG"/>
-        </w:rPr>
-        <w:t>Първи ред</w:t>
-      </w:r>
-      <w:r>
-        <w:rPr>
-          <w:bCs/>
-        </w:rPr>
-        <w:t>:</w:t>
-      </w:r>
-      <w:r>
-        <w:t xml:space="preserve"> </w:t>
-      </w:r>
-      <w:r>
-        <w:rPr>
-          <w:b/>
-          <w:lang w:val="bg-BG"/>
-        </w:rPr>
-        <w:t>телефонни номера</w:t>
-      </w:r>
-      <w:r>
-        <w:t xml:space="preserve">, </w:t>
-      </w:r>
-      <w:r>
-        <w:rPr>
-          <w:lang w:val="bg-BG"/>
-        </w:rPr>
-        <w:t xml:space="preserve">на които да се обаждате </w:t>
-      </w:r>
-      <w:r>
-        <w:rPr>
-          <w:noProof/>
-        </w:rPr>
-        <w:t>(</w:t>
-      </w:r>
-      <w:r>
-        <w:rPr>
-          <w:rFonts w:ascii="Consolas" w:hAnsi="Consolas"/>
-          <w:b/>
-          <w:noProof/>
-        </w:rPr>
-        <w:t>string</w:t>
-      </w:r>
-      <w:r>
-        <w:t xml:space="preserve">), </w:t>
-      </w:r>
-      <w:r>
-        <w:rPr>
-          <w:lang w:val="bg-BG"/>
-        </w:rPr>
-        <w:t>разделени с интервал</w:t>
-      </w:r>
-      <w:r>
-        <w:t>.</w:t>
-      </w:r>
-    </w:p>
-    <w:p>
-      <w:pPr>
-        <w:pStyle w:val="ListParagraph"/>
-        <w:numPr>
-          <w:ilvl w:val="0"/>
-          <w:numId w:val="46"/>
-        </w:numPr>
-        <w:spacing w:before="0"/>
-        <w:ind w:left="567"/>
-        <w:rPr>
-          <w:lang w:val="bg-BG"/>
-        </w:rPr>
-      </w:pPr>
-      <w:r>
-        <w:rPr>
-          <w:bCs/>
-          <w:lang w:val="bg-BG"/>
-        </w:rPr>
-        <w:t>Втори ред</w:t>
-      </w:r>
-      <w:r>
-        <w:rPr>
-          <w:bCs/>
-        </w:rPr>
-        <w:t>:</w:t>
-      </w:r>
-      <w:r>
-        <w:rPr>
-          <w:b/>
-        </w:rPr>
-        <w:t xml:space="preserve"> </w:t>
-      </w:r>
-      <w:r>
-        <w:rPr>
-          <w:b/>
-          <w:lang w:val="bg-BG"/>
-        </w:rPr>
-        <w:t>сайтове</w:t>
-      </w:r>
-      <w:r>
-        <w:t xml:space="preserve">, </w:t>
-      </w:r>
-      <w:r>
-        <w:rPr>
-          <w:lang w:val="bg-BG"/>
-        </w:rPr>
-        <w:t xml:space="preserve">които да посетите </w:t>
-      </w:r>
-      <w:r>
-        <w:rPr>
-          <w:noProof/>
-        </w:rPr>
-        <w:t>(</w:t>
-      </w:r>
-      <w:r>
-        <w:rPr>
-          <w:rFonts w:ascii="Consolas" w:hAnsi="Consolas"/>
-          <w:b/>
-          <w:noProof/>
-        </w:rPr>
-        <w:t>string</w:t>
-      </w:r>
-      <w:r>
-        <w:rPr>
-          <w:noProof/>
-        </w:rPr>
-        <w:t>),</w:t>
-      </w:r>
-      <w:r>
-        <w:t xml:space="preserve"> </w:t>
-      </w:r>
-      <w:r>
-        <w:rPr>
-          <w:lang w:val="bg-BG"/>
-        </w:rPr>
-        <w:t>разделени с интервал</w:t>
-      </w:r>
-      <w:r>
-        <w:t>.</w:t>
-      </w:r>
-    </w:p>
-    <w:p>
-      <w:pPr>
-        <w:pStyle w:val="Heading3"/>
-        <w:rPr>
-          <w:lang w:val="bg-BG"/>
-        </w:rPr>
-      </w:pPr>
-      <w:r>
-        <w:rPr>
-          <w:lang w:val="bg-BG"/>
-        </w:rPr>
-        <w:lastRenderedPageBreak/>
-        <w:t>Изход</w:t>
-      </w:r>
-    </w:p>
-    <w:p>
-      <w:pPr>
-        <w:numPr>
-          <w:ilvl w:val="0"/>
-          <w:numId w:val="45"/>
-        </w:numPr>
-        <w:suppressAutoHyphens/>
-        <w:overflowPunct w:val="0"/>
-        <w:spacing w:before="0" w:after="0" w:line="240" w:lineRule="auto"/>
-        <w:jc w:val="both"/>
-        <w:rPr>
-          <w:lang w:val="bg-BG"/>
-        </w:rPr>
-      </w:pPr>
-      <w:r>
-        <w:rPr>
-          <w:lang w:val="bg-BG"/>
-        </w:rPr>
-        <w:t xml:space="preserve">Първо </w:t>
-      </w:r>
-      <w:r>
-        <w:rPr>
-          <w:b/>
-          <w:lang w:val="bg-BG"/>
-        </w:rPr>
-        <w:t xml:space="preserve">звъннете на всички телефонни номера </w:t>
-      </w:r>
-      <w:r>
-        <w:rPr>
-          <w:lang w:val="bg-BG"/>
-        </w:rPr>
-        <w:t>в последователността</w:t>
-      </w:r>
-      <w:r>
-        <w:t xml:space="preserve">, </w:t>
-      </w:r>
-      <w:r>
-        <w:rPr>
-          <w:lang w:val="bg-BG"/>
-        </w:rPr>
-        <w:t>в която сте ги получили</w:t>
-      </w:r>
-      <w:r>
-        <w:t>,</w:t>
-      </w:r>
-      <w:r>
-        <w:rPr>
-          <w:lang w:val="bg-BG"/>
-        </w:rPr>
-        <w:t xml:space="preserve">а след това отворете </w:t>
-      </w:r>
-      <w:r>
-        <w:rPr>
-          <w:b/>
-          <w:lang w:val="bg-BG"/>
-        </w:rPr>
-        <w:t>всички сайтове</w:t>
-      </w:r>
-      <w:r>
-        <w:rPr>
-          <w:lang w:val="bg-BG"/>
-        </w:rPr>
-        <w:t xml:space="preserve"> в оригиналната последователност</w:t>
-      </w:r>
-      <w:r>
-        <w:t>.</w:t>
-      </w:r>
-    </w:p>
-    <w:p>
-      <w:pPr>
-        <w:numPr>
-          <w:ilvl w:val="0"/>
-          <w:numId w:val="45"/>
-        </w:numPr>
-        <w:suppressAutoHyphens/>
-        <w:overflowPunct w:val="0"/>
-        <w:spacing w:before="0" w:after="0" w:line="240" w:lineRule="auto"/>
-        <w:jc w:val="both"/>
-        <w:rPr>
-          <w:lang w:val="bg-BG"/>
-        </w:rPr>
-      </w:pPr>
-      <w:r>
-        <w:rPr>
-          <w:lang w:val="bg-BG"/>
-        </w:rPr>
-        <w:t>Функционалността за звънене трябва да отпечатва на конзолата на кой номер звъните</w:t>
-      </w:r>
-      <w:r>
-        <w:t>:</w:t>
-      </w:r>
-    </w:p>
-    <w:p>
-      <w:pPr>
-        <w:numPr>
-          <w:ilvl w:val="0"/>
-          <w:numId w:val="48"/>
-        </w:numPr>
-        <w:suppressAutoHyphens/>
-        <w:overflowPunct w:val="0"/>
-        <w:spacing w:before="0" w:after="0" w:line="240" w:lineRule="auto"/>
-        <w:jc w:val="both"/>
-        <w:rPr>
-          <w:lang w:val="bg-BG"/>
-        </w:rPr>
-      </w:pPr>
-      <w:r>
-        <w:rPr>
-          <w:lang w:val="bg-BG"/>
-        </w:rPr>
-        <w:t xml:space="preserve">Ако номерът е дълъг </w:t>
-      </w:r>
-      <w:r>
-        <w:t xml:space="preserve">10 </w:t>
-      </w:r>
-      <w:r>
-        <w:rPr>
-          <w:lang w:val="bg-BG"/>
-        </w:rPr>
-        <w:t>цифри</w:t>
-      </w:r>
-      <w:r>
-        <w:t xml:space="preserve">, </w:t>
-      </w:r>
-      <w:r>
-        <w:rPr>
-          <w:lang w:val="bg-BG"/>
-        </w:rPr>
-        <w:t>звъните от смартфона и отпечатвате</w:t>
-      </w:r>
-      <w:r>
-        <w:t>:</w:t>
-      </w:r>
-      <w:bookmarkStart w:id="1" w:name="__DdeLink__585_916938617"/>
-      <w:bookmarkStart w:id="2" w:name="__DdeLink__581_916938617"/>
-      <w:bookmarkStart w:id="3" w:name="OLE_LINK13"/>
-      <w:bookmarkStart w:id="4" w:name="OLE_LINK14"/>
-      <w:bookmarkEnd w:id="1"/>
-      <w:bookmarkEnd w:id="2"/>
-      <w:r>
-        <w:t xml:space="preserve"> </w:t>
-      </w:r>
-      <w:r>
-        <w:rPr>
-          <w:rFonts w:ascii="Consolas" w:hAnsi="Consolas"/>
-          <w:b/>
-          <w:bCs/>
-          <w:noProof/>
-        </w:rPr>
-        <w:t xml:space="preserve">Calling... </w:t>
-      </w:r>
-      <w:bookmarkEnd w:id="3"/>
-      <w:bookmarkEnd w:id="4"/>
-      <w:r>
-        <w:rPr>
-          <w:rFonts w:ascii="Consolas" w:hAnsi="Consolas"/>
-          <w:b/>
-          <w:bCs/>
-          <w:noProof/>
-        </w:rPr>
-        <w:t>{number}</w:t>
-      </w:r>
-    </w:p>
-    <w:p>
-      <w:pPr>
-        <w:numPr>
-          <w:ilvl w:val="0"/>
-          <w:numId w:val="48"/>
-        </w:numPr>
-        <w:suppressAutoHyphens/>
-        <w:overflowPunct w:val="0"/>
-        <w:spacing w:before="0" w:after="0" w:line="240" w:lineRule="auto"/>
-        <w:jc w:val="both"/>
-        <w:rPr>
-          <w:lang w:val="bg-BG"/>
-        </w:rPr>
-      </w:pPr>
-      <w:r>
-        <w:rPr>
-          <w:lang w:val="bg-BG"/>
-        </w:rPr>
-        <w:t xml:space="preserve">Ако номерът е дълъг </w:t>
-      </w:r>
-      <w:r>
-        <w:t xml:space="preserve">7 </w:t>
-      </w:r>
-      <w:r>
-        <w:rPr>
-          <w:lang w:val="bg-BG"/>
-        </w:rPr>
-        <w:t>цифри</w:t>
-      </w:r>
-      <w:r>
-        <w:t xml:space="preserve">, </w:t>
-      </w:r>
-      <w:r>
-        <w:rPr>
-          <w:lang w:val="bg-BG"/>
-        </w:rPr>
-        <w:t>звъните от стационарния телефон и отпечатвате</w:t>
-      </w:r>
-      <w:r>
-        <w:t xml:space="preserve">: </w:t>
-      </w:r>
-      <w:r>
-        <w:rPr>
-          <w:rFonts w:ascii="Consolas" w:hAnsi="Consolas"/>
-          <w:b/>
-          <w:bCs/>
-          <w:noProof/>
-        </w:rPr>
-        <w:t>Dialing... {number}</w:t>
-      </w:r>
-    </w:p>
-    <w:p>
-      <w:pPr>
-        <w:numPr>
-          <w:ilvl w:val="0"/>
-          <w:numId w:val="45"/>
-        </w:numPr>
-        <w:suppressAutoHyphens/>
-        <w:overflowPunct w:val="0"/>
-        <w:spacing w:before="0" w:after="0" w:line="240" w:lineRule="auto"/>
-        <w:jc w:val="both"/>
-        <w:rPr>
-          <w:lang w:val="bg-BG"/>
-        </w:rPr>
-      </w:pPr>
-      <w:r>
-        <w:rPr>
-          <w:lang w:val="bg-BG"/>
-        </w:rPr>
-        <w:t>Функционалността с браузъра трябва да отпечатва кой сайт е отворен</w:t>
-      </w:r>
-      <w:r>
-        <w:t>:</w:t>
-      </w:r>
-    </w:p>
-    <w:p>
-      <w:pPr>
-        <w:suppressAutoHyphens/>
-        <w:overflowPunct w:val="0"/>
-        <w:spacing w:after="0" w:line="240" w:lineRule="auto"/>
-        <w:ind w:left="720"/>
-        <w:jc w:val="both"/>
-        <w:rPr>
-          <w:rFonts w:ascii="Consolas" w:hAnsi="Consolas"/>
-          <w:b/>
-          <w:bCs/>
-          <w:lang w:val="bg-BG"/>
-        </w:rPr>
-      </w:pPr>
-      <w:bookmarkStart w:id="5" w:name="OLE_LINK15"/>
-      <w:bookmarkStart w:id="6" w:name="OLE_LINK16"/>
-      <w:bookmarkStart w:id="7" w:name="__DdeLink__583_916938617"/>
-      <w:r>
-        <w:rPr>
-          <w:rFonts w:ascii="Consolas" w:hAnsi="Consolas"/>
-          <w:b/>
-          <w:bCs/>
-          <w:noProof/>
-        </w:rPr>
-        <w:t xml:space="preserve">Browsing: </w:t>
-      </w:r>
-      <w:bookmarkStart w:id="8" w:name="OLE_LINK17"/>
-      <w:bookmarkStart w:id="9" w:name="OLE_LINK18"/>
-      <w:bookmarkEnd w:id="5"/>
-      <w:bookmarkEnd w:id="6"/>
-      <w:r>
-        <w:rPr>
-          <w:rFonts w:ascii="Consolas" w:hAnsi="Consolas"/>
-          <w:b/>
-          <w:bCs/>
-          <w:noProof/>
-        </w:rPr>
-        <w:t>{site}!</w:t>
-      </w:r>
-      <w:bookmarkEnd w:id="7"/>
-      <w:bookmarkEnd w:id="8"/>
-      <w:bookmarkEnd w:id="9"/>
-    </w:p>
-    <w:p>
-      <w:pPr>
-        <w:numPr>
-          <w:ilvl w:val="0"/>
-          <w:numId w:val="45"/>
-        </w:numPr>
-        <w:suppressAutoHyphens/>
-        <w:overflowPunct w:val="0"/>
-        <w:spacing w:before="0" w:after="0" w:line="240" w:lineRule="auto"/>
-        <w:jc w:val="both"/>
-        <w:rPr>
-          <w:b/>
-          <w:bCs/>
-          <w:lang w:val="bg-BG"/>
-        </w:rPr>
-      </w:pPr>
-      <w:r>
-        <w:rPr>
-          <w:lang w:val="bg-BG"/>
-        </w:rPr>
-        <w:t xml:space="preserve">Ако има число в някой от </w:t>
-      </w:r>
-      <w:r>
-        <w:rPr>
-          <w:noProof/>
-        </w:rPr>
-        <w:t>URL</w:t>
-      </w:r>
-      <w:r>
-        <w:t>-</w:t>
-      </w:r>
-      <w:r>
-        <w:rPr>
-          <w:lang w:val="bg-BG"/>
-        </w:rPr>
-        <w:t>ите на сайтовете</w:t>
-      </w:r>
-      <w:r>
-        <w:t xml:space="preserve">, </w:t>
-      </w:r>
-      <w:r>
-        <w:rPr>
-          <w:lang w:val="bg-BG"/>
-        </w:rPr>
-        <w:t xml:space="preserve">отпечатайте  </w:t>
-      </w:r>
-      <w:r>
-        <w:rPr>
-          <w:b/>
-          <w:bCs/>
-        </w:rPr>
-        <w:t xml:space="preserve">"Invalid </w:t>
-      </w:r>
-      <w:r>
-        <w:rPr>
-          <w:b/>
-          <w:bCs/>
-          <w:noProof/>
-        </w:rPr>
-        <w:t>URL</w:t>
-      </w:r>
-      <w:r>
-        <w:rPr>
-          <w:b/>
-          <w:bCs/>
-        </w:rPr>
-        <w:t xml:space="preserve">!"  </w:t>
-      </w:r>
-      <w:r>
-        <w:rPr>
-          <w:lang w:val="bg-BG"/>
-        </w:rPr>
-        <w:t>и продължете с останалите сайтове</w:t>
-      </w:r>
-      <w:r>
-        <w:t>.</w:t>
-      </w:r>
-    </w:p>
-    <w:p>
-      <w:pPr>
-        <w:numPr>
-          <w:ilvl w:val="0"/>
-          <w:numId w:val="45"/>
-        </w:numPr>
-        <w:suppressAutoHyphens/>
-        <w:overflowPunct w:val="0"/>
-        <w:spacing w:before="0" w:after="0" w:line="240" w:lineRule="auto"/>
-        <w:jc w:val="both"/>
-        <w:rPr>
-          <w:b/>
-          <w:bCs/>
-          <w:lang w:val="bg-BG"/>
-        </w:rPr>
-      </w:pPr>
-      <w:r>
-        <w:rPr>
-          <w:lang w:val="bg-BG"/>
-        </w:rPr>
-        <w:t>Ако в някой телефонен номер има символ</w:t>
-      </w:r>
-      <w:r>
-        <w:t xml:space="preserve">, </w:t>
-      </w:r>
-      <w:r>
-        <w:rPr>
-          <w:lang w:val="bg-BG"/>
-        </w:rPr>
-        <w:t>различен от цифра</w:t>
-      </w:r>
-      <w:r>
-        <w:t xml:space="preserve">, </w:t>
-      </w:r>
-      <w:r>
-        <w:rPr>
-          <w:lang w:val="bg-BG"/>
-        </w:rPr>
-        <w:t xml:space="preserve">отпечатайте </w:t>
-      </w:r>
-      <w:r>
-        <w:rPr>
-          <w:b/>
-          <w:bCs/>
-        </w:rPr>
-        <w:t>"Invalid number!"</w:t>
-      </w:r>
-      <w:r>
-        <w:t xml:space="preserve"> </w:t>
-      </w:r>
-      <w:r>
-        <w:rPr>
-          <w:lang w:val="bg-BG"/>
-        </w:rPr>
-        <w:t>и продължете с останалите номера</w:t>
-      </w:r>
-    </w:p>
-    <w:p>
-      <w:pPr>
-        <w:pStyle w:val="Heading3"/>
-        <w:jc w:val="both"/>
-        <w:rPr>
-          <w:lang w:val="bg-BG"/>
-        </w:rPr>
-      </w:pPr>
-      <w:r>
-        <w:rPr>
-          <w:lang w:val="bg-BG"/>
-        </w:rPr>
-        <w:t>Бележки</w:t>
-      </w:r>
-    </w:p>
-    <w:p>
-      <w:pPr>
-        <w:numPr>
-          <w:ilvl w:val="0"/>
-          <w:numId w:val="45"/>
-        </w:numPr>
-        <w:suppressAutoHyphens/>
-        <w:overflowPunct w:val="0"/>
-        <w:spacing w:before="0" w:after="0" w:line="240" w:lineRule="auto"/>
-        <w:jc w:val="both"/>
-        <w:rPr>
-          <w:lang w:val="bg-BG"/>
-        </w:rPr>
-      </w:pPr>
-      <w:r>
-        <w:rPr>
-          <w:noProof/>
-          <w:lang w:val="bg-BG"/>
-        </w:rPr>
-        <w:t xml:space="preserve">Телефонните номера винаги ще бъдат с дължина от </w:t>
-      </w:r>
-      <w:r>
-        <w:rPr>
-          <w:noProof/>
-        </w:rPr>
-        <w:t xml:space="preserve">7 </w:t>
-      </w:r>
-      <w:r>
-        <w:rPr>
-          <w:noProof/>
-          <w:lang w:val="bg-BG"/>
-        </w:rPr>
-        <w:t xml:space="preserve">или </w:t>
-      </w:r>
-      <w:r>
-        <w:rPr>
-          <w:noProof/>
-        </w:rPr>
-        <w:t xml:space="preserve">10 </w:t>
-      </w:r>
-      <w:r>
-        <w:rPr>
-          <w:noProof/>
-          <w:lang w:val="bg-BG"/>
-        </w:rPr>
-        <w:t>символа</w:t>
-      </w:r>
-      <w:r>
-        <w:rPr>
-          <w:noProof/>
-        </w:rPr>
-        <w:t>.</w:t>
-      </w:r>
-    </w:p>
-    <w:p>
-      <w:pPr>
-        <w:pStyle w:val="Heading3"/>
-        <w:rPr>
-          <w:lang w:val="bg-BG"/>
-        </w:rPr>
-      </w:pPr>
-      <w:r>
-        <w:rPr>
-          <w:lang w:val="bg-BG"/>
-        </w:rPr>
-        <w:t>Примери</w:t>
-      </w:r>
-    </w:p>
-    <w:tbl>
-      <w:tblPr>
-        <w:tblW w:w="10998" w:type="dxa"/>
-        <w:tblInd w:w="-225" w:type="dxa"/>
-        <w:tblBorders>
-          <w:top w:val="single" w:sz="4" w:space="0" w:color="00000A"/>
-          <w:left w:val="single" w:sz="4" w:space="0" w:color="00000A"/>
-          <w:bottom w:val="single" w:sz="4" w:space="0" w:color="00000A"/>
-          <w:right w:val="single" w:sz="4" w:space="0" w:color="00000A"/>
-          <w:insideH w:val="single" w:sz="4" w:space="0" w:color="00000A"/>
-          <w:insideV w:val="single" w:sz="4" w:space="0" w:color="00000A"/>
-        </w:tblBorders>
-        <w:tblCellMar>
-          <w:top w:w="85" w:type="dxa"/>
-          <w:left w:w="142" w:type="dxa"/>
-          <w:bottom w:w="85" w:type="dxa"/>
-          <w:right w:w="142" w:type="dxa"/>
-        </w:tblCellMar>
-        <w:tblLook w:val="04A0" w:firstRow="1" w:lastRow="0" w:firstColumn="1" w:lastColumn="0" w:noHBand="0" w:noVBand="1"/>
-      </w:tblPr>
-      <w:tblGrid>
-        <w:gridCol w:w="7258"/>
-        <w:gridCol w:w="3740"/>
-      </w:tblGrid>
-      <w:tr>
-        <w:trPr>
-          <w:trHeight w:val="239"/>
-        </w:trPr>
-        <w:tc>
-          <w:tcPr>
-            <w:tcW w:w="7258" w:type="dxa"/>
-            <w:tcBorders>
-              <w:top w:val="single" w:sz="4" w:space="0" w:color="00000A"/>
-              <w:left w:val="single" w:sz="4" w:space="0" w:color="00000A"/>
-              <w:bottom w:val="single" w:sz="4" w:space="0" w:color="00000A"/>
-              <w:right w:val="single" w:sz="4" w:space="0" w:color="00000A"/>
-            </w:tcBorders>
-            <w:shd w:val="clear" w:color="auto" w:fill="D9D9D9" w:themeFill="background1" w:themeFillShade="D9"/>
-            <w:tcMar>
-              <w:left w:w="45" w:type="dxa"/>
-            </w:tcMar>
-          </w:tcPr>
-          <w:p>
-            <w:pPr>
-              <w:spacing w:before="20" w:after="20" w:line="240" w:lineRule="auto"/>
-              <w:jc w:val="center"/>
-              <w:rPr>
-                <w:b/>
-                <w:lang w:val="bg-BG"/>
-              </w:rPr>
-            </w:pPr>
-            <w:r>
-              <w:rPr>
-                <w:b/>
-                <w:lang w:val="bg-BG"/>
-              </w:rPr>
-              <w:t>Вход</w:t>
-            </w:r>
-          </w:p>
-        </w:tc>
-        <w:tc>
-          <w:tcPr>
-            <w:tcW w:w="3740" w:type="dxa"/>
-            <w:tcBorders>
-              <w:top w:val="single" w:sz="4" w:space="0" w:color="00000A"/>
-              <w:left w:val="single" w:sz="4" w:space="0" w:color="00000A"/>
-              <w:bottom w:val="single" w:sz="4" w:space="0" w:color="00000A"/>
-              <w:right w:val="single" w:sz="4" w:space="0" w:color="00000A"/>
-            </w:tcBorders>
-            <w:shd w:val="clear" w:color="auto" w:fill="D9D9D9" w:themeFill="background1" w:themeFillShade="D9"/>
-          </w:tcPr>
-          <w:p>
-            <w:pPr>
-              <w:spacing w:before="20" w:after="20" w:line="240" w:lineRule="auto"/>
-              <w:jc w:val="center"/>
-              <w:rPr>
-                <w:b/>
-                <w:lang w:val="bg-BG"/>
-              </w:rPr>
-            </w:pPr>
-            <w:r>
-              <w:rPr>
-                <w:b/>
-                <w:lang w:val="bg-BG"/>
-              </w:rPr>
-              <w:t>Изход</w:t>
-            </w:r>
-          </w:p>
-        </w:tc>
-      </w:tr>
-      <w:tr>
-        <w:trPr>
-          <w:trHeight w:val="25"/>
-        </w:trPr>
-        <w:tc>
-          <w:tcPr>
-            <w:tcW w:w="7258" w:type="dxa"/>
-            <w:tcBorders>
-              <w:top w:val="single" w:sz="4" w:space="0" w:color="00000A"/>
-              <w:left w:val="single" w:sz="4" w:space="0" w:color="00000A"/>
-              <w:bottom w:val="single" w:sz="4" w:space="0" w:color="00000A"/>
-              <w:right w:val="single" w:sz="4" w:space="0" w:color="00000A"/>
-            </w:tcBorders>
-            <w:shd w:val="clear" w:color="auto" w:fill="FFFFFF"/>
-            <w:tcMar>
-              <w:left w:w="45" w:type="dxa"/>
-            </w:tcMar>
-          </w:tcPr>
-          <w:p>
-            <w:pPr>
-              <w:spacing w:after="0" w:line="240" w:lineRule="auto"/>
-              <w:rPr>
-                <w:lang w:val="bg-BG"/>
-              </w:rPr>
-            </w:pPr>
-            <w:r>
-              <w:rPr>
-                <w:rFonts w:ascii="Consolas" w:hAnsi="Consolas" w:cs="Consolas"/>
-                <w:noProof/>
-              </w:rPr>
-              <w:t>0882134215 0882134333 0899213421 0558123 3333123</w:t>
-            </w:r>
-          </w:p>
-          <w:p>
-            <w:pPr>
-              <w:spacing w:after="0" w:line="240" w:lineRule="auto"/>
-            </w:pPr>
-            <w:r>
-              <w:rPr>
-                <w:rFonts w:ascii="Consolas" w:hAnsi="Consolas" w:cs="Consolas"/>
-                <w:noProof/>
-              </w:rPr>
-              <w:t>http://softuni.bg http://youtube.com http://www.g00gle.com</w:t>
-            </w:r>
-          </w:p>
-        </w:tc>
-        <w:tc>
-          <w:tcPr>
-            <w:tcW w:w="3740" w:type="dxa"/>
-            <w:tcBorders>
-              <w:top w:val="single" w:sz="4" w:space="0" w:color="00000A"/>
-              <w:left w:val="single" w:sz="4" w:space="0" w:color="00000A"/>
-              <w:bottom w:val="single" w:sz="4" w:space="0" w:color="00000A"/>
-              <w:right w:val="single" w:sz="4" w:space="0" w:color="00000A"/>
-            </w:tcBorders>
-            <w:shd w:val="clear" w:color="auto" w:fill="FFFFFF"/>
-          </w:tcPr>
-          <w:p>
-            <w:pPr>
-              <w:spacing w:after="0" w:line="240" w:lineRule="auto"/>
-              <w:rPr>
-                <w:lang w:val="bg-BG"/>
-              </w:rPr>
-            </w:pPr>
-            <w:bookmarkStart w:id="10" w:name="OLE_LINK33"/>
-            <w:bookmarkStart w:id="11" w:name="OLE_LINK34"/>
-            <w:r>
-              <w:rPr>
-                <w:rFonts w:ascii="Consolas" w:eastAsia="Courier New" w:hAnsi="Consolas" w:cs="Consolas"/>
-                <w:noProof/>
-              </w:rPr>
-              <w:t>Calling... 0882134215</w:t>
-            </w:r>
-          </w:p>
-          <w:bookmarkEnd w:id="10"/>
-          <w:bookmarkEnd w:id="11"/>
-          <w:p>
-            <w:pPr>
-              <w:spacing w:after="0" w:line="240" w:lineRule="auto"/>
-              <w:rPr>
-                <w:lang w:val="bg-BG"/>
-              </w:rPr>
-            </w:pPr>
-            <w:r>
-              <w:rPr>
-                <w:rFonts w:ascii="Consolas" w:eastAsia="Courier New" w:hAnsi="Consolas" w:cs="Consolas"/>
-                <w:noProof/>
-              </w:rPr>
-              <w:t>Calling... 0882134333</w:t>
-            </w:r>
-          </w:p>
-          <w:p>
-            <w:pPr>
-              <w:spacing w:after="0" w:line="240" w:lineRule="auto"/>
-              <w:rPr>
-                <w:lang w:val="bg-BG"/>
-              </w:rPr>
-            </w:pPr>
-            <w:r>
-              <w:rPr>
-                <w:rFonts w:ascii="Consolas" w:eastAsia="Courier New" w:hAnsi="Consolas" w:cs="Consolas"/>
-                <w:noProof/>
-              </w:rPr>
-              <w:t>Calling... 0899213421</w:t>
-            </w:r>
-          </w:p>
-          <w:p>
-            <w:pPr>
-              <w:spacing w:after="0" w:line="240" w:lineRule="auto"/>
-              <w:rPr>
-                <w:lang w:val="bg-BG"/>
-              </w:rPr>
-            </w:pPr>
-            <w:r>
-              <w:rPr>
-                <w:rFonts w:ascii="Consolas" w:eastAsia="Courier New" w:hAnsi="Consolas" w:cs="Consolas"/>
-                <w:noProof/>
-              </w:rPr>
-              <w:t>Dialing... 0558123</w:t>
-            </w:r>
-          </w:p>
-          <w:p>
-            <w:pPr>
-              <w:spacing w:after="0" w:line="240" w:lineRule="auto"/>
-              <w:rPr>
-                <w:lang w:val="bg-BG"/>
-              </w:rPr>
-            </w:pPr>
-            <w:r>
-              <w:rPr>
-                <w:rFonts w:ascii="Consolas" w:eastAsia="Courier New" w:hAnsi="Consolas" w:cs="Consolas"/>
-                <w:noProof/>
-              </w:rPr>
-              <w:t>Dialing... 3333123</w:t>
-            </w:r>
-          </w:p>
-          <w:p>
-            <w:pPr>
-              <w:spacing w:after="0" w:line="240" w:lineRule="auto"/>
-              <w:rPr>
-                <w:lang w:val="bg-BG"/>
-              </w:rPr>
-            </w:pPr>
-            <w:bookmarkStart w:id="12" w:name="OLE_LINK35"/>
-            <w:bookmarkStart w:id="13" w:name="OLE_LINK36"/>
-            <w:r>
-              <w:rPr>
-                <w:rFonts w:ascii="Consolas" w:eastAsia="Courier New" w:hAnsi="Consolas" w:cs="Consolas"/>
-                <w:noProof/>
-              </w:rPr>
-              <w:t>Browsing: http://softuni.bg!</w:t>
-            </w:r>
-          </w:p>
-          <w:bookmarkEnd w:id="12"/>
-          <w:bookmarkEnd w:id="13"/>
-          <w:p>
-            <w:pPr>
-              <w:spacing w:after="0" w:line="240" w:lineRule="auto"/>
-              <w:rPr>
-                <w:lang w:val="bg-BG"/>
-              </w:rPr>
-            </w:pPr>
-            <w:r>
-              <w:rPr>
-                <w:rFonts w:ascii="Consolas" w:eastAsia="Courier New" w:hAnsi="Consolas" w:cs="Consolas"/>
-                <w:noProof/>
-              </w:rPr>
-              <w:t>Browsing: http://youtube.com!</w:t>
-            </w:r>
-          </w:p>
-          <w:p>
-            <w:pPr>
-              <w:spacing w:after="0" w:line="240" w:lineRule="auto"/>
-            </w:pPr>
-            <w:r>
-              <w:rPr>
-                <w:rFonts w:ascii="Consolas" w:eastAsia="Courier New" w:hAnsi="Consolas" w:cs="Consolas"/>
-                <w:noProof/>
-              </w:rPr>
-              <w:t xml:space="preserve">Invalid </w:t>
-            </w:r>
-            <w:bookmarkStart w:id="14" w:name="OLE_LINK40"/>
-            <w:bookmarkStart w:id="15" w:name="OLE_LINK41"/>
-            <w:r>
-              <w:rPr>
-                <w:rFonts w:ascii="Consolas" w:eastAsia="Courier New" w:hAnsi="Consolas" w:cs="Consolas"/>
-                <w:noProof/>
-              </w:rPr>
-              <w:t>URL</w:t>
-            </w:r>
-            <w:bookmarkEnd w:id="14"/>
-            <w:bookmarkEnd w:id="15"/>
-            <w:r>
-              <w:rPr>
-                <w:rFonts w:ascii="Consolas" w:eastAsia="Courier New" w:hAnsi="Consolas" w:cs="Consolas"/>
-                <w:noProof/>
-              </w:rPr>
-              <w:t>!</w:t>
-            </w:r>
-          </w:p>
-        </w:tc>
-      </w:tr>
-    </w:tbl>
-    <w:p>
-      <w:pPr>
-        <w:rPr>
-          <w:lang w:val="bg-BG"/>
-        </w:rPr>
-      </w:pPr>
-    </w:p>
-    <w:p>
-      <w:pPr>
-        <w:rPr>
-          <w:lang w:val="bg-BG"/>
-        </w:rPr>
-      </w:pPr>
-    </w:p>
+    <w:p/>
     <w:sectPr>
       <w:headerReference w:type="default" r:id="rId15"/>
       <w:footerReference w:type="default" r:id="rId16"/>
@@ -9042,7 +7539,7 @@
               <v:stroke joinstyle="miter"/>
               <v:path gradientshapeok="t" o:connecttype="rect"/>
             </v:shapetype>
-            <v:shape id="Text Box 16" o:spid="_x0000_s1026" type="#_x0000_t202" style="position:absolute;margin-left:101.15pt;margin-top:6.95pt;width:418.95pt;height:40.45pt;z-index:251660288;visibility:visible;mso-wrap-style:square;mso-width-percent:0;mso-height-percent:0;mso-wrap-distance-left:9pt;mso-wrap-distance-top:0;mso-wrap-distance-right:9pt;mso-wrap-distance-bottom:0;mso-position-horizontal:absolute;mso-position-horizontal-relative:text;mso-position-vertical:absolute;mso-position-vertical-relative:text;mso-width-percent:0;mso-height-percent:0;mso-width-relative:page;mso-height-relative:page;v-text-anchor:top" o:gfxdata="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" filled="f" stroked="f">
+            <v:shape id="Text Box 16" o:spid="_x0000_s1029" type="#_x0000_t202" style="position:absolute;margin-left:101.15pt;margin-top:6.95pt;width:418.95pt;height:40.45pt;z-index:251660288;visibility:visible;mso-wrap-style:square;mso-width-percent:0;mso-height-percent:0;mso-wrap-distance-left:9pt;mso-wrap-distance-top:0;mso-wrap-distance-right:9pt;mso-wrap-distance-bottom:0;mso-position-horizontal:absolute;mso-position-horizontal-relative:text;mso-position-vertical:absolute;mso-position-vertical-relative:text;mso-width-percent:0;mso-height-percent:0;mso-width-relative:page;mso-height-relative:page;v-text-anchor:top" o:gfxdata="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" filled="f" stroked="f">
               <v:textbox inset=".5mm,1.2mm,.5mm,.5mm">
                 <w:txbxContent>
                   <w:p>
@@ -9201,7 +7698,7 @@
                     <w:hyperlink r:id="rId2" w:history="1">
                       <w:r>
                         <w:rPr>
-                          <w:rStyle w:val="a9"/>
+                          <w:rStyle w:val="Hyperlink"/>
                           <w:noProof/>
                           <w:color w:val="95B3D7" w:themeColor="accent1" w:themeTint="99"/>
                           <w:sz w:val="17"/>
@@ -9211,7 +7708,7 @@
                       </w:r>
                       <w:r>
                         <w:rPr>
-                          <w:rStyle w:val="a9"/>
+                          <w:rStyle w:val="Hyperlink"/>
                           <w:noProof/>
                           <w:color w:val="95B3D7" w:themeColor="accent1" w:themeTint="99"/>
                           <w:sz w:val="17"/>
@@ -9222,7 +7719,7 @@
                       </w:r>
                       <w:r>
                         <w:rPr>
-                          <w:rStyle w:val="a9"/>
+                          <w:rStyle w:val="Hyperlink"/>
                           <w:noProof/>
                           <w:color w:val="95B3D7" w:themeColor="accent1" w:themeTint="99"/>
                           <w:sz w:val="17"/>
@@ -9232,7 +7729,7 @@
                       </w:r>
                       <w:r>
                         <w:rPr>
-                          <w:rStyle w:val="a9"/>
+                          <w:rStyle w:val="Hyperlink"/>
                           <w:noProof/>
                           <w:color w:val="95B3D7" w:themeColor="accent1" w:themeTint="99"/>
                           <w:sz w:val="17"/>
@@ -9243,7 +7740,7 @@
                       </w:r>
                       <w:r>
                         <w:rPr>
-                          <w:rStyle w:val="a9"/>
+                          <w:rStyle w:val="Hyperlink"/>
                           <w:noProof/>
                           <w:color w:val="95B3D7" w:themeColor="accent1" w:themeTint="99"/>
                           <w:sz w:val="17"/>
@@ -9253,7 +7750,7 @@
                       </w:r>
                       <w:r>
                         <w:rPr>
-                          <w:rStyle w:val="a9"/>
+                          <w:rStyle w:val="Hyperlink"/>
                           <w:noProof/>
                           <w:color w:val="95B3D7" w:themeColor="accent1" w:themeTint="99"/>
                           <w:sz w:val="17"/>
@@ -9264,7 +7761,7 @@
                       </w:r>
                       <w:r>
                         <w:rPr>
-                          <w:rStyle w:val="a9"/>
+                          <w:rStyle w:val="Hyperlink"/>
                           <w:noProof/>
                           <w:color w:val="95B3D7" w:themeColor="accent1" w:themeTint="99"/>
                           <w:sz w:val="17"/>
@@ -9274,7 +7771,7 @@
                       </w:r>
                       <w:r>
                         <w:rPr>
-                          <w:rStyle w:val="a9"/>
+                          <w:rStyle w:val="Hyperlink"/>
                           <w:noProof/>
                           <w:color w:val="95B3D7" w:themeColor="accent1" w:themeTint="99"/>
                           <w:sz w:val="17"/>
@@ -9285,7 +7782,7 @@
                       </w:r>
                       <w:r>
                         <w:rPr>
-                          <w:rStyle w:val="a9"/>
+                          <w:rStyle w:val="Hyperlink"/>
                           <w:noProof/>
                           <w:color w:val="95B3D7" w:themeColor="accent1" w:themeTint="99"/>
                           <w:sz w:val="17"/>
@@ -9295,7 +7792,7 @@
                       </w:r>
                       <w:r>
                         <w:rPr>
-                          <w:rStyle w:val="a9"/>
+                          <w:rStyle w:val="Hyperlink"/>
                           <w:noProof/>
                           <w:color w:val="95B3D7" w:themeColor="accent1" w:themeTint="99"/>
                           <w:sz w:val="17"/>
@@ -9306,7 +7803,7 @@
                       </w:r>
                       <w:r>
                         <w:rPr>
-                          <w:rStyle w:val="a9"/>
+                          <w:rStyle w:val="Hyperlink"/>
                           <w:noProof/>
                           <w:color w:val="95B3D7" w:themeColor="accent1" w:themeTint="99"/>
                           <w:sz w:val="17"/>
@@ -9684,7 +8181,7 @@
         </mc:Choice>
         <mc:Fallback>
           <w:pict>
-            <v:shape w14:anchorId="0D7D8A2E" id="Text Box 4" o:spid="_x0000_s1027" type="#_x0000_t202" style="position:absolute;margin-left:444.65pt;margin-top:8.35pt;width:70.9pt;height:15.9pt;z-index:251661312;visibility:visible;mso-wrap-style:square;mso-width-percent:0;mso-height-percent:0;mso-wrap-distance-left:9pt;mso-wrap-distance-top:0;mso-wrap-distance-right:9pt;mso-wrap-distance-bottom:0;mso-position-horizontal:absolute;mso-position-horizontal-relative:text;mso-position-vertical:absolute;mso-position-vertical-relative:text;mso-width-percent:0;mso-height-percent:0;mso-width-relative:page;mso-height-relative:page;v-text-anchor:middle" o:gfxdata="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" filled="f" stroked="f" strokeweight=".5pt">
+            <v:shape w14:anchorId="0D7D8A2E" id="Text Box 4" o:spid="_x0000_s1030" type="#_x0000_t202" style="position:absolute;margin-left:444.65pt;margin-top:8.35pt;width:70.9pt;height:15.9pt;z-index:251661312;visibility:visible;mso-wrap-style:square;mso-width-percent:0;mso-height-percent:0;mso-wrap-distance-left:9pt;mso-wrap-distance-top:0;mso-wrap-distance-right:9pt;mso-wrap-distance-bottom:0;mso-position-horizontal:absolute;mso-position-horizontal-relative:text;mso-position-vertical:absolute;mso-position-vertical-relative:text;mso-width-percent:0;mso-height-percent:0;mso-width-relative:page;mso-height-relative:page;v-text-anchor:middle" o:gfxdata="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" filled="f" stroked="f" strokeweight=".5pt">
               <v:textbox inset="0,0,0,0">
                 <w:txbxContent>
                   <w:p>
@@ -15408,7 +13905,7 @@
   <w:style w:type="paragraph" w:default="1" w:styleId="Normal">
     <w:name w:val="Normal"/>
     <w:qFormat/>
-    <w:rsid w:val="008063E1"/>
+    <w:rsid w:val="008962C8"/>
     <w:pPr>
       <w:spacing w:before="80" w:after="120"/>
     </w:pPr>

--- a/Courses/Software-Sciences/Module-1-OOP/10.1-Abstract-Classes-and-Interfaces-Basics/10.1-Abstract-Classes-and-Interfaces-Basics-Exercises.docx
+++ b/Courses/Software-Sciences/Module-1-OOP/10.1-Abstract-Classes-and-Interfaces-Basics/10.1-Abstract-Classes-and-Interfaces-Basics-Exercises.docx
@@ -5680,7 +5680,14 @@
         <w:t>трябва да връща текста "</w:t>
       </w:r>
       <w:r>
-        <w:t>Engine start"</w:t>
+        <w:rPr>
+          <w:b/>
+          <w:bCs/>
+        </w:rPr>
+        <w:t>Engine start</w:t>
+      </w:r>
+      <w:r>
+        <w:t>"</w:t>
       </w:r>
       <w:r>
         <w:rPr>
@@ -5710,13 +5717,565 @@
       </w:r>
       <w:proofErr w:type="spellStart"/>
       <w:r>
+        <w:rPr>
+          <w:b/>
+          <w:bCs/>
+        </w:rPr>
         <w:t>Breaaak</w:t>
       </w:r>
       <w:proofErr w:type="spellEnd"/>
       <w:r>
-        <w:t>!"</w:t>
+        <w:rPr>
+          <w:b/>
+          <w:bCs/>
+        </w:rPr>
+        <w:t>!</w:t>
+      </w:r>
+      <w:r>
+        <w:t>"</w:t>
+      </w:r>
+      <w:r>
+        <w:t xml:space="preserve">. </w:t>
+      </w:r>
+      <w:r>
+        <w:rPr>
+          <w:lang w:val="bg-BG"/>
+        </w:rPr>
+        <w:t xml:space="preserve">Презаписаният метод </w:t>
+      </w:r>
+      <w:r>
+        <w:rPr>
+          <w:rFonts w:ascii="Consolas" w:hAnsi="Consolas" w:cs="Consolas"/>
+          <w:b/>
+          <w:bCs/>
+        </w:rPr>
+        <w:t>ToString()</w:t>
+      </w:r>
+      <w:r>
+        <w:rPr>
+          <w:b/>
+          <w:bCs/>
+        </w:rPr>
+        <w:t xml:space="preserve"> </w:t>
+      </w:r>
+      <w:r>
+        <w:rPr>
+          <w:lang w:val="bg-BG"/>
+        </w:rPr>
+        <w:t>трябва да връща</w:t>
+      </w:r>
+      <w:r>
+        <w:t>:</w:t>
       </w:r>
     </w:p>
+    <w:p>
+      <w:pPr>
+        <w:pStyle w:val="ListParagraph"/>
+        <w:numPr>
+          <w:ilvl w:val="0"/>
+          <w:numId w:val="50"/>
+        </w:numPr>
+        <w:spacing w:before="120" w:after="0"/>
+      </w:pPr>
+      <w:r>
+        <w:rPr>
+          <w:lang w:val="bg-BG"/>
+        </w:rPr>
+        <w:t xml:space="preserve">За класа </w:t>
+      </w:r>
+      <w:r>
+        <w:rPr>
+          <w:rFonts w:ascii="Consolas" w:hAnsi="Consolas" w:cs="Consolas"/>
+          <w:b/>
+          <w:bCs/>
+        </w:rPr>
+        <w:t>Renault</w:t>
+      </w:r>
+      <w:r>
+        <w:t>:</w:t>
+      </w:r>
+    </w:p>
+    <w:p>
+      <w:pPr>
+        <w:pStyle w:val="ListParagraph"/>
+        <w:numPr>
+          <w:ilvl w:val="1"/>
+          <w:numId w:val="50"/>
+        </w:numPr>
+        <w:spacing w:before="120" w:after="0"/>
+        <w:rPr>
+          <w:rFonts w:ascii="Consolas" w:hAnsi="Consolas" w:cs="Consolas"/>
+          <w:b/>
+          <w:bCs/>
+        </w:rPr>
+      </w:pPr>
+      <w:bookmarkStart w:id="0" w:name="_Hlk170140060"/>
+      <w:r>
+        <w:rPr>
+          <w:rFonts w:ascii="Consolas" w:hAnsi="Consolas" w:cs="Consolas"/>
+          <w:b/>
+          <w:bCs/>
+          <w:lang w:val="bg-BG"/>
+        </w:rPr>
+        <w:t>"</w:t>
+      </w:r>
+      <w:r>
+        <w:rPr>
+          <w:rFonts w:ascii="Consolas" w:hAnsi="Consolas" w:cs="Consolas"/>
+          <w:b/>
+          <w:bCs/>
+        </w:rPr>
+        <w:t>{</w:t>
+      </w:r>
+      <w:r>
+        <w:rPr>
+          <w:rFonts w:ascii="Consolas" w:hAnsi="Consolas" w:cs="Consolas"/>
+          <w:b/>
+          <w:bCs/>
+          <w:lang w:val="bg-BG"/>
+        </w:rPr>
+        <w:t>цвета на колата</w:t>
+      </w:r>
+      <w:r>
+        <w:rPr>
+          <w:rFonts w:ascii="Consolas" w:hAnsi="Consolas" w:cs="Consolas"/>
+          <w:b/>
+          <w:bCs/>
+        </w:rPr>
+        <w:t>}</w:t>
+      </w:r>
+      <w:r>
+        <w:rPr>
+          <w:rFonts w:ascii="Consolas" w:hAnsi="Consolas" w:cs="Consolas"/>
+          <w:b/>
+          <w:bCs/>
+          <w:lang w:val="bg-BG"/>
+        </w:rPr>
+        <w:t xml:space="preserve"> </w:t>
+      </w:r>
+      <w:r>
+        <w:rPr>
+          <w:rFonts w:ascii="Consolas" w:hAnsi="Consolas" w:cs="Consolas"/>
+          <w:b/>
+          <w:bCs/>
+        </w:rPr>
+        <w:t>Renault {</w:t>
+      </w:r>
+      <w:r>
+        <w:rPr>
+          <w:rFonts w:ascii="Consolas" w:hAnsi="Consolas" w:cs="Consolas"/>
+          <w:b/>
+          <w:bCs/>
+          <w:lang w:val="bg-BG"/>
+        </w:rPr>
+        <w:t>модел</w:t>
+      </w:r>
+      <w:r>
+        <w:rPr>
+          <w:rFonts w:ascii="Consolas" w:hAnsi="Consolas" w:cs="Consolas"/>
+          <w:b/>
+          <w:bCs/>
+        </w:rPr>
+        <w:t>}</w:t>
+      </w:r>
+      <w:r>
+        <w:rPr>
+          <w:rFonts w:ascii="Consolas" w:hAnsi="Consolas" w:cs="Consolas"/>
+          <w:b/>
+          <w:bCs/>
+        </w:rPr>
+        <w:t>"</w:t>
+      </w:r>
+    </w:p>
+    <w:p>
+      <w:pPr>
+        <w:pStyle w:val="ListParagraph"/>
+        <w:numPr>
+          <w:ilvl w:val="1"/>
+          <w:numId w:val="50"/>
+        </w:numPr>
+        <w:spacing w:before="120" w:after="0"/>
+      </w:pPr>
+      <w:bookmarkStart w:id="1" w:name="_Hlk170140438"/>
+      <w:r>
+        <w:rPr>
+          <w:lang w:val="bg-BG"/>
+        </w:rPr>
+        <w:t xml:space="preserve">Резултат от метода </w:t>
+      </w:r>
+      <w:r>
+        <w:rPr>
+          <w:rFonts w:ascii="Consolas" w:hAnsi="Consolas" w:cs="Consolas"/>
+          <w:b/>
+          <w:bCs/>
+        </w:rPr>
+        <w:t>Start()</w:t>
+      </w:r>
+    </w:p>
+    <w:bookmarkEnd w:id="1"/>
+    <w:p>
+      <w:pPr>
+        <w:spacing w:before="120" w:after="0"/>
+        <w:ind w:left="1080"/>
+        <w:rPr>
+          <w:rFonts w:ascii="Consolas" w:hAnsi="Consolas" w:cs="Consolas"/>
+          <w:b/>
+          <w:bCs/>
+        </w:rPr>
+      </w:pPr>
+    </w:p>
+    <w:p>
+      <w:pPr>
+        <w:pStyle w:val="ListParagraph"/>
+        <w:numPr>
+          <w:ilvl w:val="1"/>
+          <w:numId w:val="50"/>
+        </w:numPr>
+        <w:spacing w:before="120" w:after="0"/>
+        <w:rPr>
+          <w:rFonts w:ascii="Consolas" w:hAnsi="Consolas" w:cs="Consolas"/>
+        </w:rPr>
+      </w:pPr>
+      <w:bookmarkStart w:id="2" w:name="_Hlk170140443"/>
+      <w:r>
+        <w:rPr>
+          <w:rFonts w:ascii="Calibri" w:hAnsi="Calibri" w:cs="Calibri"/>
+          <w:lang w:val="bg-BG"/>
+        </w:rPr>
+        <w:t xml:space="preserve">Резултата от метода </w:t>
+      </w:r>
+      <w:r>
+        <w:rPr>
+          <w:rFonts w:ascii="Consolas" w:hAnsi="Consolas" w:cs="Consolas"/>
+          <w:b/>
+          <w:bCs/>
+        </w:rPr>
+        <w:t>Stop()</w:t>
+      </w:r>
+    </w:p>
+    <w:p>
+      <w:pPr>
+        <w:spacing w:before="120" w:after="0"/>
+        <w:ind w:left="1080"/>
+        <w:rPr>
+          <w:rFonts w:ascii="Calibri" w:hAnsi="Calibri" w:cs="Calibri"/>
+          <w:lang w:val="bg-BG"/>
+        </w:rPr>
+      </w:pPr>
+      <w:bookmarkStart w:id="3" w:name="_Hlk170140447"/>
+      <w:bookmarkEnd w:id="2"/>
+      <w:r>
+        <w:rPr>
+          <w:rFonts w:ascii="Calibri" w:hAnsi="Calibri" w:cs="Calibri"/>
+          <w:lang w:val="bg-BG"/>
+        </w:rPr>
+        <w:t xml:space="preserve">Всеки от трите резултата трябва да бъде на </w:t>
+      </w:r>
+      <w:r>
+        <w:rPr>
+          <w:rFonts w:ascii="Calibri" w:hAnsi="Calibri" w:cs="Calibri"/>
+          <w:b/>
+          <w:bCs/>
+          <w:lang w:val="bg-BG"/>
+        </w:rPr>
+        <w:t>нов ред</w:t>
+      </w:r>
+      <w:r>
+        <w:rPr>
+          <w:rFonts w:ascii="Calibri" w:hAnsi="Calibri" w:cs="Calibri"/>
+          <w:lang w:val="bg-BG"/>
+        </w:rPr>
+        <w:t xml:space="preserve"> във </w:t>
+      </w:r>
+      <w:r>
+        <w:rPr>
+          <w:rFonts w:ascii="Calibri" w:hAnsi="Calibri" w:cs="Calibri"/>
+          <w:b/>
+          <w:bCs/>
+          <w:lang w:val="bg-BG"/>
+        </w:rPr>
+        <w:t>върнатия стринг</w:t>
+      </w:r>
+      <w:r>
+        <w:rPr>
+          <w:rFonts w:ascii="Calibri" w:hAnsi="Calibri" w:cs="Calibri"/>
+          <w:lang w:val="bg-BG"/>
+        </w:rPr>
+        <w:t>.</w:t>
+      </w:r>
+    </w:p>
+    <w:bookmarkEnd w:id="3"/>
+    <w:p>
+      <w:pPr>
+        <w:pStyle w:val="ListParagraph"/>
+        <w:numPr>
+          <w:ilvl w:val="0"/>
+          <w:numId w:val="50"/>
+        </w:numPr>
+        <w:spacing w:before="120" w:after="0"/>
+        <w:rPr>
+          <w:rFonts w:ascii="Consolas" w:hAnsi="Consolas" w:cs="Consolas"/>
+          <w:b/>
+          <w:bCs/>
+        </w:rPr>
+      </w:pPr>
+      <w:r>
+        <w:rPr>
+          <w:rFonts w:ascii="Calibri" w:hAnsi="Calibri" w:cs="Calibri"/>
+          <w:lang w:val="bg-BG"/>
+        </w:rPr>
+        <w:t>За класа</w:t>
+      </w:r>
+      <w:r>
+        <w:rPr>
+          <w:rFonts w:ascii="Consolas" w:hAnsi="Consolas" w:cs="Consolas"/>
+          <w:b/>
+          <w:bCs/>
+          <w:lang w:val="bg-BG"/>
+        </w:rPr>
+        <w:t xml:space="preserve"> </w:t>
+      </w:r>
+      <w:r>
+        <w:rPr>
+          <w:rFonts w:ascii="Consolas" w:hAnsi="Consolas" w:cs="Consolas"/>
+          <w:b/>
+          <w:bCs/>
+        </w:rPr>
+        <w:t>Tesla</w:t>
+      </w:r>
+      <w:r>
+        <w:rPr>
+          <w:rFonts w:ascii="Calibri" w:hAnsi="Calibri" w:cs="Calibri"/>
+        </w:rPr>
+        <w:t>:</w:t>
+      </w:r>
+    </w:p>
+    <w:p>
+      <w:pPr>
+        <w:pStyle w:val="ListParagraph"/>
+        <w:numPr>
+          <w:ilvl w:val="1"/>
+          <w:numId w:val="50"/>
+        </w:numPr>
+        <w:spacing w:before="120" w:after="0"/>
+        <w:rPr>
+          <w:rFonts w:ascii="Consolas" w:hAnsi="Consolas" w:cs="Consolas"/>
+          <w:b/>
+          <w:bCs/>
+        </w:rPr>
+      </w:pPr>
+      <w:r>
+        <w:rPr>
+          <w:rFonts w:ascii="Consolas" w:hAnsi="Consolas" w:cs="Consolas"/>
+          <w:b/>
+          <w:bCs/>
+          <w:lang w:val="bg-BG"/>
+        </w:rPr>
+        <w:t>"</w:t>
+      </w:r>
+      <w:r>
+        <w:rPr>
+          <w:rFonts w:ascii="Consolas" w:hAnsi="Consolas" w:cs="Consolas"/>
+          <w:b/>
+          <w:bCs/>
+        </w:rPr>
+        <w:t>{</w:t>
+      </w:r>
+      <w:r>
+        <w:rPr>
+          <w:rFonts w:ascii="Consolas" w:hAnsi="Consolas" w:cs="Consolas"/>
+          <w:b/>
+          <w:bCs/>
+          <w:lang w:val="bg-BG"/>
+        </w:rPr>
+        <w:t>цвета на колата</w:t>
+      </w:r>
+      <w:r>
+        <w:rPr>
+          <w:rFonts w:ascii="Consolas" w:hAnsi="Consolas" w:cs="Consolas"/>
+          <w:b/>
+          <w:bCs/>
+        </w:rPr>
+        <w:t>}</w:t>
+      </w:r>
+      <w:r>
+        <w:rPr>
+          <w:rFonts w:ascii="Consolas" w:hAnsi="Consolas" w:cs="Consolas"/>
+          <w:b/>
+          <w:bCs/>
+          <w:lang w:val="bg-BG"/>
+        </w:rPr>
+        <w:t xml:space="preserve"> </w:t>
+      </w:r>
+      <w:r>
+        <w:rPr>
+          <w:rFonts w:ascii="Consolas" w:hAnsi="Consolas" w:cs="Consolas"/>
+          <w:b/>
+          <w:bCs/>
+        </w:rPr>
+        <w:t>Tesla</w:t>
+      </w:r>
+      <w:r>
+        <w:rPr>
+          <w:rFonts w:ascii="Consolas" w:hAnsi="Consolas" w:cs="Consolas"/>
+          <w:b/>
+          <w:bCs/>
+        </w:rPr>
+        <w:t xml:space="preserve"> {</w:t>
+      </w:r>
+      <w:r>
+        <w:rPr>
+          <w:rFonts w:ascii="Consolas" w:hAnsi="Consolas" w:cs="Consolas"/>
+          <w:b/>
+          <w:bCs/>
+          <w:lang w:val="bg-BG"/>
+        </w:rPr>
+        <w:t>модел</w:t>
+      </w:r>
+      <w:r>
+        <w:rPr>
+          <w:rFonts w:ascii="Consolas" w:hAnsi="Consolas" w:cs="Consolas"/>
+          <w:b/>
+          <w:bCs/>
+        </w:rPr>
+        <w:t>}</w:t>
+      </w:r>
+      <w:r>
+        <w:rPr>
+          <w:rFonts w:ascii="Consolas" w:hAnsi="Consolas" w:cs="Consolas"/>
+          <w:b/>
+          <w:bCs/>
+        </w:rPr>
+        <w:t xml:space="preserve"> with {</w:t>
+      </w:r>
+      <w:r>
+        <w:rPr>
+          <w:rFonts w:ascii="Consolas" w:hAnsi="Consolas" w:cs="Consolas"/>
+          <w:b/>
+          <w:bCs/>
+          <w:lang w:val="bg-BG"/>
+        </w:rPr>
+        <w:t>батерия</w:t>
+      </w:r>
+      <w:r>
+        <w:rPr>
+          <w:rFonts w:ascii="Consolas" w:hAnsi="Consolas" w:cs="Consolas"/>
+          <w:b/>
+          <w:bCs/>
+        </w:rPr>
+        <w:t>}</w:t>
+      </w:r>
+      <w:r>
+        <w:rPr>
+          <w:rFonts w:ascii="Consolas" w:hAnsi="Consolas" w:cs="Consolas"/>
+          <w:b/>
+          <w:bCs/>
+        </w:rPr>
+        <w:t>"</w:t>
+      </w:r>
+    </w:p>
+    <w:p>
+      <w:pPr>
+        <w:pStyle w:val="ListParagraph"/>
+        <w:numPr>
+          <w:ilvl w:val="1"/>
+          <w:numId w:val="50"/>
+        </w:numPr>
+        <w:spacing w:before="120" w:after="0"/>
+      </w:pPr>
+      <w:r>
+        <w:rPr>
+          <w:lang w:val="bg-BG"/>
+        </w:rPr>
+        <w:lastRenderedPageBreak/>
+        <w:t xml:space="preserve">Резултат от метода </w:t>
+      </w:r>
+      <w:r>
+        <w:rPr>
+          <w:rFonts w:ascii="Consolas" w:hAnsi="Consolas" w:cs="Consolas"/>
+          <w:b/>
+          <w:bCs/>
+        </w:rPr>
+        <w:t>Start()</w:t>
+      </w:r>
+    </w:p>
+    <w:p>
+      <w:pPr>
+        <w:pStyle w:val="ListParagraph"/>
+        <w:numPr>
+          <w:ilvl w:val="1"/>
+          <w:numId w:val="50"/>
+        </w:numPr>
+        <w:spacing w:before="120" w:after="0"/>
+        <w:rPr>
+          <w:rFonts w:ascii="Consolas" w:hAnsi="Consolas" w:cs="Consolas"/>
+        </w:rPr>
+      </w:pPr>
+      <w:r>
+        <w:rPr>
+          <w:rFonts w:ascii="Calibri" w:hAnsi="Calibri" w:cs="Calibri"/>
+          <w:lang w:val="bg-BG"/>
+        </w:rPr>
+        <w:t xml:space="preserve">Резултата от метода </w:t>
+      </w:r>
+      <w:r>
+        <w:rPr>
+          <w:rFonts w:ascii="Consolas" w:hAnsi="Consolas" w:cs="Consolas"/>
+          <w:b/>
+          <w:bCs/>
+        </w:rPr>
+        <w:t>Stop()</w:t>
+      </w:r>
+    </w:p>
+    <w:p>
+      <w:pPr>
+        <w:spacing w:before="120" w:after="0"/>
+        <w:ind w:left="1080"/>
+        <w:rPr>
+          <w:rFonts w:ascii="Calibri" w:hAnsi="Calibri" w:cs="Calibri"/>
+        </w:rPr>
+      </w:pPr>
+      <w:r>
+        <w:rPr>
+          <w:rFonts w:ascii="Calibri" w:hAnsi="Calibri" w:cs="Calibri"/>
+          <w:lang w:val="bg-BG"/>
+        </w:rPr>
+        <w:t xml:space="preserve">Всеки от трите резултата трябва да бъде на </w:t>
+      </w:r>
+      <w:r>
+        <w:rPr>
+          <w:rFonts w:ascii="Calibri" w:hAnsi="Calibri" w:cs="Calibri"/>
+          <w:b/>
+          <w:bCs/>
+          <w:lang w:val="bg-BG"/>
+        </w:rPr>
+        <w:t>нов ред</w:t>
+      </w:r>
+      <w:r>
+        <w:rPr>
+          <w:rFonts w:ascii="Calibri" w:hAnsi="Calibri" w:cs="Calibri"/>
+          <w:lang w:val="bg-BG"/>
+        </w:rPr>
+        <w:t xml:space="preserve"> във </w:t>
+      </w:r>
+      <w:r>
+        <w:rPr>
+          <w:rFonts w:ascii="Calibri" w:hAnsi="Calibri" w:cs="Calibri"/>
+          <w:b/>
+          <w:bCs/>
+          <w:lang w:val="bg-BG"/>
+        </w:rPr>
+        <w:t>върнатия стринг</w:t>
+      </w:r>
+      <w:r>
+        <w:rPr>
+          <w:rFonts w:ascii="Calibri" w:hAnsi="Calibri" w:cs="Calibri"/>
+          <w:lang w:val="bg-BG"/>
+        </w:rPr>
+        <w:t>.</w:t>
+      </w:r>
+    </w:p>
+    <w:bookmarkEnd w:id="0"/>
     <w:p>
       <w:pPr>
         <w:spacing w:before="120" w:after="0"/>
@@ -5801,7 +6360,6 @@
         <w:rPr>
           <w:lang w:val="bg-BG"/>
         </w:rPr>
-        <w:lastRenderedPageBreak/>
         <w:t>Примери</w:t>
       </w:r>
     </w:p>
@@ -6007,7 +6565,7 @@
                 <w:noProof/>
               </w:rPr>
             </w:pPr>
-            <w:bookmarkStart w:id="0" w:name="OLE_LINK7"/>
+            <w:bookmarkStart w:id="4" w:name="OLE_LINK7"/>
             <w:r>
               <w:rPr>
                 <w:rFonts w:ascii="Consolas" w:hAnsi="Consolas"/>
@@ -6016,7 +6574,7 @@
               </w:rPr>
               <w:t>Breaaak!</w:t>
             </w:r>
-            <w:bookmarkEnd w:id="0"/>
+            <w:bookmarkEnd w:id="4"/>
           </w:p>
         </w:tc>
       </w:tr>
@@ -6583,6 +7141,7 @@
         </w:numPr>
       </w:pPr>
       <w:r>
+        <w:lastRenderedPageBreak/>
         <w:t>Множество имплементации</w:t>
       </w:r>
     </w:p>
@@ -6912,7 +7471,6 @@
           <w:noProof/>
           <w:lang w:eastAsia="bg-BG"/>
         </w:rPr>
-        <w:lastRenderedPageBreak/>
         <w:drawing>
           <wp:inline distT="0" distB="0" distL="0" distR="0" wp14:anchorId="12579E8B" wp14:editId="466A038D">
             <wp:extent cx="5566098" cy="2050415"/>
@@ -9000,6 +9558,118 @@
     </w:lvl>
   </w:abstractNum>
   <w:abstractNum w:abstractNumId="6" w15:restartNumberingAfterBreak="0">
+    <w:nsid w:val="19B60083"/>
+    <w:multiLevelType w:val="hybridMultilevel"/>
+    <w:tmpl w:val="771E5268"/>
+    <w:lvl w:ilvl="0" w:tplc="94DC598A">
+      <w:numFmt w:val="bullet"/>
+      <w:lvlText w:val=""/>
+      <w:lvlJc w:val="left"/>
+      <w:pPr>
+        <w:ind w:left="720" w:hanging="360"/>
+      </w:pPr>
+      <w:rPr>
+        <w:rFonts w:ascii="Symbol" w:eastAsiaTheme="minorHAnsi" w:hAnsi="Symbol" w:cstheme="minorBidi" w:hint="default"/>
+      </w:rPr>
+    </w:lvl>
+    <w:lvl w:ilvl="1" w:tplc="08090003">
+      <w:start w:val="1"/>
+      <w:numFmt w:val="bullet"/>
+      <w:lvlText w:val="o"/>
+      <w:lvlJc w:val="left"/>
+      <w:pPr>
+        <w:ind w:left="1440" w:hanging="360"/>
+      </w:pPr>
+      <w:rPr>
+        <w:rFonts w:ascii="Courier New" w:hAnsi="Courier New" w:hint="default"/>
+      </w:rPr>
+    </w:lvl>
+    <w:lvl w:ilvl="2" w:tplc="08090005" w:tentative="1">
+      <w:start w:val="1"/>
+      <w:numFmt w:val="bullet"/>
+      <w:lvlText w:val=""/>
+      <w:lvlJc w:val="left"/>
+      <w:pPr>
+        <w:ind w:left="2160" w:hanging="360"/>
+      </w:pPr>
+      <w:rPr>
+        <w:rFonts w:ascii="Wingdings" w:hAnsi="Wingdings" w:hint="default"/>
+      </w:rPr>
+    </w:lvl>
+    <w:lvl w:ilvl="3" w:tplc="08090001" w:tentative="1">
+      <w:start w:val="1"/>
+      <w:numFmt w:val="bullet"/>
+      <w:lvlText w:val=""/>
+      <w:lvlJc w:val="left"/>
+      <w:pPr>
+        <w:ind w:left="2880" w:hanging="360"/>
+      </w:pPr>
+      <w:rPr>
+        <w:rFonts w:ascii="Symbol" w:hAnsi="Symbol" w:hint="default"/>
+      </w:rPr>
+    </w:lvl>
+    <w:lvl w:ilvl="4" w:tplc="08090003" w:tentative="1">
+      <w:start w:val="1"/>
+      <w:numFmt w:val="bullet"/>
+      <w:lvlText w:val="o"/>
+      <w:lvlJc w:val="left"/>
+      <w:pPr>
+        <w:ind w:left="3600" w:hanging="360"/>
+      </w:pPr>
+      <w:rPr>
+        <w:rFonts w:ascii="Courier New" w:hAnsi="Courier New" w:hint="default"/>
+      </w:rPr>
+    </w:lvl>
+    <w:lvl w:ilvl="5" w:tplc="08090005" w:tentative="1">
+      <w:start w:val="1"/>
+      <w:numFmt w:val="bullet"/>
+      <w:lvlText w:val=""/>
+      <w:lvlJc w:val="left"/>
+      <w:pPr>
+        <w:ind w:left="4320" w:hanging="360"/>
+      </w:pPr>
+      <w:rPr>
+        <w:rFonts w:ascii="Wingdings" w:hAnsi="Wingdings" w:hint="default"/>
+      </w:rPr>
+    </w:lvl>
+    <w:lvl w:ilvl="6" w:tplc="08090001" w:tentative="1">
+      <w:start w:val="1"/>
+      <w:numFmt w:val="bullet"/>
+      <w:lvlText w:val=""/>
+      <w:lvlJc w:val="left"/>
+      <w:pPr>
+        <w:ind w:left="5040" w:hanging="360"/>
+      </w:pPr>
+      <w:rPr>
+        <w:rFonts w:ascii="Symbol" w:hAnsi="Symbol" w:hint="default"/>
+      </w:rPr>
+    </w:lvl>
+    <w:lvl w:ilvl="7" w:tplc="08090003" w:tentative="1">
+      <w:start w:val="1"/>
+      <w:numFmt w:val="bullet"/>
+      <w:lvlText w:val="o"/>
+      <w:lvlJc w:val="left"/>
+      <w:pPr>
+        <w:ind w:left="5760" w:hanging="360"/>
+      </w:pPr>
+      <w:rPr>
+        <w:rFonts w:ascii="Courier New" w:hAnsi="Courier New" w:hint="default"/>
+      </w:rPr>
+    </w:lvl>
+    <w:lvl w:ilvl="8" w:tplc="08090005" w:tentative="1">
+      <w:start w:val="1"/>
+      <w:numFmt w:val="bullet"/>
+      <w:lvlText w:val=""/>
+      <w:lvlJc w:val="left"/>
+      <w:pPr>
+        <w:ind w:left="6480" w:hanging="360"/>
+      </w:pPr>
+      <w:rPr>
+        <w:rFonts w:ascii="Wingdings" w:hAnsi="Wingdings" w:hint="default"/>
+      </w:rPr>
+    </w:lvl>
+  </w:abstractNum>
+  <w:abstractNum w:abstractNumId="7" w15:restartNumberingAfterBreak="0">
     <w:nsid w:val="19FC108B"/>
     <w:multiLevelType w:val="hybridMultilevel"/>
     <w:tmpl w:val="5AE21E18"/>
@@ -9112,7 +9782,7 @@
       </w:rPr>
     </w:lvl>
   </w:abstractNum>
-  <w:abstractNum w:abstractNumId="7" w15:restartNumberingAfterBreak="0">
+  <w:abstractNum w:abstractNumId="8" w15:restartNumberingAfterBreak="0">
     <w:nsid w:val="1B2755C6"/>
     <w:multiLevelType w:val="hybridMultilevel"/>
     <w:tmpl w:val="98B83B8A"/>
@@ -9201,7 +9871,7 @@
       </w:pPr>
     </w:lvl>
   </w:abstractNum>
-  <w:abstractNum w:abstractNumId="8" w15:restartNumberingAfterBreak="0">
+  <w:abstractNum w:abstractNumId="9" w15:restartNumberingAfterBreak="0">
     <w:nsid w:val="1D3C450D"/>
     <w:multiLevelType w:val="hybridMultilevel"/>
     <w:tmpl w:val="0732809A"/>
@@ -9290,7 +9960,7 @@
       </w:pPr>
     </w:lvl>
   </w:abstractNum>
-  <w:abstractNum w:abstractNumId="9" w15:restartNumberingAfterBreak="0">
+  <w:abstractNum w:abstractNumId="10" w15:restartNumberingAfterBreak="0">
     <w:nsid w:val="1DAD2515"/>
     <w:multiLevelType w:val="hybridMultilevel"/>
     <w:tmpl w:val="9C1E9A04"/>
@@ -9403,7 +10073,7 @@
       </w:rPr>
     </w:lvl>
   </w:abstractNum>
-  <w:abstractNum w:abstractNumId="10" w15:restartNumberingAfterBreak="0">
+  <w:abstractNum w:abstractNumId="11" w15:restartNumberingAfterBreak="0">
     <w:nsid w:val="21184CB6"/>
     <w:multiLevelType w:val="hybridMultilevel"/>
     <w:tmpl w:val="57BC5130"/>
@@ -9516,7 +10186,7 @@
       </w:rPr>
     </w:lvl>
   </w:abstractNum>
-  <w:abstractNum w:abstractNumId="11" w15:restartNumberingAfterBreak="0">
+  <w:abstractNum w:abstractNumId="12" w15:restartNumberingAfterBreak="0">
     <w:nsid w:val="22CD3F94"/>
     <w:multiLevelType w:val="hybridMultilevel"/>
     <w:tmpl w:val="A044FDFA"/>
@@ -9602,7 +10272,7 @@
       </w:pPr>
     </w:lvl>
   </w:abstractNum>
-  <w:abstractNum w:abstractNumId="12" w15:restartNumberingAfterBreak="0">
+  <w:abstractNum w:abstractNumId="13" w15:restartNumberingAfterBreak="0">
     <w:nsid w:val="23536430"/>
     <w:multiLevelType w:val="hybridMultilevel"/>
     <w:tmpl w:val="88CCA070"/>
@@ -9715,7 +10385,7 @@
       </w:rPr>
     </w:lvl>
   </w:abstractNum>
-  <w:abstractNum w:abstractNumId="13" w15:restartNumberingAfterBreak="0">
+  <w:abstractNum w:abstractNumId="14" w15:restartNumberingAfterBreak="0">
     <w:nsid w:val="23C737F5"/>
     <w:multiLevelType w:val="hybridMultilevel"/>
     <w:tmpl w:val="13202166"/>
@@ -9804,7 +10474,7 @@
       </w:pPr>
     </w:lvl>
   </w:abstractNum>
-  <w:abstractNum w:abstractNumId="14" w15:restartNumberingAfterBreak="0">
+  <w:abstractNum w:abstractNumId="15" w15:restartNumberingAfterBreak="0">
     <w:nsid w:val="253348C0"/>
     <w:multiLevelType w:val="hybridMultilevel"/>
     <w:tmpl w:val="5CC6AF8A"/>
@@ -9892,7 +10562,7 @@
       </w:pPr>
     </w:lvl>
   </w:abstractNum>
-  <w:abstractNum w:abstractNumId="15" w15:restartNumberingAfterBreak="0">
+  <w:abstractNum w:abstractNumId="16" w15:restartNumberingAfterBreak="0">
     <w:nsid w:val="26413526"/>
     <w:multiLevelType w:val="hybridMultilevel"/>
     <w:tmpl w:val="A1B4F3F4"/>
@@ -9978,7 +10648,7 @@
       </w:pPr>
     </w:lvl>
   </w:abstractNum>
-  <w:abstractNum w:abstractNumId="16" w15:restartNumberingAfterBreak="0">
+  <w:abstractNum w:abstractNumId="17" w15:restartNumberingAfterBreak="0">
     <w:nsid w:val="264860D5"/>
     <w:multiLevelType w:val="hybridMultilevel"/>
     <w:tmpl w:val="1F1CB5CE"/>
@@ -10067,7 +10737,7 @@
       </w:pPr>
     </w:lvl>
   </w:abstractNum>
-  <w:abstractNum w:abstractNumId="17" w15:restartNumberingAfterBreak="0">
+  <w:abstractNum w:abstractNumId="18" w15:restartNumberingAfterBreak="0">
     <w:nsid w:val="268274C7"/>
     <w:multiLevelType w:val="hybridMultilevel"/>
     <w:tmpl w:val="0732809A"/>
@@ -10156,7 +10826,7 @@
       </w:pPr>
     </w:lvl>
   </w:abstractNum>
-  <w:abstractNum w:abstractNumId="18" w15:restartNumberingAfterBreak="0">
+  <w:abstractNum w:abstractNumId="19" w15:restartNumberingAfterBreak="0">
     <w:nsid w:val="2C5B53B7"/>
     <w:multiLevelType w:val="hybridMultilevel"/>
     <w:tmpl w:val="98BE5D62"/>
@@ -10251,7 +10921,7 @@
       </w:pPr>
     </w:lvl>
   </w:abstractNum>
-  <w:abstractNum w:abstractNumId="19" w15:restartNumberingAfterBreak="0">
+  <w:abstractNum w:abstractNumId="20" w15:restartNumberingAfterBreak="0">
     <w:nsid w:val="2CE51155"/>
     <w:multiLevelType w:val="multilevel"/>
     <w:tmpl w:val="4A18EE0A"/>
@@ -10400,7 +11070,7 @@
       </w:rPr>
     </w:lvl>
   </w:abstractNum>
-  <w:abstractNum w:abstractNumId="20" w15:restartNumberingAfterBreak="0">
+  <w:abstractNum w:abstractNumId="21" w15:restartNumberingAfterBreak="0">
     <w:nsid w:val="326B7ADF"/>
     <w:multiLevelType w:val="hybridMultilevel"/>
     <w:tmpl w:val="243464B4"/>
@@ -10495,7 +11165,7 @@
       </w:pPr>
     </w:lvl>
   </w:abstractNum>
-  <w:abstractNum w:abstractNumId="21" w15:restartNumberingAfterBreak="0">
+  <w:abstractNum w:abstractNumId="22" w15:restartNumberingAfterBreak="0">
     <w:nsid w:val="36F1759A"/>
     <w:multiLevelType w:val="hybridMultilevel"/>
     <w:tmpl w:val="AC4C80EA"/>
@@ -10608,7 +11278,7 @@
       </w:rPr>
     </w:lvl>
   </w:abstractNum>
-  <w:abstractNum w:abstractNumId="22" w15:restartNumberingAfterBreak="0">
+  <w:abstractNum w:abstractNumId="23" w15:restartNumberingAfterBreak="0">
     <w:nsid w:val="385C6CB3"/>
     <w:multiLevelType w:val="hybridMultilevel"/>
     <w:tmpl w:val="C1C67C5C"/>
@@ -10721,7 +11391,7 @@
       </w:rPr>
     </w:lvl>
   </w:abstractNum>
-  <w:abstractNum w:abstractNumId="23" w15:restartNumberingAfterBreak="0">
+  <w:abstractNum w:abstractNumId="24" w15:restartNumberingAfterBreak="0">
     <w:nsid w:val="40B63A43"/>
     <w:multiLevelType w:val="hybridMultilevel"/>
     <w:tmpl w:val="4D9EFB84"/>
@@ -10816,7 +11486,7 @@
       </w:pPr>
     </w:lvl>
   </w:abstractNum>
-  <w:abstractNum w:abstractNumId="24" w15:restartNumberingAfterBreak="0">
+  <w:abstractNum w:abstractNumId="25" w15:restartNumberingAfterBreak="0">
     <w:nsid w:val="430E1F80"/>
     <w:multiLevelType w:val="hybridMultilevel"/>
     <w:tmpl w:val="ACACF0EC"/>
@@ -10928,7 +11598,7 @@
       </w:rPr>
     </w:lvl>
   </w:abstractNum>
-  <w:abstractNum w:abstractNumId="25" w15:restartNumberingAfterBreak="0">
+  <w:abstractNum w:abstractNumId="26" w15:restartNumberingAfterBreak="0">
     <w:nsid w:val="44BC2519"/>
     <w:multiLevelType w:val="hybridMultilevel"/>
     <w:tmpl w:val="EEB2B3B6"/>
@@ -11017,7 +11687,7 @@
       </w:pPr>
     </w:lvl>
   </w:abstractNum>
-  <w:abstractNum w:abstractNumId="26" w15:restartNumberingAfterBreak="0">
+  <w:abstractNum w:abstractNumId="27" w15:restartNumberingAfterBreak="0">
     <w:nsid w:val="462E05C9"/>
     <w:multiLevelType w:val="hybridMultilevel"/>
     <w:tmpl w:val="DD14F1AC"/>
@@ -11130,7 +11800,7 @@
       </w:rPr>
     </w:lvl>
   </w:abstractNum>
-  <w:abstractNum w:abstractNumId="27" w15:restartNumberingAfterBreak="0">
+  <w:abstractNum w:abstractNumId="28" w15:restartNumberingAfterBreak="0">
     <w:nsid w:val="49F15A4A"/>
     <w:multiLevelType w:val="hybridMultilevel"/>
     <w:tmpl w:val="507C2FF0"/>
@@ -11219,7 +11889,7 @@
       </w:pPr>
     </w:lvl>
   </w:abstractNum>
-  <w:abstractNum w:abstractNumId="28" w15:restartNumberingAfterBreak="0">
+  <w:abstractNum w:abstractNumId="29" w15:restartNumberingAfterBreak="0">
     <w:nsid w:val="4D796141"/>
     <w:multiLevelType w:val="hybridMultilevel"/>
     <w:tmpl w:val="91D04A66"/>
@@ -11332,7 +12002,7 @@
       </w:rPr>
     </w:lvl>
   </w:abstractNum>
-  <w:abstractNum w:abstractNumId="29" w15:restartNumberingAfterBreak="0">
+  <w:abstractNum w:abstractNumId="30" w15:restartNumberingAfterBreak="0">
     <w:nsid w:val="4F5B2890"/>
     <w:multiLevelType w:val="hybridMultilevel"/>
     <w:tmpl w:val="9FAE4850"/>
@@ -11445,7 +12115,7 @@
       </w:rPr>
     </w:lvl>
   </w:abstractNum>
-  <w:abstractNum w:abstractNumId="30" w15:restartNumberingAfterBreak="0">
+  <w:abstractNum w:abstractNumId="31" w15:restartNumberingAfterBreak="0">
     <w:nsid w:val="50B31E7B"/>
     <w:multiLevelType w:val="multilevel"/>
     <w:tmpl w:val="291ECFB0"/>
@@ -11560,7 +12230,7 @@
       </w:rPr>
     </w:lvl>
   </w:abstractNum>
-  <w:abstractNum w:abstractNumId="31" w15:restartNumberingAfterBreak="0">
+  <w:abstractNum w:abstractNumId="32" w15:restartNumberingAfterBreak="0">
     <w:nsid w:val="50F62E8C"/>
     <w:multiLevelType w:val="hybridMultilevel"/>
     <w:tmpl w:val="E78C85C0"/>
@@ -11673,7 +12343,7 @@
       </w:rPr>
     </w:lvl>
   </w:abstractNum>
-  <w:abstractNum w:abstractNumId="32" w15:restartNumberingAfterBreak="0">
+  <w:abstractNum w:abstractNumId="33" w15:restartNumberingAfterBreak="0">
     <w:nsid w:val="5507266E"/>
     <w:multiLevelType w:val="hybridMultilevel"/>
     <w:tmpl w:val="22522E3A"/>
@@ -11786,7 +12456,7 @@
       </w:rPr>
     </w:lvl>
   </w:abstractNum>
-  <w:abstractNum w:abstractNumId="33" w15:restartNumberingAfterBreak="0">
+  <w:abstractNum w:abstractNumId="34" w15:restartNumberingAfterBreak="0">
     <w:nsid w:val="55990837"/>
     <w:multiLevelType w:val="hybridMultilevel"/>
     <w:tmpl w:val="960254F8"/>
@@ -11899,7 +12569,7 @@
       </w:rPr>
     </w:lvl>
   </w:abstractNum>
-  <w:abstractNum w:abstractNumId="34" w15:restartNumberingAfterBreak="0">
+  <w:abstractNum w:abstractNumId="35" w15:restartNumberingAfterBreak="0">
     <w:nsid w:val="55BC60FF"/>
     <w:multiLevelType w:val="hybridMultilevel"/>
     <w:tmpl w:val="C1FC87D6"/>
@@ -11988,7 +12658,7 @@
       </w:pPr>
     </w:lvl>
   </w:abstractNum>
-  <w:abstractNum w:abstractNumId="35" w15:restartNumberingAfterBreak="0">
+  <w:abstractNum w:abstractNumId="36" w15:restartNumberingAfterBreak="0">
     <w:nsid w:val="57FD43D1"/>
     <w:multiLevelType w:val="hybridMultilevel"/>
     <w:tmpl w:val="A36A9E3E"/>
@@ -12076,7 +12746,7 @@
       </w:pPr>
     </w:lvl>
   </w:abstractNum>
-  <w:abstractNum w:abstractNumId="36" w15:restartNumberingAfterBreak="0">
+  <w:abstractNum w:abstractNumId="37" w15:restartNumberingAfterBreak="0">
     <w:nsid w:val="59AA1FB0"/>
     <w:multiLevelType w:val="hybridMultilevel"/>
     <w:tmpl w:val="C874C5A6"/>
@@ -12189,7 +12859,7 @@
       </w:rPr>
     </w:lvl>
   </w:abstractNum>
-  <w:abstractNum w:abstractNumId="37" w15:restartNumberingAfterBreak="0">
+  <w:abstractNum w:abstractNumId="38" w15:restartNumberingAfterBreak="0">
     <w:nsid w:val="5E7757B2"/>
     <w:multiLevelType w:val="multilevel"/>
     <w:tmpl w:val="0E203B02"/>
@@ -12275,7 +12945,7 @@
       </w:pPr>
     </w:lvl>
   </w:abstractNum>
-  <w:abstractNum w:abstractNumId="38" w15:restartNumberingAfterBreak="0">
+  <w:abstractNum w:abstractNumId="39" w15:restartNumberingAfterBreak="0">
     <w:nsid w:val="5F9A715F"/>
     <w:multiLevelType w:val="hybridMultilevel"/>
     <w:tmpl w:val="4B26630C"/>
@@ -12388,7 +13058,7 @@
       </w:rPr>
     </w:lvl>
   </w:abstractNum>
-  <w:abstractNum w:abstractNumId="39" w15:restartNumberingAfterBreak="0">
+  <w:abstractNum w:abstractNumId="40" w15:restartNumberingAfterBreak="0">
     <w:nsid w:val="609D235C"/>
     <w:multiLevelType w:val="hybridMultilevel"/>
     <w:tmpl w:val="848696AC"/>
@@ -12501,7 +13171,7 @@
       </w:rPr>
     </w:lvl>
   </w:abstractNum>
-  <w:abstractNum w:abstractNumId="40" w15:restartNumberingAfterBreak="0">
+  <w:abstractNum w:abstractNumId="41" w15:restartNumberingAfterBreak="0">
     <w:nsid w:val="60FC6BB4"/>
     <w:multiLevelType w:val="hybridMultilevel"/>
     <w:tmpl w:val="671E692E"/>
@@ -12614,7 +13284,7 @@
       </w:rPr>
     </w:lvl>
   </w:abstractNum>
-  <w:abstractNum w:abstractNumId="41" w15:restartNumberingAfterBreak="0">
+  <w:abstractNum w:abstractNumId="42" w15:restartNumberingAfterBreak="0">
     <w:nsid w:val="636274E2"/>
     <w:multiLevelType w:val="hybridMultilevel"/>
     <w:tmpl w:val="0732809A"/>
@@ -12703,7 +13373,7 @@
       </w:pPr>
     </w:lvl>
   </w:abstractNum>
-  <w:abstractNum w:abstractNumId="42" w15:restartNumberingAfterBreak="0">
+  <w:abstractNum w:abstractNumId="43" w15:restartNumberingAfterBreak="0">
     <w:nsid w:val="6B944EC9"/>
     <w:multiLevelType w:val="hybridMultilevel"/>
     <w:tmpl w:val="8076D1AC"/>
@@ -12816,7 +13486,7 @@
       </w:rPr>
     </w:lvl>
   </w:abstractNum>
-  <w:abstractNum w:abstractNumId="43" w15:restartNumberingAfterBreak="0">
+  <w:abstractNum w:abstractNumId="44" w15:restartNumberingAfterBreak="0">
     <w:nsid w:val="6EBD0C51"/>
     <w:multiLevelType w:val="hybridMultilevel"/>
     <w:tmpl w:val="5C28EE1A"/>
@@ -12929,7 +13599,7 @@
       </w:rPr>
     </w:lvl>
   </w:abstractNum>
-  <w:abstractNum w:abstractNumId="44" w15:restartNumberingAfterBreak="0">
+  <w:abstractNum w:abstractNumId="45" w15:restartNumberingAfterBreak="0">
     <w:nsid w:val="75F22415"/>
     <w:multiLevelType w:val="hybridMultilevel"/>
     <w:tmpl w:val="DB2EF382"/>
@@ -13015,7 +13685,7 @@
       </w:pPr>
     </w:lvl>
   </w:abstractNum>
-  <w:abstractNum w:abstractNumId="45" w15:restartNumberingAfterBreak="0">
+  <w:abstractNum w:abstractNumId="46" w15:restartNumberingAfterBreak="0">
     <w:nsid w:val="766D73FB"/>
     <w:multiLevelType w:val="hybridMultilevel"/>
     <w:tmpl w:val="646AC9A6"/>
@@ -13104,7 +13774,7 @@
       </w:pPr>
     </w:lvl>
   </w:abstractNum>
-  <w:abstractNum w:abstractNumId="46" w15:restartNumberingAfterBreak="0">
+  <w:abstractNum w:abstractNumId="47" w15:restartNumberingAfterBreak="0">
     <w:nsid w:val="771A7929"/>
     <w:multiLevelType w:val="hybridMultilevel"/>
     <w:tmpl w:val="B5EA489E"/>
@@ -13217,7 +13887,7 @@
       </w:rPr>
     </w:lvl>
   </w:abstractNum>
-  <w:abstractNum w:abstractNumId="47" w15:restartNumberingAfterBreak="0">
+  <w:abstractNum w:abstractNumId="48" w15:restartNumberingAfterBreak="0">
     <w:nsid w:val="7A0155B4"/>
     <w:multiLevelType w:val="hybridMultilevel"/>
     <w:tmpl w:val="581A57DA"/>
@@ -13334,31 +14004,31 @@
     <w:abstractNumId w:val="0"/>
   </w:num>
   <w:num w:numId="2" w16cid:durableId="448206414">
-    <w:abstractNumId w:val="47"/>
+    <w:abstractNumId w:val="48"/>
   </w:num>
   <w:num w:numId="3" w16cid:durableId="1542475421">
-    <w:abstractNumId w:val="11"/>
+    <w:abstractNumId w:val="12"/>
   </w:num>
   <w:num w:numId="4" w16cid:durableId="751004280">
-    <w:abstractNumId w:val="32"/>
+    <w:abstractNumId w:val="33"/>
   </w:num>
   <w:num w:numId="5" w16cid:durableId="298196006">
-    <w:abstractNumId w:val="33"/>
+    <w:abstractNumId w:val="34"/>
   </w:num>
   <w:num w:numId="6" w16cid:durableId="1042242061">
-    <w:abstractNumId w:val="38"/>
+    <w:abstractNumId w:val="39"/>
   </w:num>
   <w:num w:numId="7" w16cid:durableId="1365667300">
     <w:abstractNumId w:val="4"/>
   </w:num>
   <w:num w:numId="8" w16cid:durableId="1604728372">
-    <w:abstractNumId w:val="9"/>
+    <w:abstractNumId w:val="10"/>
   </w:num>
   <w:num w:numId="9" w16cid:durableId="592318069">
-    <w:abstractNumId w:val="29"/>
+    <w:abstractNumId w:val="30"/>
   </w:num>
   <w:num w:numId="10" w16cid:durableId="587929699">
-    <w:abstractNumId w:val="15"/>
+    <w:abstractNumId w:val="16"/>
     <w:lvlOverride w:ilvl="0">
       <w:startOverride w:val="1"/>
     </w:lvlOverride>
@@ -13391,118 +14061,121 @@
     <w:abstractNumId w:val="5"/>
   </w:num>
   <w:num w:numId="12" w16cid:durableId="1252816783">
-    <w:abstractNumId w:val="22"/>
+    <w:abstractNumId w:val="23"/>
   </w:num>
   <w:num w:numId="13" w16cid:durableId="787357856">
     <w:abstractNumId w:val="2"/>
   </w:num>
   <w:num w:numId="14" w16cid:durableId="1419130615">
-    <w:abstractNumId w:val="37"/>
+    <w:abstractNumId w:val="38"/>
   </w:num>
   <w:num w:numId="15" w16cid:durableId="137501343">
-    <w:abstractNumId w:val="12"/>
+    <w:abstractNumId w:val="13"/>
   </w:num>
   <w:num w:numId="16" w16cid:durableId="1106266306">
-    <w:abstractNumId w:val="42"/>
+    <w:abstractNumId w:val="43"/>
   </w:num>
   <w:num w:numId="17" w16cid:durableId="611519896">
-    <w:abstractNumId w:val="31"/>
+    <w:abstractNumId w:val="32"/>
   </w:num>
   <w:num w:numId="18" w16cid:durableId="1090009317">
-    <w:abstractNumId w:val="46"/>
+    <w:abstractNumId w:val="47"/>
   </w:num>
   <w:num w:numId="19" w16cid:durableId="1271158473">
-    <w:abstractNumId w:val="39"/>
+    <w:abstractNumId w:val="40"/>
   </w:num>
   <w:num w:numId="20" w16cid:durableId="1667594061">
-    <w:abstractNumId w:val="21"/>
+    <w:abstractNumId w:val="22"/>
   </w:num>
   <w:num w:numId="21" w16cid:durableId="678848517">
-    <w:abstractNumId w:val="35"/>
+    <w:abstractNumId w:val="36"/>
   </w:num>
   <w:num w:numId="22" w16cid:durableId="1306206050">
-    <w:abstractNumId w:val="14"/>
+    <w:abstractNumId w:val="15"/>
   </w:num>
   <w:num w:numId="23" w16cid:durableId="1155609877">
-    <w:abstractNumId w:val="17"/>
+    <w:abstractNumId w:val="18"/>
   </w:num>
   <w:num w:numId="24" w16cid:durableId="671299720">
     <w:abstractNumId w:val="3"/>
   </w:num>
   <w:num w:numId="25" w16cid:durableId="610282103">
-    <w:abstractNumId w:val="8"/>
+    <w:abstractNumId w:val="9"/>
   </w:num>
   <w:num w:numId="26" w16cid:durableId="231934099">
-    <w:abstractNumId w:val="18"/>
+    <w:abstractNumId w:val="19"/>
   </w:num>
   <w:num w:numId="27" w16cid:durableId="81920992">
+    <w:abstractNumId w:val="42"/>
+  </w:num>
+  <w:num w:numId="28" w16cid:durableId="2091541823">
+    <w:abstractNumId w:val="21"/>
+  </w:num>
+  <w:num w:numId="29" w16cid:durableId="1660497488">
+    <w:abstractNumId w:val="46"/>
+  </w:num>
+  <w:num w:numId="30" w16cid:durableId="1484933410">
+    <w:abstractNumId w:val="24"/>
+  </w:num>
+  <w:num w:numId="31" w16cid:durableId="592668566">
+    <w:abstractNumId w:val="14"/>
+  </w:num>
+  <w:num w:numId="32" w16cid:durableId="325473353">
     <w:abstractNumId w:val="41"/>
   </w:num>
-  <w:num w:numId="28" w16cid:durableId="2091541823">
-    <w:abstractNumId w:val="20"/>
+  <w:num w:numId="33" w16cid:durableId="2036073740">
+    <w:abstractNumId w:val="44"/>
   </w:num>
-  <w:num w:numId="29" w16cid:durableId="1660497488">
+  <w:num w:numId="34" w16cid:durableId="283117860">
+    <w:abstractNumId w:val="29"/>
+  </w:num>
+  <w:num w:numId="35" w16cid:durableId="1003435630">
     <w:abstractNumId w:val="45"/>
   </w:num>
-  <w:num w:numId="30" w16cid:durableId="1484933410">
-    <w:abstractNumId w:val="23"/>
+  <w:num w:numId="36" w16cid:durableId="1116749849">
+    <w:abstractNumId w:val="7"/>
   </w:num>
-  <w:num w:numId="31" w16cid:durableId="592668566">
-    <w:abstractNumId w:val="13"/>
+  <w:num w:numId="37" w16cid:durableId="53893511">
+    <w:abstractNumId w:val="26"/>
   </w:num>
-  <w:num w:numId="32" w16cid:durableId="325473353">
-    <w:abstractNumId w:val="40"/>
+  <w:num w:numId="38" w16cid:durableId="1442649251">
+    <w:abstractNumId w:val="17"/>
   </w:num>
-  <w:num w:numId="33" w16cid:durableId="2036073740">
-    <w:abstractNumId w:val="43"/>
+  <w:num w:numId="39" w16cid:durableId="632060382">
+    <w:abstractNumId w:val="35"/>
   </w:num>
-  <w:num w:numId="34" w16cid:durableId="283117860">
+  <w:num w:numId="40" w16cid:durableId="1369524005">
     <w:abstractNumId w:val="28"/>
   </w:num>
-  <w:num w:numId="35" w16cid:durableId="1003435630">
-    <w:abstractNumId w:val="44"/>
-  </w:num>
-  <w:num w:numId="36" w16cid:durableId="1116749849">
-    <w:abstractNumId w:val="6"/>
-  </w:num>
-  <w:num w:numId="37" w16cid:durableId="53893511">
-    <w:abstractNumId w:val="25"/>
-  </w:num>
-  <w:num w:numId="38" w16cid:durableId="1442649251">
-    <w:abstractNumId w:val="16"/>
-  </w:num>
-  <w:num w:numId="39" w16cid:durableId="632060382">
-    <w:abstractNumId w:val="34"/>
-  </w:num>
-  <w:num w:numId="40" w16cid:durableId="1369524005">
+  <w:num w:numId="41" w16cid:durableId="1895847060">
     <w:abstractNumId w:val="27"/>
   </w:num>
-  <w:num w:numId="41" w16cid:durableId="1895847060">
-    <w:abstractNumId w:val="26"/>
-  </w:num>
   <w:num w:numId="42" w16cid:durableId="1963805159">
-    <w:abstractNumId w:val="36"/>
+    <w:abstractNumId w:val="37"/>
   </w:num>
   <w:num w:numId="43" w16cid:durableId="967929995">
     <w:abstractNumId w:val="5"/>
   </w:num>
   <w:num w:numId="44" w16cid:durableId="1472017388">
-    <w:abstractNumId w:val="19"/>
+    <w:abstractNumId w:val="20"/>
   </w:num>
   <w:num w:numId="45" w16cid:durableId="1910774144">
-    <w:abstractNumId w:val="30"/>
+    <w:abstractNumId w:val="31"/>
   </w:num>
   <w:num w:numId="46" w16cid:durableId="1831485092">
-    <w:abstractNumId w:val="10"/>
+    <w:abstractNumId w:val="11"/>
   </w:num>
   <w:num w:numId="47" w16cid:durableId="1729180933">
-    <w:abstractNumId w:val="24"/>
+    <w:abstractNumId w:val="25"/>
   </w:num>
   <w:num w:numId="48" w16cid:durableId="1108429468">
     <w:abstractNumId w:val="1"/>
   </w:num>
   <w:num w:numId="49" w16cid:durableId="63837174">
-    <w:abstractNumId w:val="7"/>
+    <w:abstractNumId w:val="8"/>
+  </w:num>
+  <w:num w:numId="50" w16cid:durableId="1804958246">
+    <w:abstractNumId w:val="6"/>
   </w:num>
 </w:numbering>
 </file>
@@ -13905,7 +14578,7 @@
   <w:style w:type="paragraph" w:default="1" w:styleId="Normal">
     <w:name w:val="Normal"/>
     <w:qFormat/>
-    <w:rsid w:val="008962C8"/>
+    <w:rsid w:val="001006F2"/>
     <w:pPr>
       <w:spacing w:before="80" w:after="120"/>
     </w:pPr>

--- a/Courses/Software-Sciences/Module-1-OOP/10.1-Abstract-Classes-and-Interfaces-Basics/10.1-Abstract-Classes-and-Interfaces-Basics-Exercises.docx
+++ b/Courses/Software-Sciences/Module-1-OOP/10.1-Abstract-Classes-and-Interfaces-Basics/10.1-Abstract-Classes-and-Interfaces-Basics-Exercises.docx
@@ -5876,15 +5876,7 @@
           <w:b/>
           <w:bCs/>
         </w:rPr>
-        <w:t>}</w:t>
-      </w:r>
-      <w:r>
-        <w:rPr>
-          <w:rFonts w:ascii="Consolas" w:hAnsi="Consolas" w:cs="Consolas"/>
-          <w:b/>
-          <w:bCs/>
-        </w:rPr>
-        <w:t>"</w:t>
+        <w:t>}"</w:t>
       </w:r>
     </w:p>
     <w:p>
@@ -5911,18 +5903,7 @@
         </w:rPr>
         <w:t>Start()</w:t>
       </w:r>
-    </w:p>
-    <w:bookmarkEnd w:id="1"/>
-    <w:p>
-      <w:pPr>
-        <w:spacing w:before="120" w:after="0"/>
-        <w:ind w:left="1080"/>
-        <w:rPr>
-          <w:rFonts w:ascii="Consolas" w:hAnsi="Consolas" w:cs="Consolas"/>
-          <w:b/>
-          <w:bCs/>
-        </w:rPr>
-      </w:pPr>
+      <w:bookmarkEnd w:id="1"/>
     </w:p>
     <w:p>
       <w:pPr>
@@ -6187,7 +6168,6 @@
         <w:rPr>
           <w:lang w:val="bg-BG"/>
         </w:rPr>
-        <w:lastRenderedPageBreak/>
         <w:t xml:space="preserve">Резултат от метода </w:t>
       </w:r>
       <w:r>
@@ -6216,6 +6196,7 @@
           <w:rFonts w:ascii="Calibri" w:hAnsi="Calibri" w:cs="Calibri"/>
           <w:lang w:val="bg-BG"/>
         </w:rPr>
+        <w:lastRenderedPageBreak/>
         <w:t xml:space="preserve">Резултата от метода </w:t>
       </w:r>
       <w:r>

--- a/Courses/Software-Sciences/Module-1-OOP/10.1-Abstract-Classes-and-Interfaces-Basics/10.1-Abstract-Classes-and-Interfaces-Basics-Exercises.docx
+++ b/Courses/Software-Sciences/Module-1-OOP/10.1-Abstract-Classes-and-Interfaces-Basics/10.1-Abstract-Classes-and-Interfaces-Basics-Exercises.docx
@@ -6347,7 +6347,7 @@
     <w:tbl>
       <w:tblPr>
         <w:tblStyle w:val="TableGrid"/>
-        <w:tblW w:w="4308" w:type="dxa"/>
+        <w:tblW w:w="5400" w:type="dxa"/>
         <w:tblInd w:w="-5" w:type="dxa"/>
         <w:tblLayout w:type="fixed"/>
         <w:tblCellMar>
@@ -6359,12 +6359,15 @@
         <w:tblLook w:val="04A0" w:firstRow="1" w:lastRow="0" w:firstColumn="1" w:lastColumn="0" w:noHBand="0" w:noVBand="1"/>
       </w:tblPr>
       <w:tblGrid>
-        <w:gridCol w:w="4308"/>
+        <w:gridCol w:w="5400"/>
       </w:tblGrid>
       <w:tr>
+        <w:trPr>
+          <w:trHeight w:val="277"/>
+        </w:trPr>
         <w:tc>
           <w:tcPr>
-            <w:tcW w:w="4308" w:type="dxa"/>
+            <w:tcW w:w="5400" w:type="dxa"/>
             <w:tcBorders>
               <w:top w:val="single" w:sz="4" w:space="0" w:color="auto"/>
               <w:left w:val="single" w:sz="4" w:space="0" w:color="auto"/>
@@ -6395,9 +6398,12 @@
         </w:tc>
       </w:tr>
       <w:tr>
+        <w:trPr>
+          <w:trHeight w:val="1828"/>
+        </w:trPr>
         <w:tc>
           <w:tcPr>
-            <w:tcW w:w="4308" w:type="dxa"/>
+            <w:tcW w:w="5400" w:type="dxa"/>
             <w:tcBorders>
               <w:top w:val="single" w:sz="4" w:space="0" w:color="auto"/>
               <w:left w:val="single" w:sz="4" w:space="0" w:color="auto"/>
@@ -6747,7 +6753,7 @@
       </w:r>
       <w:r>
         <w:rPr>
-          <w:rFonts w:ascii="Consolas" w:hAnsi="Consolas"/>
+          <w:rFonts w:ascii="Calibri" w:hAnsi="Calibri" w:cs="Calibri"/>
           <w:b/>
           <w:noProof/>
           <w:lang w:val="bg-BG"/>
@@ -7026,6 +7032,9 @@
         </w:tc>
       </w:tr>
       <w:tr>
+        <w:trPr>
+          <w:trHeight w:val="366"/>
+        </w:trPr>
         <w:tc>
           <w:tcPr>
             <w:tcW w:w="2947" w:type="dxa"/>

--- a/Courses/Software-Sciences/Module-1-OOP/10.1-Abstract-Classes-and-Interfaces-Basics/10.1-Abstract-Classes-and-Interfaces-Basics-Exercises.docx
+++ b/Courses/Software-Sciences/Module-1-OOP/10.1-Abstract-Classes-and-Interfaces-Basics/10.1-Abstract-Classes-and-Interfaces-Basics-Exercises.docx
@@ -6641,7 +6641,19 @@
         <w:rPr>
           <w:rStyle w:val="CodeChar"/>
         </w:rPr>
-        <w:t>PersonInfo</w:t>
+        <w:t>Person</w:t>
+      </w:r>
+      <w:r>
+        <w:rPr>
+          <w:rStyle w:val="CodeChar"/>
+        </w:rPr>
+        <w:t>s</w:t>
+      </w:r>
+      <w:r>
+        <w:rPr>
+          <w:rStyle w:val="CodeChar"/>
+        </w:rPr>
+        <w:t>Info</w:t>
       </w:r>
       <w:r>
         <w:t>.</w:t>
@@ -7199,7 +7211,19 @@
         <w:rPr>
           <w:rStyle w:val="CodeChar"/>
         </w:rPr>
-        <w:t>PersonInfo</w:t>
+        <w:t>Person</w:t>
+      </w:r>
+      <w:r>
+        <w:rPr>
+          <w:rStyle w:val="CodeChar"/>
+        </w:rPr>
+        <w:t>s</w:t>
+      </w:r>
+      <w:r>
+        <w:rPr>
+          <w:rStyle w:val="CodeChar"/>
+        </w:rPr>
+        <w:t>Info</w:t>
       </w:r>
       <w:r>
         <w:t>.</w:t>
